--- a/writing/ERL manuscript/3. revise and resubmit round2/Complet Document for Review (PDF Only).docx
+++ b/writing/ERL manuscript/3. revise and resubmit round2/Complet Document for Review (PDF Only).docx
@@ -4541,15 +4541,7 @@
         </m:d>
       </m:oMath>
       <w:r>
-        <w:t xml:space="preserve"> across each 100m pixel (</w:t>
-      </w:r>
-      <w:proofErr w:type="spellStart"/>
-      <w:r>
-        <w:t>i</w:t>
-      </w:r>
-      <w:proofErr w:type="spellEnd"/>
-      <w:r>
-        <w:t xml:space="preserve">) within the urban boundary to </w:t>
+        <w:t xml:space="preserve"> across each 100m pixel (i) within the urban boundary to </w:t>
       </w:r>
       <w:r>
         <w:t xml:space="preserve">calculate the </w:t>
@@ -9317,38 +9309,144 @@
         <w:rPr>
           <w:color w:val="000000" w:themeColor="text1"/>
         </w:rPr>
-        <w:t>There are several key limitations to our study. We use one exposure-response function globally that is based on primarily European and North American populations.</w:t>
-      </w:r>
-      <w:r>
-        <w:rPr>
-          <w:color w:val="000000" w:themeColor="text1"/>
-        </w:rPr>
-        <w:t xml:space="preserve"> </w:t>
-      </w:r>
-      <w:ins w:id="1" w:author="Martin, Greta Katherine" w:date="2025-08-05T17:48:00Z" w16du:dateUtc="2025-08-05T21:48:00Z">
+        <w:t>There are several key limitations to our study. We use one exposure-response function globally that is based</w:t>
+      </w:r>
+      <w:del w:id="1" w:author="Martin, Greta Katherine" w:date="2025-08-06T09:35:00Z" w16du:dateUtc="2025-08-06T13:35:00Z">
         <w:r>
-          <w:t>G</w:t>
+          <w:rPr>
+            <w:color w:val="000000" w:themeColor="text1"/>
+          </w:rPr>
+          <w:delText xml:space="preserve"> on</w:delText>
+        </w:r>
+      </w:del>
+      <w:r>
+        <w:rPr>
+          <w:color w:val="000000" w:themeColor="text1"/>
+        </w:rPr>
+        <w:t xml:space="preserve"> primarily </w:t>
+      </w:r>
+      <w:ins w:id="2" w:author="Martin, Greta Katherine" w:date="2025-08-06T09:35:00Z" w16du:dateUtc="2025-08-06T13:35:00Z">
+        <w:r>
+          <w:rPr>
+            <w:color w:val="000000" w:themeColor="text1"/>
+          </w:rPr>
+          <w:t xml:space="preserve">on </w:t>
         </w:r>
       </w:ins>
-      <w:moveToRangeStart w:id="2" w:author="Martin, Greta Katherine" w:date="2025-08-05T17:47:00Z" w:name="move205308491"/>
-      <w:moveTo w:id="3" w:author="Martin, Greta Katherine" w:date="2025-08-05T17:47:00Z" w16du:dateUtc="2025-08-05T21:47:00Z">
-        <w:del w:id="4" w:author="Martin, Greta Katherine" w:date="2025-08-05T17:48:00Z" w16du:dateUtc="2025-08-05T21:48:00Z">
+      <w:r>
+        <w:rPr>
+          <w:color w:val="000000" w:themeColor="text1"/>
+        </w:rPr>
+        <w:t xml:space="preserve">European and North American </w:t>
+      </w:r>
+      <w:del w:id="3" w:author="Martin, Greta Katherine" w:date="2025-08-06T09:35:00Z" w16du:dateUtc="2025-08-06T13:35:00Z">
+        <w:r>
+          <w:rPr>
+            <w:color w:val="000000" w:themeColor="text1"/>
+          </w:rPr>
+          <w:delText>populations</w:delText>
+        </w:r>
+      </w:del>
+      <w:ins w:id="4" w:author="Martin, Greta Katherine" w:date="2025-08-06T09:35:00Z" w16du:dateUtc="2025-08-06T13:35:00Z">
+        <w:r>
+          <w:rPr>
+            <w:color w:val="000000" w:themeColor="text1"/>
+          </w:rPr>
+          <w:t>studies</w:t>
+        </w:r>
+      </w:ins>
+      <w:ins w:id="5" w:author="Martin, Greta Katherine" w:date="2025-08-06T09:36:00Z" w16du:dateUtc="2025-08-06T13:36:00Z">
+        <w:r>
+          <w:rPr>
+            <w:color w:val="000000" w:themeColor="text1"/>
+          </w:rPr>
+          <w:t xml:space="preserve"> in temperate and continental climate zones</w:t>
+        </w:r>
+      </w:ins>
+      <w:ins w:id="6" w:author="Martin, Greta Katherine" w:date="2025-08-06T09:24:00Z" w16du:dateUtc="2025-08-06T13:24:00Z">
+        <w:r>
+          <w:rPr>
+            <w:color w:val="000000" w:themeColor="text1"/>
+          </w:rPr>
+          <w:t>,</w:t>
+        </w:r>
+      </w:ins>
+      <w:ins w:id="7" w:author="Martin, Greta Katherine" w:date="2025-08-06T09:27:00Z" w16du:dateUtc="2025-08-06T13:27:00Z">
+        <w:r>
+          <w:t xml:space="preserve"> where g</w:t>
+        </w:r>
+      </w:ins>
+      <w:del w:id="8" w:author="Martin, Greta Katherine" w:date="2025-08-06T09:27:00Z" w16du:dateUtc="2025-08-06T13:27:00Z">
+        <w:r>
+          <w:rPr>
+            <w:color w:val="000000" w:themeColor="text1"/>
+          </w:rPr>
+          <w:delText>.</w:delText>
+        </w:r>
+        <w:r>
+          <w:rPr>
+            <w:color w:val="000000" w:themeColor="text1"/>
+          </w:rPr>
+          <w:delText xml:space="preserve"> </w:delText>
+        </w:r>
+      </w:del>
+      <w:moveToRangeStart w:id="9" w:author="Martin, Greta Katherine" w:date="2025-08-05T17:47:00Z" w:name="move205308491"/>
+      <w:moveTo w:id="10" w:author="Martin, Greta Katherine" w:date="2025-08-05T17:47:00Z" w16du:dateUtc="2025-08-05T21:47:00Z">
+        <w:del w:id="11" w:author="Martin, Greta Katherine" w:date="2025-08-05T17:48:00Z" w16du:dateUtc="2025-08-05T21:48:00Z">
           <w:r>
             <w:delText>Additionally, g</w:delText>
           </w:r>
         </w:del>
         <w:r>
-          <w:t xml:space="preserve">reenspace is relatively high in North American and European cities, meaning that fewer data points contribute to the exposure-response curve at lower NDVI levels. </w:t>
+          <w:t>reenspace is relatively high</w:t>
+        </w:r>
+        <w:del w:id="12" w:author="Martin, Greta Katherine" w:date="2025-08-06T09:30:00Z" w16du:dateUtc="2025-08-06T13:30:00Z">
+          <w:r>
+            <w:delText xml:space="preserve"> </w:delText>
+          </w:r>
+        </w:del>
+        <w:del w:id="13" w:author="Martin, Greta Katherine" w:date="2025-08-06T09:27:00Z" w16du:dateUtc="2025-08-06T13:27:00Z">
+          <w:r>
+            <w:delText>in North American and European cities, meaning that</w:delText>
+          </w:r>
+        </w:del>
+      </w:moveTo>
+      <w:ins w:id="14" w:author="Martin, Greta Katherine" w:date="2025-08-06T09:35:00Z" w16du:dateUtc="2025-08-06T13:35:00Z">
+        <w:r>
+          <w:t>. Thus,</w:t>
+        </w:r>
+      </w:ins>
+      <w:moveTo w:id="15" w:author="Martin, Greta Katherine" w:date="2025-08-05T17:47:00Z" w16du:dateUtc="2025-08-05T21:47:00Z">
+        <w:r>
+          <w:t xml:space="preserve"> fewer data points contribute to the exposure-response curve at </w:t>
         </w:r>
       </w:moveTo>
-      <w:moveToRangeEnd w:id="2"/>
+      <w:ins w:id="16" w:author="Martin, Greta Katherine" w:date="2025-08-06T09:36:00Z" w16du:dateUtc="2025-08-06T13:36:00Z">
+        <w:r>
+          <w:t xml:space="preserve">very high or </w:t>
+        </w:r>
+      </w:ins>
+      <w:moveTo w:id="17" w:author="Martin, Greta Katherine" w:date="2025-08-05T17:47:00Z" w16du:dateUtc="2025-08-05T21:47:00Z">
+        <w:r>
+          <w:t>low</w:t>
+        </w:r>
+        <w:del w:id="18" w:author="Martin, Greta Katherine" w:date="2025-08-06T09:36:00Z" w16du:dateUtc="2025-08-06T13:36:00Z">
+          <w:r>
+            <w:delText>er</w:delText>
+          </w:r>
+        </w:del>
+        <w:r>
+          <w:t xml:space="preserve"> NDVI levels. </w:t>
+        </w:r>
+      </w:moveTo>
+      <w:moveToRangeEnd w:id="9"/>
       <w:r>
         <w:rPr>
           <w:color w:val="000000" w:themeColor="text1"/>
         </w:rPr>
         <w:t xml:space="preserve">The relationship between NDVI and all-cause mortality may be related to </w:t>
       </w:r>
-      <w:del w:id="5" w:author="Martin, Greta Katherine" w:date="2025-08-05T17:49:00Z" w16du:dateUtc="2025-08-05T21:49:00Z">
+      <w:del w:id="19" w:author="Martin, Greta Katherine" w:date="2025-08-05T17:49:00Z" w16du:dateUtc="2025-08-05T21:49:00Z">
         <w:r>
           <w:rPr>
             <w:color w:val="000000" w:themeColor="text1"/>
@@ -9356,7 +9454,7 @@
           <w:delText xml:space="preserve">many </w:delText>
         </w:r>
       </w:del>
-      <w:ins w:id="6" w:author="Martin, Greta Katherine" w:date="2025-08-05T17:49:00Z" w16du:dateUtc="2025-08-05T21:49:00Z">
+      <w:ins w:id="20" w:author="Martin, Greta Katherine" w:date="2025-08-05T17:49:00Z" w16du:dateUtc="2025-08-05T21:49:00Z">
         <w:r>
           <w:rPr>
             <w:color w:val="000000" w:themeColor="text1"/>
@@ -9376,7 +9474,7 @@
         </w:rPr>
         <w:t xml:space="preserve">factors that </w:t>
       </w:r>
-      <w:del w:id="7" w:author="Martin, Greta Katherine" w:date="2025-08-05T17:50:00Z" w16du:dateUtc="2025-08-05T21:50:00Z">
+      <w:del w:id="21" w:author="Martin, Greta Katherine" w:date="2025-08-05T17:50:00Z" w16du:dateUtc="2025-08-05T21:50:00Z">
         <w:r>
           <w:rPr>
             <w:color w:val="000000" w:themeColor="text1"/>
@@ -9388,13 +9486,193 @@
         <w:rPr>
           <w:color w:val="000000" w:themeColor="text1"/>
         </w:rPr>
-        <w:t xml:space="preserve">vary by region. </w:t>
-      </w:r>
-      <w:r>
-        <w:rPr>
-          <w:color w:val="000000" w:themeColor="text1"/>
-        </w:rPr>
-        <w:t xml:space="preserve">To address this, we chose a large-scale meta-analysis to be as generalizable as possible. While the current evidence base linking greenspace and all-cause mortality does not support a city-specific approach, there are many city-level factors that </w:t>
+        <w:t>vary by region</w:t>
+      </w:r>
+      <w:ins w:id="22" w:author="Martin, Greta Katherine" w:date="2025-08-06T09:35:00Z" w16du:dateUtc="2025-08-06T13:35:00Z">
+        <w:r>
+          <w:rPr>
+            <w:color w:val="000000" w:themeColor="text1"/>
+          </w:rPr>
+          <w:t xml:space="preserve"> and climate</w:t>
+        </w:r>
+      </w:ins>
+      <w:r>
+        <w:rPr>
+          <w:color w:val="000000" w:themeColor="text1"/>
+        </w:rPr>
+        <w:t xml:space="preserve">. </w:t>
+      </w:r>
+      <w:r>
+        <w:rPr>
+          <w:color w:val="000000" w:themeColor="text1"/>
+        </w:rPr>
+        <w:t xml:space="preserve">To address this, we chose a large-scale meta-analysis </w:t>
+      </w:r>
+      <w:ins w:id="23" w:author="Martin, Greta Katherine" w:date="2025-08-06T09:33:00Z" w16du:dateUtc="2025-08-06T13:33:00Z">
+        <w:r>
+          <w:rPr>
+            <w:color w:val="000000" w:themeColor="text1"/>
+          </w:rPr>
+          <w:t xml:space="preserve">that </w:t>
+        </w:r>
+        <w:r>
+          <w:rPr>
+            <w:color w:val="000000" w:themeColor="text1"/>
+          </w:rPr>
+          <w:t xml:space="preserve">includes populations from the Northern America, Eastern Asia, Southern and Western Europe, and Australia and New Zealand regions, </w:t>
+        </w:r>
+      </w:ins>
+      <w:ins w:id="24" w:author="Martin, Greta Katherine" w:date="2025-08-06T09:38:00Z" w16du:dateUtc="2025-08-06T13:38:00Z">
+        <w:r>
+          <w:rPr>
+            <w:color w:val="000000" w:themeColor="text1"/>
+          </w:rPr>
+          <w:t>wit</w:t>
+        </w:r>
+      </w:ins>
+      <w:ins w:id="25" w:author="Martin, Greta Katherine" w:date="2025-08-06T09:39:00Z" w16du:dateUtc="2025-08-06T13:39:00Z">
+        <w:r>
+          <w:rPr>
+            <w:color w:val="000000" w:themeColor="text1"/>
+          </w:rPr>
+          <w:t xml:space="preserve">h </w:t>
+        </w:r>
+      </w:ins>
+      <w:ins w:id="26" w:author="Martin, Greta Katherine" w:date="2025-08-06T09:40:00Z" w16du:dateUtc="2025-08-06T13:40:00Z">
+        <w:r>
+          <w:rPr>
+            <w:color w:val="000000" w:themeColor="text1"/>
+          </w:rPr>
+          <w:t xml:space="preserve">significant </w:t>
+        </w:r>
+      </w:ins>
+      <w:ins w:id="27" w:author="Martin, Greta Katherine" w:date="2025-08-06T09:37:00Z" w16du:dateUtc="2025-08-06T13:37:00Z">
+        <w:r>
+          <w:rPr>
+            <w:color w:val="000000" w:themeColor="text1"/>
+          </w:rPr>
+          <w:t>representation of temperate</w:t>
+        </w:r>
+      </w:ins>
+      <w:ins w:id="28" w:author="Martin, Greta Katherine" w:date="2025-08-06T09:39:00Z" w16du:dateUtc="2025-08-06T13:39:00Z">
+        <w:r>
+          <w:rPr>
+            <w:color w:val="000000" w:themeColor="text1"/>
+          </w:rPr>
+          <w:t xml:space="preserve"> and </w:t>
+        </w:r>
+      </w:ins>
+      <w:ins w:id="29" w:author="Martin, Greta Katherine" w:date="2025-08-06T09:37:00Z" w16du:dateUtc="2025-08-06T13:37:00Z">
+        <w:r>
+          <w:rPr>
+            <w:color w:val="000000" w:themeColor="text1"/>
+          </w:rPr>
+          <w:t>continental</w:t>
+        </w:r>
+      </w:ins>
+      <w:ins w:id="30" w:author="Martin, Greta Katherine" w:date="2025-08-06T09:39:00Z" w16du:dateUtc="2025-08-06T13:39:00Z">
+        <w:r>
+          <w:rPr>
+            <w:color w:val="000000" w:themeColor="text1"/>
+          </w:rPr>
+          <w:t xml:space="preserve"> climates and limited inclusion of select</w:t>
+        </w:r>
+      </w:ins>
+      <w:ins w:id="31" w:author="Martin, Greta Katherine" w:date="2025-08-06T09:37:00Z" w16du:dateUtc="2025-08-06T13:37:00Z">
+        <w:r>
+          <w:rPr>
+            <w:color w:val="000000" w:themeColor="text1"/>
+          </w:rPr>
+          <w:t xml:space="preserve"> arid</w:t>
+        </w:r>
+      </w:ins>
+      <w:ins w:id="32" w:author="Martin, Greta Katherine" w:date="2025-08-06T09:39:00Z" w16du:dateUtc="2025-08-06T13:39:00Z">
+        <w:r>
+          <w:rPr>
+            <w:color w:val="000000" w:themeColor="text1"/>
+          </w:rPr>
+          <w:t xml:space="preserve"> </w:t>
+        </w:r>
+      </w:ins>
+      <w:ins w:id="33" w:author="Martin, Greta Katherine" w:date="2025-08-06T09:37:00Z" w16du:dateUtc="2025-08-06T13:37:00Z">
+        <w:r>
+          <w:rPr>
+            <w:color w:val="000000" w:themeColor="text1"/>
+          </w:rPr>
+          <w:t>and tropical cities,</w:t>
+        </w:r>
+      </w:ins>
+      <w:ins w:id="34" w:author="Martin, Greta Katherine" w:date="2025-08-06T09:33:00Z" w16du:dateUtc="2025-08-06T13:33:00Z">
+        <w:r>
+          <w:rPr>
+            <w:color w:val="000000" w:themeColor="text1"/>
+          </w:rPr>
+          <w:t xml:space="preserve"> </w:t>
+        </w:r>
+      </w:ins>
+      <w:r>
+        <w:rPr>
+          <w:color w:val="000000" w:themeColor="text1"/>
+        </w:rPr>
+        <w:t>to be as generalizable as possible.</w:t>
+      </w:r>
+      <w:ins w:id="35" w:author="Martin, Greta Katherine" w:date="2025-08-06T09:37:00Z" w16du:dateUtc="2025-08-06T13:37:00Z">
+        <w:r>
+          <w:rPr>
+            <w:color w:val="000000" w:themeColor="text1"/>
+          </w:rPr>
+          <w:t xml:space="preserve"> </w:t>
+        </w:r>
+      </w:ins>
+      <w:ins w:id="36" w:author="Martin, Greta Katherine" w:date="2025-08-06T09:40:00Z" w16du:dateUtc="2025-08-06T13:40:00Z">
+        <w:r>
+          <w:rPr>
+            <w:color w:val="000000" w:themeColor="text1"/>
+          </w:rPr>
+          <w:t>That said,</w:t>
+        </w:r>
+        <w:r>
+          <w:t xml:space="preserve"> t</w:t>
+        </w:r>
+      </w:ins>
+      <w:ins w:id="37" w:author="Martin, Greta Katherine" w:date="2025-08-06T09:37:00Z" w16du:dateUtc="2025-08-06T13:37:00Z">
+        <w:r>
+          <w:t xml:space="preserve">he uncertainty of our estimates is </w:t>
+        </w:r>
+      </w:ins>
+      <w:ins w:id="38" w:author="Martin, Greta Katherine" w:date="2025-08-06T09:41:00Z" w16du:dateUtc="2025-08-06T13:41:00Z">
+        <w:r>
+          <w:t>larger</w:t>
+        </w:r>
+      </w:ins>
+      <w:ins w:id="39" w:author="Martin, Greta Katherine" w:date="2025-08-06T09:37:00Z" w16du:dateUtc="2025-08-06T13:37:00Z">
+        <w:r>
+          <w:t xml:space="preserve"> for cities in regions and climate zones not </w:t>
+        </w:r>
+      </w:ins>
+      <w:ins w:id="40" w:author="Martin, Greta Katherine" w:date="2025-08-06T09:41:00Z" w16du:dateUtc="2025-08-06T13:41:00Z">
+        <w:r>
+          <w:t>well-</w:t>
+        </w:r>
+      </w:ins>
+      <w:ins w:id="41" w:author="Martin, Greta Katherine" w:date="2025-08-06T09:37:00Z" w16du:dateUtc="2025-08-06T13:37:00Z">
+        <w:r>
+          <w:t xml:space="preserve">represented by the meta-analysis. </w:t>
+        </w:r>
+      </w:ins>
+      <w:del w:id="42" w:author="Martin, Greta Katherine" w:date="2025-08-06T09:40:00Z" w16du:dateUtc="2025-08-06T13:40:00Z">
+        <w:r>
+          <w:rPr>
+            <w:color w:val="000000" w:themeColor="text1"/>
+          </w:rPr>
+          <w:delText xml:space="preserve"> </w:delText>
+        </w:r>
+      </w:del>
+      <w:r>
+        <w:rPr>
+          <w:color w:val="000000" w:themeColor="text1"/>
+        </w:rPr>
+        <w:t xml:space="preserve">While the current evidence base linking greenspace and all-cause mortality does not support a city-specific approach, there are many city-level factors that </w:t>
       </w:r>
       <w:r>
         <w:rPr>
@@ -9408,7 +9686,7 @@
         </w:rPr>
         <w:t>ould theoretically influence the relationship</w:t>
       </w:r>
-      <w:del w:id="8" w:author="Martin, Greta Katherine" w:date="2025-08-05T14:44:00Z" w16du:dateUtc="2025-08-05T18:44:00Z">
+      <w:del w:id="43" w:author="Martin, Greta Katherine" w:date="2025-08-05T14:44:00Z" w16du:dateUtc="2025-08-05T18:44:00Z">
         <w:r>
           <w:rPr>
             <w:color w:val="000000" w:themeColor="text1"/>
@@ -9422,7 +9700,7 @@
         </w:rPr>
         <w:t xml:space="preserve"> between greenspace and mortality</w:t>
       </w:r>
-      <w:ins w:id="9" w:author="Martin, Greta Katherine" w:date="2025-08-05T14:45:00Z" w16du:dateUtc="2025-08-05T18:45:00Z">
+      <w:ins w:id="44" w:author="Martin, Greta Katherine" w:date="2025-08-05T14:45:00Z" w16du:dateUtc="2025-08-05T18:45:00Z">
         <w:r>
           <w:rPr>
             <w:color w:val="000000" w:themeColor="text1"/>
@@ -9463,23 +9741,59 @@
           <w:rPr>
             <w:color w:val="000000"/>
           </w:rPr>
-          <w:t xml:space="preserve">and found evidence that greenspace is associated with health through better air quality, increased physical activity, and reduced stress </w:t>
+          <w:t>and found evidence that greenspace is associated with health through better air quality, increased physical activity, and reduced stre</w:t>
         </w:r>
+      </w:ins>
+      <w:ins w:id="45" w:author="Martin, Greta Katherine" w:date="2025-08-06T09:45:00Z" w16du:dateUtc="2025-08-06T13:45:00Z">
         <w:r>
           <w:rPr>
             <w:color w:val="000000"/>
+          </w:rPr>
+          <w:t>ss</w:t>
+        </w:r>
+      </w:ins>
+      <w:ins w:id="46" w:author="Martin, Greta Katherine" w:date="2025-08-06T09:48:00Z" w16du:dateUtc="2025-08-06T13:48:00Z">
+        <w:r>
+          <w:rPr>
+            <w:color w:val="000000"/>
+          </w:rPr>
+          <w:t>.</w:t>
+        </w:r>
+      </w:ins>
+      <w:del w:id="47" w:author="Martin, Greta Katherine" w:date="2025-08-06T09:46:00Z" w16du:dateUtc="2025-08-06T13:46:00Z">
+        <w:r>
+          <w:rPr>
+            <w:color w:val="000000"/>
+            <w:vertAlign w:val="superscript"/>
+            <w:rPrChange w:id="48" w:author="Martin, Greta Katherine" w:date="2025-08-06T09:48:00Z" w16du:dateUtc="2025-08-06T13:48:00Z">
+              <w:rPr>
+                <w:color w:val="000000"/>
+              </w:rPr>
+            </w:rPrChange>
           </w:rPr>
           <w:fldChar w:fldCharType="begin"/>
         </w:r>
         <w:r>
           <w:rPr>
             <w:color w:val="000000"/>
+            <w:vertAlign w:val="superscript"/>
+            <w:rPrChange w:id="49" w:author="Martin, Greta Katherine" w:date="2025-08-06T09:48:00Z" w16du:dateUtc="2025-08-06T13:48:00Z">
+              <w:rPr>
+                <w:color w:val="000000"/>
+              </w:rPr>
+            </w:rPrChange>
           </w:rPr>
-          <w:instrText xml:space="preserve"> ADDIN ZOTERO_ITEM CSL_CITATION {"citationID":"SQCiSsQF","properties":{"formattedCitation":"(Zhang et al., 2021)","plainCitation":"(Zhang et al., 2021)","noteIndex":0},"citationItems":[{"id":270,"uris":["http://zotero.org/users/10202395/items/NVXQT3QC"],"itemData":{"id":270,"type":"article-journal","abstract":"Background: With an increasing volume of research exploring the pathways linking greenspace exposure to mental health, there is a need to synthesise the strength of evidence on the mediation mechanisms. Synthesising the strength of evidence on the pathways can help us better understand how greenspace exposure affects mental health and guide future green space interventions to improve mental health.\nPurpose: The purpose of this study was to synthesise current evidence on the pathways linking objectivelymeasured greenspace exposure and mental health using a systematic review approach.\nMethods: Literature searches were conducted in March 2020 from five common databases (i.e., MEDLINE, Embase, PsycINFO, SPORTDiscus, and Web of Science) using search terms of green spaces and mental health. English language and human population were imposed as search limits. The Preferred Reporting Items for Systematic reviews and Meta-Analysis (PRISMA) guideline was followed to synthesise and report results.\nResults: The initial systematic searches yielded 16,415 records, of which 26 studies met the inclusion criteria. Mixed or non-significant evidence was revealed for the mediating effects of air quality, physical activity, perceived stress, perceived restorativeness, residential noise, social cohesion, and social support on the pathways from greenspace exposure to mental illness. The effect of greenspace exposure on mental well-being was mediated by air quality, perceived stress, and physical activity. In addition, mixed evidence was revealed for the mediating role of social cohesion on the path from greenspace exposure to mental well-being.\nConclusions: This systematic review highlighted the key pathways linking green spaces to mental well-being via harmful mitigation, psychological restoration, and encouragement of health-related behaviours. Evidence for the pathway between greenspace exposure and mental illness is equivocal at present. Future research is recom­ mended to adopt well-designed longitudinal and experimental studies to establish causal inferences on mental health benefits of greenspace exposure.","container-title":"Environmental Research","DOI":"10.1016/j.envres.2021.111233","ISSN":"00139351","journalAbbreviation":"Environmental Research","language":"en","page":"111233","source":"DOI.org (Crossref)","title":"The pathways linking objectively-measured greenspace exposure and mental health: A systematic review of observational studies","title-short":"The pathways linking objectively-measured greenspace exposure and mental health","volume":"198","author":[{"family":"Zhang","given":"Ru"},{"family":"Zhang","given":"Chun-Qing"},{"family":"Rhodes","given":"Ryan E."}],"issued":{"date-parts":[["2021",7]]}}}],"schema":"https://github.com/citation-style-language/schema/raw/master/csl-citation.json"} </w:instrText>
+          <w:delInstrText xml:space="preserve"> ADDIN ZOTERO_TEMP </w:delInstrText>
         </w:r>
         <w:r>
           <w:rPr>
             <w:color w:val="000000"/>
+            <w:vertAlign w:val="superscript"/>
+            <w:rPrChange w:id="50" w:author="Martin, Greta Katherine" w:date="2025-08-06T09:48:00Z" w16du:dateUtc="2025-08-06T13:48:00Z">
+              <w:rPr>
+                <w:color w:val="000000"/>
+              </w:rPr>
+            </w:rPrChange>
           </w:rPr>
           <w:fldChar w:fldCharType="separate"/>
         </w:r>
@@ -9487,20 +9801,100 @@
           <w:rPr>
             <w:noProof/>
             <w:color w:val="000000"/>
+            <w:vertAlign w:val="superscript"/>
+            <w:rPrChange w:id="51" w:author="Martin, Greta Katherine" w:date="2025-08-06T09:48:00Z" w16du:dateUtc="2025-08-06T13:48:00Z">
+              <w:rPr>
+                <w:noProof/>
+                <w:color w:val="000000"/>
+              </w:rPr>
+            </w:rPrChange>
           </w:rPr>
-          <w:t>(Zhang et al., 2021)</w:t>
+          <w:delText>{Citation}</w:delText>
         </w:r>
         <w:r>
           <w:rPr>
             <w:color w:val="000000"/>
+            <w:vertAlign w:val="superscript"/>
+            <w:rPrChange w:id="52" w:author="Martin, Greta Katherine" w:date="2025-08-06T09:48:00Z" w16du:dateUtc="2025-08-06T13:48:00Z">
+              <w:rPr>
+                <w:color w:val="000000"/>
+              </w:rPr>
+            </w:rPrChange>
           </w:rPr>
           <w:fldChar w:fldCharType="end"/>
+        </w:r>
+      </w:del>
+      <w:del w:id="53" w:author="Martin, Greta Katherine" w:date="2025-08-06T09:45:00Z" w16du:dateUtc="2025-08-06T13:45:00Z">
+        <w:r>
+          <w:rPr>
+            <w:color w:val="000000"/>
+            <w:vertAlign w:val="superscript"/>
+            <w:rPrChange w:id="54" w:author="Martin, Greta Katherine" w:date="2025-08-06T09:48:00Z" w16du:dateUtc="2025-08-06T13:48:00Z">
+              <w:rPr>
+                <w:color w:val="000000"/>
+              </w:rPr>
+            </w:rPrChange>
+          </w:rPr>
+          <w:fldChar w:fldCharType="begin"/>
         </w:r>
         <w:r>
           <w:rPr>
             <w:color w:val="000000"/>
+            <w:vertAlign w:val="superscript"/>
+            <w:rPrChange w:id="55" w:author="Martin, Greta Katherine" w:date="2025-08-06T09:48:00Z" w16du:dateUtc="2025-08-06T13:48:00Z">
+              <w:rPr>
+                <w:color w:val="000000"/>
+              </w:rPr>
+            </w:rPrChange>
           </w:rPr>
-          <w:t>.</w:t>
+          <w:delInstrText xml:space="preserve"> ADDIN ZOTERO_TEMP </w:delInstrText>
+        </w:r>
+        <w:r>
+          <w:rPr>
+            <w:color w:val="000000"/>
+            <w:vertAlign w:val="superscript"/>
+            <w:rPrChange w:id="56" w:author="Martin, Greta Katherine" w:date="2025-08-06T09:48:00Z" w16du:dateUtc="2025-08-06T13:48:00Z">
+              <w:rPr>
+                <w:color w:val="000000"/>
+              </w:rPr>
+            </w:rPrChange>
+          </w:rPr>
+          <w:fldChar w:fldCharType="separate"/>
+        </w:r>
+        <w:r>
+          <w:rPr>
+            <w:noProof/>
+            <w:color w:val="000000"/>
+            <w:vertAlign w:val="superscript"/>
+            <w:rPrChange w:id="57" w:author="Martin, Greta Katherine" w:date="2025-08-06T09:48:00Z" w16du:dateUtc="2025-08-06T13:48:00Z">
+              <w:rPr>
+                <w:noProof/>
+                <w:color w:val="000000"/>
+              </w:rPr>
+            </w:rPrChange>
+          </w:rPr>
+          <w:delText>{Citation}</w:delText>
+        </w:r>
+        <w:r>
+          <w:rPr>
+            <w:color w:val="000000"/>
+            <w:vertAlign w:val="superscript"/>
+            <w:rPrChange w:id="58" w:author="Martin, Greta Katherine" w:date="2025-08-06T09:48:00Z" w16du:dateUtc="2025-08-06T13:48:00Z">
+              <w:rPr>
+                <w:color w:val="000000"/>
+              </w:rPr>
+            </w:rPrChange>
+          </w:rPr>
+          <w:fldChar w:fldCharType="end"/>
+        </w:r>
+      </w:del>
+      <w:ins w:id="59" w:author="Martin, Greta Katherine" w:date="2025-08-06T09:48:00Z" w16du:dateUtc="2025-08-06T13:48:00Z">
+        <w:r>
+          <w:rPr>
+            <w:color w:val="000000"/>
+            <w:vertAlign w:val="superscript"/>
+          </w:rPr>
+          <w:t>16</w:t>
         </w:r>
       </w:ins>
       <w:r>
@@ -9509,7 +9903,7 @@
         </w:rPr>
         <w:t xml:space="preserve"> </w:t>
       </w:r>
-      <w:del w:id="10" w:author="Martin, Greta Katherine" w:date="2025-08-05T14:45:00Z" w16du:dateUtc="2025-08-05T18:45:00Z">
+      <w:del w:id="60" w:author="Martin, Greta Katherine" w:date="2025-08-05T14:45:00Z" w16du:dateUtc="2025-08-05T18:45:00Z">
         <w:r>
           <w:rPr>
             <w:color w:val="000000" w:themeColor="text1"/>
@@ -9523,7 +9917,7 @@
         </w:rPr>
         <w:t xml:space="preserve"> </w:t>
       </w:r>
-      <w:ins w:id="11" w:author="Martin, Greta Katherine" w:date="2025-08-05T14:46:00Z" w16du:dateUtc="2025-08-05T18:46:00Z">
+      <w:ins w:id="61" w:author="Martin, Greta Katherine" w:date="2025-08-05T14:46:00Z" w16du:dateUtc="2025-08-05T18:46:00Z">
         <w:r>
           <w:rPr>
             <w:color w:val="000000" w:themeColor="text1"/>
@@ -9531,7 +9925,7 @@
           <w:t xml:space="preserve">City </w:t>
         </w:r>
       </w:ins>
-      <w:del w:id="12" w:author="Martin, Greta Katherine" w:date="2025-08-05T14:45:00Z" w16du:dateUtc="2025-08-05T18:45:00Z">
+      <w:del w:id="62" w:author="Martin, Greta Katherine" w:date="2025-08-05T14:45:00Z" w16du:dateUtc="2025-08-05T18:45:00Z">
         <w:r>
           <w:rPr>
             <w:color w:val="000000" w:themeColor="text1"/>
@@ -9551,7 +9945,7 @@
         </w:rPr>
         <w:t xml:space="preserve">walkability (safety, pedestrian infrastructure, traffic, etc.), time spent </w:t>
       </w:r>
-      <w:del w:id="13" w:author="Martin, Greta Katherine" w:date="2025-08-05T14:46:00Z" w16du:dateUtc="2025-08-05T18:46:00Z">
+      <w:del w:id="63" w:author="Martin, Greta Katherine" w:date="2025-08-05T14:46:00Z" w16du:dateUtc="2025-08-05T18:46:00Z">
         <w:r>
           <w:rPr>
             <w:color w:val="000000" w:themeColor="text1"/>
@@ -9559,7 +9953,7 @@
           <w:delText xml:space="preserve">at </w:delText>
         </w:r>
       </w:del>
-      <w:ins w:id="14" w:author="Martin, Greta Katherine" w:date="2025-08-05T14:46:00Z" w16du:dateUtc="2025-08-05T18:46:00Z">
+      <w:ins w:id="64" w:author="Martin, Greta Katherine" w:date="2025-08-05T14:46:00Z" w16du:dateUtc="2025-08-05T18:46:00Z">
         <w:r>
           <w:rPr>
             <w:color w:val="000000" w:themeColor="text1"/>
@@ -9579,7 +9973,7 @@
         </w:rPr>
         <w:t xml:space="preserve">home where we have measured their exposure (employment type, leisure time, etc.), and </w:t>
       </w:r>
-      <w:del w:id="15" w:author="Martin, Greta Katherine" w:date="2025-08-05T14:47:00Z" w16du:dateUtc="2025-08-05T18:47:00Z">
+      <w:del w:id="65" w:author="Martin, Greta Katherine" w:date="2025-08-05T14:47:00Z" w16du:dateUtc="2025-08-05T18:47:00Z">
         <w:r>
           <w:rPr>
             <w:color w:val="000000" w:themeColor="text1"/>
@@ -9587,7 +9981,7 @@
           <w:delText xml:space="preserve">other </w:delText>
         </w:r>
       </w:del>
-      <w:ins w:id="16" w:author="Martin, Greta Katherine" w:date="2025-08-05T14:47:00Z" w16du:dateUtc="2025-08-05T18:47:00Z">
+      <w:ins w:id="66" w:author="Martin, Greta Katherine" w:date="2025-08-05T14:47:00Z" w16du:dateUtc="2025-08-05T18:47:00Z">
         <w:r>
           <w:rPr>
             <w:color w:val="000000" w:themeColor="text1"/>
@@ -9621,7 +10015,7 @@
         </w:rPr>
         <w:t>)</w:t>
       </w:r>
-      <w:ins w:id="17" w:author="Martin, Greta Katherine" w:date="2025-08-05T14:46:00Z" w16du:dateUtc="2025-08-05T18:46:00Z">
+      <w:ins w:id="67" w:author="Martin, Greta Katherine" w:date="2025-08-05T14:46:00Z" w16du:dateUtc="2025-08-05T18:46:00Z">
         <w:r>
           <w:rPr>
             <w:color w:val="000000" w:themeColor="text1"/>
@@ -9629,7 +10023,7 @@
           <w:t xml:space="preserve"> may </w:t>
         </w:r>
       </w:ins>
-      <w:ins w:id="18" w:author="Martin, Greta Katherine" w:date="2025-08-05T14:47:00Z" w16du:dateUtc="2025-08-05T18:47:00Z">
+      <w:ins w:id="68" w:author="Martin, Greta Katherine" w:date="2025-08-05T14:47:00Z" w16du:dateUtc="2025-08-05T18:47:00Z">
         <w:r>
           <w:rPr>
             <w:color w:val="000000" w:themeColor="text1"/>
@@ -9637,7 +10031,7 @@
           <w:t>impact the strength of the greenspace-health relationship across different cities</w:t>
         </w:r>
       </w:ins>
-      <w:ins w:id="19" w:author="Martin, Greta Katherine" w:date="2025-08-05T14:48:00Z" w16du:dateUtc="2025-08-05T18:48:00Z">
+      <w:ins w:id="69" w:author="Martin, Greta Katherine" w:date="2025-08-05T14:48:00Z" w16du:dateUtc="2025-08-05T18:48:00Z">
         <w:r>
           <w:rPr>
             <w:color w:val="000000" w:themeColor="text1"/>
@@ -9645,7 +10039,7 @@
           <w:t xml:space="preserve"> in addition to </w:t>
         </w:r>
       </w:ins>
-      <w:del w:id="20" w:author="Martin, Greta Katherine" w:date="2025-08-05T14:48:00Z" w16du:dateUtc="2025-08-05T18:48:00Z">
+      <w:del w:id="70" w:author="Martin, Greta Katherine" w:date="2025-08-05T14:48:00Z" w16du:dateUtc="2025-08-05T18:48:00Z">
         <w:r>
           <w:rPr>
             <w:color w:val="000000" w:themeColor="text1"/>
@@ -9653,7 +10047,7 @@
           <w:delText>.</w:delText>
         </w:r>
       </w:del>
-      <w:ins w:id="21" w:author="Martin, Greta Katherine" w:date="2025-08-05T14:48:00Z" w16du:dateUtc="2025-08-05T18:48:00Z">
+      <w:ins w:id="71" w:author="Martin, Greta Katherine" w:date="2025-08-05T14:48:00Z" w16du:dateUtc="2025-08-05T18:48:00Z">
         <w:r>
           <w:rPr>
             <w:color w:val="000000" w:themeColor="text1"/>
@@ -9661,7 +10055,7 @@
           <w:t>i</w:t>
         </w:r>
       </w:ins>
-      <w:del w:id="22" w:author="Martin, Greta Katherine" w:date="2025-08-05T14:48:00Z" w16du:dateUtc="2025-08-05T18:48:00Z">
+      <w:del w:id="72" w:author="Martin, Greta Katherine" w:date="2025-08-05T14:48:00Z" w16du:dateUtc="2025-08-05T18:48:00Z">
         <w:r>
           <w:rPr>
             <w:color w:val="000000" w:themeColor="text1"/>
@@ -9675,7 +10069,7 @@
         </w:rPr>
         <w:t>ndividual factors like age, socioeconomic status, and gender</w:t>
       </w:r>
-      <w:del w:id="23" w:author="Martin, Greta Katherine" w:date="2025-08-05T14:48:00Z" w16du:dateUtc="2025-08-05T18:48:00Z">
+      <w:del w:id="73" w:author="Martin, Greta Katherine" w:date="2025-08-05T14:48:00Z" w16du:dateUtc="2025-08-05T18:48:00Z">
         <w:r>
           <w:rPr>
             <w:color w:val="000000" w:themeColor="text1"/>
@@ -9692,75 +10086,27 @@
       <w:r>
         <w:t>we used controls for many of these city and individual factors, the populations included might not be generalizable globally.</w:t>
       </w:r>
-      <w:ins w:id="24" w:author="Martin, Greta Katherine" w:date="2025-08-05T17:45:00Z" w16du:dateUtc="2025-08-05T21:45:00Z">
+      <w:ins w:id="74" w:author="Martin, Greta Katherine" w:date="2025-08-05T17:45:00Z" w16du:dateUtc="2025-08-05T21:45:00Z">
         <w:r>
           <w:t xml:space="preserve"> </w:t>
         </w:r>
       </w:ins>
-      <w:ins w:id="25" w:author="Martin, Greta Katherine" w:date="2025-08-05T17:46:00Z" w16du:dateUtc="2025-08-05T21:46:00Z">
+      <w:del w:id="75" w:author="Martin, Greta Katherine" w:date="2025-08-06T09:37:00Z" w16du:dateUtc="2025-08-06T13:37:00Z">
         <w:r>
-          <w:t xml:space="preserve">The uncertainty of our estimates is larger </w:t>
+          <w:delText xml:space="preserve"> </w:delText>
         </w:r>
-      </w:ins>
-      <w:ins w:id="26" w:author="Martin, Greta Katherine" w:date="2025-08-05T17:47:00Z" w16du:dateUtc="2025-08-05T21:47:00Z">
-        <w:r>
-          <w:t>for</w:t>
-        </w:r>
-      </w:ins>
-      <w:ins w:id="27" w:author="Martin, Greta Katherine" w:date="2025-08-05T17:46:00Z" w16du:dateUtc="2025-08-05T21:46:00Z">
-        <w:r>
-          <w:t xml:space="preserve"> cities </w:t>
-        </w:r>
-      </w:ins>
-      <w:ins w:id="28" w:author="Martin, Greta Katherine" w:date="2025-08-05T17:53:00Z" w16du:dateUtc="2025-08-05T21:53:00Z">
-        <w:r>
-          <w:t xml:space="preserve">in regions and climate zones </w:t>
-        </w:r>
-      </w:ins>
-      <w:ins w:id="29" w:author="Martin, Greta Katherine" w:date="2025-08-05T17:46:00Z" w16du:dateUtc="2025-08-05T21:46:00Z">
-        <w:r>
-          <w:t>no</w:t>
-        </w:r>
-      </w:ins>
-      <w:ins w:id="30" w:author="Martin, Greta Katherine" w:date="2025-08-05T17:47:00Z" w16du:dateUtc="2025-08-05T21:47:00Z">
-        <w:r>
-          <w:t>t</w:t>
-        </w:r>
-      </w:ins>
-      <w:ins w:id="31" w:author="Martin, Greta Katherine" w:date="2025-08-05T17:46:00Z" w16du:dateUtc="2025-08-05T21:46:00Z">
-        <w:r>
-          <w:t xml:space="preserve"> represented </w:t>
-        </w:r>
-      </w:ins>
-      <w:ins w:id="32" w:author="Martin, Greta Katherine" w:date="2025-08-05T17:53:00Z" w16du:dateUtc="2025-08-05T21:53:00Z">
-        <w:r>
-          <w:t>by</w:t>
-        </w:r>
-      </w:ins>
-      <w:ins w:id="33" w:author="Martin, Greta Katherine" w:date="2025-08-05T17:46:00Z" w16du:dateUtc="2025-08-05T21:46:00Z">
-        <w:r>
-          <w:t xml:space="preserve"> </w:t>
-        </w:r>
-      </w:ins>
-      <w:ins w:id="34" w:author="Martin, Greta Katherine" w:date="2025-08-05T17:47:00Z" w16du:dateUtc="2025-08-05T21:47:00Z">
-        <w:r>
-          <w:t>the meta-analysis.</w:t>
-        </w:r>
-      </w:ins>
-      <w:r>
-        <w:t xml:space="preserve"> </w:t>
-      </w:r>
-    </w:p>
-    <w:p>
-      <w:pPr>
-        <w:rPr>
-          <w:ins w:id="35" w:author="Martin, Greta Katherine" w:date="2025-08-05T14:34:00Z" w16du:dateUtc="2025-08-05T18:34:00Z"/>
-        </w:rPr>
-      </w:pPr>
-    </w:p>
-    <w:p>
-      <w:moveFromRangeStart w:id="36" w:author="Martin, Greta Katherine" w:date="2025-08-05T17:47:00Z" w:name="move205308491"/>
-      <w:moveFrom w:id="37" w:author="Martin, Greta Katherine" w:date="2025-08-05T17:47:00Z" w16du:dateUtc="2025-08-05T21:47:00Z">
+      </w:del>
+    </w:p>
+    <w:p>
+      <w:pPr>
+        <w:rPr>
+          <w:ins w:id="76" w:author="Martin, Greta Katherine" w:date="2025-08-05T14:34:00Z" w16du:dateUtc="2025-08-05T18:34:00Z"/>
+        </w:rPr>
+      </w:pPr>
+    </w:p>
+    <w:p>
+      <w:moveFromRangeStart w:id="77" w:author="Martin, Greta Katherine" w:date="2025-08-05T17:47:00Z" w:name="move205308491"/>
+      <w:moveFrom w:id="78" w:author="Martin, Greta Katherine" w:date="2025-08-05T17:47:00Z" w16du:dateUtc="2025-08-05T21:47:00Z">
         <w:r>
           <w:t xml:space="preserve">Additionally, greenspace is relatively high in North American and European cities, meaning that </w:t>
         </w:r>
@@ -9777,7 +10123,7 @@
           <w:t xml:space="preserve">levels. </w:t>
         </w:r>
       </w:moveFrom>
-      <w:moveFromRangeEnd w:id="36"/>
+      <w:moveFromRangeEnd w:id="77"/>
       <w:r>
         <w:t xml:space="preserve">Roughly half of the </w:t>
       </w:r>
@@ -9796,37 +10142,37 @@
       <w:r>
         <w:t>If the changes in NDVI across the two time periods do not reflect true trends but rather temporary increases or decreases, our results will not be applicable to future heath projections.</w:t>
       </w:r>
-      <w:ins w:id="38" w:author="Martin, Greta Katherine" w:date="2025-08-05T14:35:00Z" w16du:dateUtc="2025-08-05T18:35:00Z">
+      <w:ins w:id="79" w:author="Martin, Greta Katherine" w:date="2025-08-05T14:35:00Z" w16du:dateUtc="2025-08-05T18:35:00Z">
         <w:r>
           <w:t xml:space="preserve"> </w:t>
         </w:r>
       </w:ins>
-      <w:ins w:id="39" w:author="Martin, Greta Katherine" w:date="2025-08-05T14:38:00Z" w16du:dateUtc="2025-08-05T18:38:00Z">
+      <w:ins w:id="80" w:author="Martin, Greta Katherine" w:date="2025-08-05T14:38:00Z" w16du:dateUtc="2025-08-05T18:38:00Z">
         <w:r>
           <w:t>Moreover, t</w:t>
         </w:r>
       </w:ins>
-      <w:ins w:id="40" w:author="Martin, Greta Katherine" w:date="2025-08-05T14:36:00Z" w16du:dateUtc="2025-08-05T18:36:00Z">
+      <w:ins w:id="81" w:author="Martin, Greta Katherine" w:date="2025-08-05T14:36:00Z" w16du:dateUtc="2025-08-05T18:36:00Z">
         <w:r>
           <w:t xml:space="preserve">he studies included in the meta-analysis compare NDVI across </w:t>
         </w:r>
       </w:ins>
-      <w:ins w:id="41" w:author="Martin, Greta Katherine" w:date="2025-08-05T14:37:00Z" w16du:dateUtc="2025-08-05T18:37:00Z">
+      <w:ins w:id="82" w:author="Martin, Greta Katherine" w:date="2025-08-05T14:37:00Z" w16du:dateUtc="2025-08-05T18:37:00Z">
         <w:r>
           <w:t xml:space="preserve">locations. Our study assumes that the mortality relationships found </w:t>
         </w:r>
       </w:ins>
-      <w:ins w:id="42" w:author="Martin, Greta Katherine" w:date="2025-08-05T14:38:00Z" w16du:dateUtc="2025-08-05T18:38:00Z">
+      <w:ins w:id="83" w:author="Martin, Greta Katherine" w:date="2025-08-05T14:38:00Z" w16du:dateUtc="2025-08-05T18:38:00Z">
         <w:r>
           <w:t xml:space="preserve">when </w:t>
         </w:r>
       </w:ins>
-      <w:ins w:id="43" w:author="Martin, Greta Katherine" w:date="2025-08-05T14:37:00Z" w16du:dateUtc="2025-08-05T18:37:00Z">
+      <w:ins w:id="84" w:author="Martin, Greta Katherine" w:date="2025-08-05T14:37:00Z" w16du:dateUtc="2025-08-05T18:37:00Z">
         <w:r>
           <w:t xml:space="preserve">comparing spatial differences in NDVI </w:t>
         </w:r>
       </w:ins>
-      <w:ins w:id="44" w:author="Martin, Greta Katherine" w:date="2025-08-05T14:39:00Z" w16du:dateUtc="2025-08-05T18:39:00Z">
+      <w:ins w:id="85" w:author="Martin, Greta Katherine" w:date="2025-08-05T14:39:00Z" w16du:dateUtc="2025-08-05T18:39:00Z">
         <w:r>
           <w:t>can be applied</w:t>
         </w:r>
@@ -9837,22 +10183,22 @@
           <w:t>to</w:t>
         </w:r>
       </w:ins>
-      <w:ins w:id="45" w:author="Martin, Greta Katherine" w:date="2025-08-05T14:37:00Z" w16du:dateUtc="2025-08-05T18:37:00Z">
+      <w:ins w:id="86" w:author="Martin, Greta Katherine" w:date="2025-08-05T14:37:00Z" w16du:dateUtc="2025-08-05T18:37:00Z">
         <w:r>
           <w:t xml:space="preserve"> tempor</w:t>
         </w:r>
       </w:ins>
-      <w:ins w:id="46" w:author="Martin, Greta Katherine" w:date="2025-08-05T14:38:00Z" w16du:dateUtc="2025-08-05T18:38:00Z">
+      <w:ins w:id="87" w:author="Martin, Greta Katherine" w:date="2025-08-05T14:38:00Z" w16du:dateUtc="2025-08-05T18:38:00Z">
         <w:r>
           <w:t xml:space="preserve">al </w:t>
         </w:r>
       </w:ins>
-      <w:ins w:id="47" w:author="Martin, Greta Katherine" w:date="2025-08-05T14:39:00Z" w16du:dateUtc="2025-08-05T18:39:00Z">
+      <w:ins w:id="88" w:author="Martin, Greta Katherine" w:date="2025-08-05T14:39:00Z" w16du:dateUtc="2025-08-05T18:39:00Z">
         <w:r>
           <w:t>differences</w:t>
         </w:r>
       </w:ins>
-      <w:ins w:id="48" w:author="Martin, Greta Katherine" w:date="2025-08-05T14:38:00Z" w16du:dateUtc="2025-08-05T18:38:00Z">
+      <w:ins w:id="89" w:author="Martin, Greta Katherine" w:date="2025-08-05T14:38:00Z" w16du:dateUtc="2025-08-05T18:38:00Z">
         <w:r>
           <w:t xml:space="preserve">. </w:t>
         </w:r>
@@ -9891,14 +10237,14 @@
         <w:t>However,</w:t>
       </w:r>
       <w:r>
-        <w:t xml:space="preserve"> NDVI is a function of the greenness of vegetation, which can miss important factors influencing usability such as land ownership, perceptions of safety, and infrastructure. </w:t>
-      </w:r>
-      <w:r>
-        <w:t xml:space="preserve">Finally, we used baseline </w:t>
+        <w:t xml:space="preserve"> NDVI is a function of the greenness of vegetation, which can miss important factors influencing usability </w:t>
       </w:r>
       <w:r>
         <w:lastRenderedPageBreak/>
-        <w:t>mortality rates from the Global Burden of Disease study, which were largely available at the country level, and may not be reflective of baseline mortality rates in cities.</w:t>
+        <w:t xml:space="preserve">such as land ownership, perceptions of safety, and infrastructure. </w:t>
+      </w:r>
+      <w:r>
+        <w:t>Finally, we used baseline mortality rates from the Global Burden of Disease study, which were largely available at the country level, and may not be reflective of baseline mortality rates in cities.</w:t>
       </w:r>
     </w:p>
     <w:p/>
@@ -10770,6 +11116,7 @@
         <w:rPr>
           <w:rFonts w:ascii="Times New Roman" w:hAnsi="Times New Roman" w:cs="Times New Roman"/>
         </w:rPr>
+        <w:lastRenderedPageBreak/>
         <w:t>10.</w:t>
       </w:r>
       <w:r>
@@ -10805,7 +11152,6 @@
         <w:rPr>
           <w:rFonts w:ascii="Times New Roman" w:hAnsi="Times New Roman" w:cs="Times New Roman"/>
         </w:rPr>
-        <w:lastRenderedPageBreak/>
         <w:t>11.</w:t>
       </w:r>
       <w:r>
@@ -11163,6 +11509,7 @@
         <w:rPr>
           <w:rFonts w:ascii="Times New Roman" w:hAnsi="Times New Roman" w:cs="Times New Roman"/>
         </w:rPr>
+        <w:lastRenderedPageBreak/>
         <w:t>22.</w:t>
       </w:r>
       <w:r>
@@ -11198,7 +11545,6 @@
         <w:rPr>
           <w:rFonts w:ascii="Times New Roman" w:hAnsi="Times New Roman" w:cs="Times New Roman"/>
         </w:rPr>
-        <w:lastRenderedPageBreak/>
         <w:t>23.</w:t>
       </w:r>
       <w:r>
@@ -11584,6 +11930,7 @@
         <w:rPr>
           <w:rFonts w:ascii="Times New Roman" w:hAnsi="Times New Roman" w:cs="Times New Roman"/>
         </w:rPr>
+        <w:lastRenderedPageBreak/>
         <w:t>34.</w:t>
       </w:r>
       <w:r>
@@ -11605,7 +11952,6 @@
         <w:rPr>
           <w:rFonts w:ascii="Times New Roman" w:hAnsi="Times New Roman" w:cs="Times New Roman"/>
         </w:rPr>
-        <w:lastRenderedPageBreak/>
         <w:t>35.</w:t>
       </w:r>
       <w:r>

--- a/writing/ERL manuscript/3. revise and resubmit round2/Complet Document for Review (PDF Only).docx
+++ b/writing/ERL manuscript/3. revise and resubmit round2/Complet Document for Review (PDF Only).docx
@@ -9624,15 +9624,9 @@
           <w:t xml:space="preserve"> </w:t>
         </w:r>
       </w:ins>
-      <w:ins w:id="36" w:author="Martin, Greta Katherine" w:date="2025-08-06T09:40:00Z" w16du:dateUtc="2025-08-06T13:40:00Z">
+      <w:ins w:id="36" w:author="Martin, Greta Katherine" w:date="2025-08-06T09:50:00Z" w16du:dateUtc="2025-08-06T13:50:00Z">
         <w:r>
-          <w:rPr>
-            <w:color w:val="000000" w:themeColor="text1"/>
-          </w:rPr>
-          <w:t>That said,</w:t>
-        </w:r>
-        <w:r>
-          <w:t xml:space="preserve"> t</w:t>
+          <w:t>T</w:t>
         </w:r>
       </w:ins>
       <w:ins w:id="37" w:author="Martin, Greta Katherine" w:date="2025-08-06T09:37:00Z" w16du:dateUtc="2025-08-06T13:37:00Z">

--- a/writing/ERL manuscript/3. revise and resubmit round2/Complet Document for Review (PDF Only).docx
+++ b/writing/ERL manuscript/3. revise and resubmit round2/Complet Document for Review (PDF Only).docx
@@ -426,10 +426,36 @@
         <w:t xml:space="preserve">mean of </w:t>
       </w:r>
       <w:r>
-        <w:t xml:space="preserve">0.19 </w:t>
-      </w:r>
-      <w:r>
-        <w:t xml:space="preserve">(95% CI: 0.15, 0.25) </w:t>
+        <w:t>0.19 (95% CI: 0.1</w:t>
+      </w:r>
+      <w:ins w:id="0" w:author="Martin, Greta Katherine" w:date="2025-08-07T10:48:00Z" w16du:dateUtc="2025-08-07T14:48:00Z">
+        <w:r>
+          <w:t>19</w:t>
+        </w:r>
+      </w:ins>
+      <w:del w:id="1" w:author="Martin, Greta Katherine" w:date="2025-08-07T10:48:00Z" w16du:dateUtc="2025-08-07T14:48:00Z">
+        <w:r>
+          <w:delText>5</w:delText>
+        </w:r>
+      </w:del>
+      <w:r>
+        <w:t>, 0.2</w:t>
+      </w:r>
+      <w:ins w:id="2" w:author="Martin, Greta Katherine" w:date="2025-08-07T10:49:00Z" w16du:dateUtc="2025-08-07T14:49:00Z">
+        <w:r>
+          <w:t>66</w:t>
+        </w:r>
+      </w:ins>
+      <w:del w:id="3" w:author="Martin, Greta Katherine" w:date="2025-08-07T10:48:00Z" w16du:dateUtc="2025-08-07T14:48:00Z">
+        <w:r>
+          <w:delText>5</w:delText>
+        </w:r>
+      </w:del>
+      <w:r>
+        <w:t>)</w:t>
+      </w:r>
+      <w:r>
+        <w:t xml:space="preserve"> </w:t>
       </w:r>
       <w:r>
         <w:t xml:space="preserve">additional </w:t>
@@ -4071,10 +4097,7 @@
         <w:t>scaled changes in NDVI</w:t>
       </w:r>
       <w:r>
-        <w:t xml:space="preserve"> by the unit increase of the hazard-ratio (0.1 increases in NDVI). </w:t>
-      </w:r>
-      <w:r>
-        <w:t>We calculated this value for</w:t>
+        <w:t xml:space="preserve"> by the unit increase of the hazard-ratio (0.1 increases in NDVI). We calculated this value for</w:t>
       </w:r>
       <w:r>
         <w:rPr>
@@ -7417,7 +7440,10 @@
         <w:t>mean</w:t>
       </w:r>
       <w:r>
-        <w:t xml:space="preserve"> of </w:t>
+        <w:t xml:space="preserve"> </w:t>
+      </w:r>
+      <w:r>
+        <w:t xml:space="preserve">of </w:t>
       </w:r>
       <w:r>
         <w:t xml:space="preserve">0.19 </w:t>
@@ -7426,16 +7452,39 @@
         <w:t xml:space="preserve">(95% CI: </w:t>
       </w:r>
       <w:r>
-        <w:t>0.15</w:t>
-      </w:r>
+        <w:t>0.1</w:t>
+      </w:r>
+      <w:ins w:id="4" w:author="Martin, Greta Katherine" w:date="2025-08-07T10:50:00Z" w16du:dateUtc="2025-08-07T14:50:00Z">
+        <w:r>
+          <w:t>19</w:t>
+        </w:r>
+      </w:ins>
+      <w:del w:id="5" w:author="Martin, Greta Katherine" w:date="2025-08-07T10:50:00Z" w16du:dateUtc="2025-08-07T14:50:00Z">
+        <w:r>
+          <w:delText>5</w:delText>
+        </w:r>
+      </w:del>
       <w:r>
         <w:t xml:space="preserve">, </w:t>
       </w:r>
       <w:r>
-        <w:t>0.25</w:t>
-      </w:r>
-      <w:r>
-        <w:t xml:space="preserve">) more all-cause premature deaths per 100,000 annually to the 2020 population (Fig. </w:t>
+        <w:t>0.2</w:t>
+      </w:r>
+      <w:ins w:id="6" w:author="Martin, Greta Katherine" w:date="2025-08-07T10:50:00Z" w16du:dateUtc="2025-08-07T14:50:00Z">
+        <w:r>
+          <w:t>66</w:t>
+        </w:r>
+      </w:ins>
+      <w:del w:id="7" w:author="Martin, Greta Katherine" w:date="2025-08-07T10:50:00Z" w16du:dateUtc="2025-08-07T14:50:00Z">
+        <w:r>
+          <w:delText>5</w:delText>
+        </w:r>
+      </w:del>
+      <w:r>
+        <w:t>) more</w:t>
+      </w:r>
+      <w:r>
+        <w:t xml:space="preserve"> all-cause premature deaths per 100,000 annually to the 2020 population (Fig. </w:t>
       </w:r>
       <w:r>
         <w:t>5</w:t>
@@ -7480,13 +7529,71 @@
         <w:t xml:space="preserve">Due to several city outliers with large increases in urban greenspace, </w:t>
       </w:r>
       <w:r>
-        <w:t>Eastern Europe had the largest mean reductions in deaths, with an estimated average of 7.05 (95%</w:t>
+        <w:t xml:space="preserve">Eastern Europe had the largest mean reductions in deaths, with an estimated average of </w:t>
+      </w:r>
+      <w:r>
+        <w:t>7.05 (95%</w:t>
       </w:r>
       <w:r>
         <w:t xml:space="preserve"> </w:t>
       </w:r>
       <w:r>
-        <w:t xml:space="preserve">CI: 5.14, 11.00) avoided deaths per 100,000.  </w:t>
+        <w:t xml:space="preserve">CI: </w:t>
+      </w:r>
+      <w:ins w:id="8" w:author="Martin, Greta Katherine" w:date="2025-08-07T11:16:00Z" w16du:dateUtc="2025-08-07T15:16:00Z">
+        <w:r>
+          <w:t>4</w:t>
+        </w:r>
+      </w:ins>
+      <w:del w:id="9" w:author="Martin, Greta Katherine" w:date="2025-08-07T11:16:00Z" w16du:dateUtc="2025-08-07T15:16:00Z">
+        <w:r>
+          <w:delText>5</w:delText>
+        </w:r>
+      </w:del>
+      <w:r>
+        <w:t>.</w:t>
+      </w:r>
+      <w:ins w:id="10" w:author="Martin, Greta Katherine" w:date="2025-08-07T11:16:00Z" w16du:dateUtc="2025-08-07T15:16:00Z">
+        <w:r>
+          <w:t>19</w:t>
+        </w:r>
+      </w:ins>
+      <w:del w:id="11" w:author="Martin, Greta Katherine" w:date="2025-08-07T11:16:00Z" w16du:dateUtc="2025-08-07T15:16:00Z">
+        <w:r>
+          <w:delText>14</w:delText>
+        </w:r>
+      </w:del>
+      <w:r>
+        <w:t xml:space="preserve">, </w:t>
+      </w:r>
+      <w:ins w:id="12" w:author="Martin, Greta Katherine" w:date="2025-08-07T11:16:00Z" w16du:dateUtc="2025-08-07T15:16:00Z">
+        <w:r>
+          <w:t>9</w:t>
+        </w:r>
+      </w:ins>
+      <w:del w:id="13" w:author="Martin, Greta Katherine" w:date="2025-08-07T11:16:00Z" w16du:dateUtc="2025-08-07T15:16:00Z">
+        <w:r>
+          <w:delText>11</w:delText>
+        </w:r>
+      </w:del>
+      <w:r>
+        <w:t>.</w:t>
+      </w:r>
+      <w:ins w:id="14" w:author="Martin, Greta Katherine" w:date="2025-08-07T11:16:00Z" w16du:dateUtc="2025-08-07T15:16:00Z">
+        <w:r>
+          <w:t>87</w:t>
+        </w:r>
+      </w:ins>
+      <w:del w:id="15" w:author="Martin, Greta Katherine" w:date="2025-08-07T11:16:00Z" w16du:dateUtc="2025-08-07T15:16:00Z">
+        <w:r>
+          <w:delText>00</w:delText>
+        </w:r>
+      </w:del>
+      <w:r>
+        <w:t>)</w:t>
+      </w:r>
+      <w:r>
+        <w:t xml:space="preserve"> avoided deaths per 100,000.  </w:t>
       </w:r>
       <w:r>
         <w:t xml:space="preserve">Eastern Asia had a </w:t>
@@ -7507,8 +7614,31 @@
         <w:t xml:space="preserve"> (</w:t>
       </w:r>
       <w:r>
-        <w:t>95% CI: 2.70, 7.33</w:t>
-      </w:r>
+        <w:t>95% CI: 2.</w:t>
+      </w:r>
+      <w:ins w:id="16" w:author="Martin, Greta Katherine" w:date="2025-08-07T11:16:00Z" w16du:dateUtc="2025-08-07T15:16:00Z">
+        <w:r>
+          <w:t>48</w:t>
+        </w:r>
+      </w:ins>
+      <w:del w:id="17" w:author="Martin, Greta Katherine" w:date="2025-08-07T11:16:00Z" w16du:dateUtc="2025-08-07T15:16:00Z">
+        <w:r>
+          <w:delText>70</w:delText>
+        </w:r>
+      </w:del>
+      <w:r>
+        <w:t xml:space="preserve">, </w:t>
+      </w:r>
+      <w:ins w:id="18" w:author="Martin, Greta Katherine" w:date="2025-08-07T11:17:00Z" w16du:dateUtc="2025-08-07T15:17:00Z">
+        <w:r>
+          <w:t>5.87</w:t>
+        </w:r>
+      </w:ins>
+      <w:del w:id="19" w:author="Martin, Greta Katherine" w:date="2025-08-07T11:17:00Z" w16du:dateUtc="2025-08-07T15:17:00Z">
+        <w:r>
+          <w:delText>7.33</w:delText>
+        </w:r>
+      </w:del>
       <w:r>
         <w:t>)</w:t>
       </w:r>
@@ -7542,6 +7672,11 @@
       <w:r>
         <w:t>3.4</w:t>
       </w:r>
+      <w:ins w:id="20" w:author="Martin, Greta Katherine" w:date="2025-08-07T11:18:00Z" w16du:dateUtc="2025-08-07T15:18:00Z">
+        <w:r>
+          <w:t>4</w:t>
+        </w:r>
+      </w:ins>
       <w:r>
         <w:t xml:space="preserve"> (</w:t>
       </w:r>
@@ -7552,8 +7687,31 @@
         <w:t xml:space="preserve"> </w:t>
       </w:r>
       <w:r>
-        <w:t>CI: 2.17, 6.03</w:t>
-      </w:r>
+        <w:t>CI: 2.</w:t>
+      </w:r>
+      <w:ins w:id="21" w:author="Martin, Greta Katherine" w:date="2025-08-07T11:19:00Z" w16du:dateUtc="2025-08-07T15:19:00Z">
+        <w:r>
+          <w:t>06</w:t>
+        </w:r>
+      </w:ins>
+      <w:del w:id="22" w:author="Martin, Greta Katherine" w:date="2025-08-07T11:19:00Z" w16du:dateUtc="2025-08-07T15:19:00Z">
+        <w:r>
+          <w:delText>17</w:delText>
+        </w:r>
+      </w:del>
+      <w:r>
+        <w:t xml:space="preserve">, </w:t>
+      </w:r>
+      <w:ins w:id="23" w:author="Martin, Greta Katherine" w:date="2025-08-07T11:19:00Z" w16du:dateUtc="2025-08-07T15:19:00Z">
+        <w:r>
+          <w:t>4.79</w:t>
+        </w:r>
+      </w:ins>
+      <w:del w:id="24" w:author="Martin, Greta Katherine" w:date="2025-08-07T11:19:00Z" w16du:dateUtc="2025-08-07T15:19:00Z">
+        <w:r>
+          <w:delText>6.03</w:delText>
+        </w:r>
+      </w:del>
       <w:r>
         <w:t>)</w:t>
       </w:r>
@@ -7567,8 +7725,44 @@
         <w:t xml:space="preserve"> (</w:t>
       </w:r>
       <w:r>
-        <w:t>95% CI: 2.99, 7.93</w:t>
-      </w:r>
+        <w:t>95% CI: 2.</w:t>
+      </w:r>
+      <w:ins w:id="25" w:author="Martin, Greta Katherine" w:date="2025-08-07T11:19:00Z" w16du:dateUtc="2025-08-07T15:19:00Z">
+        <w:r>
+          <w:t>74</w:t>
+        </w:r>
+      </w:ins>
+      <w:del w:id="26" w:author="Martin, Greta Katherine" w:date="2025-08-07T11:19:00Z" w16du:dateUtc="2025-08-07T15:19:00Z">
+        <w:r>
+          <w:delText>99</w:delText>
+        </w:r>
+      </w:del>
+      <w:r>
+        <w:t xml:space="preserve">, </w:t>
+      </w:r>
+      <w:ins w:id="27" w:author="Martin, Greta Katherine" w:date="2025-08-07T11:19:00Z" w16du:dateUtc="2025-08-07T15:19:00Z">
+        <w:r>
+          <w:t>6</w:t>
+        </w:r>
+      </w:ins>
+      <w:del w:id="28" w:author="Martin, Greta Katherine" w:date="2025-08-07T11:19:00Z" w16du:dateUtc="2025-08-07T15:19:00Z">
+        <w:r>
+          <w:delText>7</w:delText>
+        </w:r>
+      </w:del>
+      <w:r>
+        <w:t>.</w:t>
+      </w:r>
+      <w:ins w:id="29" w:author="Martin, Greta Katherine" w:date="2025-08-07T11:19:00Z" w16du:dateUtc="2025-08-07T15:19:00Z">
+        <w:r>
+          <w:t>40</w:t>
+        </w:r>
+      </w:ins>
+      <w:del w:id="30" w:author="Martin, Greta Katherine" w:date="2025-08-07T11:19:00Z" w16du:dateUtc="2025-08-07T15:19:00Z">
+        <w:r>
+          <w:delText>93</w:delText>
+        </w:r>
+      </w:del>
       <w:r>
         <w:t>)</w:t>
       </w:r>
@@ -7615,16 +7809,62 @@
         <w:t>600</w:t>
       </w:r>
       <w:r>
-        <w:t xml:space="preserve"> avoided deaths (95%CI: 13,</w:t>
-      </w:r>
-      <w:r>
-        <w:t>300</w:t>
-      </w:r>
-      <w:r>
-        <w:t>, 36,</w:t>
-      </w:r>
-      <w:r>
-        <w:t>100</w:t>
+        <w:t xml:space="preserve"> avoided deaths (95%CI: 1</w:t>
+      </w:r>
+      <w:ins w:id="31" w:author="Martin, Greta Katherine" w:date="2025-08-07T11:33:00Z" w16du:dateUtc="2025-08-07T15:33:00Z">
+        <w:r>
+          <w:t>2</w:t>
+        </w:r>
+      </w:ins>
+      <w:del w:id="32" w:author="Martin, Greta Katherine" w:date="2025-08-07T11:33:00Z" w16du:dateUtc="2025-08-07T15:33:00Z">
+        <w:r>
+          <w:delText>3</w:delText>
+        </w:r>
+      </w:del>
+      <w:r>
+        <w:t>,</w:t>
+      </w:r>
+      <w:ins w:id="33" w:author="Martin, Greta Katherine" w:date="2025-08-07T11:33:00Z" w16du:dateUtc="2025-08-07T15:33:00Z">
+        <w:r>
+          <w:t>2</w:t>
+        </w:r>
+      </w:ins>
+      <w:del w:id="34" w:author="Martin, Greta Katherine" w:date="2025-08-07T11:33:00Z" w16du:dateUtc="2025-08-07T15:33:00Z">
+        <w:r>
+          <w:delText>3</w:delText>
+        </w:r>
+      </w:del>
+      <w:r>
+        <w:t>00</w:t>
+      </w:r>
+      <w:r>
+        <w:t xml:space="preserve">, </w:t>
+      </w:r>
+      <w:ins w:id="35" w:author="Martin, Greta Katherine" w:date="2025-08-07T11:33:00Z" w16du:dateUtc="2025-08-07T15:33:00Z">
+        <w:r>
+          <w:t>28</w:t>
+        </w:r>
+      </w:ins>
+      <w:del w:id="36" w:author="Martin, Greta Katherine" w:date="2025-08-07T11:33:00Z" w16du:dateUtc="2025-08-07T15:33:00Z">
+        <w:r>
+          <w:delText>36</w:delText>
+        </w:r>
+      </w:del>
+      <w:r>
+        <w:t>,</w:t>
+      </w:r>
+      <w:ins w:id="37" w:author="Martin, Greta Katherine" w:date="2025-08-07T11:33:00Z" w16du:dateUtc="2025-08-07T15:33:00Z">
+        <w:r>
+          <w:t>9</w:t>
+        </w:r>
+      </w:ins>
+      <w:del w:id="38" w:author="Martin, Greta Katherine" w:date="2025-08-07T11:33:00Z" w16du:dateUtc="2025-08-07T15:33:00Z">
+        <w:r>
+          <w:delText>1</w:delText>
+        </w:r>
+      </w:del>
+      <w:r>
+        <w:t>00</w:t>
       </w:r>
       <w:r>
         <w:t xml:space="preserve">) across all cities. Sub-Saharan Africa has the greatest </w:t>
@@ -7641,15 +7881,48 @@
       <w:r>
         <w:t xml:space="preserve"> more deaths (95% CI: </w:t>
       </w:r>
-      <w:r>
-        <w:t>6,000</w:t>
-      </w:r>
-      <w:r>
-        <w:t>, 15</w:t>
-      </w:r>
+      <w:ins w:id="39" w:author="Martin, Greta Katherine" w:date="2025-08-07T11:33:00Z" w16du:dateUtc="2025-08-07T15:33:00Z">
+        <w:r>
+          <w:t>5</w:t>
+        </w:r>
+      </w:ins>
+      <w:del w:id="40" w:author="Martin, Greta Katherine" w:date="2025-08-07T11:33:00Z" w16du:dateUtc="2025-08-07T15:33:00Z">
+        <w:r>
+          <w:delText>6</w:delText>
+        </w:r>
+      </w:del>
       <w:r>
         <w:t>,</w:t>
       </w:r>
+      <w:ins w:id="41" w:author="Martin, Greta Katherine" w:date="2025-08-07T11:34:00Z" w16du:dateUtc="2025-08-07T15:34:00Z">
+        <w:r>
+          <w:t>5</w:t>
+        </w:r>
+      </w:ins>
+      <w:del w:id="42" w:author="Martin, Greta Katherine" w:date="2025-08-07T11:33:00Z" w16du:dateUtc="2025-08-07T15:33:00Z">
+        <w:r>
+          <w:delText>0</w:delText>
+        </w:r>
+      </w:del>
+      <w:r>
+        <w:t>00</w:t>
+      </w:r>
+      <w:r>
+        <w:t>, 1</w:t>
+      </w:r>
+      <w:ins w:id="43" w:author="Martin, Greta Katherine" w:date="2025-08-07T11:34:00Z" w16du:dateUtc="2025-08-07T15:34:00Z">
+        <w:r>
+          <w:t>2,</w:t>
+        </w:r>
+      </w:ins>
+      <w:del w:id="44" w:author="Martin, Greta Katherine" w:date="2025-08-07T11:34:00Z" w16du:dateUtc="2025-08-07T15:34:00Z">
+        <w:r>
+          <w:delText>5</w:delText>
+        </w:r>
+        <w:r>
+          <w:delText>,</w:delText>
+        </w:r>
+      </w:del>
       <w:r>
         <w:t>80</w:t>
       </w:r>
@@ -7699,10 +7972,49 @@
         <w:t xml:space="preserve">, which was very close to zero at </w:t>
       </w:r>
       <w:r>
-        <w:t>0.0</w:t>
-      </w:r>
-      <w:r>
-        <w:t>9 (95% CI: 0.60, 1.55)</w:t>
+        <w:t>0.</w:t>
+      </w:r>
+      <w:del w:id="45" w:author="Martin, Greta Katherine" w:date="2025-08-07T11:36:00Z" w16du:dateUtc="2025-08-07T15:36:00Z">
+        <w:r>
+          <w:delText>0</w:delText>
+        </w:r>
+      </w:del>
+      <w:r>
+        <w:t>9</w:t>
+      </w:r>
+      <w:ins w:id="46" w:author="Martin, Greta Katherine" w:date="2025-08-07T11:36:00Z" w16du:dateUtc="2025-08-07T15:36:00Z">
+        <w:r>
+          <w:t>0</w:t>
+        </w:r>
+      </w:ins>
+      <w:r>
+        <w:t xml:space="preserve"> (95% CI: 0.</w:t>
+      </w:r>
+      <w:ins w:id="47" w:author="Martin, Greta Katherine" w:date="2025-08-07T11:36:00Z" w16du:dateUtc="2025-08-07T15:36:00Z">
+        <w:r>
+          <w:t>53</w:t>
+        </w:r>
+      </w:ins>
+      <w:del w:id="48" w:author="Martin, Greta Katherine" w:date="2025-08-07T11:36:00Z" w16du:dateUtc="2025-08-07T15:36:00Z">
+        <w:r>
+          <w:delText>60</w:delText>
+        </w:r>
+      </w:del>
+      <w:r>
+        <w:t>, 1.</w:t>
+      </w:r>
+      <w:ins w:id="49" w:author="Martin, Greta Katherine" w:date="2025-08-07T11:36:00Z" w16du:dateUtc="2025-08-07T15:36:00Z">
+        <w:r>
+          <w:t>27</w:t>
+        </w:r>
+      </w:ins>
+      <w:del w:id="50" w:author="Martin, Greta Katherine" w:date="2025-08-07T11:36:00Z" w16du:dateUtc="2025-08-07T15:36:00Z">
+        <w:r>
+          <w:delText>55</w:delText>
+        </w:r>
+      </w:del>
+      <w:r>
+        <w:t>)</w:t>
       </w:r>
       <w:r>
         <w:t xml:space="preserve"> fewer</w:t>
@@ -7764,7 +8076,20 @@
         <w:t xml:space="preserve"> </w:t>
       </w:r>
       <w:r>
-        <w:t xml:space="preserve">(95% CI: 0.45, 1.32) fewer </w:t>
+        <w:t>(95% CI: 0.45, 1.</w:t>
+      </w:r>
+      <w:ins w:id="51" w:author="Martin, Greta Katherine" w:date="2025-08-07T11:37:00Z" w16du:dateUtc="2025-08-07T15:37:00Z">
+        <w:r>
+          <w:t>08</w:t>
+        </w:r>
+      </w:ins>
+      <w:del w:id="52" w:author="Martin, Greta Katherine" w:date="2025-08-07T11:37:00Z" w16du:dateUtc="2025-08-07T15:37:00Z">
+        <w:r>
+          <w:delText>32</w:delText>
+        </w:r>
+      </w:del>
+      <w:r>
+        <w:t xml:space="preserve">) fewer </w:t>
       </w:r>
       <w:r>
         <w:t xml:space="preserve">deaths per 100,000 </w:t>
@@ -7815,7 +8140,33 @@
         <w:t>2.</w:t>
       </w:r>
       <w:r>
-        <w:t>68 (95% CI: 1.75, 4.60)</w:t>
+        <w:t>68 (95% CI: 1.</w:t>
+      </w:r>
+      <w:ins w:id="53" w:author="Martin, Greta Katherine" w:date="2025-08-07T11:37:00Z" w16du:dateUtc="2025-08-07T15:37:00Z">
+        <w:r>
+          <w:t>60</w:t>
+        </w:r>
+      </w:ins>
+      <w:del w:id="54" w:author="Martin, Greta Katherine" w:date="2025-08-07T11:37:00Z" w16du:dateUtc="2025-08-07T15:37:00Z">
+        <w:r>
+          <w:delText>75</w:delText>
+        </w:r>
+      </w:del>
+      <w:r>
+        <w:t xml:space="preserve">, </w:t>
+      </w:r>
+      <w:ins w:id="55" w:author="Martin, Greta Katherine" w:date="2025-08-07T11:37:00Z" w16du:dateUtc="2025-08-07T15:37:00Z">
+        <w:r>
+          <w:t>3.73</w:t>
+        </w:r>
+      </w:ins>
+      <w:del w:id="56" w:author="Martin, Greta Katherine" w:date="2025-08-07T11:37:00Z" w16du:dateUtc="2025-08-07T15:37:00Z">
+        <w:r>
+          <w:delText>4.60</w:delText>
+        </w:r>
+      </w:del>
+      <w:r>
+        <w:t>)</w:t>
       </w:r>
       <w:r>
         <w:t xml:space="preserve"> more</w:t>
@@ -7854,7 +8205,38 @@
         <w:t xml:space="preserve">of </w:t>
       </w:r>
       <w:r>
-        <w:t>4.31 (95% CI: 2.88, 7.31)</w:t>
+        <w:t>4.31 (95% CI: 2.</w:t>
+      </w:r>
+      <w:ins w:id="57" w:author="Martin, Greta Katherine" w:date="2025-08-07T11:37:00Z" w16du:dateUtc="2025-08-07T15:37:00Z">
+        <w:r>
+          <w:t>55</w:t>
+        </w:r>
+      </w:ins>
+      <w:del w:id="58" w:author="Martin, Greta Katherine" w:date="2025-08-07T11:37:00Z" w16du:dateUtc="2025-08-07T15:37:00Z">
+        <w:r>
+          <w:delText>88</w:delText>
+        </w:r>
+      </w:del>
+      <w:r>
+        <w:t xml:space="preserve">, </w:t>
+      </w:r>
+      <w:del w:id="59" w:author="Martin, Greta Katherine" w:date="2025-08-07T11:37:00Z" w16du:dateUtc="2025-08-07T15:37:00Z">
+        <w:r>
+          <w:delText>7.31</w:delText>
+        </w:r>
+      </w:del>
+      <w:ins w:id="60" w:author="Martin, Greta Katherine" w:date="2025-08-07T11:37:00Z" w16du:dateUtc="2025-08-07T15:37:00Z">
+        <w:r>
+          <w:t>6.0</w:t>
+        </w:r>
+      </w:ins>
+      <w:ins w:id="61" w:author="Martin, Greta Katherine" w:date="2025-08-07T11:38:00Z" w16du:dateUtc="2025-08-07T15:38:00Z">
+        <w:r>
+          <w:t>3</w:t>
+        </w:r>
+      </w:ins>
+      <w:r>
+        <w:t>)</w:t>
       </w:r>
       <w:r>
         <w:t xml:space="preserve"> </w:t>
@@ -7908,72 +8290,188 @@
         <w:t>00</w:t>
       </w:r>
       <w:r>
-        <w:t xml:space="preserve"> fewer (95% CI: 2</w:t>
-      </w:r>
-      <w:r>
-        <w:t>5</w:t>
-      </w:r>
+        <w:t xml:space="preserve"> fewer (95% CI: </w:t>
+      </w:r>
+      <w:ins w:id="62" w:author="Martin, Greta Katherine" w:date="2025-08-07T11:43:00Z" w16du:dateUtc="2025-08-07T15:43:00Z">
+        <w:r>
+          <w:t xml:space="preserve">1,800, </w:t>
+        </w:r>
+      </w:ins>
+      <w:del w:id="63" w:author="Martin, Greta Katherine" w:date="2025-08-07T11:43:00Z" w16du:dateUtc="2025-08-07T15:43:00Z">
+        <w:r>
+          <w:delText>2</w:delText>
+        </w:r>
+        <w:r>
+          <w:delText>5</w:delText>
+        </w:r>
+        <w:r>
+          <w:delText>,</w:delText>
+        </w:r>
+        <w:r>
+          <w:delText>000</w:delText>
+        </w:r>
+        <w:r>
+          <w:delText xml:space="preserve"> fewer- 16,</w:delText>
+        </w:r>
+        <w:r>
+          <w:delText>600</w:delText>
+        </w:r>
+        <w:r>
+          <w:delText xml:space="preserve"> more</w:delText>
+        </w:r>
+      </w:del>
+      <w:ins w:id="64" w:author="Martin, Greta Katherine" w:date="2025-08-07T11:43:00Z" w16du:dateUtc="2025-08-07T15:43:00Z">
+        <w:r>
+          <w:t>5,100</w:t>
+        </w:r>
+      </w:ins>
+      <w:r>
+        <w:t>) greenspace-associated deaths</w:t>
+      </w:r>
+      <w:r>
+        <w:t xml:space="preserve"> globally</w:t>
+      </w:r>
+      <w:r>
+        <w:t xml:space="preserve">. </w:t>
+      </w:r>
+      <w:r>
+        <w:t xml:space="preserve">Continental cities </w:t>
+      </w:r>
+      <w:r>
+        <w:t>had the greatest reductions, with an estimated 10,9</w:t>
+      </w:r>
+      <w:r>
+        <w:t>00</w:t>
+      </w:r>
+      <w:r>
+        <w:t xml:space="preserve"> (95% CI: </w:t>
+      </w:r>
+      <w:ins w:id="65" w:author="Martin, Greta Katherine" w:date="2025-08-07T11:43:00Z" w16du:dateUtc="2025-08-07T15:43:00Z">
+        <w:r>
+          <w:t>6</w:t>
+        </w:r>
+      </w:ins>
+      <w:del w:id="66" w:author="Martin, Greta Katherine" w:date="2025-08-07T11:43:00Z" w16du:dateUtc="2025-08-07T15:43:00Z">
+        <w:r>
+          <w:delText>7</w:delText>
+        </w:r>
+      </w:del>
       <w:r>
         <w:t>,</w:t>
       </w:r>
-      <w:r>
-        <w:t>000</w:t>
-      </w:r>
-      <w:r>
-        <w:t xml:space="preserve"> fewer- 16,</w:t>
-      </w:r>
-      <w:r>
-        <w:t>600</w:t>
-      </w:r>
-      <w:r>
-        <w:t xml:space="preserve"> more) greenspace-associated deaths</w:t>
-      </w:r>
-      <w:r>
-        <w:t xml:space="preserve"> globally</w:t>
-      </w:r>
-      <w:r>
-        <w:t xml:space="preserve">. </w:t>
-      </w:r>
-      <w:r>
-        <w:t xml:space="preserve">Continental cities </w:t>
-      </w:r>
-      <w:r>
-        <w:t>had the greatest reductions, with an estimated 10,9</w:t>
-      </w:r>
+      <w:ins w:id="67" w:author="Martin, Greta Katherine" w:date="2025-08-07T11:44:00Z" w16du:dateUtc="2025-08-07T15:44:00Z">
+        <w:r>
+          <w:t>5</w:t>
+        </w:r>
+      </w:ins>
+      <w:del w:id="68" w:author="Martin, Greta Katherine" w:date="2025-08-07T11:44:00Z" w16du:dateUtc="2025-08-07T15:44:00Z">
+        <w:r>
+          <w:delText>3</w:delText>
+        </w:r>
+      </w:del>
+      <w:r>
+        <w:t>0</w:t>
+      </w:r>
+      <w:r>
+        <w:t>0</w:t>
+      </w:r>
+      <w:r>
+        <w:t>, 1</w:t>
+      </w:r>
+      <w:ins w:id="69" w:author="Martin, Greta Katherine" w:date="2025-08-07T11:44:00Z" w16du:dateUtc="2025-08-07T15:44:00Z">
+        <w:r>
+          <w:t>5</w:t>
+        </w:r>
+      </w:ins>
+      <w:del w:id="70" w:author="Martin, Greta Katherine" w:date="2025-08-07T11:44:00Z" w16du:dateUtc="2025-08-07T15:44:00Z">
+        <w:r>
+          <w:delText>0</w:delText>
+        </w:r>
+      </w:del>
+      <w:r>
+        <w:t>,</w:t>
+      </w:r>
+      <w:ins w:id="71" w:author="Martin, Greta Katherine" w:date="2025-08-07T11:44:00Z" w16du:dateUtc="2025-08-07T15:44:00Z">
+        <w:r>
+          <w:t>3</w:t>
+        </w:r>
+      </w:ins>
+      <w:del w:id="72" w:author="Martin, Greta Katherine" w:date="2025-08-07T11:44:00Z" w16du:dateUtc="2025-08-07T15:44:00Z">
+        <w:r>
+          <w:delText>9</w:delText>
+        </w:r>
+      </w:del>
       <w:r>
         <w:t>00</w:t>
       </w:r>
       <w:r>
-        <w:t xml:space="preserve"> (95% CI: 7,30</w:t>
-      </w:r>
+        <w:t>) fewer deaths, while tropical cities had the greatest increases (17,3</w:t>
+      </w:r>
+      <w:r>
+        <w:t>00</w:t>
+      </w:r>
+      <w:r>
+        <w:t>, 95% CI: 1</w:t>
+      </w:r>
+      <w:ins w:id="73" w:author="Martin, Greta Katherine" w:date="2025-08-07T11:44:00Z" w16du:dateUtc="2025-08-07T15:44:00Z">
+        <w:r>
+          <w:t>0</w:t>
+        </w:r>
+      </w:ins>
+      <w:del w:id="74" w:author="Martin, Greta Katherine" w:date="2025-08-07T11:44:00Z" w16du:dateUtc="2025-08-07T15:44:00Z">
+        <w:r>
+          <w:delText>1</w:delText>
+        </w:r>
+      </w:del>
+      <w:r>
+        <w:t>,</w:t>
+      </w:r>
+      <w:ins w:id="75" w:author="Martin, Greta Katherine" w:date="2025-08-07T11:44:00Z" w16du:dateUtc="2025-08-07T15:44:00Z">
+        <w:r>
+          <w:t>4</w:t>
+        </w:r>
+      </w:ins>
+      <w:del w:id="76" w:author="Martin, Greta Katherine" w:date="2025-08-07T11:44:00Z" w16du:dateUtc="2025-08-07T15:44:00Z">
+        <w:r>
+          <w:delText>3</w:delText>
+        </w:r>
+      </w:del>
       <w:r>
         <w:t>0</w:t>
       </w:r>
       <w:r>
-        <w:t>, 10,9</w:t>
-      </w:r>
+        <w:t>0</w:t>
+      </w:r>
+      <w:r>
+        <w:t>, 2</w:t>
+      </w:r>
+      <w:ins w:id="77" w:author="Martin, Greta Katherine" w:date="2025-08-07T11:44:00Z" w16du:dateUtc="2025-08-07T15:44:00Z">
+        <w:r>
+          <w:t>4</w:t>
+        </w:r>
+      </w:ins>
+      <w:del w:id="78" w:author="Martin, Greta Katherine" w:date="2025-08-07T11:44:00Z" w16du:dateUtc="2025-08-07T15:44:00Z">
+        <w:r>
+          <w:delText>9</w:delText>
+        </w:r>
+      </w:del>
+      <w:r>
+        <w:t>,</w:t>
+      </w:r>
+      <w:ins w:id="79" w:author="Martin, Greta Katherine" w:date="2025-08-07T11:44:00Z" w16du:dateUtc="2025-08-07T15:44:00Z">
+        <w:r>
+          <w:t>2</w:t>
+        </w:r>
+      </w:ins>
+      <w:del w:id="80" w:author="Martin, Greta Katherine" w:date="2025-08-07T11:44:00Z" w16du:dateUtc="2025-08-07T15:44:00Z">
+        <w:r>
+          <w:delText>8</w:delText>
+        </w:r>
+      </w:del>
       <w:r>
         <w:t>00</w:t>
       </w:r>
       <w:r>
-        <w:t>) fewer deaths, while tropical cities had the greatest increases (17,3</w:t>
-      </w:r>
-      <w:r>
-        <w:t>00</w:t>
-      </w:r>
-      <w:r>
-        <w:t>, 95% CI: 11,30</w:t>
-      </w:r>
-      <w:r>
-        <w:t>0</w:t>
-      </w:r>
-      <w:r>
-        <w:t>, 29,8</w:t>
-      </w:r>
-      <w:r>
-        <w:t>00</w:t>
-      </w:r>
-      <w:r>
         <w:t>).</w:t>
       </w:r>
       <w:r>
@@ -7998,11 +8496,11 @@
         <w:t xml:space="preserve"> attributable </w:t>
       </w:r>
       <w:r>
-        <w:t xml:space="preserve">deaths per 100,000 and the corresponding 95% </w:t>
+        <w:t xml:space="preserve">deaths per 100,000 and the corresponding 95% CIs can be </w:t>
       </w:r>
       <w:r>
         <w:lastRenderedPageBreak/>
-        <w:t>CIs can be found in the appendix (Fig. S</w:t>
+        <w:t>found in the appendix (Fig. S</w:t>
       </w:r>
       <w:r>
         <w:t>6</w:t>
@@ -8659,7 +9157,33 @@
         <w:t xml:space="preserve">0.19 </w:t>
       </w:r>
       <w:r>
-        <w:t xml:space="preserve">(95% CI: 0.15, 0.25) </w:t>
+        <w:t>(95% CI: 0.1</w:t>
+      </w:r>
+      <w:ins w:id="81" w:author="Martin, Greta Katherine" w:date="2025-08-07T11:46:00Z" w16du:dateUtc="2025-08-07T15:46:00Z">
+        <w:r>
+          <w:t>19</w:t>
+        </w:r>
+      </w:ins>
+      <w:del w:id="82" w:author="Martin, Greta Katherine" w:date="2025-08-07T11:46:00Z" w16du:dateUtc="2025-08-07T15:46:00Z">
+        <w:r>
+          <w:delText>5</w:delText>
+        </w:r>
+      </w:del>
+      <w:r>
+        <w:t>, 0.2</w:t>
+      </w:r>
+      <w:ins w:id="83" w:author="Martin, Greta Katherine" w:date="2025-08-07T11:46:00Z" w16du:dateUtc="2025-08-07T15:46:00Z">
+        <w:r>
+          <w:t>66</w:t>
+        </w:r>
+      </w:ins>
+      <w:del w:id="84" w:author="Martin, Greta Katherine" w:date="2025-08-07T11:46:00Z" w16du:dateUtc="2025-08-07T15:46:00Z">
+        <w:r>
+          <w:delText>5</w:delText>
+        </w:r>
+      </w:del>
+      <w:r>
+        <w:t xml:space="preserve">) </w:t>
       </w:r>
       <w:r>
         <w:t>additional deaths per 100,000 across the 1,041 cities.</w:t>
@@ -9302,7 +9826,7 @@
     <w:p>
       <w:pPr>
         <w:rPr>
-          <w:ins w:id="0" w:author="Martin, Greta Katherine" w:date="2025-08-05T14:34:00Z" w16du:dateUtc="2025-08-05T18:34:00Z"/>
+          <w:ins w:id="85" w:author="Martin, Greta Katherine" w:date="2025-08-05T14:34:00Z" w16du:dateUtc="2025-08-05T18:34:00Z"/>
         </w:rPr>
       </w:pPr>
       <w:r>
@@ -9311,7 +9835,7 @@
         </w:rPr>
         <w:t>There are several key limitations to our study. We use one exposure-response function globally that is based</w:t>
       </w:r>
-      <w:del w:id="1" w:author="Martin, Greta Katherine" w:date="2025-08-06T09:35:00Z" w16du:dateUtc="2025-08-06T13:35:00Z">
+      <w:del w:id="86" w:author="Martin, Greta Katherine" w:date="2025-08-06T09:35:00Z" w16du:dateUtc="2025-08-06T13:35:00Z">
         <w:r>
           <w:rPr>
             <w:color w:val="000000" w:themeColor="text1"/>
@@ -9325,7 +9849,7 @@
         </w:rPr>
         <w:t xml:space="preserve"> primarily </w:t>
       </w:r>
-      <w:ins w:id="2" w:author="Martin, Greta Katherine" w:date="2025-08-06T09:35:00Z" w16du:dateUtc="2025-08-06T13:35:00Z">
+      <w:ins w:id="87" w:author="Martin, Greta Katherine" w:date="2025-08-06T09:35:00Z" w16du:dateUtc="2025-08-06T13:35:00Z">
         <w:r>
           <w:rPr>
             <w:color w:val="000000" w:themeColor="text1"/>
@@ -9339,7 +9863,7 @@
         </w:rPr>
         <w:t xml:space="preserve">European and North American </w:t>
       </w:r>
-      <w:del w:id="3" w:author="Martin, Greta Katherine" w:date="2025-08-06T09:35:00Z" w16du:dateUtc="2025-08-06T13:35:00Z">
+      <w:del w:id="88" w:author="Martin, Greta Katherine" w:date="2025-08-06T09:35:00Z" w16du:dateUtc="2025-08-06T13:35:00Z">
         <w:r>
           <w:rPr>
             <w:color w:val="000000" w:themeColor="text1"/>
@@ -9347,7 +9871,7 @@
           <w:delText>populations</w:delText>
         </w:r>
       </w:del>
-      <w:ins w:id="4" w:author="Martin, Greta Katherine" w:date="2025-08-06T09:35:00Z" w16du:dateUtc="2025-08-06T13:35:00Z">
+      <w:ins w:id="89" w:author="Martin, Greta Katherine" w:date="2025-08-06T09:35:00Z" w16du:dateUtc="2025-08-06T13:35:00Z">
         <w:r>
           <w:rPr>
             <w:color w:val="000000" w:themeColor="text1"/>
@@ -9355,7 +9879,7 @@
           <w:t>studies</w:t>
         </w:r>
       </w:ins>
-      <w:ins w:id="5" w:author="Martin, Greta Katherine" w:date="2025-08-06T09:36:00Z" w16du:dateUtc="2025-08-06T13:36:00Z">
+      <w:ins w:id="90" w:author="Martin, Greta Katherine" w:date="2025-08-06T09:36:00Z" w16du:dateUtc="2025-08-06T13:36:00Z">
         <w:r>
           <w:rPr>
             <w:color w:val="000000" w:themeColor="text1"/>
@@ -9363,7 +9887,7 @@
           <w:t xml:space="preserve"> in temperate and continental climate zones</w:t>
         </w:r>
       </w:ins>
-      <w:ins w:id="6" w:author="Martin, Greta Katherine" w:date="2025-08-06T09:24:00Z" w16du:dateUtc="2025-08-06T13:24:00Z">
+      <w:ins w:id="91" w:author="Martin, Greta Katherine" w:date="2025-08-06T09:24:00Z" w16du:dateUtc="2025-08-06T13:24:00Z">
         <w:r>
           <w:rPr>
             <w:color w:val="000000" w:themeColor="text1"/>
@@ -9371,12 +9895,12 @@
           <w:t>,</w:t>
         </w:r>
       </w:ins>
-      <w:ins w:id="7" w:author="Martin, Greta Katherine" w:date="2025-08-06T09:27:00Z" w16du:dateUtc="2025-08-06T13:27:00Z">
+      <w:ins w:id="92" w:author="Martin, Greta Katherine" w:date="2025-08-06T09:27:00Z" w16du:dateUtc="2025-08-06T13:27:00Z">
         <w:r>
           <w:t xml:space="preserve"> where g</w:t>
         </w:r>
       </w:ins>
-      <w:del w:id="8" w:author="Martin, Greta Katherine" w:date="2025-08-06T09:27:00Z" w16du:dateUtc="2025-08-06T13:27:00Z">
+      <w:del w:id="93" w:author="Martin, Greta Katherine" w:date="2025-08-06T09:27:00Z" w16du:dateUtc="2025-08-06T13:27:00Z">
         <w:r>
           <w:rPr>
             <w:color w:val="000000" w:themeColor="text1"/>
@@ -9390,9 +9914,9 @@
           <w:delText xml:space="preserve"> </w:delText>
         </w:r>
       </w:del>
-      <w:moveToRangeStart w:id="9" w:author="Martin, Greta Katherine" w:date="2025-08-05T17:47:00Z" w:name="move205308491"/>
-      <w:moveTo w:id="10" w:author="Martin, Greta Katherine" w:date="2025-08-05T17:47:00Z" w16du:dateUtc="2025-08-05T21:47:00Z">
-        <w:del w:id="11" w:author="Martin, Greta Katherine" w:date="2025-08-05T17:48:00Z" w16du:dateUtc="2025-08-05T21:48:00Z">
+      <w:moveToRangeStart w:id="94" w:author="Martin, Greta Katherine" w:date="2025-08-05T17:47:00Z" w:name="move205308491"/>
+      <w:moveTo w:id="95" w:author="Martin, Greta Katherine" w:date="2025-08-05T17:47:00Z" w16du:dateUtc="2025-08-05T21:47:00Z">
+        <w:del w:id="96" w:author="Martin, Greta Katherine" w:date="2025-08-05T17:48:00Z" w16du:dateUtc="2025-08-05T21:48:00Z">
           <w:r>
             <w:delText>Additionally, g</w:delText>
           </w:r>
@@ -9400,37 +9924,37 @@
         <w:r>
           <w:t>reenspace is relatively high</w:t>
         </w:r>
-        <w:del w:id="12" w:author="Martin, Greta Katherine" w:date="2025-08-06T09:30:00Z" w16du:dateUtc="2025-08-06T13:30:00Z">
+        <w:del w:id="97" w:author="Martin, Greta Katherine" w:date="2025-08-06T09:30:00Z" w16du:dateUtc="2025-08-06T13:30:00Z">
           <w:r>
             <w:delText xml:space="preserve"> </w:delText>
           </w:r>
         </w:del>
-        <w:del w:id="13" w:author="Martin, Greta Katherine" w:date="2025-08-06T09:27:00Z" w16du:dateUtc="2025-08-06T13:27:00Z">
+        <w:del w:id="98" w:author="Martin, Greta Katherine" w:date="2025-08-06T09:27:00Z" w16du:dateUtc="2025-08-06T13:27:00Z">
           <w:r>
             <w:delText>in North American and European cities, meaning that</w:delText>
           </w:r>
         </w:del>
       </w:moveTo>
-      <w:ins w:id="14" w:author="Martin, Greta Katherine" w:date="2025-08-06T09:35:00Z" w16du:dateUtc="2025-08-06T13:35:00Z">
+      <w:ins w:id="99" w:author="Martin, Greta Katherine" w:date="2025-08-06T09:35:00Z" w16du:dateUtc="2025-08-06T13:35:00Z">
         <w:r>
           <w:t>. Thus,</w:t>
         </w:r>
       </w:ins>
-      <w:moveTo w:id="15" w:author="Martin, Greta Katherine" w:date="2025-08-05T17:47:00Z" w16du:dateUtc="2025-08-05T21:47:00Z">
+      <w:moveTo w:id="100" w:author="Martin, Greta Katherine" w:date="2025-08-05T17:47:00Z" w16du:dateUtc="2025-08-05T21:47:00Z">
         <w:r>
           <w:t xml:space="preserve"> fewer data points contribute to the exposure-response curve at </w:t>
         </w:r>
       </w:moveTo>
-      <w:ins w:id="16" w:author="Martin, Greta Katherine" w:date="2025-08-06T09:36:00Z" w16du:dateUtc="2025-08-06T13:36:00Z">
+      <w:ins w:id="101" w:author="Martin, Greta Katherine" w:date="2025-08-06T09:36:00Z" w16du:dateUtc="2025-08-06T13:36:00Z">
         <w:r>
           <w:t xml:space="preserve">very high or </w:t>
         </w:r>
       </w:ins>
-      <w:moveTo w:id="17" w:author="Martin, Greta Katherine" w:date="2025-08-05T17:47:00Z" w16du:dateUtc="2025-08-05T21:47:00Z">
+      <w:moveTo w:id="102" w:author="Martin, Greta Katherine" w:date="2025-08-05T17:47:00Z" w16du:dateUtc="2025-08-05T21:47:00Z">
         <w:r>
           <w:t>low</w:t>
         </w:r>
-        <w:del w:id="18" w:author="Martin, Greta Katherine" w:date="2025-08-06T09:36:00Z" w16du:dateUtc="2025-08-06T13:36:00Z">
+        <w:del w:id="103" w:author="Martin, Greta Katherine" w:date="2025-08-06T09:36:00Z" w16du:dateUtc="2025-08-06T13:36:00Z">
           <w:r>
             <w:delText>er</w:delText>
           </w:r>
@@ -9439,14 +9963,14 @@
           <w:t xml:space="preserve"> NDVI levels. </w:t>
         </w:r>
       </w:moveTo>
-      <w:moveToRangeEnd w:id="9"/>
+      <w:moveToRangeEnd w:id="94"/>
       <w:r>
         <w:rPr>
           <w:color w:val="000000" w:themeColor="text1"/>
         </w:rPr>
         <w:t xml:space="preserve">The relationship between NDVI and all-cause mortality may be related to </w:t>
       </w:r>
-      <w:del w:id="19" w:author="Martin, Greta Katherine" w:date="2025-08-05T17:49:00Z" w16du:dateUtc="2025-08-05T21:49:00Z">
+      <w:del w:id="104" w:author="Martin, Greta Katherine" w:date="2025-08-05T17:49:00Z" w16du:dateUtc="2025-08-05T21:49:00Z">
         <w:r>
           <w:rPr>
             <w:color w:val="000000" w:themeColor="text1"/>
@@ -9454,7 +9978,7 @@
           <w:delText xml:space="preserve">many </w:delText>
         </w:r>
       </w:del>
-      <w:ins w:id="20" w:author="Martin, Greta Katherine" w:date="2025-08-05T17:49:00Z" w16du:dateUtc="2025-08-05T21:49:00Z">
+      <w:ins w:id="105" w:author="Martin, Greta Katherine" w:date="2025-08-05T17:49:00Z" w16du:dateUtc="2025-08-05T21:49:00Z">
         <w:r>
           <w:rPr>
             <w:color w:val="000000" w:themeColor="text1"/>
@@ -9474,7 +9998,7 @@
         </w:rPr>
         <w:t xml:space="preserve">factors that </w:t>
       </w:r>
-      <w:del w:id="21" w:author="Martin, Greta Katherine" w:date="2025-08-05T17:50:00Z" w16du:dateUtc="2025-08-05T21:50:00Z">
+      <w:del w:id="106" w:author="Martin, Greta Katherine" w:date="2025-08-05T17:50:00Z" w16du:dateUtc="2025-08-05T21:50:00Z">
         <w:r>
           <w:rPr>
             <w:color w:val="000000" w:themeColor="text1"/>
@@ -9488,7 +10012,7 @@
         </w:rPr>
         <w:t>vary by region</w:t>
       </w:r>
-      <w:ins w:id="22" w:author="Martin, Greta Katherine" w:date="2025-08-06T09:35:00Z" w16du:dateUtc="2025-08-06T13:35:00Z">
+      <w:ins w:id="107" w:author="Martin, Greta Katherine" w:date="2025-08-06T09:35:00Z" w16du:dateUtc="2025-08-06T13:35:00Z">
         <w:r>
           <w:rPr>
             <w:color w:val="000000" w:themeColor="text1"/>
@@ -9508,21 +10032,15 @@
         </w:rPr>
         <w:t xml:space="preserve">To address this, we chose a large-scale meta-analysis </w:t>
       </w:r>
-      <w:ins w:id="23" w:author="Martin, Greta Katherine" w:date="2025-08-06T09:33:00Z" w16du:dateUtc="2025-08-06T13:33:00Z">
+      <w:ins w:id="108" w:author="Martin, Greta Katherine" w:date="2025-08-06T09:33:00Z" w16du:dateUtc="2025-08-06T13:33:00Z">
         <w:r>
           <w:rPr>
             <w:color w:val="000000" w:themeColor="text1"/>
           </w:rPr>
-          <w:t xml:space="preserve">that </w:t>
-        </w:r>
-        <w:r>
-          <w:rPr>
-            <w:color w:val="000000" w:themeColor="text1"/>
-          </w:rPr>
-          <w:t xml:space="preserve">includes populations from the Northern America, Eastern Asia, Southern and Western Europe, and Australia and New Zealand regions, </w:t>
+          <w:t xml:space="preserve">that includes populations from the Northern America, Eastern Asia, Southern and Western Europe, and Australia and New Zealand regions, </w:t>
         </w:r>
       </w:ins>
-      <w:ins w:id="24" w:author="Martin, Greta Katherine" w:date="2025-08-06T09:38:00Z" w16du:dateUtc="2025-08-06T13:38:00Z">
+      <w:ins w:id="109" w:author="Martin, Greta Katherine" w:date="2025-08-06T09:38:00Z" w16du:dateUtc="2025-08-06T13:38:00Z">
         <w:r>
           <w:rPr>
             <w:color w:val="000000" w:themeColor="text1"/>
@@ -9530,7 +10048,7 @@
           <w:t>wit</w:t>
         </w:r>
       </w:ins>
-      <w:ins w:id="25" w:author="Martin, Greta Katherine" w:date="2025-08-06T09:39:00Z" w16du:dateUtc="2025-08-06T13:39:00Z">
+      <w:ins w:id="110" w:author="Martin, Greta Katherine" w:date="2025-08-06T09:39:00Z" w16du:dateUtc="2025-08-06T13:39:00Z">
         <w:r>
           <w:rPr>
             <w:color w:val="000000" w:themeColor="text1"/>
@@ -9538,7 +10056,7 @@
           <w:t xml:space="preserve">h </w:t>
         </w:r>
       </w:ins>
-      <w:ins w:id="26" w:author="Martin, Greta Katherine" w:date="2025-08-06T09:40:00Z" w16du:dateUtc="2025-08-06T13:40:00Z">
+      <w:ins w:id="111" w:author="Martin, Greta Katherine" w:date="2025-08-06T09:40:00Z" w16du:dateUtc="2025-08-06T13:40:00Z">
         <w:r>
           <w:rPr>
             <w:color w:val="000000" w:themeColor="text1"/>
@@ -9546,7 +10064,7 @@
           <w:t xml:space="preserve">significant </w:t>
         </w:r>
       </w:ins>
-      <w:ins w:id="27" w:author="Martin, Greta Katherine" w:date="2025-08-06T09:37:00Z" w16du:dateUtc="2025-08-06T13:37:00Z">
+      <w:ins w:id="112" w:author="Martin, Greta Katherine" w:date="2025-08-06T09:37:00Z" w16du:dateUtc="2025-08-06T13:37:00Z">
         <w:r>
           <w:rPr>
             <w:color w:val="000000" w:themeColor="text1"/>
@@ -9554,7 +10072,7 @@
           <w:t>representation of temperate</w:t>
         </w:r>
       </w:ins>
-      <w:ins w:id="28" w:author="Martin, Greta Katherine" w:date="2025-08-06T09:39:00Z" w16du:dateUtc="2025-08-06T13:39:00Z">
+      <w:ins w:id="113" w:author="Martin, Greta Katherine" w:date="2025-08-06T09:39:00Z" w16du:dateUtc="2025-08-06T13:39:00Z">
         <w:r>
           <w:rPr>
             <w:color w:val="000000" w:themeColor="text1"/>
@@ -9562,7 +10080,7 @@
           <w:t xml:space="preserve"> and </w:t>
         </w:r>
       </w:ins>
-      <w:ins w:id="29" w:author="Martin, Greta Katherine" w:date="2025-08-06T09:37:00Z" w16du:dateUtc="2025-08-06T13:37:00Z">
+      <w:ins w:id="114" w:author="Martin, Greta Katherine" w:date="2025-08-06T09:37:00Z" w16du:dateUtc="2025-08-06T13:37:00Z">
         <w:r>
           <w:rPr>
             <w:color w:val="000000" w:themeColor="text1"/>
@@ -9570,7 +10088,7 @@
           <w:t>continental</w:t>
         </w:r>
       </w:ins>
-      <w:ins w:id="30" w:author="Martin, Greta Katherine" w:date="2025-08-06T09:39:00Z" w16du:dateUtc="2025-08-06T13:39:00Z">
+      <w:ins w:id="115" w:author="Martin, Greta Katherine" w:date="2025-08-06T09:39:00Z" w16du:dateUtc="2025-08-06T13:39:00Z">
         <w:r>
           <w:rPr>
             <w:color w:val="000000" w:themeColor="text1"/>
@@ -9578,7 +10096,7 @@
           <w:t xml:space="preserve"> climates and limited inclusion of select</w:t>
         </w:r>
       </w:ins>
-      <w:ins w:id="31" w:author="Martin, Greta Katherine" w:date="2025-08-06T09:37:00Z" w16du:dateUtc="2025-08-06T13:37:00Z">
+      <w:ins w:id="116" w:author="Martin, Greta Katherine" w:date="2025-08-06T09:37:00Z" w16du:dateUtc="2025-08-06T13:37:00Z">
         <w:r>
           <w:rPr>
             <w:color w:val="000000" w:themeColor="text1"/>
@@ -9586,7 +10104,7 @@
           <w:t xml:space="preserve"> arid</w:t>
         </w:r>
       </w:ins>
-      <w:ins w:id="32" w:author="Martin, Greta Katherine" w:date="2025-08-06T09:39:00Z" w16du:dateUtc="2025-08-06T13:39:00Z">
+      <w:ins w:id="117" w:author="Martin, Greta Katherine" w:date="2025-08-06T09:39:00Z" w16du:dateUtc="2025-08-06T13:39:00Z">
         <w:r>
           <w:rPr>
             <w:color w:val="000000" w:themeColor="text1"/>
@@ -9594,7 +10112,7 @@
           <w:t xml:space="preserve"> </w:t>
         </w:r>
       </w:ins>
-      <w:ins w:id="33" w:author="Martin, Greta Katherine" w:date="2025-08-06T09:37:00Z" w16du:dateUtc="2025-08-06T13:37:00Z">
+      <w:ins w:id="118" w:author="Martin, Greta Katherine" w:date="2025-08-06T09:37:00Z" w16du:dateUtc="2025-08-06T13:37:00Z">
         <w:r>
           <w:rPr>
             <w:color w:val="000000" w:themeColor="text1"/>
@@ -9602,7 +10120,7 @@
           <w:t>and tropical cities,</w:t>
         </w:r>
       </w:ins>
-      <w:ins w:id="34" w:author="Martin, Greta Katherine" w:date="2025-08-06T09:33:00Z" w16du:dateUtc="2025-08-06T13:33:00Z">
+      <w:ins w:id="119" w:author="Martin, Greta Katherine" w:date="2025-08-06T09:33:00Z" w16du:dateUtc="2025-08-06T13:33:00Z">
         <w:r>
           <w:rPr>
             <w:color w:val="000000" w:themeColor="text1"/>
@@ -9616,7 +10134,7 @@
         </w:rPr>
         <w:t>to be as generalizable as possible.</w:t>
       </w:r>
-      <w:ins w:id="35" w:author="Martin, Greta Katherine" w:date="2025-08-06T09:37:00Z" w16du:dateUtc="2025-08-06T13:37:00Z">
+      <w:ins w:id="120" w:author="Martin, Greta Katherine" w:date="2025-08-06T09:37:00Z" w16du:dateUtc="2025-08-06T13:37:00Z">
         <w:r>
           <w:rPr>
             <w:color w:val="000000" w:themeColor="text1"/>
@@ -9624,37 +10142,37 @@
           <w:t xml:space="preserve"> </w:t>
         </w:r>
       </w:ins>
-      <w:ins w:id="36" w:author="Martin, Greta Katherine" w:date="2025-08-06T09:50:00Z" w16du:dateUtc="2025-08-06T13:50:00Z">
+      <w:ins w:id="121" w:author="Martin, Greta Katherine" w:date="2025-08-06T09:50:00Z" w16du:dateUtc="2025-08-06T13:50:00Z">
         <w:r>
           <w:t>T</w:t>
         </w:r>
       </w:ins>
-      <w:ins w:id="37" w:author="Martin, Greta Katherine" w:date="2025-08-06T09:37:00Z" w16du:dateUtc="2025-08-06T13:37:00Z">
+      <w:ins w:id="122" w:author="Martin, Greta Katherine" w:date="2025-08-06T09:37:00Z" w16du:dateUtc="2025-08-06T13:37:00Z">
         <w:r>
           <w:t xml:space="preserve">he uncertainty of our estimates is </w:t>
         </w:r>
       </w:ins>
-      <w:ins w:id="38" w:author="Martin, Greta Katherine" w:date="2025-08-06T09:41:00Z" w16du:dateUtc="2025-08-06T13:41:00Z">
+      <w:ins w:id="123" w:author="Martin, Greta Katherine" w:date="2025-08-06T09:41:00Z" w16du:dateUtc="2025-08-06T13:41:00Z">
         <w:r>
           <w:t>larger</w:t>
         </w:r>
       </w:ins>
-      <w:ins w:id="39" w:author="Martin, Greta Katherine" w:date="2025-08-06T09:37:00Z" w16du:dateUtc="2025-08-06T13:37:00Z">
+      <w:ins w:id="124" w:author="Martin, Greta Katherine" w:date="2025-08-06T09:37:00Z" w16du:dateUtc="2025-08-06T13:37:00Z">
         <w:r>
           <w:t xml:space="preserve"> for cities in regions and climate zones not </w:t>
         </w:r>
       </w:ins>
-      <w:ins w:id="40" w:author="Martin, Greta Katherine" w:date="2025-08-06T09:41:00Z" w16du:dateUtc="2025-08-06T13:41:00Z">
+      <w:ins w:id="125" w:author="Martin, Greta Katherine" w:date="2025-08-06T09:41:00Z" w16du:dateUtc="2025-08-06T13:41:00Z">
         <w:r>
           <w:t>well-</w:t>
         </w:r>
       </w:ins>
-      <w:ins w:id="41" w:author="Martin, Greta Katherine" w:date="2025-08-06T09:37:00Z" w16du:dateUtc="2025-08-06T13:37:00Z">
+      <w:ins w:id="126" w:author="Martin, Greta Katherine" w:date="2025-08-06T09:37:00Z" w16du:dateUtc="2025-08-06T13:37:00Z">
         <w:r>
           <w:t xml:space="preserve">represented by the meta-analysis. </w:t>
         </w:r>
       </w:ins>
-      <w:del w:id="42" w:author="Martin, Greta Katherine" w:date="2025-08-06T09:40:00Z" w16du:dateUtc="2025-08-06T13:40:00Z">
+      <w:del w:id="127" w:author="Martin, Greta Katherine" w:date="2025-08-06T09:40:00Z" w16du:dateUtc="2025-08-06T13:40:00Z">
         <w:r>
           <w:rPr>
             <w:color w:val="000000" w:themeColor="text1"/>
@@ -9680,7 +10198,7 @@
         </w:rPr>
         <w:t>ould theoretically influence the relationship</w:t>
       </w:r>
-      <w:del w:id="43" w:author="Martin, Greta Katherine" w:date="2025-08-05T14:44:00Z" w16du:dateUtc="2025-08-05T18:44:00Z">
+      <w:del w:id="128" w:author="Martin, Greta Katherine" w:date="2025-08-05T14:44:00Z" w16du:dateUtc="2025-08-05T18:44:00Z">
         <w:r>
           <w:rPr>
             <w:color w:val="000000" w:themeColor="text1"/>
@@ -9694,18 +10212,12 @@
         </w:rPr>
         <w:t xml:space="preserve"> between greenspace and mortality</w:t>
       </w:r>
-      <w:ins w:id="44" w:author="Martin, Greta Katherine" w:date="2025-08-05T14:45:00Z" w16du:dateUtc="2025-08-05T18:45:00Z">
+      <w:ins w:id="129" w:author="Martin, Greta Katherine" w:date="2025-08-05T14:45:00Z" w16du:dateUtc="2025-08-05T18:45:00Z">
         <w:r>
           <w:rPr>
             <w:color w:val="000000" w:themeColor="text1"/>
           </w:rPr>
-          <w:t xml:space="preserve">. </w:t>
-        </w:r>
-        <w:r>
-          <w:rPr>
-            <w:color w:val="000000" w:themeColor="text1"/>
-          </w:rPr>
-          <w:t xml:space="preserve">A </w:t>
+          <w:t xml:space="preserve">. A </w:t>
         </w:r>
         <w:r>
           <w:rPr>
@@ -9738,7 +10250,7 @@
           <w:t>and found evidence that greenspace is associated with health through better air quality, increased physical activity, and reduced stre</w:t>
         </w:r>
       </w:ins>
-      <w:ins w:id="45" w:author="Martin, Greta Katherine" w:date="2025-08-06T09:45:00Z" w16du:dateUtc="2025-08-06T13:45:00Z">
+      <w:ins w:id="130" w:author="Martin, Greta Katherine" w:date="2025-08-06T09:45:00Z" w16du:dateUtc="2025-08-06T13:45:00Z">
         <w:r>
           <w:rPr>
             <w:color w:val="000000"/>
@@ -9746,7 +10258,7 @@
           <w:t>ss</w:t>
         </w:r>
       </w:ins>
-      <w:ins w:id="46" w:author="Martin, Greta Katherine" w:date="2025-08-06T09:48:00Z" w16du:dateUtc="2025-08-06T13:48:00Z">
+      <w:ins w:id="131" w:author="Martin, Greta Katherine" w:date="2025-08-06T09:48:00Z" w16du:dateUtc="2025-08-06T13:48:00Z">
         <w:r>
           <w:rPr>
             <w:color w:val="000000"/>
@@ -9754,12 +10266,12 @@
           <w:t>.</w:t>
         </w:r>
       </w:ins>
-      <w:del w:id="47" w:author="Martin, Greta Katherine" w:date="2025-08-06T09:46:00Z" w16du:dateUtc="2025-08-06T13:46:00Z">
+      <w:del w:id="132" w:author="Martin, Greta Katherine" w:date="2025-08-06T09:46:00Z" w16du:dateUtc="2025-08-06T13:46:00Z">
         <w:r>
           <w:rPr>
             <w:color w:val="000000"/>
             <w:vertAlign w:val="superscript"/>
-            <w:rPrChange w:id="48" w:author="Martin, Greta Katherine" w:date="2025-08-06T09:48:00Z" w16du:dateUtc="2025-08-06T13:48:00Z">
+            <w:rPrChange w:id="133" w:author="Martin, Greta Katherine" w:date="2025-08-06T09:48:00Z" w16du:dateUtc="2025-08-06T13:48:00Z">
               <w:rPr>
                 <w:color w:val="000000"/>
               </w:rPr>
@@ -9771,7 +10283,7 @@
           <w:rPr>
             <w:color w:val="000000"/>
             <w:vertAlign w:val="superscript"/>
-            <w:rPrChange w:id="49" w:author="Martin, Greta Katherine" w:date="2025-08-06T09:48:00Z" w16du:dateUtc="2025-08-06T13:48:00Z">
+            <w:rPrChange w:id="134" w:author="Martin, Greta Katherine" w:date="2025-08-06T09:48:00Z" w16du:dateUtc="2025-08-06T13:48:00Z">
               <w:rPr>
                 <w:color w:val="000000"/>
               </w:rPr>
@@ -9783,7 +10295,7 @@
           <w:rPr>
             <w:color w:val="000000"/>
             <w:vertAlign w:val="superscript"/>
-            <w:rPrChange w:id="50" w:author="Martin, Greta Katherine" w:date="2025-08-06T09:48:00Z" w16du:dateUtc="2025-08-06T13:48:00Z">
+            <w:rPrChange w:id="135" w:author="Martin, Greta Katherine" w:date="2025-08-06T09:48:00Z" w16du:dateUtc="2025-08-06T13:48:00Z">
               <w:rPr>
                 <w:color w:val="000000"/>
               </w:rPr>
@@ -9796,7 +10308,7 @@
             <w:noProof/>
             <w:color w:val="000000"/>
             <w:vertAlign w:val="superscript"/>
-            <w:rPrChange w:id="51" w:author="Martin, Greta Katherine" w:date="2025-08-06T09:48:00Z" w16du:dateUtc="2025-08-06T13:48:00Z">
+            <w:rPrChange w:id="136" w:author="Martin, Greta Katherine" w:date="2025-08-06T09:48:00Z" w16du:dateUtc="2025-08-06T13:48:00Z">
               <w:rPr>
                 <w:noProof/>
                 <w:color w:val="000000"/>
@@ -9809,7 +10321,7 @@
           <w:rPr>
             <w:color w:val="000000"/>
             <w:vertAlign w:val="superscript"/>
-            <w:rPrChange w:id="52" w:author="Martin, Greta Katherine" w:date="2025-08-06T09:48:00Z" w16du:dateUtc="2025-08-06T13:48:00Z">
+            <w:rPrChange w:id="137" w:author="Martin, Greta Katherine" w:date="2025-08-06T09:48:00Z" w16du:dateUtc="2025-08-06T13:48:00Z">
               <w:rPr>
                 <w:color w:val="000000"/>
               </w:rPr>
@@ -9818,12 +10330,12 @@
           <w:fldChar w:fldCharType="end"/>
         </w:r>
       </w:del>
-      <w:del w:id="53" w:author="Martin, Greta Katherine" w:date="2025-08-06T09:45:00Z" w16du:dateUtc="2025-08-06T13:45:00Z">
+      <w:del w:id="138" w:author="Martin, Greta Katherine" w:date="2025-08-06T09:45:00Z" w16du:dateUtc="2025-08-06T13:45:00Z">
         <w:r>
           <w:rPr>
             <w:color w:val="000000"/>
             <w:vertAlign w:val="superscript"/>
-            <w:rPrChange w:id="54" w:author="Martin, Greta Katherine" w:date="2025-08-06T09:48:00Z" w16du:dateUtc="2025-08-06T13:48:00Z">
+            <w:rPrChange w:id="139" w:author="Martin, Greta Katherine" w:date="2025-08-06T09:48:00Z" w16du:dateUtc="2025-08-06T13:48:00Z">
               <w:rPr>
                 <w:color w:val="000000"/>
               </w:rPr>
@@ -9835,7 +10347,7 @@
           <w:rPr>
             <w:color w:val="000000"/>
             <w:vertAlign w:val="superscript"/>
-            <w:rPrChange w:id="55" w:author="Martin, Greta Katherine" w:date="2025-08-06T09:48:00Z" w16du:dateUtc="2025-08-06T13:48:00Z">
+            <w:rPrChange w:id="140" w:author="Martin, Greta Katherine" w:date="2025-08-06T09:48:00Z" w16du:dateUtc="2025-08-06T13:48:00Z">
               <w:rPr>
                 <w:color w:val="000000"/>
               </w:rPr>
@@ -9847,7 +10359,7 @@
           <w:rPr>
             <w:color w:val="000000"/>
             <w:vertAlign w:val="superscript"/>
-            <w:rPrChange w:id="56" w:author="Martin, Greta Katherine" w:date="2025-08-06T09:48:00Z" w16du:dateUtc="2025-08-06T13:48:00Z">
+            <w:rPrChange w:id="141" w:author="Martin, Greta Katherine" w:date="2025-08-06T09:48:00Z" w16du:dateUtc="2025-08-06T13:48:00Z">
               <w:rPr>
                 <w:color w:val="000000"/>
               </w:rPr>
@@ -9860,7 +10372,7 @@
             <w:noProof/>
             <w:color w:val="000000"/>
             <w:vertAlign w:val="superscript"/>
-            <w:rPrChange w:id="57" w:author="Martin, Greta Katherine" w:date="2025-08-06T09:48:00Z" w16du:dateUtc="2025-08-06T13:48:00Z">
+            <w:rPrChange w:id="142" w:author="Martin, Greta Katherine" w:date="2025-08-06T09:48:00Z" w16du:dateUtc="2025-08-06T13:48:00Z">
               <w:rPr>
                 <w:noProof/>
                 <w:color w:val="000000"/>
@@ -9873,7 +10385,7 @@
           <w:rPr>
             <w:color w:val="000000"/>
             <w:vertAlign w:val="superscript"/>
-            <w:rPrChange w:id="58" w:author="Martin, Greta Katherine" w:date="2025-08-06T09:48:00Z" w16du:dateUtc="2025-08-06T13:48:00Z">
+            <w:rPrChange w:id="143" w:author="Martin, Greta Katherine" w:date="2025-08-06T09:48:00Z" w16du:dateUtc="2025-08-06T13:48:00Z">
               <w:rPr>
                 <w:color w:val="000000"/>
               </w:rPr>
@@ -9882,7 +10394,7 @@
           <w:fldChar w:fldCharType="end"/>
         </w:r>
       </w:del>
-      <w:ins w:id="59" w:author="Martin, Greta Katherine" w:date="2025-08-06T09:48:00Z" w16du:dateUtc="2025-08-06T13:48:00Z">
+      <w:ins w:id="144" w:author="Martin, Greta Katherine" w:date="2025-08-06T09:48:00Z" w16du:dateUtc="2025-08-06T13:48:00Z">
         <w:r>
           <w:rPr>
             <w:color w:val="000000"/>
@@ -9897,7 +10409,7 @@
         </w:rPr>
         <w:t xml:space="preserve"> </w:t>
       </w:r>
-      <w:del w:id="60" w:author="Martin, Greta Katherine" w:date="2025-08-05T14:45:00Z" w16du:dateUtc="2025-08-05T18:45:00Z">
+      <w:del w:id="145" w:author="Martin, Greta Katherine" w:date="2025-08-05T14:45:00Z" w16du:dateUtc="2025-08-05T18:45:00Z">
         <w:r>
           <w:rPr>
             <w:color w:val="000000" w:themeColor="text1"/>
@@ -9911,7 +10423,7 @@
         </w:rPr>
         <w:t xml:space="preserve"> </w:t>
       </w:r>
-      <w:ins w:id="61" w:author="Martin, Greta Katherine" w:date="2025-08-05T14:46:00Z" w16du:dateUtc="2025-08-05T18:46:00Z">
+      <w:ins w:id="146" w:author="Martin, Greta Katherine" w:date="2025-08-05T14:46:00Z" w16du:dateUtc="2025-08-05T18:46:00Z">
         <w:r>
           <w:rPr>
             <w:color w:val="000000" w:themeColor="text1"/>
@@ -9919,7 +10431,7 @@
           <w:t xml:space="preserve">City </w:t>
         </w:r>
       </w:ins>
-      <w:del w:id="62" w:author="Martin, Greta Katherine" w:date="2025-08-05T14:45:00Z" w16du:dateUtc="2025-08-05T18:45:00Z">
+      <w:del w:id="147" w:author="Martin, Greta Katherine" w:date="2025-08-05T14:45:00Z" w16du:dateUtc="2025-08-05T18:45:00Z">
         <w:r>
           <w:rPr>
             <w:color w:val="000000" w:themeColor="text1"/>
@@ -9939,7 +10451,7 @@
         </w:rPr>
         <w:t xml:space="preserve">walkability (safety, pedestrian infrastructure, traffic, etc.), time spent </w:t>
       </w:r>
-      <w:del w:id="63" w:author="Martin, Greta Katherine" w:date="2025-08-05T14:46:00Z" w16du:dateUtc="2025-08-05T18:46:00Z">
+      <w:del w:id="148" w:author="Martin, Greta Katherine" w:date="2025-08-05T14:46:00Z" w16du:dateUtc="2025-08-05T18:46:00Z">
         <w:r>
           <w:rPr>
             <w:color w:val="000000" w:themeColor="text1"/>
@@ -9947,7 +10459,7 @@
           <w:delText xml:space="preserve">at </w:delText>
         </w:r>
       </w:del>
-      <w:ins w:id="64" w:author="Martin, Greta Katherine" w:date="2025-08-05T14:46:00Z" w16du:dateUtc="2025-08-05T18:46:00Z">
+      <w:ins w:id="149" w:author="Martin, Greta Katherine" w:date="2025-08-05T14:46:00Z" w16du:dateUtc="2025-08-05T18:46:00Z">
         <w:r>
           <w:rPr>
             <w:color w:val="000000" w:themeColor="text1"/>
@@ -9967,7 +10479,7 @@
         </w:rPr>
         <w:t xml:space="preserve">home where we have measured their exposure (employment type, leisure time, etc.), and </w:t>
       </w:r>
-      <w:del w:id="65" w:author="Martin, Greta Katherine" w:date="2025-08-05T14:47:00Z" w16du:dateUtc="2025-08-05T18:47:00Z">
+      <w:del w:id="150" w:author="Martin, Greta Katherine" w:date="2025-08-05T14:47:00Z" w16du:dateUtc="2025-08-05T18:47:00Z">
         <w:r>
           <w:rPr>
             <w:color w:val="000000" w:themeColor="text1"/>
@@ -9975,7 +10487,7 @@
           <w:delText xml:space="preserve">other </w:delText>
         </w:r>
       </w:del>
-      <w:ins w:id="66" w:author="Martin, Greta Katherine" w:date="2025-08-05T14:47:00Z" w16du:dateUtc="2025-08-05T18:47:00Z">
+      <w:ins w:id="151" w:author="Martin, Greta Katherine" w:date="2025-08-05T14:47:00Z" w16du:dateUtc="2025-08-05T18:47:00Z">
         <w:r>
           <w:rPr>
             <w:color w:val="000000" w:themeColor="text1"/>
@@ -10009,7 +10521,7 @@
         </w:rPr>
         <w:t>)</w:t>
       </w:r>
-      <w:ins w:id="67" w:author="Martin, Greta Katherine" w:date="2025-08-05T14:46:00Z" w16du:dateUtc="2025-08-05T18:46:00Z">
+      <w:ins w:id="152" w:author="Martin, Greta Katherine" w:date="2025-08-05T14:46:00Z" w16du:dateUtc="2025-08-05T18:46:00Z">
         <w:r>
           <w:rPr>
             <w:color w:val="000000" w:themeColor="text1"/>
@@ -10017,7 +10529,7 @@
           <w:t xml:space="preserve"> may </w:t>
         </w:r>
       </w:ins>
-      <w:ins w:id="68" w:author="Martin, Greta Katherine" w:date="2025-08-05T14:47:00Z" w16du:dateUtc="2025-08-05T18:47:00Z">
+      <w:ins w:id="153" w:author="Martin, Greta Katherine" w:date="2025-08-05T14:47:00Z" w16du:dateUtc="2025-08-05T18:47:00Z">
         <w:r>
           <w:rPr>
             <w:color w:val="000000" w:themeColor="text1"/>
@@ -10025,7 +10537,7 @@
           <w:t>impact the strength of the greenspace-health relationship across different cities</w:t>
         </w:r>
       </w:ins>
-      <w:ins w:id="69" w:author="Martin, Greta Katherine" w:date="2025-08-05T14:48:00Z" w16du:dateUtc="2025-08-05T18:48:00Z">
+      <w:ins w:id="154" w:author="Martin, Greta Katherine" w:date="2025-08-05T14:48:00Z" w16du:dateUtc="2025-08-05T18:48:00Z">
         <w:r>
           <w:rPr>
             <w:color w:val="000000" w:themeColor="text1"/>
@@ -10033,7 +10545,7 @@
           <w:t xml:space="preserve"> in addition to </w:t>
         </w:r>
       </w:ins>
-      <w:del w:id="70" w:author="Martin, Greta Katherine" w:date="2025-08-05T14:48:00Z" w16du:dateUtc="2025-08-05T18:48:00Z">
+      <w:del w:id="155" w:author="Martin, Greta Katherine" w:date="2025-08-05T14:48:00Z" w16du:dateUtc="2025-08-05T18:48:00Z">
         <w:r>
           <w:rPr>
             <w:color w:val="000000" w:themeColor="text1"/>
@@ -10041,7 +10553,7 @@
           <w:delText>.</w:delText>
         </w:r>
       </w:del>
-      <w:ins w:id="71" w:author="Martin, Greta Katherine" w:date="2025-08-05T14:48:00Z" w16du:dateUtc="2025-08-05T18:48:00Z">
+      <w:ins w:id="156" w:author="Martin, Greta Katherine" w:date="2025-08-05T14:48:00Z" w16du:dateUtc="2025-08-05T18:48:00Z">
         <w:r>
           <w:rPr>
             <w:color w:val="000000" w:themeColor="text1"/>
@@ -10049,7 +10561,7 @@
           <w:t>i</w:t>
         </w:r>
       </w:ins>
-      <w:del w:id="72" w:author="Martin, Greta Katherine" w:date="2025-08-05T14:48:00Z" w16du:dateUtc="2025-08-05T18:48:00Z">
+      <w:del w:id="157" w:author="Martin, Greta Katherine" w:date="2025-08-05T14:48:00Z" w16du:dateUtc="2025-08-05T18:48:00Z">
         <w:r>
           <w:rPr>
             <w:color w:val="000000" w:themeColor="text1"/>
@@ -10063,7 +10575,7 @@
         </w:rPr>
         <w:t>ndividual factors like age, socioeconomic status, and gender</w:t>
       </w:r>
-      <w:del w:id="73" w:author="Martin, Greta Katherine" w:date="2025-08-05T14:48:00Z" w16du:dateUtc="2025-08-05T18:48:00Z">
+      <w:del w:id="158" w:author="Martin, Greta Katherine" w:date="2025-08-05T14:48:00Z" w16du:dateUtc="2025-08-05T18:48:00Z">
         <w:r>
           <w:rPr>
             <w:color w:val="000000" w:themeColor="text1"/>
@@ -10080,12 +10592,12 @@
       <w:r>
         <w:t>we used controls for many of these city and individual factors, the populations included might not be generalizable globally.</w:t>
       </w:r>
-      <w:ins w:id="74" w:author="Martin, Greta Katherine" w:date="2025-08-05T17:45:00Z" w16du:dateUtc="2025-08-05T21:45:00Z">
+      <w:ins w:id="159" w:author="Martin, Greta Katherine" w:date="2025-08-05T17:45:00Z" w16du:dateUtc="2025-08-05T21:45:00Z">
         <w:r>
           <w:t xml:space="preserve"> </w:t>
         </w:r>
       </w:ins>
-      <w:del w:id="75" w:author="Martin, Greta Katherine" w:date="2025-08-06T09:37:00Z" w16du:dateUtc="2025-08-06T13:37:00Z">
+      <w:del w:id="160" w:author="Martin, Greta Katherine" w:date="2025-08-06T09:37:00Z" w16du:dateUtc="2025-08-06T13:37:00Z">
         <w:r>
           <w:delText xml:space="preserve"> </w:delText>
         </w:r>
@@ -10094,13 +10606,13 @@
     <w:p>
       <w:pPr>
         <w:rPr>
-          <w:ins w:id="76" w:author="Martin, Greta Katherine" w:date="2025-08-05T14:34:00Z" w16du:dateUtc="2025-08-05T18:34:00Z"/>
-        </w:rPr>
-      </w:pPr>
-    </w:p>
-    <w:p>
-      <w:moveFromRangeStart w:id="77" w:author="Martin, Greta Katherine" w:date="2025-08-05T17:47:00Z" w:name="move205308491"/>
-      <w:moveFrom w:id="78" w:author="Martin, Greta Katherine" w:date="2025-08-05T17:47:00Z" w16du:dateUtc="2025-08-05T21:47:00Z">
+          <w:ins w:id="161" w:author="Martin, Greta Katherine" w:date="2025-08-05T14:34:00Z" w16du:dateUtc="2025-08-05T18:34:00Z"/>
+        </w:rPr>
+      </w:pPr>
+    </w:p>
+    <w:p>
+      <w:moveFromRangeStart w:id="162" w:author="Martin, Greta Katherine" w:date="2025-08-05T17:47:00Z" w:name="move205308491"/>
+      <w:moveFrom w:id="163" w:author="Martin, Greta Katherine" w:date="2025-08-05T17:47:00Z" w16du:dateUtc="2025-08-05T21:47:00Z">
         <w:r>
           <w:t xml:space="preserve">Additionally, greenspace is relatively high in North American and European cities, meaning that </w:t>
         </w:r>
@@ -10117,7 +10629,7 @@
           <w:t xml:space="preserve">levels. </w:t>
         </w:r>
       </w:moveFrom>
-      <w:moveFromRangeEnd w:id="77"/>
+      <w:moveFromRangeEnd w:id="162"/>
       <w:r>
         <w:t xml:space="preserve">Roughly half of the </w:t>
       </w:r>
@@ -10136,37 +10648,37 @@
       <w:r>
         <w:t>If the changes in NDVI across the two time periods do not reflect true trends but rather temporary increases or decreases, our results will not be applicable to future heath projections.</w:t>
       </w:r>
-      <w:ins w:id="79" w:author="Martin, Greta Katherine" w:date="2025-08-05T14:35:00Z" w16du:dateUtc="2025-08-05T18:35:00Z">
+      <w:ins w:id="164" w:author="Martin, Greta Katherine" w:date="2025-08-05T14:35:00Z" w16du:dateUtc="2025-08-05T18:35:00Z">
         <w:r>
           <w:t xml:space="preserve"> </w:t>
         </w:r>
       </w:ins>
-      <w:ins w:id="80" w:author="Martin, Greta Katherine" w:date="2025-08-05T14:38:00Z" w16du:dateUtc="2025-08-05T18:38:00Z">
+      <w:ins w:id="165" w:author="Martin, Greta Katherine" w:date="2025-08-05T14:38:00Z" w16du:dateUtc="2025-08-05T18:38:00Z">
         <w:r>
           <w:t>Moreover, t</w:t>
         </w:r>
       </w:ins>
-      <w:ins w:id="81" w:author="Martin, Greta Katherine" w:date="2025-08-05T14:36:00Z" w16du:dateUtc="2025-08-05T18:36:00Z">
+      <w:ins w:id="166" w:author="Martin, Greta Katherine" w:date="2025-08-05T14:36:00Z" w16du:dateUtc="2025-08-05T18:36:00Z">
         <w:r>
           <w:t xml:space="preserve">he studies included in the meta-analysis compare NDVI across </w:t>
         </w:r>
       </w:ins>
-      <w:ins w:id="82" w:author="Martin, Greta Katherine" w:date="2025-08-05T14:37:00Z" w16du:dateUtc="2025-08-05T18:37:00Z">
+      <w:ins w:id="167" w:author="Martin, Greta Katherine" w:date="2025-08-05T14:37:00Z" w16du:dateUtc="2025-08-05T18:37:00Z">
         <w:r>
           <w:t xml:space="preserve">locations. Our study assumes that the mortality relationships found </w:t>
         </w:r>
       </w:ins>
-      <w:ins w:id="83" w:author="Martin, Greta Katherine" w:date="2025-08-05T14:38:00Z" w16du:dateUtc="2025-08-05T18:38:00Z">
+      <w:ins w:id="168" w:author="Martin, Greta Katherine" w:date="2025-08-05T14:38:00Z" w16du:dateUtc="2025-08-05T18:38:00Z">
         <w:r>
           <w:t xml:space="preserve">when </w:t>
         </w:r>
       </w:ins>
-      <w:ins w:id="84" w:author="Martin, Greta Katherine" w:date="2025-08-05T14:37:00Z" w16du:dateUtc="2025-08-05T18:37:00Z">
+      <w:ins w:id="169" w:author="Martin, Greta Katherine" w:date="2025-08-05T14:37:00Z" w16du:dateUtc="2025-08-05T18:37:00Z">
         <w:r>
           <w:t xml:space="preserve">comparing spatial differences in NDVI </w:t>
         </w:r>
       </w:ins>
-      <w:ins w:id="85" w:author="Martin, Greta Katherine" w:date="2025-08-05T14:39:00Z" w16du:dateUtc="2025-08-05T18:39:00Z">
+      <w:ins w:id="170" w:author="Martin, Greta Katherine" w:date="2025-08-05T14:39:00Z" w16du:dateUtc="2025-08-05T18:39:00Z">
         <w:r>
           <w:t>can be applied</w:t>
         </w:r>
@@ -10177,22 +10689,22 @@
           <w:t>to</w:t>
         </w:r>
       </w:ins>
-      <w:ins w:id="86" w:author="Martin, Greta Katherine" w:date="2025-08-05T14:37:00Z" w16du:dateUtc="2025-08-05T18:37:00Z">
+      <w:ins w:id="171" w:author="Martin, Greta Katherine" w:date="2025-08-05T14:37:00Z" w16du:dateUtc="2025-08-05T18:37:00Z">
         <w:r>
           <w:t xml:space="preserve"> tempor</w:t>
         </w:r>
       </w:ins>
-      <w:ins w:id="87" w:author="Martin, Greta Katherine" w:date="2025-08-05T14:38:00Z" w16du:dateUtc="2025-08-05T18:38:00Z">
+      <w:ins w:id="172" w:author="Martin, Greta Katherine" w:date="2025-08-05T14:38:00Z" w16du:dateUtc="2025-08-05T18:38:00Z">
         <w:r>
           <w:t xml:space="preserve">al </w:t>
         </w:r>
       </w:ins>
-      <w:ins w:id="88" w:author="Martin, Greta Katherine" w:date="2025-08-05T14:39:00Z" w16du:dateUtc="2025-08-05T18:39:00Z">
+      <w:ins w:id="173" w:author="Martin, Greta Katherine" w:date="2025-08-05T14:39:00Z" w16du:dateUtc="2025-08-05T18:39:00Z">
         <w:r>
           <w:t>differences</w:t>
         </w:r>
       </w:ins>
-      <w:ins w:id="89" w:author="Martin, Greta Katherine" w:date="2025-08-05T14:38:00Z" w16du:dateUtc="2025-08-05T18:38:00Z">
+      <w:ins w:id="174" w:author="Martin, Greta Katherine" w:date="2025-08-05T14:38:00Z" w16du:dateUtc="2025-08-05T18:38:00Z">
         <w:r>
           <w:t xml:space="preserve">. </w:t>
         </w:r>

--- a/writing/ERL manuscript/3. revise and resubmit round2/Complet Document for Review (PDF Only).docx
+++ b/writing/ERL manuscript/3. revise and resubmit round2/Complet Document for Review (PDF Only).docx
@@ -4710,6 +4710,7 @@
         <w:spacing w:before="240" w:beforeAutospacing="0" w:after="240" w:afterAutospacing="0"/>
         <w:jc w:val="center"/>
         <w:rPr>
+          <w:ins w:id="4" w:author="Martin, Greta Katherine" w:date="2025-08-07T11:52:00Z" w16du:dateUtc="2025-08-07T15:52:00Z"/>
           <w:color w:val="000000" w:themeColor="text1"/>
           <w:shd w:val="clear" w:color="auto" w:fill="FFFFFF"/>
         </w:rPr>
@@ -4878,17 +4879,171 @@
     </w:p>
     <w:p>
       <w:pPr>
-        <w:rPr>
-          <w:i/>
-          <w:iCs/>
-        </w:rPr>
-      </w:pPr>
-      <w:r>
-        <w:rPr>
-          <w:i/>
-          <w:iCs/>
-        </w:rPr>
-        <w:lastRenderedPageBreak/>
+        <w:pStyle w:val="NormalWeb"/>
+        <w:spacing w:before="240" w:beforeAutospacing="0" w:after="240" w:afterAutospacing="0"/>
+        <w:rPr>
+          <w:ins w:id="5" w:author="Martin, Greta Katherine" w:date="2025-08-07T11:52:00Z" w16du:dateUtc="2025-08-07T15:52:00Z"/>
+          <w:i/>
+          <w:iCs/>
+          <w:color w:val="000000" w:themeColor="text1"/>
+          <w:shd w:val="clear" w:color="auto" w:fill="FFFFFF"/>
+        </w:rPr>
+      </w:pPr>
+      <w:ins w:id="6" w:author="Martin, Greta Katherine" w:date="2025-08-07T11:52:00Z" w16du:dateUtc="2025-08-07T15:52:00Z">
+        <w:r>
+          <w:rPr>
+            <w:i/>
+            <w:iCs/>
+            <w:color w:val="000000" w:themeColor="text1"/>
+            <w:shd w:val="clear" w:color="auto" w:fill="FFFFFF"/>
+          </w:rPr>
+          <w:lastRenderedPageBreak/>
+          <w:t>Quantifying uncertainty</w:t>
+        </w:r>
+      </w:ins>
+    </w:p>
+    <w:p>
+      <w:pPr>
+        <w:pStyle w:val="NormalWeb"/>
+        <w:spacing w:before="240" w:beforeAutospacing="0" w:after="240" w:afterAutospacing="0"/>
+        <w:rPr>
+          <w:color w:val="000000" w:themeColor="text1"/>
+          <w:shd w:val="clear" w:color="auto" w:fill="FFFFFF"/>
+        </w:rPr>
+        <w:pPrChange w:id="7" w:author="Martin, Greta Katherine" w:date="2025-08-07T11:52:00Z" w16du:dateUtc="2025-08-07T15:52:00Z">
+          <w:pPr>
+            <w:pStyle w:val="NormalWeb"/>
+            <w:spacing w:before="240" w:beforeAutospacing="0" w:after="240" w:afterAutospacing="0"/>
+            <w:jc w:val="center"/>
+          </w:pPr>
+        </w:pPrChange>
+      </w:pPr>
+      <w:ins w:id="8" w:author="Martin, Greta Katherine" w:date="2025-08-07T11:53:00Z" w16du:dateUtc="2025-08-07T15:53:00Z">
+        <w:r>
+          <w:rPr>
+            <w:color w:val="000000" w:themeColor="text1"/>
+            <w:shd w:val="clear" w:color="auto" w:fill="FFFFFF"/>
+          </w:rPr>
+          <w:t>W</w:t>
+        </w:r>
+      </w:ins>
+      <w:ins w:id="9" w:author="Martin, Greta Katherine" w:date="2025-08-07T11:52:00Z" w16du:dateUtc="2025-08-07T15:52:00Z">
+        <w:r>
+          <w:rPr>
+            <w:color w:val="000000" w:themeColor="text1"/>
+            <w:shd w:val="clear" w:color="auto" w:fill="FFFFFF"/>
+          </w:rPr>
+          <w:t>e ran 10</w:t>
+        </w:r>
+      </w:ins>
+      <w:ins w:id="10" w:author="Martin, Greta Katherine" w:date="2025-08-07T11:53:00Z" w16du:dateUtc="2025-08-07T15:53:00Z">
+        <w:r>
+          <w:rPr>
+            <w:color w:val="000000" w:themeColor="text1"/>
+            <w:shd w:val="clear" w:color="auto" w:fill="FFFFFF"/>
+          </w:rPr>
+          <w:t>,</w:t>
+        </w:r>
+      </w:ins>
+      <w:ins w:id="11" w:author="Martin, Greta Katherine" w:date="2025-08-07T11:52:00Z" w16du:dateUtc="2025-08-07T15:52:00Z">
+        <w:r>
+          <w:rPr>
+            <w:color w:val="000000" w:themeColor="text1"/>
+            <w:shd w:val="clear" w:color="auto" w:fill="FFFFFF"/>
+          </w:rPr>
+          <w:t>00</w:t>
+        </w:r>
+      </w:ins>
+      <w:ins w:id="12" w:author="Martin, Greta Katherine" w:date="2025-08-07T11:53:00Z" w16du:dateUtc="2025-08-07T15:53:00Z">
+        <w:r>
+          <w:rPr>
+            <w:color w:val="000000" w:themeColor="text1"/>
+            <w:shd w:val="clear" w:color="auto" w:fill="FFFFFF"/>
+          </w:rPr>
+          <w:t>0</w:t>
+        </w:r>
+      </w:ins>
+      <w:ins w:id="13" w:author="Martin, Greta Katherine" w:date="2025-08-07T11:52:00Z" w16du:dateUtc="2025-08-07T15:52:00Z">
+        <w:r>
+          <w:rPr>
+            <w:color w:val="000000" w:themeColor="text1"/>
+            <w:shd w:val="clear" w:color="auto" w:fill="FFFFFF"/>
+          </w:rPr>
+          <w:t xml:space="preserve"> Monte Carlo simulations of Equation </w:t>
+        </w:r>
+      </w:ins>
+      <w:ins w:id="14" w:author="Martin, Greta Katherine" w:date="2025-08-07T11:53:00Z" w16du:dateUtc="2025-08-07T15:53:00Z">
+        <w:r>
+          <w:rPr>
+            <w:color w:val="000000" w:themeColor="text1"/>
+            <w:shd w:val="clear" w:color="auto" w:fill="FFFFFF"/>
+          </w:rPr>
+          <w:t>3</w:t>
+        </w:r>
+      </w:ins>
+      <w:ins w:id="15" w:author="Martin, Greta Katherine" w:date="2025-08-07T11:52:00Z" w16du:dateUtc="2025-08-07T15:52:00Z">
+        <w:r>
+          <w:rPr>
+            <w:color w:val="000000" w:themeColor="text1"/>
+            <w:shd w:val="clear" w:color="auto" w:fill="FFFFFF"/>
+          </w:rPr>
+          <w:t xml:space="preserve"> for each </w:t>
+        </w:r>
+      </w:ins>
+      <w:ins w:id="16" w:author="Martin, Greta Katherine" w:date="2025-08-07T11:53:00Z" w16du:dateUtc="2025-08-07T15:53:00Z">
+        <w:r>
+          <w:rPr>
+            <w:color w:val="000000" w:themeColor="text1"/>
+            <w:shd w:val="clear" w:color="auto" w:fill="FFFFFF"/>
+          </w:rPr>
+          <w:t>city t</w:t>
+        </w:r>
+        <w:r>
+          <w:rPr>
+            <w:color w:val="000000" w:themeColor="text1"/>
+            <w:shd w:val="clear" w:color="auto" w:fill="FFFFFF"/>
+          </w:rPr>
+          <w:t>o estimate uncertainty intervals</w:t>
+        </w:r>
+        <w:r>
+          <w:rPr>
+            <w:color w:val="000000" w:themeColor="text1"/>
+            <w:shd w:val="clear" w:color="auto" w:fill="FFFFFF"/>
+          </w:rPr>
+          <w:t xml:space="preserve"> of our </w:t>
+        </w:r>
+      </w:ins>
+      <w:ins w:id="17" w:author="Martin, Greta Katherine" w:date="2025-08-07T11:54:00Z" w16du:dateUtc="2025-08-07T15:54:00Z">
+        <w:r>
+          <w:rPr>
+            <w:color w:val="000000" w:themeColor="text1"/>
+            <w:shd w:val="clear" w:color="auto" w:fill="FFFFFF"/>
+          </w:rPr>
+          <w:t>mortality estimates from changes in NDVI. We used estimates of error provided in the meta-analysis and by the GBD study to draw from normal distribution</w:t>
+        </w:r>
+      </w:ins>
+      <w:ins w:id="18" w:author="Martin, Greta Katherine" w:date="2025-08-07T11:55:00Z" w16du:dateUtc="2025-08-07T15:55:00Z">
+        <w:r>
+          <w:rPr>
+            <w:color w:val="000000" w:themeColor="text1"/>
+            <w:shd w:val="clear" w:color="auto" w:fill="FFFFFF"/>
+          </w:rPr>
+          <w:t xml:space="preserve">s of the hazard ratio and baseline mortality estimates. For each simulation, the same draw of the hazard ratio was used for all cities. </w:t>
+        </w:r>
+      </w:ins>
+    </w:p>
+    <w:p>
+      <w:pPr>
+        <w:rPr>
+          <w:i/>
+          <w:iCs/>
+        </w:rPr>
+      </w:pPr>
+      <w:r>
+        <w:rPr>
+          <w:i/>
+          <w:iCs/>
+        </w:rPr>
         <w:t>Urban area groupings</w:t>
       </w:r>
     </w:p>
@@ -7454,12 +7609,12 @@
       <w:r>
         <w:t>0.1</w:t>
       </w:r>
-      <w:ins w:id="4" w:author="Martin, Greta Katherine" w:date="2025-08-07T10:50:00Z" w16du:dateUtc="2025-08-07T14:50:00Z">
+      <w:ins w:id="19" w:author="Martin, Greta Katherine" w:date="2025-08-07T10:50:00Z" w16du:dateUtc="2025-08-07T14:50:00Z">
         <w:r>
           <w:t>19</w:t>
         </w:r>
       </w:ins>
-      <w:del w:id="5" w:author="Martin, Greta Katherine" w:date="2025-08-07T10:50:00Z" w16du:dateUtc="2025-08-07T14:50:00Z">
+      <w:del w:id="20" w:author="Martin, Greta Katherine" w:date="2025-08-07T10:50:00Z" w16du:dateUtc="2025-08-07T14:50:00Z">
         <w:r>
           <w:delText>5</w:delText>
         </w:r>
@@ -7470,12 +7625,12 @@
       <w:r>
         <w:t>0.2</w:t>
       </w:r>
-      <w:ins w:id="6" w:author="Martin, Greta Katherine" w:date="2025-08-07T10:50:00Z" w16du:dateUtc="2025-08-07T14:50:00Z">
+      <w:ins w:id="21" w:author="Martin, Greta Katherine" w:date="2025-08-07T10:50:00Z" w16du:dateUtc="2025-08-07T14:50:00Z">
         <w:r>
           <w:t>66</w:t>
         </w:r>
       </w:ins>
-      <w:del w:id="7" w:author="Martin, Greta Katherine" w:date="2025-08-07T10:50:00Z" w16du:dateUtc="2025-08-07T14:50:00Z">
+      <w:del w:id="22" w:author="Martin, Greta Katherine" w:date="2025-08-07T10:50:00Z" w16du:dateUtc="2025-08-07T14:50:00Z">
         <w:r>
           <w:delText>5</w:delText>
         </w:r>
@@ -7540,12 +7695,12 @@
       <w:r>
         <w:t xml:space="preserve">CI: </w:t>
       </w:r>
-      <w:ins w:id="8" w:author="Martin, Greta Katherine" w:date="2025-08-07T11:16:00Z" w16du:dateUtc="2025-08-07T15:16:00Z">
+      <w:ins w:id="23" w:author="Martin, Greta Katherine" w:date="2025-08-07T11:16:00Z" w16du:dateUtc="2025-08-07T15:16:00Z">
         <w:r>
           <w:t>4</w:t>
         </w:r>
       </w:ins>
-      <w:del w:id="9" w:author="Martin, Greta Katherine" w:date="2025-08-07T11:16:00Z" w16du:dateUtc="2025-08-07T15:16:00Z">
+      <w:del w:id="24" w:author="Martin, Greta Katherine" w:date="2025-08-07T11:16:00Z" w16du:dateUtc="2025-08-07T15:16:00Z">
         <w:r>
           <w:delText>5</w:delText>
         </w:r>
@@ -7553,12 +7708,12 @@
       <w:r>
         <w:t>.</w:t>
       </w:r>
-      <w:ins w:id="10" w:author="Martin, Greta Katherine" w:date="2025-08-07T11:16:00Z" w16du:dateUtc="2025-08-07T15:16:00Z">
+      <w:ins w:id="25" w:author="Martin, Greta Katherine" w:date="2025-08-07T11:16:00Z" w16du:dateUtc="2025-08-07T15:16:00Z">
         <w:r>
           <w:t>19</w:t>
         </w:r>
       </w:ins>
-      <w:del w:id="11" w:author="Martin, Greta Katherine" w:date="2025-08-07T11:16:00Z" w16du:dateUtc="2025-08-07T15:16:00Z">
+      <w:del w:id="26" w:author="Martin, Greta Katherine" w:date="2025-08-07T11:16:00Z" w16du:dateUtc="2025-08-07T15:16:00Z">
         <w:r>
           <w:delText>14</w:delText>
         </w:r>
@@ -7566,12 +7721,12 @@
       <w:r>
         <w:t xml:space="preserve">, </w:t>
       </w:r>
-      <w:ins w:id="12" w:author="Martin, Greta Katherine" w:date="2025-08-07T11:16:00Z" w16du:dateUtc="2025-08-07T15:16:00Z">
+      <w:ins w:id="27" w:author="Martin, Greta Katherine" w:date="2025-08-07T11:16:00Z" w16du:dateUtc="2025-08-07T15:16:00Z">
         <w:r>
           <w:t>9</w:t>
         </w:r>
       </w:ins>
-      <w:del w:id="13" w:author="Martin, Greta Katherine" w:date="2025-08-07T11:16:00Z" w16du:dateUtc="2025-08-07T15:16:00Z">
+      <w:del w:id="28" w:author="Martin, Greta Katherine" w:date="2025-08-07T11:16:00Z" w16du:dateUtc="2025-08-07T15:16:00Z">
         <w:r>
           <w:delText>11</w:delText>
         </w:r>
@@ -7579,12 +7734,12 @@
       <w:r>
         <w:t>.</w:t>
       </w:r>
-      <w:ins w:id="14" w:author="Martin, Greta Katherine" w:date="2025-08-07T11:16:00Z" w16du:dateUtc="2025-08-07T15:16:00Z">
+      <w:ins w:id="29" w:author="Martin, Greta Katherine" w:date="2025-08-07T11:16:00Z" w16du:dateUtc="2025-08-07T15:16:00Z">
         <w:r>
           <w:t>87</w:t>
         </w:r>
       </w:ins>
-      <w:del w:id="15" w:author="Martin, Greta Katherine" w:date="2025-08-07T11:16:00Z" w16du:dateUtc="2025-08-07T15:16:00Z">
+      <w:del w:id="30" w:author="Martin, Greta Katherine" w:date="2025-08-07T11:16:00Z" w16du:dateUtc="2025-08-07T15:16:00Z">
         <w:r>
           <w:delText>00</w:delText>
         </w:r>
@@ -7616,12 +7771,12 @@
       <w:r>
         <w:t>95% CI: 2.</w:t>
       </w:r>
-      <w:ins w:id="16" w:author="Martin, Greta Katherine" w:date="2025-08-07T11:16:00Z" w16du:dateUtc="2025-08-07T15:16:00Z">
+      <w:ins w:id="31" w:author="Martin, Greta Katherine" w:date="2025-08-07T11:16:00Z" w16du:dateUtc="2025-08-07T15:16:00Z">
         <w:r>
           <w:t>48</w:t>
         </w:r>
       </w:ins>
-      <w:del w:id="17" w:author="Martin, Greta Katherine" w:date="2025-08-07T11:16:00Z" w16du:dateUtc="2025-08-07T15:16:00Z">
+      <w:del w:id="32" w:author="Martin, Greta Katherine" w:date="2025-08-07T11:16:00Z" w16du:dateUtc="2025-08-07T15:16:00Z">
         <w:r>
           <w:delText>70</w:delText>
         </w:r>
@@ -7629,12 +7784,12 @@
       <w:r>
         <w:t xml:space="preserve">, </w:t>
       </w:r>
-      <w:ins w:id="18" w:author="Martin, Greta Katherine" w:date="2025-08-07T11:17:00Z" w16du:dateUtc="2025-08-07T15:17:00Z">
+      <w:ins w:id="33" w:author="Martin, Greta Katherine" w:date="2025-08-07T11:17:00Z" w16du:dateUtc="2025-08-07T15:17:00Z">
         <w:r>
           <w:t>5.87</w:t>
         </w:r>
       </w:ins>
-      <w:del w:id="19" w:author="Martin, Greta Katherine" w:date="2025-08-07T11:17:00Z" w16du:dateUtc="2025-08-07T15:17:00Z">
+      <w:del w:id="34" w:author="Martin, Greta Katherine" w:date="2025-08-07T11:17:00Z" w16du:dateUtc="2025-08-07T15:17:00Z">
         <w:r>
           <w:delText>7.33</w:delText>
         </w:r>
@@ -7672,7 +7827,7 @@
       <w:r>
         <w:t>3.4</w:t>
       </w:r>
-      <w:ins w:id="20" w:author="Martin, Greta Katherine" w:date="2025-08-07T11:18:00Z" w16du:dateUtc="2025-08-07T15:18:00Z">
+      <w:ins w:id="35" w:author="Martin, Greta Katherine" w:date="2025-08-07T11:18:00Z" w16du:dateUtc="2025-08-07T15:18:00Z">
         <w:r>
           <w:t>4</w:t>
         </w:r>
@@ -7689,12 +7844,12 @@
       <w:r>
         <w:t>CI: 2.</w:t>
       </w:r>
-      <w:ins w:id="21" w:author="Martin, Greta Katherine" w:date="2025-08-07T11:19:00Z" w16du:dateUtc="2025-08-07T15:19:00Z">
+      <w:ins w:id="36" w:author="Martin, Greta Katherine" w:date="2025-08-07T11:19:00Z" w16du:dateUtc="2025-08-07T15:19:00Z">
         <w:r>
           <w:t>06</w:t>
         </w:r>
       </w:ins>
-      <w:del w:id="22" w:author="Martin, Greta Katherine" w:date="2025-08-07T11:19:00Z" w16du:dateUtc="2025-08-07T15:19:00Z">
+      <w:del w:id="37" w:author="Martin, Greta Katherine" w:date="2025-08-07T11:19:00Z" w16du:dateUtc="2025-08-07T15:19:00Z">
         <w:r>
           <w:delText>17</w:delText>
         </w:r>
@@ -7702,12 +7857,12 @@
       <w:r>
         <w:t xml:space="preserve">, </w:t>
       </w:r>
-      <w:ins w:id="23" w:author="Martin, Greta Katherine" w:date="2025-08-07T11:19:00Z" w16du:dateUtc="2025-08-07T15:19:00Z">
+      <w:ins w:id="38" w:author="Martin, Greta Katherine" w:date="2025-08-07T11:19:00Z" w16du:dateUtc="2025-08-07T15:19:00Z">
         <w:r>
           <w:t>4.79</w:t>
         </w:r>
       </w:ins>
-      <w:del w:id="24" w:author="Martin, Greta Katherine" w:date="2025-08-07T11:19:00Z" w16du:dateUtc="2025-08-07T15:19:00Z">
+      <w:del w:id="39" w:author="Martin, Greta Katherine" w:date="2025-08-07T11:19:00Z" w16du:dateUtc="2025-08-07T15:19:00Z">
         <w:r>
           <w:delText>6.03</w:delText>
         </w:r>
@@ -7727,12 +7882,12 @@
       <w:r>
         <w:t>95% CI: 2.</w:t>
       </w:r>
-      <w:ins w:id="25" w:author="Martin, Greta Katherine" w:date="2025-08-07T11:19:00Z" w16du:dateUtc="2025-08-07T15:19:00Z">
+      <w:ins w:id="40" w:author="Martin, Greta Katherine" w:date="2025-08-07T11:19:00Z" w16du:dateUtc="2025-08-07T15:19:00Z">
         <w:r>
           <w:t>74</w:t>
         </w:r>
       </w:ins>
-      <w:del w:id="26" w:author="Martin, Greta Katherine" w:date="2025-08-07T11:19:00Z" w16du:dateUtc="2025-08-07T15:19:00Z">
+      <w:del w:id="41" w:author="Martin, Greta Katherine" w:date="2025-08-07T11:19:00Z" w16du:dateUtc="2025-08-07T15:19:00Z">
         <w:r>
           <w:delText>99</w:delText>
         </w:r>
@@ -7740,12 +7895,12 @@
       <w:r>
         <w:t xml:space="preserve">, </w:t>
       </w:r>
-      <w:ins w:id="27" w:author="Martin, Greta Katherine" w:date="2025-08-07T11:19:00Z" w16du:dateUtc="2025-08-07T15:19:00Z">
+      <w:ins w:id="42" w:author="Martin, Greta Katherine" w:date="2025-08-07T11:19:00Z" w16du:dateUtc="2025-08-07T15:19:00Z">
         <w:r>
           <w:t>6</w:t>
         </w:r>
       </w:ins>
-      <w:del w:id="28" w:author="Martin, Greta Katherine" w:date="2025-08-07T11:19:00Z" w16du:dateUtc="2025-08-07T15:19:00Z">
+      <w:del w:id="43" w:author="Martin, Greta Katherine" w:date="2025-08-07T11:19:00Z" w16du:dateUtc="2025-08-07T15:19:00Z">
         <w:r>
           <w:delText>7</w:delText>
         </w:r>
@@ -7753,12 +7908,12 @@
       <w:r>
         <w:t>.</w:t>
       </w:r>
-      <w:ins w:id="29" w:author="Martin, Greta Katherine" w:date="2025-08-07T11:19:00Z" w16du:dateUtc="2025-08-07T15:19:00Z">
+      <w:ins w:id="44" w:author="Martin, Greta Katherine" w:date="2025-08-07T11:19:00Z" w16du:dateUtc="2025-08-07T15:19:00Z">
         <w:r>
           <w:t>40</w:t>
         </w:r>
       </w:ins>
-      <w:del w:id="30" w:author="Martin, Greta Katherine" w:date="2025-08-07T11:19:00Z" w16du:dateUtc="2025-08-07T15:19:00Z">
+      <w:del w:id="45" w:author="Martin, Greta Katherine" w:date="2025-08-07T11:19:00Z" w16du:dateUtc="2025-08-07T15:19:00Z">
         <w:r>
           <w:delText>93</w:delText>
         </w:r>
@@ -7811,12 +7966,12 @@
       <w:r>
         <w:t xml:space="preserve"> avoided deaths (95%CI: 1</w:t>
       </w:r>
-      <w:ins w:id="31" w:author="Martin, Greta Katherine" w:date="2025-08-07T11:33:00Z" w16du:dateUtc="2025-08-07T15:33:00Z">
+      <w:ins w:id="46" w:author="Martin, Greta Katherine" w:date="2025-08-07T11:33:00Z" w16du:dateUtc="2025-08-07T15:33:00Z">
         <w:r>
           <w:t>2</w:t>
         </w:r>
       </w:ins>
-      <w:del w:id="32" w:author="Martin, Greta Katherine" w:date="2025-08-07T11:33:00Z" w16du:dateUtc="2025-08-07T15:33:00Z">
+      <w:del w:id="47" w:author="Martin, Greta Katherine" w:date="2025-08-07T11:33:00Z" w16du:dateUtc="2025-08-07T15:33:00Z">
         <w:r>
           <w:delText>3</w:delText>
         </w:r>
@@ -7824,12 +7979,12 @@
       <w:r>
         <w:t>,</w:t>
       </w:r>
-      <w:ins w:id="33" w:author="Martin, Greta Katherine" w:date="2025-08-07T11:33:00Z" w16du:dateUtc="2025-08-07T15:33:00Z">
+      <w:ins w:id="48" w:author="Martin, Greta Katherine" w:date="2025-08-07T11:33:00Z" w16du:dateUtc="2025-08-07T15:33:00Z">
         <w:r>
           <w:t>2</w:t>
         </w:r>
       </w:ins>
-      <w:del w:id="34" w:author="Martin, Greta Katherine" w:date="2025-08-07T11:33:00Z" w16du:dateUtc="2025-08-07T15:33:00Z">
+      <w:del w:id="49" w:author="Martin, Greta Katherine" w:date="2025-08-07T11:33:00Z" w16du:dateUtc="2025-08-07T15:33:00Z">
         <w:r>
           <w:delText>3</w:delText>
         </w:r>
@@ -7840,12 +7995,12 @@
       <w:r>
         <w:t xml:space="preserve">, </w:t>
       </w:r>
-      <w:ins w:id="35" w:author="Martin, Greta Katherine" w:date="2025-08-07T11:33:00Z" w16du:dateUtc="2025-08-07T15:33:00Z">
+      <w:ins w:id="50" w:author="Martin, Greta Katherine" w:date="2025-08-07T11:33:00Z" w16du:dateUtc="2025-08-07T15:33:00Z">
         <w:r>
           <w:t>28</w:t>
         </w:r>
       </w:ins>
-      <w:del w:id="36" w:author="Martin, Greta Katherine" w:date="2025-08-07T11:33:00Z" w16du:dateUtc="2025-08-07T15:33:00Z">
+      <w:del w:id="51" w:author="Martin, Greta Katherine" w:date="2025-08-07T11:33:00Z" w16du:dateUtc="2025-08-07T15:33:00Z">
         <w:r>
           <w:delText>36</w:delText>
         </w:r>
@@ -7853,12 +8008,12 @@
       <w:r>
         <w:t>,</w:t>
       </w:r>
-      <w:ins w:id="37" w:author="Martin, Greta Katherine" w:date="2025-08-07T11:33:00Z" w16du:dateUtc="2025-08-07T15:33:00Z">
+      <w:ins w:id="52" w:author="Martin, Greta Katherine" w:date="2025-08-07T11:33:00Z" w16du:dateUtc="2025-08-07T15:33:00Z">
         <w:r>
           <w:t>9</w:t>
         </w:r>
       </w:ins>
-      <w:del w:id="38" w:author="Martin, Greta Katherine" w:date="2025-08-07T11:33:00Z" w16du:dateUtc="2025-08-07T15:33:00Z">
+      <w:del w:id="53" w:author="Martin, Greta Katherine" w:date="2025-08-07T11:33:00Z" w16du:dateUtc="2025-08-07T15:33:00Z">
         <w:r>
           <w:delText>1</w:delText>
         </w:r>
@@ -7881,12 +8036,12 @@
       <w:r>
         <w:t xml:space="preserve"> more deaths (95% CI: </w:t>
       </w:r>
-      <w:ins w:id="39" w:author="Martin, Greta Katherine" w:date="2025-08-07T11:33:00Z" w16du:dateUtc="2025-08-07T15:33:00Z">
+      <w:ins w:id="54" w:author="Martin, Greta Katherine" w:date="2025-08-07T11:33:00Z" w16du:dateUtc="2025-08-07T15:33:00Z">
         <w:r>
           <w:t>5</w:t>
         </w:r>
       </w:ins>
-      <w:del w:id="40" w:author="Martin, Greta Katherine" w:date="2025-08-07T11:33:00Z" w16du:dateUtc="2025-08-07T15:33:00Z">
+      <w:del w:id="55" w:author="Martin, Greta Katherine" w:date="2025-08-07T11:33:00Z" w16du:dateUtc="2025-08-07T15:33:00Z">
         <w:r>
           <w:delText>6</w:delText>
         </w:r>
@@ -7894,12 +8049,12 @@
       <w:r>
         <w:t>,</w:t>
       </w:r>
-      <w:ins w:id="41" w:author="Martin, Greta Katherine" w:date="2025-08-07T11:34:00Z" w16du:dateUtc="2025-08-07T15:34:00Z">
+      <w:ins w:id="56" w:author="Martin, Greta Katherine" w:date="2025-08-07T11:34:00Z" w16du:dateUtc="2025-08-07T15:34:00Z">
         <w:r>
           <w:t>5</w:t>
         </w:r>
       </w:ins>
-      <w:del w:id="42" w:author="Martin, Greta Katherine" w:date="2025-08-07T11:33:00Z" w16du:dateUtc="2025-08-07T15:33:00Z">
+      <w:del w:id="57" w:author="Martin, Greta Katherine" w:date="2025-08-07T11:33:00Z" w16du:dateUtc="2025-08-07T15:33:00Z">
         <w:r>
           <w:delText>0</w:delText>
         </w:r>
@@ -7910,12 +8065,12 @@
       <w:r>
         <w:t>, 1</w:t>
       </w:r>
-      <w:ins w:id="43" w:author="Martin, Greta Katherine" w:date="2025-08-07T11:34:00Z" w16du:dateUtc="2025-08-07T15:34:00Z">
+      <w:ins w:id="58" w:author="Martin, Greta Katherine" w:date="2025-08-07T11:34:00Z" w16du:dateUtc="2025-08-07T15:34:00Z">
         <w:r>
           <w:t>2,</w:t>
         </w:r>
       </w:ins>
-      <w:del w:id="44" w:author="Martin, Greta Katherine" w:date="2025-08-07T11:34:00Z" w16du:dateUtc="2025-08-07T15:34:00Z">
+      <w:del w:id="59" w:author="Martin, Greta Katherine" w:date="2025-08-07T11:34:00Z" w16du:dateUtc="2025-08-07T15:34:00Z">
         <w:r>
           <w:delText>5</w:delText>
         </w:r>
@@ -7974,496 +8129,489 @@
       <w:r>
         <w:t>0.</w:t>
       </w:r>
-      <w:del w:id="45" w:author="Martin, Greta Katherine" w:date="2025-08-07T11:36:00Z" w16du:dateUtc="2025-08-07T15:36:00Z">
+      <w:r>
+        <w:t>9</w:t>
+      </w:r>
+      <w:r>
+        <w:t>0</w:t>
+      </w:r>
+      <w:r>
+        <w:t xml:space="preserve"> (95% CI: 0.</w:t>
+      </w:r>
+      <w:ins w:id="60" w:author="Martin, Greta Katherine" w:date="2025-08-07T11:36:00Z" w16du:dateUtc="2025-08-07T15:36:00Z">
+        <w:r>
+          <w:t>53</w:t>
+        </w:r>
+      </w:ins>
+      <w:del w:id="61" w:author="Martin, Greta Katherine" w:date="2025-08-07T11:36:00Z" w16du:dateUtc="2025-08-07T15:36:00Z">
+        <w:r>
+          <w:delText>60</w:delText>
+        </w:r>
+      </w:del>
+      <w:r>
+        <w:t>, 1.</w:t>
+      </w:r>
+      <w:ins w:id="62" w:author="Martin, Greta Katherine" w:date="2025-08-07T11:36:00Z" w16du:dateUtc="2025-08-07T15:36:00Z">
+        <w:r>
+          <w:t>27</w:t>
+        </w:r>
+      </w:ins>
+      <w:del w:id="63" w:author="Martin, Greta Katherine" w:date="2025-08-07T11:36:00Z" w16du:dateUtc="2025-08-07T15:36:00Z">
+        <w:r>
+          <w:delText>55</w:delText>
+        </w:r>
+      </w:del>
+      <w:r>
+        <w:t>)</w:t>
+      </w:r>
+      <w:r>
+        <w:t xml:space="preserve"> fewer</w:t>
+      </w:r>
+      <w:r>
+        <w:t xml:space="preserve"> deaths per 100,000 </w:t>
+      </w:r>
+      <w:r>
+        <w:t xml:space="preserve">(range: </w:t>
+      </w:r>
+      <w:r>
+        <w:t>12.90</w:t>
+      </w:r>
+      <w:r>
+        <w:t xml:space="preserve"> fewer to </w:t>
+      </w:r>
+      <w:r>
+        <w:t>12.14</w:t>
+      </w:r>
+      <w:r>
+        <w:t xml:space="preserve"> more)</w:t>
+      </w:r>
+      <w:r>
+        <w:t>.</w:t>
+      </w:r>
+      <w:r>
+        <w:t xml:space="preserve"> </w:t>
+      </w:r>
+      <w:r>
+        <w:t xml:space="preserve">Temperate cities were similarly </w:t>
+      </w:r>
+      <w:proofErr w:type="gramStart"/>
+      <w:r>
+        <w:t>fairly evenly</w:t>
+      </w:r>
+      <w:proofErr w:type="gramEnd"/>
+      <w:r>
+        <w:t xml:space="preserve"> distributed between those with fewer and more deaths associated with changes in NDVI </w:t>
+      </w:r>
+      <w:r>
+        <w:t>but</w:t>
+      </w:r>
+      <w:r>
+        <w:t xml:space="preserve"> had a larger spread than arid cities. Temperate cities had a </w:t>
+      </w:r>
+      <w:r>
+        <w:t xml:space="preserve">mean </w:t>
+      </w:r>
+      <w:r>
+        <w:t xml:space="preserve">change of </w:t>
+      </w:r>
+      <w:r>
+        <w:t>0.</w:t>
+      </w:r>
+      <w:r>
+        <w:t>76</w:t>
+      </w:r>
+      <w:r>
+        <w:t xml:space="preserve"> </w:t>
+      </w:r>
+      <w:r>
+        <w:t>(95% CI: 0.45, 1.</w:t>
+      </w:r>
+      <w:ins w:id="64" w:author="Martin, Greta Katherine" w:date="2025-08-07T11:37:00Z" w16du:dateUtc="2025-08-07T15:37:00Z">
+        <w:r>
+          <w:t>08</w:t>
+        </w:r>
+      </w:ins>
+      <w:del w:id="65" w:author="Martin, Greta Katherine" w:date="2025-08-07T11:37:00Z" w16du:dateUtc="2025-08-07T15:37:00Z">
+        <w:r>
+          <w:delText>32</w:delText>
+        </w:r>
+      </w:del>
+      <w:r>
+        <w:t xml:space="preserve">) fewer </w:t>
+      </w:r>
+      <w:r>
+        <w:t xml:space="preserve">deaths per 100,000 </w:t>
+      </w:r>
+      <w:r>
+        <w:t xml:space="preserve">(range: </w:t>
+      </w:r>
+      <w:r>
+        <w:t>21.15</w:t>
+      </w:r>
+      <w:r>
+        <w:t xml:space="preserve"> fewer to </w:t>
+      </w:r>
+      <w:r>
+        <w:t>14.83</w:t>
+      </w:r>
+      <w:r>
+        <w:t xml:space="preserve"> more).</w:t>
+      </w:r>
+      <w:r>
+        <w:t xml:space="preserve"> </w:t>
+      </w:r>
+      <w:r>
+        <w:t>Tropical cities became</w:t>
+      </w:r>
+      <w:r>
+        <w:t>,</w:t>
+      </w:r>
+      <w:r>
+        <w:t xml:space="preserve"> on average</w:t>
+      </w:r>
+      <w:r>
+        <w:t>,</w:t>
+      </w:r>
+      <w:r>
+        <w:t xml:space="preserve"> less green over the past decade and had</w:t>
+      </w:r>
+      <w:r>
+        <w:t xml:space="preserve"> a </w:t>
+      </w:r>
+      <w:r>
+        <w:t xml:space="preserve">mean </w:t>
+      </w:r>
+      <w:r>
+        <w:t xml:space="preserve">of </w:t>
+      </w:r>
+      <w:r>
+        <w:t>2.</w:t>
+      </w:r>
+      <w:r>
+        <w:t>68 (95% CI: 1.</w:t>
+      </w:r>
+      <w:ins w:id="66" w:author="Martin, Greta Katherine" w:date="2025-08-07T11:37:00Z" w16du:dateUtc="2025-08-07T15:37:00Z">
+        <w:r>
+          <w:t>60</w:t>
+        </w:r>
+      </w:ins>
+      <w:del w:id="67" w:author="Martin, Greta Katherine" w:date="2025-08-07T11:37:00Z" w16du:dateUtc="2025-08-07T15:37:00Z">
+        <w:r>
+          <w:delText>75</w:delText>
+        </w:r>
+      </w:del>
+      <w:r>
+        <w:t xml:space="preserve">, </w:t>
+      </w:r>
+      <w:ins w:id="68" w:author="Martin, Greta Katherine" w:date="2025-08-07T11:37:00Z" w16du:dateUtc="2025-08-07T15:37:00Z">
+        <w:r>
+          <w:t>3.73</w:t>
+        </w:r>
+      </w:ins>
+      <w:del w:id="69" w:author="Martin, Greta Katherine" w:date="2025-08-07T11:37:00Z" w16du:dateUtc="2025-08-07T15:37:00Z">
+        <w:r>
+          <w:delText>4.60</w:delText>
+        </w:r>
+      </w:del>
+      <w:r>
+        <w:t>)</w:t>
+      </w:r>
+      <w:r>
+        <w:t xml:space="preserve"> more</w:t>
+      </w:r>
+      <w:r>
+        <w:t xml:space="preserve"> associated deaths per 100,000</w:t>
+      </w:r>
+      <w:r>
+        <w:t xml:space="preserve"> </w:t>
+      </w:r>
+      <w:r>
+        <w:t>(range:</w:t>
+      </w:r>
+      <w:r>
+        <w:t xml:space="preserve"> 10.97</w:t>
+      </w:r>
+      <w:r>
+        <w:t xml:space="preserve"> fewer to </w:t>
+      </w:r>
+      <w:r>
+        <w:t>21.84</w:t>
+      </w:r>
+      <w:r>
+        <w:t xml:space="preserve"> more)</w:t>
+      </w:r>
+      <w:r>
+        <w:t xml:space="preserve">. In contrast, </w:t>
+      </w:r>
+      <w:r>
+        <w:t xml:space="preserve">continental cities became slightly greener on and had a </w:t>
+      </w:r>
+      <w:r>
+        <w:t xml:space="preserve">mean </w:t>
+      </w:r>
+      <w:r>
+        <w:t xml:space="preserve">of </w:t>
+      </w:r>
+      <w:r>
+        <w:t>4.31 (95% CI: 2.</w:t>
+      </w:r>
+      <w:ins w:id="70" w:author="Martin, Greta Katherine" w:date="2025-08-07T11:37:00Z" w16du:dateUtc="2025-08-07T15:37:00Z">
+        <w:r>
+          <w:t>55</w:t>
+        </w:r>
+      </w:ins>
+      <w:del w:id="71" w:author="Martin, Greta Katherine" w:date="2025-08-07T11:37:00Z" w16du:dateUtc="2025-08-07T15:37:00Z">
+        <w:r>
+          <w:delText>88</w:delText>
+        </w:r>
+      </w:del>
+      <w:r>
+        <w:t xml:space="preserve">, </w:t>
+      </w:r>
+      <w:del w:id="72" w:author="Martin, Greta Katherine" w:date="2025-08-07T11:37:00Z" w16du:dateUtc="2025-08-07T15:37:00Z">
+        <w:r>
+          <w:delText>7.31</w:delText>
+        </w:r>
+      </w:del>
+      <w:ins w:id="73" w:author="Martin, Greta Katherine" w:date="2025-08-07T11:37:00Z" w16du:dateUtc="2025-08-07T15:37:00Z">
+        <w:r>
+          <w:t>6.0</w:t>
+        </w:r>
+      </w:ins>
+      <w:ins w:id="74" w:author="Martin, Greta Katherine" w:date="2025-08-07T11:38:00Z" w16du:dateUtc="2025-08-07T15:38:00Z">
+        <w:r>
+          <w:t>3</w:t>
+        </w:r>
+      </w:ins>
+      <w:r>
+        <w:t>)</w:t>
+      </w:r>
+      <w:r>
+        <w:t xml:space="preserve"> </w:t>
+      </w:r>
+      <w:r>
+        <w:t>fewer</w:t>
+      </w:r>
+      <w:r>
+        <w:t xml:space="preserve"> associated deaths per 100,000</w:t>
+      </w:r>
+      <w:r>
+        <w:t xml:space="preserve"> </w:t>
+      </w:r>
+      <w:r>
+        <w:t xml:space="preserve">(range: </w:t>
+      </w:r>
+      <w:r>
+        <w:t>24.44</w:t>
+      </w:r>
+      <w:r>
+        <w:t xml:space="preserve"> fewer to </w:t>
+      </w:r>
+      <w:r>
+        <w:t>14.50</w:t>
+      </w:r>
+      <w:r>
+        <w:t xml:space="preserve"> more)</w:t>
+      </w:r>
+      <w:r>
+        <w:t>. The spread across all climate classifications spanned redu</w:t>
+      </w:r>
+      <w:r>
+        <w:t>ctions</w:t>
+      </w:r>
+      <w:r>
+        <w:t xml:space="preserve"> and </w:t>
+      </w:r>
+      <w:r>
+        <w:t>additions in</w:t>
+      </w:r>
+      <w:r>
+        <w:t xml:space="preserve"> deaths</w:t>
+      </w:r>
+      <w:r>
+        <w:t>.</w:t>
+      </w:r>
+      <w:r>
+        <w:t xml:space="preserve"> In absolute terms, there was an estimated 3,3</w:t>
+      </w:r>
+      <w:r>
+        <w:t>00</w:t>
+      </w:r>
+      <w:r>
+        <w:t xml:space="preserve"> fewer (95% CI: </w:t>
+      </w:r>
+      <w:ins w:id="75" w:author="Martin, Greta Katherine" w:date="2025-08-07T11:43:00Z" w16du:dateUtc="2025-08-07T15:43:00Z">
+        <w:r>
+          <w:t xml:space="preserve">1,800, </w:t>
+        </w:r>
+      </w:ins>
+      <w:del w:id="76" w:author="Martin, Greta Katherine" w:date="2025-08-07T11:43:00Z" w16du:dateUtc="2025-08-07T15:43:00Z">
+        <w:r>
+          <w:delText>2</w:delText>
+        </w:r>
+        <w:r>
+          <w:delText>5</w:delText>
+        </w:r>
+        <w:r>
+          <w:delText>,</w:delText>
+        </w:r>
+        <w:r>
+          <w:delText>000</w:delText>
+        </w:r>
+        <w:r>
+          <w:delText xml:space="preserve"> fewer- 16,</w:delText>
+        </w:r>
+        <w:r>
+          <w:delText>600</w:delText>
+        </w:r>
+        <w:r>
+          <w:delText xml:space="preserve"> more</w:delText>
+        </w:r>
+      </w:del>
+      <w:ins w:id="77" w:author="Martin, Greta Katherine" w:date="2025-08-07T11:43:00Z" w16du:dateUtc="2025-08-07T15:43:00Z">
+        <w:r>
+          <w:t>5,100</w:t>
+        </w:r>
+      </w:ins>
+      <w:r>
+        <w:t>) greenspace-associated deaths</w:t>
+      </w:r>
+      <w:r>
+        <w:t xml:space="preserve"> globally</w:t>
+      </w:r>
+      <w:r>
+        <w:t xml:space="preserve">. </w:t>
+      </w:r>
+      <w:r>
+        <w:t xml:space="preserve">Continental cities </w:t>
+      </w:r>
+      <w:r>
+        <w:t>had the greatest reductions, with an estimated 10,9</w:t>
+      </w:r>
+      <w:r>
+        <w:t>00</w:t>
+      </w:r>
+      <w:r>
+        <w:t xml:space="preserve"> (95% CI: </w:t>
+      </w:r>
+      <w:ins w:id="78" w:author="Martin, Greta Katherine" w:date="2025-08-07T11:43:00Z" w16du:dateUtc="2025-08-07T15:43:00Z">
+        <w:r>
+          <w:t>6</w:t>
+        </w:r>
+      </w:ins>
+      <w:del w:id="79" w:author="Martin, Greta Katherine" w:date="2025-08-07T11:43:00Z" w16du:dateUtc="2025-08-07T15:43:00Z">
+        <w:r>
+          <w:delText>7</w:delText>
+        </w:r>
+      </w:del>
+      <w:r>
+        <w:t>,</w:t>
+      </w:r>
+      <w:ins w:id="80" w:author="Martin, Greta Katherine" w:date="2025-08-07T11:44:00Z" w16du:dateUtc="2025-08-07T15:44:00Z">
+        <w:r>
+          <w:t>5</w:t>
+        </w:r>
+      </w:ins>
+      <w:del w:id="81" w:author="Martin, Greta Katherine" w:date="2025-08-07T11:44:00Z" w16du:dateUtc="2025-08-07T15:44:00Z">
+        <w:r>
+          <w:delText>3</w:delText>
+        </w:r>
+      </w:del>
+      <w:r>
+        <w:t>0</w:t>
+      </w:r>
+      <w:r>
+        <w:t>0</w:t>
+      </w:r>
+      <w:r>
+        <w:t>, 1</w:t>
+      </w:r>
+      <w:ins w:id="82" w:author="Martin, Greta Katherine" w:date="2025-08-07T11:44:00Z" w16du:dateUtc="2025-08-07T15:44:00Z">
+        <w:r>
+          <w:t>5</w:t>
+        </w:r>
+      </w:ins>
+      <w:del w:id="83" w:author="Martin, Greta Katherine" w:date="2025-08-07T11:44:00Z" w16du:dateUtc="2025-08-07T15:44:00Z">
         <w:r>
           <w:delText>0</w:delText>
         </w:r>
       </w:del>
       <w:r>
-        <w:t>9</w:t>
-      </w:r>
-      <w:ins w:id="46" w:author="Martin, Greta Katherine" w:date="2025-08-07T11:36:00Z" w16du:dateUtc="2025-08-07T15:36:00Z">
+        <w:t>,</w:t>
+      </w:r>
+      <w:ins w:id="84" w:author="Martin, Greta Katherine" w:date="2025-08-07T11:44:00Z" w16du:dateUtc="2025-08-07T15:44:00Z">
+        <w:r>
+          <w:t>3</w:t>
+        </w:r>
+      </w:ins>
+      <w:del w:id="85" w:author="Martin, Greta Katherine" w:date="2025-08-07T11:44:00Z" w16du:dateUtc="2025-08-07T15:44:00Z">
+        <w:r>
+          <w:delText>9</w:delText>
+        </w:r>
+      </w:del>
+      <w:r>
+        <w:t>00</w:t>
+      </w:r>
+      <w:r>
+        <w:t>) fewer deaths, while tropical cities had the greatest increases (17,3</w:t>
+      </w:r>
+      <w:r>
+        <w:t>00</w:t>
+      </w:r>
+      <w:r>
+        <w:t>, 95% CI: 1</w:t>
+      </w:r>
+      <w:ins w:id="86" w:author="Martin, Greta Katherine" w:date="2025-08-07T11:44:00Z" w16du:dateUtc="2025-08-07T15:44:00Z">
         <w:r>
           <w:t>0</w:t>
         </w:r>
       </w:ins>
-      <w:r>
-        <w:t xml:space="preserve"> (95% CI: 0.</w:t>
-      </w:r>
-      <w:ins w:id="47" w:author="Martin, Greta Katherine" w:date="2025-08-07T11:36:00Z" w16du:dateUtc="2025-08-07T15:36:00Z">
-        <w:r>
-          <w:t>53</w:t>
+      <w:del w:id="87" w:author="Martin, Greta Katherine" w:date="2025-08-07T11:44:00Z" w16du:dateUtc="2025-08-07T15:44:00Z">
+        <w:r>
+          <w:delText>1</w:delText>
+        </w:r>
+      </w:del>
+      <w:r>
+        <w:t>,</w:t>
+      </w:r>
+      <w:ins w:id="88" w:author="Martin, Greta Katherine" w:date="2025-08-07T11:44:00Z" w16du:dateUtc="2025-08-07T15:44:00Z">
+        <w:r>
+          <w:t>4</w:t>
         </w:r>
       </w:ins>
-      <w:del w:id="48" w:author="Martin, Greta Katherine" w:date="2025-08-07T11:36:00Z" w16du:dateUtc="2025-08-07T15:36:00Z">
-        <w:r>
-          <w:delText>60</w:delText>
+      <w:del w:id="89" w:author="Martin, Greta Katherine" w:date="2025-08-07T11:44:00Z" w16du:dateUtc="2025-08-07T15:44:00Z">
+        <w:r>
+          <w:delText>3</w:delText>
         </w:r>
       </w:del>
       <w:r>
-        <w:t>, 1.</w:t>
-      </w:r>
-      <w:ins w:id="49" w:author="Martin, Greta Katherine" w:date="2025-08-07T11:36:00Z" w16du:dateUtc="2025-08-07T15:36:00Z">
-        <w:r>
-          <w:t>27</w:t>
+        <w:t>0</w:t>
+      </w:r>
+      <w:r>
+        <w:t>0</w:t>
+      </w:r>
+      <w:r>
+        <w:t>, 2</w:t>
+      </w:r>
+      <w:ins w:id="90" w:author="Martin, Greta Katherine" w:date="2025-08-07T11:44:00Z" w16du:dateUtc="2025-08-07T15:44:00Z">
+        <w:r>
+          <w:t>4</w:t>
         </w:r>
       </w:ins>
-      <w:del w:id="50" w:author="Martin, Greta Katherine" w:date="2025-08-07T11:36:00Z" w16du:dateUtc="2025-08-07T15:36:00Z">
-        <w:r>
-          <w:delText>55</w:delText>
+      <w:del w:id="91" w:author="Martin, Greta Katherine" w:date="2025-08-07T11:44:00Z" w16du:dateUtc="2025-08-07T15:44:00Z">
+        <w:r>
+          <w:delText>9</w:delText>
         </w:r>
       </w:del>
       <w:r>
-        <w:t>)</w:t>
-      </w:r>
-      <w:r>
-        <w:t xml:space="preserve"> fewer</w:t>
-      </w:r>
-      <w:r>
-        <w:t xml:space="preserve"> deaths per 100,000 </w:t>
-      </w:r>
-      <w:r>
-        <w:t xml:space="preserve">(range: </w:t>
-      </w:r>
-      <w:r>
-        <w:t>12.90</w:t>
-      </w:r>
-      <w:r>
-        <w:t xml:space="preserve"> fewer to </w:t>
-      </w:r>
-      <w:r>
-        <w:t>12.14</w:t>
-      </w:r>
-      <w:r>
-        <w:t xml:space="preserve"> more)</w:t>
-      </w:r>
-      <w:r>
-        <w:t>.</w:t>
-      </w:r>
-      <w:r>
-        <w:t xml:space="preserve"> </w:t>
-      </w:r>
-      <w:r>
-        <w:t xml:space="preserve">Temperate cities were similarly </w:t>
-      </w:r>
-      <w:proofErr w:type="gramStart"/>
-      <w:r>
-        <w:t>fairly evenly</w:t>
-      </w:r>
-      <w:proofErr w:type="gramEnd"/>
-      <w:r>
-        <w:t xml:space="preserve"> distributed between those with fewer and more deaths associated with changes in NDVI </w:t>
-      </w:r>
-      <w:r>
-        <w:t>but</w:t>
-      </w:r>
-      <w:r>
-        <w:t xml:space="preserve"> had a larger spread than arid cities. Temperate cities had a </w:t>
-      </w:r>
-      <w:r>
-        <w:t xml:space="preserve">mean </w:t>
-      </w:r>
-      <w:r>
-        <w:t xml:space="preserve">change of </w:t>
-      </w:r>
-      <w:r>
-        <w:t>0.</w:t>
-      </w:r>
-      <w:r>
-        <w:t>76</w:t>
-      </w:r>
-      <w:r>
-        <w:t xml:space="preserve"> </w:t>
-      </w:r>
-      <w:r>
-        <w:t>(95% CI: 0.45, 1.</w:t>
-      </w:r>
-      <w:ins w:id="51" w:author="Martin, Greta Katherine" w:date="2025-08-07T11:37:00Z" w16du:dateUtc="2025-08-07T15:37:00Z">
-        <w:r>
-          <w:t>08</w:t>
+        <w:t>,</w:t>
+      </w:r>
+      <w:ins w:id="92" w:author="Martin, Greta Katherine" w:date="2025-08-07T11:44:00Z" w16du:dateUtc="2025-08-07T15:44:00Z">
+        <w:r>
+          <w:t>2</w:t>
         </w:r>
       </w:ins>
-      <w:del w:id="52" w:author="Martin, Greta Katherine" w:date="2025-08-07T11:37:00Z" w16du:dateUtc="2025-08-07T15:37:00Z">
-        <w:r>
-          <w:delText>32</w:delText>
-        </w:r>
-      </w:del>
-      <w:r>
-        <w:t xml:space="preserve">) fewer </w:t>
-      </w:r>
-      <w:r>
-        <w:t xml:space="preserve">deaths per 100,000 </w:t>
-      </w:r>
-      <w:r>
-        <w:t xml:space="preserve">(range: </w:t>
-      </w:r>
-      <w:r>
-        <w:t>21.15</w:t>
-      </w:r>
-      <w:r>
-        <w:t xml:space="preserve"> fewer to </w:t>
-      </w:r>
-      <w:r>
-        <w:t>14.83</w:t>
-      </w:r>
-      <w:r>
-        <w:t xml:space="preserve"> more).</w:t>
-      </w:r>
-      <w:r>
-        <w:t xml:space="preserve"> </w:t>
-      </w:r>
-      <w:r>
-        <w:t>Tropical cities became</w:t>
-      </w:r>
-      <w:r>
-        <w:t>,</w:t>
-      </w:r>
-      <w:r>
-        <w:t xml:space="preserve"> on average</w:t>
-      </w:r>
-      <w:r>
-        <w:t>,</w:t>
-      </w:r>
-      <w:r>
-        <w:t xml:space="preserve"> less green over the past decade and had</w:t>
-      </w:r>
-      <w:r>
-        <w:t xml:space="preserve"> a </w:t>
-      </w:r>
-      <w:r>
-        <w:t xml:space="preserve">mean </w:t>
-      </w:r>
-      <w:r>
-        <w:t xml:space="preserve">of </w:t>
-      </w:r>
-      <w:r>
-        <w:t>2.</w:t>
-      </w:r>
-      <w:r>
-        <w:t>68 (95% CI: 1.</w:t>
-      </w:r>
-      <w:ins w:id="53" w:author="Martin, Greta Katherine" w:date="2025-08-07T11:37:00Z" w16du:dateUtc="2025-08-07T15:37:00Z">
-        <w:r>
-          <w:t>60</w:t>
-        </w:r>
-      </w:ins>
-      <w:del w:id="54" w:author="Martin, Greta Katherine" w:date="2025-08-07T11:37:00Z" w16du:dateUtc="2025-08-07T15:37:00Z">
-        <w:r>
-          <w:delText>75</w:delText>
-        </w:r>
-      </w:del>
-      <w:r>
-        <w:t xml:space="preserve">, </w:t>
-      </w:r>
-      <w:ins w:id="55" w:author="Martin, Greta Katherine" w:date="2025-08-07T11:37:00Z" w16du:dateUtc="2025-08-07T15:37:00Z">
-        <w:r>
-          <w:t>3.73</w:t>
-        </w:r>
-      </w:ins>
-      <w:del w:id="56" w:author="Martin, Greta Katherine" w:date="2025-08-07T11:37:00Z" w16du:dateUtc="2025-08-07T15:37:00Z">
-        <w:r>
-          <w:delText>4.60</w:delText>
-        </w:r>
-      </w:del>
-      <w:r>
-        <w:t>)</w:t>
-      </w:r>
-      <w:r>
-        <w:t xml:space="preserve"> more</w:t>
-      </w:r>
-      <w:r>
-        <w:t xml:space="preserve"> associated deaths per 100,000</w:t>
-      </w:r>
-      <w:r>
-        <w:t xml:space="preserve"> </w:t>
-      </w:r>
-      <w:r>
-        <w:t>(range:</w:t>
-      </w:r>
-      <w:r>
-        <w:t xml:space="preserve"> 10.97</w:t>
-      </w:r>
-      <w:r>
-        <w:t xml:space="preserve"> fewer to </w:t>
-      </w:r>
-      <w:r>
-        <w:t>21.84</w:t>
-      </w:r>
-      <w:r>
-        <w:t xml:space="preserve"> more)</w:t>
-      </w:r>
-      <w:r>
-        <w:t xml:space="preserve">. In contrast, </w:t>
-      </w:r>
-      <w:r>
-        <w:t xml:space="preserve">continental cities became slightly greener on and had a </w:t>
-      </w:r>
-      <w:r>
-        <w:t xml:space="preserve">mean </w:t>
-      </w:r>
-      <w:r>
-        <w:t xml:space="preserve">of </w:t>
-      </w:r>
-      <w:r>
-        <w:t>4.31 (95% CI: 2.</w:t>
-      </w:r>
-      <w:ins w:id="57" w:author="Martin, Greta Katherine" w:date="2025-08-07T11:37:00Z" w16du:dateUtc="2025-08-07T15:37:00Z">
-        <w:r>
-          <w:t>55</w:t>
-        </w:r>
-      </w:ins>
-      <w:del w:id="58" w:author="Martin, Greta Katherine" w:date="2025-08-07T11:37:00Z" w16du:dateUtc="2025-08-07T15:37:00Z">
-        <w:r>
-          <w:delText>88</w:delText>
-        </w:r>
-      </w:del>
-      <w:r>
-        <w:t xml:space="preserve">, </w:t>
-      </w:r>
-      <w:del w:id="59" w:author="Martin, Greta Katherine" w:date="2025-08-07T11:37:00Z" w16du:dateUtc="2025-08-07T15:37:00Z">
-        <w:r>
-          <w:delText>7.31</w:delText>
-        </w:r>
-      </w:del>
-      <w:ins w:id="60" w:author="Martin, Greta Katherine" w:date="2025-08-07T11:37:00Z" w16du:dateUtc="2025-08-07T15:37:00Z">
-        <w:r>
-          <w:t>6.0</w:t>
-        </w:r>
-      </w:ins>
-      <w:ins w:id="61" w:author="Martin, Greta Katherine" w:date="2025-08-07T11:38:00Z" w16du:dateUtc="2025-08-07T15:38:00Z">
-        <w:r>
-          <w:t>3</w:t>
-        </w:r>
-      </w:ins>
-      <w:r>
-        <w:t>)</w:t>
-      </w:r>
-      <w:r>
-        <w:t xml:space="preserve"> </w:t>
-      </w:r>
-      <w:r>
-        <w:t>fewer</w:t>
-      </w:r>
-      <w:r>
-        <w:t xml:space="preserve"> associated deaths per 100,000</w:t>
-      </w:r>
-      <w:r>
-        <w:t xml:space="preserve"> </w:t>
-      </w:r>
-      <w:r>
-        <w:t xml:space="preserve">(range: </w:t>
-      </w:r>
-      <w:r>
-        <w:t>24.44</w:t>
-      </w:r>
-      <w:r>
-        <w:t xml:space="preserve"> fewer to </w:t>
-      </w:r>
-      <w:r>
-        <w:t>14.50</w:t>
-      </w:r>
-      <w:r>
-        <w:t xml:space="preserve"> more)</w:t>
-      </w:r>
-      <w:r>
-        <w:t>. The spread across all climate classifications spanned redu</w:t>
-      </w:r>
-      <w:r>
-        <w:t>ctions</w:t>
-      </w:r>
-      <w:r>
-        <w:t xml:space="preserve"> and </w:t>
-      </w:r>
-      <w:r>
-        <w:t>additions in</w:t>
-      </w:r>
-      <w:r>
-        <w:t xml:space="preserve"> deaths</w:t>
-      </w:r>
-      <w:r>
-        <w:t>.</w:t>
-      </w:r>
-      <w:r>
-        <w:t xml:space="preserve"> In absolute terms, there was an estimated 3,3</w:t>
-      </w:r>
-      <w:r>
-        <w:t>00</w:t>
-      </w:r>
-      <w:r>
-        <w:t xml:space="preserve"> fewer (95% CI: </w:t>
-      </w:r>
-      <w:ins w:id="62" w:author="Martin, Greta Katherine" w:date="2025-08-07T11:43:00Z" w16du:dateUtc="2025-08-07T15:43:00Z">
-        <w:r>
-          <w:t xml:space="preserve">1,800, </w:t>
-        </w:r>
-      </w:ins>
-      <w:del w:id="63" w:author="Martin, Greta Katherine" w:date="2025-08-07T11:43:00Z" w16du:dateUtc="2025-08-07T15:43:00Z">
-        <w:r>
-          <w:delText>2</w:delText>
-        </w:r>
-        <w:r>
-          <w:delText>5</w:delText>
-        </w:r>
-        <w:r>
-          <w:delText>,</w:delText>
-        </w:r>
-        <w:r>
-          <w:delText>000</w:delText>
-        </w:r>
-        <w:r>
-          <w:delText xml:space="preserve"> fewer- 16,</w:delText>
-        </w:r>
-        <w:r>
-          <w:delText>600</w:delText>
-        </w:r>
-        <w:r>
-          <w:delText xml:space="preserve"> more</w:delText>
-        </w:r>
-      </w:del>
-      <w:ins w:id="64" w:author="Martin, Greta Katherine" w:date="2025-08-07T11:43:00Z" w16du:dateUtc="2025-08-07T15:43:00Z">
-        <w:r>
-          <w:t>5,100</w:t>
-        </w:r>
-      </w:ins>
-      <w:r>
-        <w:t>) greenspace-associated deaths</w:t>
-      </w:r>
-      <w:r>
-        <w:t xml:space="preserve"> globally</w:t>
-      </w:r>
-      <w:r>
-        <w:t xml:space="preserve">. </w:t>
-      </w:r>
-      <w:r>
-        <w:t xml:space="preserve">Continental cities </w:t>
-      </w:r>
-      <w:r>
-        <w:t>had the greatest reductions, with an estimated 10,9</w:t>
-      </w:r>
-      <w:r>
-        <w:t>00</w:t>
-      </w:r>
-      <w:r>
-        <w:t xml:space="preserve"> (95% CI: </w:t>
-      </w:r>
-      <w:ins w:id="65" w:author="Martin, Greta Katherine" w:date="2025-08-07T11:43:00Z" w16du:dateUtc="2025-08-07T15:43:00Z">
-        <w:r>
-          <w:t>6</w:t>
-        </w:r>
-      </w:ins>
-      <w:del w:id="66" w:author="Martin, Greta Katherine" w:date="2025-08-07T11:43:00Z" w16du:dateUtc="2025-08-07T15:43:00Z">
-        <w:r>
-          <w:delText>7</w:delText>
-        </w:r>
-      </w:del>
-      <w:r>
-        <w:t>,</w:t>
-      </w:r>
-      <w:ins w:id="67" w:author="Martin, Greta Katherine" w:date="2025-08-07T11:44:00Z" w16du:dateUtc="2025-08-07T15:44:00Z">
-        <w:r>
-          <w:t>5</w:t>
-        </w:r>
-      </w:ins>
-      <w:del w:id="68" w:author="Martin, Greta Katherine" w:date="2025-08-07T11:44:00Z" w16du:dateUtc="2025-08-07T15:44:00Z">
-        <w:r>
-          <w:delText>3</w:delText>
-        </w:r>
-      </w:del>
-      <w:r>
-        <w:t>0</w:t>
-      </w:r>
-      <w:r>
-        <w:t>0</w:t>
-      </w:r>
-      <w:r>
-        <w:t>, 1</w:t>
-      </w:r>
-      <w:ins w:id="69" w:author="Martin, Greta Katherine" w:date="2025-08-07T11:44:00Z" w16du:dateUtc="2025-08-07T15:44:00Z">
-        <w:r>
-          <w:t>5</w:t>
-        </w:r>
-      </w:ins>
-      <w:del w:id="70" w:author="Martin, Greta Katherine" w:date="2025-08-07T11:44:00Z" w16du:dateUtc="2025-08-07T15:44:00Z">
-        <w:r>
-          <w:delText>0</w:delText>
-        </w:r>
-      </w:del>
-      <w:r>
-        <w:t>,</w:t>
-      </w:r>
-      <w:ins w:id="71" w:author="Martin, Greta Katherine" w:date="2025-08-07T11:44:00Z" w16du:dateUtc="2025-08-07T15:44:00Z">
-        <w:r>
-          <w:t>3</w:t>
-        </w:r>
-      </w:ins>
-      <w:del w:id="72" w:author="Martin, Greta Katherine" w:date="2025-08-07T11:44:00Z" w16du:dateUtc="2025-08-07T15:44:00Z">
-        <w:r>
-          <w:delText>9</w:delText>
-        </w:r>
-      </w:del>
-      <w:r>
-        <w:t>00</w:t>
-      </w:r>
-      <w:r>
-        <w:t>) fewer deaths, while tropical cities had the greatest increases (17,3</w:t>
-      </w:r>
-      <w:r>
-        <w:t>00</w:t>
-      </w:r>
-      <w:r>
-        <w:t>, 95% CI: 1</w:t>
-      </w:r>
-      <w:ins w:id="73" w:author="Martin, Greta Katherine" w:date="2025-08-07T11:44:00Z" w16du:dateUtc="2025-08-07T15:44:00Z">
-        <w:r>
-          <w:t>0</w:t>
-        </w:r>
-      </w:ins>
-      <w:del w:id="74" w:author="Martin, Greta Katherine" w:date="2025-08-07T11:44:00Z" w16du:dateUtc="2025-08-07T15:44:00Z">
-        <w:r>
-          <w:delText>1</w:delText>
-        </w:r>
-      </w:del>
-      <w:r>
-        <w:t>,</w:t>
-      </w:r>
-      <w:ins w:id="75" w:author="Martin, Greta Katherine" w:date="2025-08-07T11:44:00Z" w16du:dateUtc="2025-08-07T15:44:00Z">
-        <w:r>
-          <w:t>4</w:t>
-        </w:r>
-      </w:ins>
-      <w:del w:id="76" w:author="Martin, Greta Katherine" w:date="2025-08-07T11:44:00Z" w16du:dateUtc="2025-08-07T15:44:00Z">
-        <w:r>
-          <w:delText>3</w:delText>
-        </w:r>
-      </w:del>
-      <w:r>
-        <w:t>0</w:t>
-      </w:r>
-      <w:r>
-        <w:t>0</w:t>
-      </w:r>
-      <w:r>
-        <w:t>, 2</w:t>
-      </w:r>
-      <w:ins w:id="77" w:author="Martin, Greta Katherine" w:date="2025-08-07T11:44:00Z" w16du:dateUtc="2025-08-07T15:44:00Z">
-        <w:r>
-          <w:t>4</w:t>
-        </w:r>
-      </w:ins>
-      <w:del w:id="78" w:author="Martin, Greta Katherine" w:date="2025-08-07T11:44:00Z" w16du:dateUtc="2025-08-07T15:44:00Z">
-        <w:r>
-          <w:delText>9</w:delText>
-        </w:r>
-      </w:del>
-      <w:r>
-        <w:t>,</w:t>
-      </w:r>
-      <w:ins w:id="79" w:author="Martin, Greta Katherine" w:date="2025-08-07T11:44:00Z" w16du:dateUtc="2025-08-07T15:44:00Z">
-        <w:r>
-          <w:t>2</w:t>
-        </w:r>
-      </w:ins>
-      <w:del w:id="80" w:author="Martin, Greta Katherine" w:date="2025-08-07T11:44:00Z" w16du:dateUtc="2025-08-07T15:44:00Z">
+      <w:del w:id="93" w:author="Martin, Greta Katherine" w:date="2025-08-07T11:44:00Z" w16du:dateUtc="2025-08-07T15:44:00Z">
         <w:r>
           <w:delText>8</w:delText>
         </w:r>
@@ -9159,12 +9307,12 @@
       <w:r>
         <w:t>(95% CI: 0.1</w:t>
       </w:r>
-      <w:ins w:id="81" w:author="Martin, Greta Katherine" w:date="2025-08-07T11:46:00Z" w16du:dateUtc="2025-08-07T15:46:00Z">
+      <w:ins w:id="94" w:author="Martin, Greta Katherine" w:date="2025-08-07T11:46:00Z" w16du:dateUtc="2025-08-07T15:46:00Z">
         <w:r>
           <w:t>19</w:t>
         </w:r>
       </w:ins>
-      <w:del w:id="82" w:author="Martin, Greta Katherine" w:date="2025-08-07T11:46:00Z" w16du:dateUtc="2025-08-07T15:46:00Z">
+      <w:del w:id="95" w:author="Martin, Greta Katherine" w:date="2025-08-07T11:46:00Z" w16du:dateUtc="2025-08-07T15:46:00Z">
         <w:r>
           <w:delText>5</w:delText>
         </w:r>
@@ -9172,12 +9320,12 @@
       <w:r>
         <w:t>, 0.2</w:t>
       </w:r>
-      <w:ins w:id="83" w:author="Martin, Greta Katherine" w:date="2025-08-07T11:46:00Z" w16du:dateUtc="2025-08-07T15:46:00Z">
+      <w:ins w:id="96" w:author="Martin, Greta Katherine" w:date="2025-08-07T11:46:00Z" w16du:dateUtc="2025-08-07T15:46:00Z">
         <w:r>
           <w:t>66</w:t>
         </w:r>
       </w:ins>
-      <w:del w:id="84" w:author="Martin, Greta Katherine" w:date="2025-08-07T11:46:00Z" w16du:dateUtc="2025-08-07T15:46:00Z">
+      <w:del w:id="97" w:author="Martin, Greta Katherine" w:date="2025-08-07T11:46:00Z" w16du:dateUtc="2025-08-07T15:46:00Z">
         <w:r>
           <w:delText>5</w:delText>
         </w:r>
@@ -9826,7 +9974,7 @@
     <w:p>
       <w:pPr>
         <w:rPr>
-          <w:ins w:id="85" w:author="Martin, Greta Katherine" w:date="2025-08-05T14:34:00Z" w16du:dateUtc="2025-08-05T18:34:00Z"/>
+          <w:ins w:id="98" w:author="Martin, Greta Katherine" w:date="2025-08-05T14:34:00Z" w16du:dateUtc="2025-08-05T18:34:00Z"/>
         </w:rPr>
       </w:pPr>
       <w:r>
@@ -9835,7 +9983,7 @@
         </w:rPr>
         <w:t>There are several key limitations to our study. We use one exposure-response function globally that is based</w:t>
       </w:r>
-      <w:del w:id="86" w:author="Martin, Greta Katherine" w:date="2025-08-06T09:35:00Z" w16du:dateUtc="2025-08-06T13:35:00Z">
+      <w:del w:id="99" w:author="Martin, Greta Katherine" w:date="2025-08-06T09:35:00Z" w16du:dateUtc="2025-08-06T13:35:00Z">
         <w:r>
           <w:rPr>
             <w:color w:val="000000" w:themeColor="text1"/>
@@ -9849,7 +9997,7 @@
         </w:rPr>
         <w:t xml:space="preserve"> primarily </w:t>
       </w:r>
-      <w:ins w:id="87" w:author="Martin, Greta Katherine" w:date="2025-08-06T09:35:00Z" w16du:dateUtc="2025-08-06T13:35:00Z">
+      <w:ins w:id="100" w:author="Martin, Greta Katherine" w:date="2025-08-06T09:35:00Z" w16du:dateUtc="2025-08-06T13:35:00Z">
         <w:r>
           <w:rPr>
             <w:color w:val="000000" w:themeColor="text1"/>
@@ -9863,7 +10011,7 @@
         </w:rPr>
         <w:t xml:space="preserve">European and North American </w:t>
       </w:r>
-      <w:del w:id="88" w:author="Martin, Greta Katherine" w:date="2025-08-06T09:35:00Z" w16du:dateUtc="2025-08-06T13:35:00Z">
+      <w:del w:id="101" w:author="Martin, Greta Katherine" w:date="2025-08-06T09:35:00Z" w16du:dateUtc="2025-08-06T13:35:00Z">
         <w:r>
           <w:rPr>
             <w:color w:val="000000" w:themeColor="text1"/>
@@ -9871,7 +10019,7 @@
           <w:delText>populations</w:delText>
         </w:r>
       </w:del>
-      <w:ins w:id="89" w:author="Martin, Greta Katherine" w:date="2025-08-06T09:35:00Z" w16du:dateUtc="2025-08-06T13:35:00Z">
+      <w:ins w:id="102" w:author="Martin, Greta Katherine" w:date="2025-08-06T09:35:00Z" w16du:dateUtc="2025-08-06T13:35:00Z">
         <w:r>
           <w:rPr>
             <w:color w:val="000000" w:themeColor="text1"/>
@@ -9879,7 +10027,7 @@
           <w:t>studies</w:t>
         </w:r>
       </w:ins>
-      <w:ins w:id="90" w:author="Martin, Greta Katherine" w:date="2025-08-06T09:36:00Z" w16du:dateUtc="2025-08-06T13:36:00Z">
+      <w:ins w:id="103" w:author="Martin, Greta Katherine" w:date="2025-08-06T09:36:00Z" w16du:dateUtc="2025-08-06T13:36:00Z">
         <w:r>
           <w:rPr>
             <w:color w:val="000000" w:themeColor="text1"/>
@@ -9887,7 +10035,7 @@
           <w:t xml:space="preserve"> in temperate and continental climate zones</w:t>
         </w:r>
       </w:ins>
-      <w:ins w:id="91" w:author="Martin, Greta Katherine" w:date="2025-08-06T09:24:00Z" w16du:dateUtc="2025-08-06T13:24:00Z">
+      <w:ins w:id="104" w:author="Martin, Greta Katherine" w:date="2025-08-06T09:24:00Z" w16du:dateUtc="2025-08-06T13:24:00Z">
         <w:r>
           <w:rPr>
             <w:color w:val="000000" w:themeColor="text1"/>
@@ -9895,12 +10043,12 @@
           <w:t>,</w:t>
         </w:r>
       </w:ins>
-      <w:ins w:id="92" w:author="Martin, Greta Katherine" w:date="2025-08-06T09:27:00Z" w16du:dateUtc="2025-08-06T13:27:00Z">
+      <w:ins w:id="105" w:author="Martin, Greta Katherine" w:date="2025-08-06T09:27:00Z" w16du:dateUtc="2025-08-06T13:27:00Z">
         <w:r>
           <w:t xml:space="preserve"> where g</w:t>
         </w:r>
       </w:ins>
-      <w:del w:id="93" w:author="Martin, Greta Katherine" w:date="2025-08-06T09:27:00Z" w16du:dateUtc="2025-08-06T13:27:00Z">
+      <w:del w:id="106" w:author="Martin, Greta Katherine" w:date="2025-08-06T09:27:00Z" w16du:dateUtc="2025-08-06T13:27:00Z">
         <w:r>
           <w:rPr>
             <w:color w:val="000000" w:themeColor="text1"/>
@@ -9914,9 +10062,9 @@
           <w:delText xml:space="preserve"> </w:delText>
         </w:r>
       </w:del>
-      <w:moveToRangeStart w:id="94" w:author="Martin, Greta Katherine" w:date="2025-08-05T17:47:00Z" w:name="move205308491"/>
-      <w:moveTo w:id="95" w:author="Martin, Greta Katherine" w:date="2025-08-05T17:47:00Z" w16du:dateUtc="2025-08-05T21:47:00Z">
-        <w:del w:id="96" w:author="Martin, Greta Katherine" w:date="2025-08-05T17:48:00Z" w16du:dateUtc="2025-08-05T21:48:00Z">
+      <w:moveToRangeStart w:id="107" w:author="Martin, Greta Katherine" w:date="2025-08-05T17:47:00Z" w:name="move205308491"/>
+      <w:moveTo w:id="108" w:author="Martin, Greta Katherine" w:date="2025-08-05T17:47:00Z" w16du:dateUtc="2025-08-05T21:47:00Z">
+        <w:del w:id="109" w:author="Martin, Greta Katherine" w:date="2025-08-05T17:48:00Z" w16du:dateUtc="2025-08-05T21:48:00Z">
           <w:r>
             <w:delText>Additionally, g</w:delText>
           </w:r>
@@ -9924,37 +10072,37 @@
         <w:r>
           <w:t>reenspace is relatively high</w:t>
         </w:r>
-        <w:del w:id="97" w:author="Martin, Greta Katherine" w:date="2025-08-06T09:30:00Z" w16du:dateUtc="2025-08-06T13:30:00Z">
+        <w:del w:id="110" w:author="Martin, Greta Katherine" w:date="2025-08-06T09:30:00Z" w16du:dateUtc="2025-08-06T13:30:00Z">
           <w:r>
             <w:delText xml:space="preserve"> </w:delText>
           </w:r>
         </w:del>
-        <w:del w:id="98" w:author="Martin, Greta Katherine" w:date="2025-08-06T09:27:00Z" w16du:dateUtc="2025-08-06T13:27:00Z">
+        <w:del w:id="111" w:author="Martin, Greta Katherine" w:date="2025-08-06T09:27:00Z" w16du:dateUtc="2025-08-06T13:27:00Z">
           <w:r>
             <w:delText>in North American and European cities, meaning that</w:delText>
           </w:r>
         </w:del>
       </w:moveTo>
-      <w:ins w:id="99" w:author="Martin, Greta Katherine" w:date="2025-08-06T09:35:00Z" w16du:dateUtc="2025-08-06T13:35:00Z">
+      <w:ins w:id="112" w:author="Martin, Greta Katherine" w:date="2025-08-06T09:35:00Z" w16du:dateUtc="2025-08-06T13:35:00Z">
         <w:r>
           <w:t>. Thus,</w:t>
         </w:r>
       </w:ins>
-      <w:moveTo w:id="100" w:author="Martin, Greta Katherine" w:date="2025-08-05T17:47:00Z" w16du:dateUtc="2025-08-05T21:47:00Z">
+      <w:moveTo w:id="113" w:author="Martin, Greta Katherine" w:date="2025-08-05T17:47:00Z" w16du:dateUtc="2025-08-05T21:47:00Z">
         <w:r>
           <w:t xml:space="preserve"> fewer data points contribute to the exposure-response curve at </w:t>
         </w:r>
       </w:moveTo>
-      <w:ins w:id="101" w:author="Martin, Greta Katherine" w:date="2025-08-06T09:36:00Z" w16du:dateUtc="2025-08-06T13:36:00Z">
+      <w:ins w:id="114" w:author="Martin, Greta Katherine" w:date="2025-08-06T09:36:00Z" w16du:dateUtc="2025-08-06T13:36:00Z">
         <w:r>
           <w:t xml:space="preserve">very high or </w:t>
         </w:r>
       </w:ins>
-      <w:moveTo w:id="102" w:author="Martin, Greta Katherine" w:date="2025-08-05T17:47:00Z" w16du:dateUtc="2025-08-05T21:47:00Z">
+      <w:moveTo w:id="115" w:author="Martin, Greta Katherine" w:date="2025-08-05T17:47:00Z" w16du:dateUtc="2025-08-05T21:47:00Z">
         <w:r>
           <w:t>low</w:t>
         </w:r>
-        <w:del w:id="103" w:author="Martin, Greta Katherine" w:date="2025-08-06T09:36:00Z" w16du:dateUtc="2025-08-06T13:36:00Z">
+        <w:del w:id="116" w:author="Martin, Greta Katherine" w:date="2025-08-06T09:36:00Z" w16du:dateUtc="2025-08-06T13:36:00Z">
           <w:r>
             <w:delText>er</w:delText>
           </w:r>
@@ -9963,14 +10111,14 @@
           <w:t xml:space="preserve"> NDVI levels. </w:t>
         </w:r>
       </w:moveTo>
-      <w:moveToRangeEnd w:id="94"/>
+      <w:moveToRangeEnd w:id="107"/>
       <w:r>
         <w:rPr>
           <w:color w:val="000000" w:themeColor="text1"/>
         </w:rPr>
         <w:t xml:space="preserve">The relationship between NDVI and all-cause mortality may be related to </w:t>
       </w:r>
-      <w:del w:id="104" w:author="Martin, Greta Katherine" w:date="2025-08-05T17:49:00Z" w16du:dateUtc="2025-08-05T21:49:00Z">
+      <w:del w:id="117" w:author="Martin, Greta Katherine" w:date="2025-08-05T17:49:00Z" w16du:dateUtc="2025-08-05T21:49:00Z">
         <w:r>
           <w:rPr>
             <w:color w:val="000000" w:themeColor="text1"/>
@@ -9978,7 +10126,7 @@
           <w:delText xml:space="preserve">many </w:delText>
         </w:r>
       </w:del>
-      <w:ins w:id="105" w:author="Martin, Greta Katherine" w:date="2025-08-05T17:49:00Z" w16du:dateUtc="2025-08-05T21:49:00Z">
+      <w:ins w:id="118" w:author="Martin, Greta Katherine" w:date="2025-08-05T17:49:00Z" w16du:dateUtc="2025-08-05T21:49:00Z">
         <w:r>
           <w:rPr>
             <w:color w:val="000000" w:themeColor="text1"/>
@@ -9998,7 +10146,7 @@
         </w:rPr>
         <w:t xml:space="preserve">factors that </w:t>
       </w:r>
-      <w:del w:id="106" w:author="Martin, Greta Katherine" w:date="2025-08-05T17:50:00Z" w16du:dateUtc="2025-08-05T21:50:00Z">
+      <w:del w:id="119" w:author="Martin, Greta Katherine" w:date="2025-08-05T17:50:00Z" w16du:dateUtc="2025-08-05T21:50:00Z">
         <w:r>
           <w:rPr>
             <w:color w:val="000000" w:themeColor="text1"/>
@@ -10012,7 +10160,7 @@
         </w:rPr>
         <w:t>vary by region</w:t>
       </w:r>
-      <w:ins w:id="107" w:author="Martin, Greta Katherine" w:date="2025-08-06T09:35:00Z" w16du:dateUtc="2025-08-06T13:35:00Z">
+      <w:ins w:id="120" w:author="Martin, Greta Katherine" w:date="2025-08-06T09:35:00Z" w16du:dateUtc="2025-08-06T13:35:00Z">
         <w:r>
           <w:rPr>
             <w:color w:val="000000" w:themeColor="text1"/>
@@ -10032,7 +10180,7 @@
         </w:rPr>
         <w:t xml:space="preserve">To address this, we chose a large-scale meta-analysis </w:t>
       </w:r>
-      <w:ins w:id="108" w:author="Martin, Greta Katherine" w:date="2025-08-06T09:33:00Z" w16du:dateUtc="2025-08-06T13:33:00Z">
+      <w:ins w:id="121" w:author="Martin, Greta Katherine" w:date="2025-08-06T09:33:00Z" w16du:dateUtc="2025-08-06T13:33:00Z">
         <w:r>
           <w:rPr>
             <w:color w:val="000000" w:themeColor="text1"/>
@@ -10040,7 +10188,7 @@
           <w:t xml:space="preserve">that includes populations from the Northern America, Eastern Asia, Southern and Western Europe, and Australia and New Zealand regions, </w:t>
         </w:r>
       </w:ins>
-      <w:ins w:id="109" w:author="Martin, Greta Katherine" w:date="2025-08-06T09:38:00Z" w16du:dateUtc="2025-08-06T13:38:00Z">
+      <w:ins w:id="122" w:author="Martin, Greta Katherine" w:date="2025-08-06T09:38:00Z" w16du:dateUtc="2025-08-06T13:38:00Z">
         <w:r>
           <w:rPr>
             <w:color w:val="000000" w:themeColor="text1"/>
@@ -10048,7 +10196,7 @@
           <w:t>wit</w:t>
         </w:r>
       </w:ins>
-      <w:ins w:id="110" w:author="Martin, Greta Katherine" w:date="2025-08-06T09:39:00Z" w16du:dateUtc="2025-08-06T13:39:00Z">
+      <w:ins w:id="123" w:author="Martin, Greta Katherine" w:date="2025-08-06T09:39:00Z" w16du:dateUtc="2025-08-06T13:39:00Z">
         <w:r>
           <w:rPr>
             <w:color w:val="000000" w:themeColor="text1"/>
@@ -10056,7 +10204,7 @@
           <w:t xml:space="preserve">h </w:t>
         </w:r>
       </w:ins>
-      <w:ins w:id="111" w:author="Martin, Greta Katherine" w:date="2025-08-06T09:40:00Z" w16du:dateUtc="2025-08-06T13:40:00Z">
+      <w:ins w:id="124" w:author="Martin, Greta Katherine" w:date="2025-08-06T09:40:00Z" w16du:dateUtc="2025-08-06T13:40:00Z">
         <w:r>
           <w:rPr>
             <w:color w:val="000000" w:themeColor="text1"/>
@@ -10064,7 +10212,7 @@
           <w:t xml:space="preserve">significant </w:t>
         </w:r>
       </w:ins>
-      <w:ins w:id="112" w:author="Martin, Greta Katherine" w:date="2025-08-06T09:37:00Z" w16du:dateUtc="2025-08-06T13:37:00Z">
+      <w:ins w:id="125" w:author="Martin, Greta Katherine" w:date="2025-08-06T09:37:00Z" w16du:dateUtc="2025-08-06T13:37:00Z">
         <w:r>
           <w:rPr>
             <w:color w:val="000000" w:themeColor="text1"/>
@@ -10072,7 +10220,7 @@
           <w:t>representation of temperate</w:t>
         </w:r>
       </w:ins>
-      <w:ins w:id="113" w:author="Martin, Greta Katherine" w:date="2025-08-06T09:39:00Z" w16du:dateUtc="2025-08-06T13:39:00Z">
+      <w:ins w:id="126" w:author="Martin, Greta Katherine" w:date="2025-08-06T09:39:00Z" w16du:dateUtc="2025-08-06T13:39:00Z">
         <w:r>
           <w:rPr>
             <w:color w:val="000000" w:themeColor="text1"/>
@@ -10080,7 +10228,7 @@
           <w:t xml:space="preserve"> and </w:t>
         </w:r>
       </w:ins>
-      <w:ins w:id="114" w:author="Martin, Greta Katherine" w:date="2025-08-06T09:37:00Z" w16du:dateUtc="2025-08-06T13:37:00Z">
+      <w:ins w:id="127" w:author="Martin, Greta Katherine" w:date="2025-08-06T09:37:00Z" w16du:dateUtc="2025-08-06T13:37:00Z">
         <w:r>
           <w:rPr>
             <w:color w:val="000000" w:themeColor="text1"/>
@@ -10088,7 +10236,7 @@
           <w:t>continental</w:t>
         </w:r>
       </w:ins>
-      <w:ins w:id="115" w:author="Martin, Greta Katherine" w:date="2025-08-06T09:39:00Z" w16du:dateUtc="2025-08-06T13:39:00Z">
+      <w:ins w:id="128" w:author="Martin, Greta Katherine" w:date="2025-08-06T09:39:00Z" w16du:dateUtc="2025-08-06T13:39:00Z">
         <w:r>
           <w:rPr>
             <w:color w:val="000000" w:themeColor="text1"/>
@@ -10096,7 +10244,7 @@
           <w:t xml:space="preserve"> climates and limited inclusion of select</w:t>
         </w:r>
       </w:ins>
-      <w:ins w:id="116" w:author="Martin, Greta Katherine" w:date="2025-08-06T09:37:00Z" w16du:dateUtc="2025-08-06T13:37:00Z">
+      <w:ins w:id="129" w:author="Martin, Greta Katherine" w:date="2025-08-06T09:37:00Z" w16du:dateUtc="2025-08-06T13:37:00Z">
         <w:r>
           <w:rPr>
             <w:color w:val="000000" w:themeColor="text1"/>
@@ -10104,7 +10252,7 @@
           <w:t xml:space="preserve"> arid</w:t>
         </w:r>
       </w:ins>
-      <w:ins w:id="117" w:author="Martin, Greta Katherine" w:date="2025-08-06T09:39:00Z" w16du:dateUtc="2025-08-06T13:39:00Z">
+      <w:ins w:id="130" w:author="Martin, Greta Katherine" w:date="2025-08-06T09:39:00Z" w16du:dateUtc="2025-08-06T13:39:00Z">
         <w:r>
           <w:rPr>
             <w:color w:val="000000" w:themeColor="text1"/>
@@ -10112,7 +10260,7 @@
           <w:t xml:space="preserve"> </w:t>
         </w:r>
       </w:ins>
-      <w:ins w:id="118" w:author="Martin, Greta Katherine" w:date="2025-08-06T09:37:00Z" w16du:dateUtc="2025-08-06T13:37:00Z">
+      <w:ins w:id="131" w:author="Martin, Greta Katherine" w:date="2025-08-06T09:37:00Z" w16du:dateUtc="2025-08-06T13:37:00Z">
         <w:r>
           <w:rPr>
             <w:color w:val="000000" w:themeColor="text1"/>
@@ -10120,7 +10268,7 @@
           <w:t>and tropical cities,</w:t>
         </w:r>
       </w:ins>
-      <w:ins w:id="119" w:author="Martin, Greta Katherine" w:date="2025-08-06T09:33:00Z" w16du:dateUtc="2025-08-06T13:33:00Z">
+      <w:ins w:id="132" w:author="Martin, Greta Katherine" w:date="2025-08-06T09:33:00Z" w16du:dateUtc="2025-08-06T13:33:00Z">
         <w:r>
           <w:rPr>
             <w:color w:val="000000" w:themeColor="text1"/>
@@ -10134,7 +10282,7 @@
         </w:rPr>
         <w:t>to be as generalizable as possible.</w:t>
       </w:r>
-      <w:ins w:id="120" w:author="Martin, Greta Katherine" w:date="2025-08-06T09:37:00Z" w16du:dateUtc="2025-08-06T13:37:00Z">
+      <w:ins w:id="133" w:author="Martin, Greta Katherine" w:date="2025-08-06T09:37:00Z" w16du:dateUtc="2025-08-06T13:37:00Z">
         <w:r>
           <w:rPr>
             <w:color w:val="000000" w:themeColor="text1"/>
@@ -10142,37 +10290,37 @@
           <w:t xml:space="preserve"> </w:t>
         </w:r>
       </w:ins>
-      <w:ins w:id="121" w:author="Martin, Greta Katherine" w:date="2025-08-06T09:50:00Z" w16du:dateUtc="2025-08-06T13:50:00Z">
+      <w:ins w:id="134" w:author="Martin, Greta Katherine" w:date="2025-08-06T09:50:00Z" w16du:dateUtc="2025-08-06T13:50:00Z">
         <w:r>
           <w:t>T</w:t>
         </w:r>
       </w:ins>
-      <w:ins w:id="122" w:author="Martin, Greta Katherine" w:date="2025-08-06T09:37:00Z" w16du:dateUtc="2025-08-06T13:37:00Z">
+      <w:ins w:id="135" w:author="Martin, Greta Katherine" w:date="2025-08-06T09:37:00Z" w16du:dateUtc="2025-08-06T13:37:00Z">
         <w:r>
           <w:t xml:space="preserve">he uncertainty of our estimates is </w:t>
         </w:r>
       </w:ins>
-      <w:ins w:id="123" w:author="Martin, Greta Katherine" w:date="2025-08-06T09:41:00Z" w16du:dateUtc="2025-08-06T13:41:00Z">
+      <w:ins w:id="136" w:author="Martin, Greta Katherine" w:date="2025-08-06T09:41:00Z" w16du:dateUtc="2025-08-06T13:41:00Z">
         <w:r>
           <w:t>larger</w:t>
         </w:r>
       </w:ins>
-      <w:ins w:id="124" w:author="Martin, Greta Katherine" w:date="2025-08-06T09:37:00Z" w16du:dateUtc="2025-08-06T13:37:00Z">
+      <w:ins w:id="137" w:author="Martin, Greta Katherine" w:date="2025-08-06T09:37:00Z" w16du:dateUtc="2025-08-06T13:37:00Z">
         <w:r>
           <w:t xml:space="preserve"> for cities in regions and climate zones not </w:t>
         </w:r>
       </w:ins>
-      <w:ins w:id="125" w:author="Martin, Greta Katherine" w:date="2025-08-06T09:41:00Z" w16du:dateUtc="2025-08-06T13:41:00Z">
+      <w:ins w:id="138" w:author="Martin, Greta Katherine" w:date="2025-08-06T09:41:00Z" w16du:dateUtc="2025-08-06T13:41:00Z">
         <w:r>
           <w:t>well-</w:t>
         </w:r>
       </w:ins>
-      <w:ins w:id="126" w:author="Martin, Greta Katherine" w:date="2025-08-06T09:37:00Z" w16du:dateUtc="2025-08-06T13:37:00Z">
+      <w:ins w:id="139" w:author="Martin, Greta Katherine" w:date="2025-08-06T09:37:00Z" w16du:dateUtc="2025-08-06T13:37:00Z">
         <w:r>
           <w:t xml:space="preserve">represented by the meta-analysis. </w:t>
         </w:r>
       </w:ins>
-      <w:del w:id="127" w:author="Martin, Greta Katherine" w:date="2025-08-06T09:40:00Z" w16du:dateUtc="2025-08-06T13:40:00Z">
+      <w:del w:id="140" w:author="Martin, Greta Katherine" w:date="2025-08-06T09:40:00Z" w16du:dateUtc="2025-08-06T13:40:00Z">
         <w:r>
           <w:rPr>
             <w:color w:val="000000" w:themeColor="text1"/>
@@ -10198,7 +10346,7 @@
         </w:rPr>
         <w:t>ould theoretically influence the relationship</w:t>
       </w:r>
-      <w:del w:id="128" w:author="Martin, Greta Katherine" w:date="2025-08-05T14:44:00Z" w16du:dateUtc="2025-08-05T18:44:00Z">
+      <w:del w:id="141" w:author="Martin, Greta Katherine" w:date="2025-08-05T14:44:00Z" w16du:dateUtc="2025-08-05T18:44:00Z">
         <w:r>
           <w:rPr>
             <w:color w:val="000000" w:themeColor="text1"/>
@@ -10212,7 +10360,7 @@
         </w:rPr>
         <w:t xml:space="preserve"> between greenspace and mortality</w:t>
       </w:r>
-      <w:ins w:id="129" w:author="Martin, Greta Katherine" w:date="2025-08-05T14:45:00Z" w16du:dateUtc="2025-08-05T18:45:00Z">
+      <w:ins w:id="142" w:author="Martin, Greta Katherine" w:date="2025-08-05T14:45:00Z" w16du:dateUtc="2025-08-05T18:45:00Z">
         <w:r>
           <w:rPr>
             <w:color w:val="000000" w:themeColor="text1"/>
@@ -10250,7 +10398,7 @@
           <w:t>and found evidence that greenspace is associated with health through better air quality, increased physical activity, and reduced stre</w:t>
         </w:r>
       </w:ins>
-      <w:ins w:id="130" w:author="Martin, Greta Katherine" w:date="2025-08-06T09:45:00Z" w16du:dateUtc="2025-08-06T13:45:00Z">
+      <w:ins w:id="143" w:author="Martin, Greta Katherine" w:date="2025-08-06T09:45:00Z" w16du:dateUtc="2025-08-06T13:45:00Z">
         <w:r>
           <w:rPr>
             <w:color w:val="000000"/>
@@ -10258,7 +10406,7 @@
           <w:t>ss</w:t>
         </w:r>
       </w:ins>
-      <w:ins w:id="131" w:author="Martin, Greta Katherine" w:date="2025-08-06T09:48:00Z" w16du:dateUtc="2025-08-06T13:48:00Z">
+      <w:ins w:id="144" w:author="Martin, Greta Katherine" w:date="2025-08-06T09:48:00Z" w16du:dateUtc="2025-08-06T13:48:00Z">
         <w:r>
           <w:rPr>
             <w:color w:val="000000"/>
@@ -10266,12 +10414,12 @@
           <w:t>.</w:t>
         </w:r>
       </w:ins>
-      <w:del w:id="132" w:author="Martin, Greta Katherine" w:date="2025-08-06T09:46:00Z" w16du:dateUtc="2025-08-06T13:46:00Z">
+      <w:del w:id="145" w:author="Martin, Greta Katherine" w:date="2025-08-06T09:46:00Z" w16du:dateUtc="2025-08-06T13:46:00Z">
         <w:r>
           <w:rPr>
             <w:color w:val="000000"/>
             <w:vertAlign w:val="superscript"/>
-            <w:rPrChange w:id="133" w:author="Martin, Greta Katherine" w:date="2025-08-06T09:48:00Z" w16du:dateUtc="2025-08-06T13:48:00Z">
+            <w:rPrChange w:id="146" w:author="Martin, Greta Katherine" w:date="2025-08-06T09:48:00Z" w16du:dateUtc="2025-08-06T13:48:00Z">
               <w:rPr>
                 <w:color w:val="000000"/>
               </w:rPr>
@@ -10283,7 +10431,7 @@
           <w:rPr>
             <w:color w:val="000000"/>
             <w:vertAlign w:val="superscript"/>
-            <w:rPrChange w:id="134" w:author="Martin, Greta Katherine" w:date="2025-08-06T09:48:00Z" w16du:dateUtc="2025-08-06T13:48:00Z">
+            <w:rPrChange w:id="147" w:author="Martin, Greta Katherine" w:date="2025-08-06T09:48:00Z" w16du:dateUtc="2025-08-06T13:48:00Z">
               <w:rPr>
                 <w:color w:val="000000"/>
               </w:rPr>
@@ -10295,7 +10443,7 @@
           <w:rPr>
             <w:color w:val="000000"/>
             <w:vertAlign w:val="superscript"/>
-            <w:rPrChange w:id="135" w:author="Martin, Greta Katherine" w:date="2025-08-06T09:48:00Z" w16du:dateUtc="2025-08-06T13:48:00Z">
+            <w:rPrChange w:id="148" w:author="Martin, Greta Katherine" w:date="2025-08-06T09:48:00Z" w16du:dateUtc="2025-08-06T13:48:00Z">
               <w:rPr>
                 <w:color w:val="000000"/>
               </w:rPr>
@@ -10308,7 +10456,7 @@
             <w:noProof/>
             <w:color w:val="000000"/>
             <w:vertAlign w:val="superscript"/>
-            <w:rPrChange w:id="136" w:author="Martin, Greta Katherine" w:date="2025-08-06T09:48:00Z" w16du:dateUtc="2025-08-06T13:48:00Z">
+            <w:rPrChange w:id="149" w:author="Martin, Greta Katherine" w:date="2025-08-06T09:48:00Z" w16du:dateUtc="2025-08-06T13:48:00Z">
               <w:rPr>
                 <w:noProof/>
                 <w:color w:val="000000"/>
@@ -10321,7 +10469,7 @@
           <w:rPr>
             <w:color w:val="000000"/>
             <w:vertAlign w:val="superscript"/>
-            <w:rPrChange w:id="137" w:author="Martin, Greta Katherine" w:date="2025-08-06T09:48:00Z" w16du:dateUtc="2025-08-06T13:48:00Z">
+            <w:rPrChange w:id="150" w:author="Martin, Greta Katherine" w:date="2025-08-06T09:48:00Z" w16du:dateUtc="2025-08-06T13:48:00Z">
               <w:rPr>
                 <w:color w:val="000000"/>
               </w:rPr>
@@ -10330,12 +10478,12 @@
           <w:fldChar w:fldCharType="end"/>
         </w:r>
       </w:del>
-      <w:del w:id="138" w:author="Martin, Greta Katherine" w:date="2025-08-06T09:45:00Z" w16du:dateUtc="2025-08-06T13:45:00Z">
+      <w:del w:id="151" w:author="Martin, Greta Katherine" w:date="2025-08-06T09:45:00Z" w16du:dateUtc="2025-08-06T13:45:00Z">
         <w:r>
           <w:rPr>
             <w:color w:val="000000"/>
             <w:vertAlign w:val="superscript"/>
-            <w:rPrChange w:id="139" w:author="Martin, Greta Katherine" w:date="2025-08-06T09:48:00Z" w16du:dateUtc="2025-08-06T13:48:00Z">
+            <w:rPrChange w:id="152" w:author="Martin, Greta Katherine" w:date="2025-08-06T09:48:00Z" w16du:dateUtc="2025-08-06T13:48:00Z">
               <w:rPr>
                 <w:color w:val="000000"/>
               </w:rPr>
@@ -10347,7 +10495,7 @@
           <w:rPr>
             <w:color w:val="000000"/>
             <w:vertAlign w:val="superscript"/>
-            <w:rPrChange w:id="140" w:author="Martin, Greta Katherine" w:date="2025-08-06T09:48:00Z" w16du:dateUtc="2025-08-06T13:48:00Z">
+            <w:rPrChange w:id="153" w:author="Martin, Greta Katherine" w:date="2025-08-06T09:48:00Z" w16du:dateUtc="2025-08-06T13:48:00Z">
               <w:rPr>
                 <w:color w:val="000000"/>
               </w:rPr>
@@ -10359,7 +10507,7 @@
           <w:rPr>
             <w:color w:val="000000"/>
             <w:vertAlign w:val="superscript"/>
-            <w:rPrChange w:id="141" w:author="Martin, Greta Katherine" w:date="2025-08-06T09:48:00Z" w16du:dateUtc="2025-08-06T13:48:00Z">
+            <w:rPrChange w:id="154" w:author="Martin, Greta Katherine" w:date="2025-08-06T09:48:00Z" w16du:dateUtc="2025-08-06T13:48:00Z">
               <w:rPr>
                 <w:color w:val="000000"/>
               </w:rPr>
@@ -10372,7 +10520,7 @@
             <w:noProof/>
             <w:color w:val="000000"/>
             <w:vertAlign w:val="superscript"/>
-            <w:rPrChange w:id="142" w:author="Martin, Greta Katherine" w:date="2025-08-06T09:48:00Z" w16du:dateUtc="2025-08-06T13:48:00Z">
+            <w:rPrChange w:id="155" w:author="Martin, Greta Katherine" w:date="2025-08-06T09:48:00Z" w16du:dateUtc="2025-08-06T13:48:00Z">
               <w:rPr>
                 <w:noProof/>
                 <w:color w:val="000000"/>
@@ -10385,7 +10533,7 @@
           <w:rPr>
             <w:color w:val="000000"/>
             <w:vertAlign w:val="superscript"/>
-            <w:rPrChange w:id="143" w:author="Martin, Greta Katherine" w:date="2025-08-06T09:48:00Z" w16du:dateUtc="2025-08-06T13:48:00Z">
+            <w:rPrChange w:id="156" w:author="Martin, Greta Katherine" w:date="2025-08-06T09:48:00Z" w16du:dateUtc="2025-08-06T13:48:00Z">
               <w:rPr>
                 <w:color w:val="000000"/>
               </w:rPr>
@@ -10394,7 +10542,7 @@
           <w:fldChar w:fldCharType="end"/>
         </w:r>
       </w:del>
-      <w:ins w:id="144" w:author="Martin, Greta Katherine" w:date="2025-08-06T09:48:00Z" w16du:dateUtc="2025-08-06T13:48:00Z">
+      <w:ins w:id="157" w:author="Martin, Greta Katherine" w:date="2025-08-06T09:48:00Z" w16du:dateUtc="2025-08-06T13:48:00Z">
         <w:r>
           <w:rPr>
             <w:color w:val="000000"/>
@@ -10409,7 +10557,7 @@
         </w:rPr>
         <w:t xml:space="preserve"> </w:t>
       </w:r>
-      <w:del w:id="145" w:author="Martin, Greta Katherine" w:date="2025-08-05T14:45:00Z" w16du:dateUtc="2025-08-05T18:45:00Z">
+      <w:del w:id="158" w:author="Martin, Greta Katherine" w:date="2025-08-05T14:45:00Z" w16du:dateUtc="2025-08-05T18:45:00Z">
         <w:r>
           <w:rPr>
             <w:color w:val="000000" w:themeColor="text1"/>
@@ -10423,7 +10571,7 @@
         </w:rPr>
         <w:t xml:space="preserve"> </w:t>
       </w:r>
-      <w:ins w:id="146" w:author="Martin, Greta Katherine" w:date="2025-08-05T14:46:00Z" w16du:dateUtc="2025-08-05T18:46:00Z">
+      <w:ins w:id="159" w:author="Martin, Greta Katherine" w:date="2025-08-05T14:46:00Z" w16du:dateUtc="2025-08-05T18:46:00Z">
         <w:r>
           <w:rPr>
             <w:color w:val="000000" w:themeColor="text1"/>
@@ -10431,7 +10579,7 @@
           <w:t xml:space="preserve">City </w:t>
         </w:r>
       </w:ins>
-      <w:del w:id="147" w:author="Martin, Greta Katherine" w:date="2025-08-05T14:45:00Z" w16du:dateUtc="2025-08-05T18:45:00Z">
+      <w:del w:id="160" w:author="Martin, Greta Katherine" w:date="2025-08-05T14:45:00Z" w16du:dateUtc="2025-08-05T18:45:00Z">
         <w:r>
           <w:rPr>
             <w:color w:val="000000" w:themeColor="text1"/>
@@ -10451,7 +10599,7 @@
         </w:rPr>
         <w:t xml:space="preserve">walkability (safety, pedestrian infrastructure, traffic, etc.), time spent </w:t>
       </w:r>
-      <w:del w:id="148" w:author="Martin, Greta Katherine" w:date="2025-08-05T14:46:00Z" w16du:dateUtc="2025-08-05T18:46:00Z">
+      <w:del w:id="161" w:author="Martin, Greta Katherine" w:date="2025-08-05T14:46:00Z" w16du:dateUtc="2025-08-05T18:46:00Z">
         <w:r>
           <w:rPr>
             <w:color w:val="000000" w:themeColor="text1"/>
@@ -10459,7 +10607,7 @@
           <w:delText xml:space="preserve">at </w:delText>
         </w:r>
       </w:del>
-      <w:ins w:id="149" w:author="Martin, Greta Katherine" w:date="2025-08-05T14:46:00Z" w16du:dateUtc="2025-08-05T18:46:00Z">
+      <w:ins w:id="162" w:author="Martin, Greta Katherine" w:date="2025-08-05T14:46:00Z" w16du:dateUtc="2025-08-05T18:46:00Z">
         <w:r>
           <w:rPr>
             <w:color w:val="000000" w:themeColor="text1"/>
@@ -10479,7 +10627,7 @@
         </w:rPr>
         <w:t xml:space="preserve">home where we have measured their exposure (employment type, leisure time, etc.), and </w:t>
       </w:r>
-      <w:del w:id="150" w:author="Martin, Greta Katherine" w:date="2025-08-05T14:47:00Z" w16du:dateUtc="2025-08-05T18:47:00Z">
+      <w:del w:id="163" w:author="Martin, Greta Katherine" w:date="2025-08-05T14:47:00Z" w16du:dateUtc="2025-08-05T18:47:00Z">
         <w:r>
           <w:rPr>
             <w:color w:val="000000" w:themeColor="text1"/>
@@ -10487,7 +10635,7 @@
           <w:delText xml:space="preserve">other </w:delText>
         </w:r>
       </w:del>
-      <w:ins w:id="151" w:author="Martin, Greta Katherine" w:date="2025-08-05T14:47:00Z" w16du:dateUtc="2025-08-05T18:47:00Z">
+      <w:ins w:id="164" w:author="Martin, Greta Katherine" w:date="2025-08-05T14:47:00Z" w16du:dateUtc="2025-08-05T18:47:00Z">
         <w:r>
           <w:rPr>
             <w:color w:val="000000" w:themeColor="text1"/>
@@ -10521,7 +10669,7 @@
         </w:rPr>
         <w:t>)</w:t>
       </w:r>
-      <w:ins w:id="152" w:author="Martin, Greta Katherine" w:date="2025-08-05T14:46:00Z" w16du:dateUtc="2025-08-05T18:46:00Z">
+      <w:ins w:id="165" w:author="Martin, Greta Katherine" w:date="2025-08-05T14:46:00Z" w16du:dateUtc="2025-08-05T18:46:00Z">
         <w:r>
           <w:rPr>
             <w:color w:val="000000" w:themeColor="text1"/>
@@ -10529,7 +10677,7 @@
           <w:t xml:space="preserve"> may </w:t>
         </w:r>
       </w:ins>
-      <w:ins w:id="153" w:author="Martin, Greta Katherine" w:date="2025-08-05T14:47:00Z" w16du:dateUtc="2025-08-05T18:47:00Z">
+      <w:ins w:id="166" w:author="Martin, Greta Katherine" w:date="2025-08-05T14:47:00Z" w16du:dateUtc="2025-08-05T18:47:00Z">
         <w:r>
           <w:rPr>
             <w:color w:val="000000" w:themeColor="text1"/>
@@ -10537,7 +10685,7 @@
           <w:t>impact the strength of the greenspace-health relationship across different cities</w:t>
         </w:r>
       </w:ins>
-      <w:ins w:id="154" w:author="Martin, Greta Katherine" w:date="2025-08-05T14:48:00Z" w16du:dateUtc="2025-08-05T18:48:00Z">
+      <w:ins w:id="167" w:author="Martin, Greta Katherine" w:date="2025-08-05T14:48:00Z" w16du:dateUtc="2025-08-05T18:48:00Z">
         <w:r>
           <w:rPr>
             <w:color w:val="000000" w:themeColor="text1"/>
@@ -10545,7 +10693,7 @@
           <w:t xml:space="preserve"> in addition to </w:t>
         </w:r>
       </w:ins>
-      <w:del w:id="155" w:author="Martin, Greta Katherine" w:date="2025-08-05T14:48:00Z" w16du:dateUtc="2025-08-05T18:48:00Z">
+      <w:del w:id="168" w:author="Martin, Greta Katherine" w:date="2025-08-05T14:48:00Z" w16du:dateUtc="2025-08-05T18:48:00Z">
         <w:r>
           <w:rPr>
             <w:color w:val="000000" w:themeColor="text1"/>
@@ -10553,7 +10701,7 @@
           <w:delText>.</w:delText>
         </w:r>
       </w:del>
-      <w:ins w:id="156" w:author="Martin, Greta Katherine" w:date="2025-08-05T14:48:00Z" w16du:dateUtc="2025-08-05T18:48:00Z">
+      <w:ins w:id="169" w:author="Martin, Greta Katherine" w:date="2025-08-05T14:48:00Z" w16du:dateUtc="2025-08-05T18:48:00Z">
         <w:r>
           <w:rPr>
             <w:color w:val="000000" w:themeColor="text1"/>
@@ -10561,7 +10709,7 @@
           <w:t>i</w:t>
         </w:r>
       </w:ins>
-      <w:del w:id="157" w:author="Martin, Greta Katherine" w:date="2025-08-05T14:48:00Z" w16du:dateUtc="2025-08-05T18:48:00Z">
+      <w:del w:id="170" w:author="Martin, Greta Katherine" w:date="2025-08-05T14:48:00Z" w16du:dateUtc="2025-08-05T18:48:00Z">
         <w:r>
           <w:rPr>
             <w:color w:val="000000" w:themeColor="text1"/>
@@ -10575,7 +10723,7 @@
         </w:rPr>
         <w:t>ndividual factors like age, socioeconomic status, and gender</w:t>
       </w:r>
-      <w:del w:id="158" w:author="Martin, Greta Katherine" w:date="2025-08-05T14:48:00Z" w16du:dateUtc="2025-08-05T18:48:00Z">
+      <w:del w:id="171" w:author="Martin, Greta Katherine" w:date="2025-08-05T14:48:00Z" w16du:dateUtc="2025-08-05T18:48:00Z">
         <w:r>
           <w:rPr>
             <w:color w:val="000000" w:themeColor="text1"/>
@@ -10592,12 +10740,12 @@
       <w:r>
         <w:t>we used controls for many of these city and individual factors, the populations included might not be generalizable globally.</w:t>
       </w:r>
-      <w:ins w:id="159" w:author="Martin, Greta Katherine" w:date="2025-08-05T17:45:00Z" w16du:dateUtc="2025-08-05T21:45:00Z">
+      <w:ins w:id="172" w:author="Martin, Greta Katherine" w:date="2025-08-05T17:45:00Z" w16du:dateUtc="2025-08-05T21:45:00Z">
         <w:r>
           <w:t xml:space="preserve"> </w:t>
         </w:r>
       </w:ins>
-      <w:del w:id="160" w:author="Martin, Greta Katherine" w:date="2025-08-06T09:37:00Z" w16du:dateUtc="2025-08-06T13:37:00Z">
+      <w:del w:id="173" w:author="Martin, Greta Katherine" w:date="2025-08-06T09:37:00Z" w16du:dateUtc="2025-08-06T13:37:00Z">
         <w:r>
           <w:delText xml:space="preserve"> </w:delText>
         </w:r>
@@ -10606,13 +10754,13 @@
     <w:p>
       <w:pPr>
         <w:rPr>
-          <w:ins w:id="161" w:author="Martin, Greta Katherine" w:date="2025-08-05T14:34:00Z" w16du:dateUtc="2025-08-05T18:34:00Z"/>
-        </w:rPr>
-      </w:pPr>
-    </w:p>
-    <w:p>
-      <w:moveFromRangeStart w:id="162" w:author="Martin, Greta Katherine" w:date="2025-08-05T17:47:00Z" w:name="move205308491"/>
-      <w:moveFrom w:id="163" w:author="Martin, Greta Katherine" w:date="2025-08-05T17:47:00Z" w16du:dateUtc="2025-08-05T21:47:00Z">
+          <w:ins w:id="174" w:author="Martin, Greta Katherine" w:date="2025-08-05T14:34:00Z" w16du:dateUtc="2025-08-05T18:34:00Z"/>
+        </w:rPr>
+      </w:pPr>
+    </w:p>
+    <w:p>
+      <w:moveFromRangeStart w:id="175" w:author="Martin, Greta Katherine" w:date="2025-08-05T17:47:00Z" w:name="move205308491"/>
+      <w:moveFrom w:id="176" w:author="Martin, Greta Katherine" w:date="2025-08-05T17:47:00Z" w16du:dateUtc="2025-08-05T21:47:00Z">
         <w:r>
           <w:t xml:space="preserve">Additionally, greenspace is relatively high in North American and European cities, meaning that </w:t>
         </w:r>
@@ -10629,7 +10777,7 @@
           <w:t xml:space="preserve">levels. </w:t>
         </w:r>
       </w:moveFrom>
-      <w:moveFromRangeEnd w:id="162"/>
+      <w:moveFromRangeEnd w:id="175"/>
       <w:r>
         <w:t xml:space="preserve">Roughly half of the </w:t>
       </w:r>
@@ -10648,37 +10796,37 @@
       <w:r>
         <w:t>If the changes in NDVI across the two time periods do not reflect true trends but rather temporary increases or decreases, our results will not be applicable to future heath projections.</w:t>
       </w:r>
-      <w:ins w:id="164" w:author="Martin, Greta Katherine" w:date="2025-08-05T14:35:00Z" w16du:dateUtc="2025-08-05T18:35:00Z">
+      <w:ins w:id="177" w:author="Martin, Greta Katherine" w:date="2025-08-05T14:35:00Z" w16du:dateUtc="2025-08-05T18:35:00Z">
         <w:r>
           <w:t xml:space="preserve"> </w:t>
         </w:r>
       </w:ins>
-      <w:ins w:id="165" w:author="Martin, Greta Katherine" w:date="2025-08-05T14:38:00Z" w16du:dateUtc="2025-08-05T18:38:00Z">
+      <w:ins w:id="178" w:author="Martin, Greta Katherine" w:date="2025-08-05T14:38:00Z" w16du:dateUtc="2025-08-05T18:38:00Z">
         <w:r>
           <w:t>Moreover, t</w:t>
         </w:r>
       </w:ins>
-      <w:ins w:id="166" w:author="Martin, Greta Katherine" w:date="2025-08-05T14:36:00Z" w16du:dateUtc="2025-08-05T18:36:00Z">
+      <w:ins w:id="179" w:author="Martin, Greta Katherine" w:date="2025-08-05T14:36:00Z" w16du:dateUtc="2025-08-05T18:36:00Z">
         <w:r>
           <w:t xml:space="preserve">he studies included in the meta-analysis compare NDVI across </w:t>
         </w:r>
       </w:ins>
-      <w:ins w:id="167" w:author="Martin, Greta Katherine" w:date="2025-08-05T14:37:00Z" w16du:dateUtc="2025-08-05T18:37:00Z">
+      <w:ins w:id="180" w:author="Martin, Greta Katherine" w:date="2025-08-05T14:37:00Z" w16du:dateUtc="2025-08-05T18:37:00Z">
         <w:r>
           <w:t xml:space="preserve">locations. Our study assumes that the mortality relationships found </w:t>
         </w:r>
       </w:ins>
-      <w:ins w:id="168" w:author="Martin, Greta Katherine" w:date="2025-08-05T14:38:00Z" w16du:dateUtc="2025-08-05T18:38:00Z">
+      <w:ins w:id="181" w:author="Martin, Greta Katherine" w:date="2025-08-05T14:38:00Z" w16du:dateUtc="2025-08-05T18:38:00Z">
         <w:r>
           <w:t xml:space="preserve">when </w:t>
         </w:r>
       </w:ins>
-      <w:ins w:id="169" w:author="Martin, Greta Katherine" w:date="2025-08-05T14:37:00Z" w16du:dateUtc="2025-08-05T18:37:00Z">
+      <w:ins w:id="182" w:author="Martin, Greta Katherine" w:date="2025-08-05T14:37:00Z" w16du:dateUtc="2025-08-05T18:37:00Z">
         <w:r>
           <w:t xml:space="preserve">comparing spatial differences in NDVI </w:t>
         </w:r>
       </w:ins>
-      <w:ins w:id="170" w:author="Martin, Greta Katherine" w:date="2025-08-05T14:39:00Z" w16du:dateUtc="2025-08-05T18:39:00Z">
+      <w:ins w:id="183" w:author="Martin, Greta Katherine" w:date="2025-08-05T14:39:00Z" w16du:dateUtc="2025-08-05T18:39:00Z">
         <w:r>
           <w:t>can be applied</w:t>
         </w:r>
@@ -10689,22 +10837,22 @@
           <w:t>to</w:t>
         </w:r>
       </w:ins>
-      <w:ins w:id="171" w:author="Martin, Greta Katherine" w:date="2025-08-05T14:37:00Z" w16du:dateUtc="2025-08-05T18:37:00Z">
+      <w:ins w:id="184" w:author="Martin, Greta Katherine" w:date="2025-08-05T14:37:00Z" w16du:dateUtc="2025-08-05T18:37:00Z">
         <w:r>
           <w:t xml:space="preserve"> tempor</w:t>
         </w:r>
       </w:ins>
-      <w:ins w:id="172" w:author="Martin, Greta Katherine" w:date="2025-08-05T14:38:00Z" w16du:dateUtc="2025-08-05T18:38:00Z">
+      <w:ins w:id="185" w:author="Martin, Greta Katherine" w:date="2025-08-05T14:38:00Z" w16du:dateUtc="2025-08-05T18:38:00Z">
         <w:r>
           <w:t xml:space="preserve">al </w:t>
         </w:r>
       </w:ins>
-      <w:ins w:id="173" w:author="Martin, Greta Katherine" w:date="2025-08-05T14:39:00Z" w16du:dateUtc="2025-08-05T18:39:00Z">
+      <w:ins w:id="186" w:author="Martin, Greta Katherine" w:date="2025-08-05T14:39:00Z" w16du:dateUtc="2025-08-05T18:39:00Z">
         <w:r>
           <w:t>differences</w:t>
         </w:r>
       </w:ins>
-      <w:ins w:id="174" w:author="Martin, Greta Katherine" w:date="2025-08-05T14:38:00Z" w16du:dateUtc="2025-08-05T18:38:00Z">
+      <w:ins w:id="187" w:author="Martin, Greta Katherine" w:date="2025-08-05T14:38:00Z" w16du:dateUtc="2025-08-05T18:38:00Z">
         <w:r>
           <w:t xml:space="preserve">. </w:t>
         </w:r>

--- a/writing/ERL manuscript/3. revise and resubmit round2/Complet Document for Review (PDF Only).docx
+++ b/writing/ERL manuscript/3. revise and resubmit round2/Complet Document for Review (PDF Only).docx
@@ -5019,10 +5019,48 @@
             <w:color w:val="000000" w:themeColor="text1"/>
             <w:shd w:val="clear" w:color="auto" w:fill="FFFFFF"/>
           </w:rPr>
-          <w:t>mortality estimates from changes in NDVI. We used estimates of error provided in the meta-analysis and by the GBD study to draw from normal distribution</w:t>
+          <w:t>mortality estimates from changes in NDVI. We used estimates of error provided in the meta-analysis</w:t>
         </w:r>
       </w:ins>
-      <w:ins w:id="18" w:author="Martin, Greta Katherine" w:date="2025-08-07T11:55:00Z" w16du:dateUtc="2025-08-07T15:55:00Z">
+      <w:ins w:id="18" w:author="Martin, Greta Katherine" w:date="2025-08-07T15:26:00Z" w16du:dateUtc="2025-08-07T19:26:00Z">
+        <w:r>
+          <w:rPr>
+            <w:color w:val="000000" w:themeColor="text1"/>
+            <w:shd w:val="clear" w:color="auto" w:fill="FFFFFF"/>
+            <w:vertAlign w:val="superscript"/>
+          </w:rPr>
+          <w:t>9</w:t>
+        </w:r>
+      </w:ins>
+      <w:ins w:id="19" w:author="Martin, Greta Katherine" w:date="2025-08-07T11:54:00Z" w16du:dateUtc="2025-08-07T15:54:00Z">
+        <w:r>
+          <w:rPr>
+            <w:color w:val="000000" w:themeColor="text1"/>
+            <w:shd w:val="clear" w:color="auto" w:fill="FFFFFF"/>
+          </w:rPr>
+          <w:t xml:space="preserve"> and by the GBD study</w:t>
+        </w:r>
+      </w:ins>
+      <w:ins w:id="20" w:author="Martin, Greta Katherine" w:date="2025-08-07T15:26:00Z" w16du:dateUtc="2025-08-07T19:26:00Z">
+        <w:r>
+          <w:rPr>
+            <w:color w:val="000000" w:themeColor="text1"/>
+            <w:shd w:val="clear" w:color="auto" w:fill="FFFFFF"/>
+            <w:vertAlign w:val="superscript"/>
+          </w:rPr>
+          <w:t>34</w:t>
+        </w:r>
+      </w:ins>
+      <w:ins w:id="21" w:author="Martin, Greta Katherine" w:date="2025-08-07T11:54:00Z" w16du:dateUtc="2025-08-07T15:54:00Z">
+        <w:r>
+          <w:rPr>
+            <w:color w:val="000000" w:themeColor="text1"/>
+            <w:shd w:val="clear" w:color="auto" w:fill="FFFFFF"/>
+          </w:rPr>
+          <w:t xml:space="preserve"> to draw from normal distribution</w:t>
+        </w:r>
+      </w:ins>
+      <w:ins w:id="22" w:author="Martin, Greta Katherine" w:date="2025-08-07T11:55:00Z" w16du:dateUtc="2025-08-07T15:55:00Z">
         <w:r>
           <w:rPr>
             <w:color w:val="000000" w:themeColor="text1"/>
@@ -5463,6 +5501,11 @@
       <w:r>
         <w:t>with changes in NDVI of over 0.1 from 2014-2023</w:t>
       </w:r>
+      <w:ins w:id="23" w:author="Martin, Greta Katherine" w:date="2025-08-07T12:55:00Z" w16du:dateUtc="2025-08-07T16:55:00Z">
+        <w:r>
+          <w:t xml:space="preserve"> (Fig. S3)</w:t>
+        </w:r>
+      </w:ins>
       <w:r>
         <w:t xml:space="preserve">. </w:t>
       </w:r>
@@ -5479,7 +5522,20 @@
         <w:t xml:space="preserve"> </w:t>
       </w:r>
       <w:r>
-        <w:t xml:space="preserve">(Fig. S3), </w:t>
+        <w:t>(Fig. S</w:t>
+      </w:r>
+      <w:ins w:id="24" w:author="Martin, Greta Katherine" w:date="2025-08-07T12:55:00Z" w16du:dateUtc="2025-08-07T16:55:00Z">
+        <w:r>
+          <w:t>4</w:t>
+        </w:r>
+      </w:ins>
+      <w:del w:id="25" w:author="Martin, Greta Katherine" w:date="2025-08-07T12:55:00Z" w16du:dateUtc="2025-08-07T16:55:00Z">
+        <w:r>
+          <w:delText>3</w:delText>
+        </w:r>
+      </w:del>
+      <w:r>
+        <w:t xml:space="preserve">), </w:t>
       </w:r>
       <w:r>
         <w:t xml:space="preserve">the greenest year </w:t>
@@ -5513,73 +5569,128 @@
           <w:bCs/>
         </w:rPr>
       </w:pPr>
+      <w:ins w:id="26" w:author="Martin, Greta Katherine" w:date="2025-08-07T16:02:00Z" w16du:dateUtc="2025-08-07T20:02:00Z">
+        <w:r>
+          <w:rPr>
+            <w:b/>
+            <w:bCs/>
+            <w:noProof/>
+          </w:rPr>
+          <w:lastRenderedPageBreak/>
+          <w:drawing>
+            <wp:inline distT="0" distB="0" distL="0" distR="0" wp14:anchorId="224EE600" wp14:editId="0C1AC2EA">
+              <wp:extent cx="5943600" cy="5943600"/>
+              <wp:effectExtent l="0" t="0" r="0" b="0"/>
+              <wp:docPr id="1182155818" name="Picture 3"/>
+              <wp:cNvGraphicFramePr>
+                <a:graphicFrameLocks xmlns:a="http://schemas.openxmlformats.org/drawingml/2006/main" noChangeAspect="1"/>
+              </wp:cNvGraphicFramePr>
+              <a:graphic xmlns:a="http://schemas.openxmlformats.org/drawingml/2006/main">
+                <a:graphicData uri="http://schemas.openxmlformats.org/drawingml/2006/picture">
+                  <pic:pic xmlns:pic="http://schemas.openxmlformats.org/drawingml/2006/picture">
+                    <pic:nvPicPr>
+                      <pic:cNvPr id="1182155818" name="Picture 1182155818"/>
+                      <pic:cNvPicPr/>
+                    </pic:nvPicPr>
+                    <pic:blipFill>
+                      <a:blip r:embed="rId9"/>
+                      <a:stretch>
+                        <a:fillRect/>
+                      </a:stretch>
+                    </pic:blipFill>
+                    <pic:spPr>
+                      <a:xfrm>
+                        <a:off x="0" y="0"/>
+                        <a:ext cx="5943600" cy="5943600"/>
+                      </a:xfrm>
+                      <a:prstGeom prst="rect">
+                        <a:avLst/>
+                      </a:prstGeom>
+                    </pic:spPr>
+                  </pic:pic>
+                </a:graphicData>
+              </a:graphic>
+            </wp:inline>
+          </w:drawing>
+        </w:r>
+      </w:ins>
+      <w:del w:id="27" w:author="Martin, Greta Katherine" w:date="2025-08-07T12:30:00Z" w16du:dateUtc="2025-08-07T16:30:00Z">
+        <w:r>
+          <w:rPr>
+            <w:b/>
+            <w:bCs/>
+            <w:noProof/>
+          </w:rPr>
+          <w:drawing>
+            <wp:anchor distT="0" distB="0" distL="114300" distR="114300" simplePos="0" relativeHeight="251683840" behindDoc="1" locked="0" layoutInCell="1" allowOverlap="1" wp14:anchorId="5642940D" wp14:editId="51D7280A">
+              <wp:simplePos x="0" y="0"/>
+              <wp:positionH relativeFrom="column">
+                <wp:posOffset>-203200</wp:posOffset>
+              </wp:positionH>
+              <wp:positionV relativeFrom="paragraph">
+                <wp:posOffset>0</wp:posOffset>
+              </wp:positionV>
+              <wp:extent cx="6146800" cy="3869690"/>
+              <wp:effectExtent l="0" t="0" r="0" b="3810"/>
+              <wp:wrapTight wrapText="bothSides">
+                <wp:wrapPolygon edited="0">
+                  <wp:start x="0" y="0"/>
+                  <wp:lineTo x="0" y="21550"/>
+                  <wp:lineTo x="21555" y="21550"/>
+                  <wp:lineTo x="21555" y="0"/>
+                  <wp:lineTo x="0" y="0"/>
+                </wp:wrapPolygon>
+              </wp:wrapTight>
+              <wp:docPr id="1892598765" name="Picture 2"/>
+              <wp:cNvGraphicFramePr>
+                <a:graphicFrameLocks xmlns:a="http://schemas.openxmlformats.org/drawingml/2006/main" noChangeAspect="1"/>
+              </wp:cNvGraphicFramePr>
+              <a:graphic xmlns:a="http://schemas.openxmlformats.org/drawingml/2006/main">
+                <a:graphicData uri="http://schemas.openxmlformats.org/drawingml/2006/picture">
+                  <pic:pic xmlns:pic="http://schemas.openxmlformats.org/drawingml/2006/picture">
+                    <pic:nvPicPr>
+                      <pic:cNvPr id="1892598765" name="Picture 1892598765"/>
+                      <pic:cNvPicPr/>
+                    </pic:nvPicPr>
+                    <pic:blipFill>
+                      <a:blip r:embed="rId10"/>
+                      <a:stretch>
+                        <a:fillRect/>
+                      </a:stretch>
+                    </pic:blipFill>
+                    <pic:spPr>
+                      <a:xfrm>
+                        <a:off x="0" y="0"/>
+                        <a:ext cx="6146800" cy="3869690"/>
+                      </a:xfrm>
+                      <a:prstGeom prst="rect">
+                        <a:avLst/>
+                      </a:prstGeom>
+                    </pic:spPr>
+                  </pic:pic>
+                </a:graphicData>
+              </a:graphic>
+              <wp14:sizeRelH relativeFrom="page">
+                <wp14:pctWidth>0</wp14:pctWidth>
+              </wp14:sizeRelH>
+              <wp14:sizeRelV relativeFrom="page">
+                <wp14:pctHeight>0</wp14:pctHeight>
+              </wp14:sizeRelV>
+            </wp:anchor>
+          </w:drawing>
+        </w:r>
+      </w:del>
+    </w:p>
+    <w:p>
       <w:r>
         <w:rPr>
           <w:b/>
           <w:bCs/>
-          <w:noProof/>
-        </w:rPr>
-        <w:lastRenderedPageBreak/>
-        <w:drawing>
-          <wp:anchor distT="0" distB="0" distL="114300" distR="114300" simplePos="0" relativeHeight="251683840" behindDoc="1" locked="0" layoutInCell="1" allowOverlap="1" wp14:anchorId="5642940D" wp14:editId="7E620D57">
-            <wp:simplePos x="0" y="0"/>
-            <wp:positionH relativeFrom="column">
-              <wp:posOffset>-203200</wp:posOffset>
-            </wp:positionH>
-            <wp:positionV relativeFrom="paragraph">
-              <wp:posOffset>0</wp:posOffset>
-            </wp:positionV>
-            <wp:extent cx="6146800" cy="3869690"/>
-            <wp:effectExtent l="0" t="0" r="0" b="3810"/>
-            <wp:wrapTight wrapText="bothSides">
-              <wp:wrapPolygon edited="0">
-                <wp:start x="0" y="0"/>
-                <wp:lineTo x="0" y="21550"/>
-                <wp:lineTo x="21555" y="21550"/>
-                <wp:lineTo x="21555" y="0"/>
-                <wp:lineTo x="0" y="0"/>
-              </wp:wrapPolygon>
-            </wp:wrapTight>
-            <wp:docPr id="1892598765" name="Picture 2"/>
-            <wp:cNvGraphicFramePr>
-              <a:graphicFrameLocks xmlns:a="http://schemas.openxmlformats.org/drawingml/2006/main" noChangeAspect="1"/>
-            </wp:cNvGraphicFramePr>
-            <a:graphic xmlns:a="http://schemas.openxmlformats.org/drawingml/2006/main">
-              <a:graphicData uri="http://schemas.openxmlformats.org/drawingml/2006/picture">
-                <pic:pic xmlns:pic="http://schemas.openxmlformats.org/drawingml/2006/picture">
-                  <pic:nvPicPr>
-                    <pic:cNvPr id="1892598765" name="Picture 1892598765"/>
-                    <pic:cNvPicPr/>
-                  </pic:nvPicPr>
-                  <pic:blipFill>
-                    <a:blip r:embed="rId9"/>
-                    <a:stretch>
-                      <a:fillRect/>
-                    </a:stretch>
-                  </pic:blipFill>
-                  <pic:spPr>
-                    <a:xfrm>
-                      <a:off x="0" y="0"/>
-                      <a:ext cx="6146800" cy="3869690"/>
-                    </a:xfrm>
-                    <a:prstGeom prst="rect">
-                      <a:avLst/>
-                    </a:prstGeom>
-                  </pic:spPr>
-                </pic:pic>
-              </a:graphicData>
-            </a:graphic>
-            <wp14:sizeRelH relativeFrom="page">
-              <wp14:pctWidth>0</wp14:pctWidth>
-            </wp14:sizeRelH>
-            <wp14:sizeRelV relativeFrom="page">
-              <wp14:pctHeight>0</wp14:pctHeight>
-            </wp14:sizeRelV>
-          </wp:anchor>
-        </w:drawing>
-      </w:r>
-    </w:p>
-    <w:p>
+          <w:i/>
+          <w:iCs/>
+        </w:rPr>
+        <w:t>Fig</w:t>
+      </w:r>
       <w:r>
         <w:rPr>
           <w:b/>
@@ -5587,7 +5698,7 @@
           <w:i/>
           <w:iCs/>
         </w:rPr>
-        <w:t>Fig</w:t>
+        <w:t>ure</w:t>
       </w:r>
       <w:r>
         <w:rPr>
@@ -5596,15 +5707,6 @@
           <w:i/>
           <w:iCs/>
         </w:rPr>
-        <w:t>ure</w:t>
-      </w:r>
-      <w:r>
-        <w:rPr>
-          <w:b/>
-          <w:bCs/>
-          <w:i/>
-          <w:iCs/>
-        </w:rPr>
         <w:t xml:space="preserve"> 1.</w:t>
       </w:r>
       <w:r>
@@ -5668,39 +5770,253 @@
           <w:i/>
           <w:iCs/>
         </w:rPr>
-        <w:t xml:space="preserve"> from 2014-2023 by geographic region. Each thin line represents an individual city within the geographic region, while each thick line shows the average NDVI for all cities in that region, colored by </w:t>
-      </w:r>
-      <w:r>
-        <w:rPr>
-          <w:i/>
-          <w:iCs/>
-        </w:rPr>
-        <w:t>climate classification</w:t>
-      </w:r>
-      <w:r>
-        <w:rPr>
-          <w:i/>
-          <w:iCs/>
-        </w:rPr>
+        <w:t xml:space="preserve"> from 2014-2023 by geographic region</w:t>
+      </w:r>
+      <w:ins w:id="28" w:author="Martin, Greta Katherine" w:date="2025-08-07T15:27:00Z" w16du:dateUtc="2025-08-07T19:27:00Z">
+        <w:r>
+          <w:rPr>
+            <w:i/>
+            <w:iCs/>
+          </w:rPr>
+          <w:t xml:space="preserve"> (panel A) and climate classification (panel B)</w:t>
+        </w:r>
+      </w:ins>
+      <w:r>
+        <w:rPr>
+          <w:i/>
+          <w:iCs/>
+        </w:rPr>
+        <w:t>.</w:t>
+      </w:r>
+      <w:ins w:id="29" w:author="Martin, Greta Katherine" w:date="2025-08-07T16:03:00Z" w16du:dateUtc="2025-08-07T20:03:00Z">
+        <w:r>
+          <w:rPr>
+            <w:i/>
+            <w:iCs/>
+          </w:rPr>
+          <w:t xml:space="preserve"> The 1,041 city average is shown with the black dashed line.</w:t>
+        </w:r>
+      </w:ins>
+      <w:r>
+        <w:rPr>
+          <w:i/>
+          <w:iCs/>
+        </w:rPr>
+        <w:t xml:space="preserve"> </w:t>
+      </w:r>
+      <w:ins w:id="30" w:author="Martin, Greta Katherine" w:date="2025-08-07T15:28:00Z" w16du:dateUtc="2025-08-07T19:28:00Z">
+        <w:r>
+          <w:rPr>
+            <w:i/>
+            <w:iCs/>
+          </w:rPr>
+          <w:t>The polar climate classification was removed from panel B, because only one city from this climate zone is included in the analysis (</w:t>
+        </w:r>
+      </w:ins>
+      <w:ins w:id="31" w:author="Martin, Greta Katherine" w:date="2025-08-07T15:29:00Z" w16du:dateUtc="2025-08-07T19:29:00Z">
+        <w:r>
+          <w:rPr>
+            <w:i/>
+            <w:iCs/>
+          </w:rPr>
+          <w:t>El Alto, Bolivia).</w:t>
+        </w:r>
+      </w:ins>
+      <w:del w:id="32" w:author="Martin, Greta Katherine" w:date="2025-08-07T15:28:00Z" w16du:dateUtc="2025-08-07T19:28:00Z">
+        <w:r>
+          <w:rPr>
+            <w:i/>
+            <w:iCs/>
+          </w:rPr>
+          <w:delText xml:space="preserve">Each thin line represents an individual city within the geographic region, while each thick line shows the average NDVI for all cities in that region, colored by </w:delText>
+        </w:r>
+        <w:r>
+          <w:rPr>
+            <w:i/>
+            <w:iCs/>
+          </w:rPr>
+          <w:delText>climate classification</w:delText>
+        </w:r>
+        <w:r>
+          <w:rPr>
+            <w:i/>
+            <w:iCs/>
+          </w:rPr>
+          <w:delText xml:space="preserve">. </w:delText>
+        </w:r>
+      </w:del>
+    </w:p>
+    <w:p/>
+    <w:p>
+      <w:r>
+        <w:t>The average</w:t>
+      </w:r>
+      <w:r>
+        <w:t xml:space="preserve"> population-weighted peak</w:t>
+      </w:r>
+      <w:r>
+        <w:t xml:space="preserve"> season</w:t>
+      </w:r>
+      <w:r>
+        <w:t xml:space="preserve"> NDVI varies greatly across global c</w:t>
+      </w:r>
+      <w:r>
+        <w:t>ities (Fig</w:t>
+      </w:r>
+      <w:r>
+        <w:t>.</w:t>
+      </w:r>
+      <w:r>
+        <w:t xml:space="preserve"> </w:t>
+      </w:r>
+      <w:r>
+        <w:t>2</w:t>
+      </w:r>
+      <w:r>
+        <w:t>). In the most recent 5-year period, the global average greenest season NDVI was 0.270, ranging from 0.07</w:t>
+      </w:r>
+      <w:r>
+        <w:t>2</w:t>
+      </w:r>
+      <w:r>
+        <w:t xml:space="preserve"> to 0.58</w:t>
+      </w:r>
+      <w:r>
+        <w:t>0</w:t>
+      </w:r>
+      <w:r>
+        <w:t xml:space="preserve"> across cities</w:t>
+      </w:r>
+      <w:r>
         <w:t xml:space="preserve">. </w:t>
       </w:r>
+      <w:r>
+        <w:t>Peak season NDVI is correlated with geographic region (Fig. S</w:t>
+      </w:r>
+      <w:ins w:id="33" w:author="Martin, Greta Katherine" w:date="2025-08-07T12:54:00Z" w16du:dateUtc="2025-08-07T16:54:00Z">
+        <w:r>
+          <w:t>5</w:t>
+        </w:r>
+      </w:ins>
+      <w:del w:id="34" w:author="Martin, Greta Katherine" w:date="2025-08-07T12:54:00Z" w16du:dateUtc="2025-08-07T16:54:00Z">
+        <w:r>
+          <w:delText>4</w:delText>
+        </w:r>
+      </w:del>
+      <w:r>
+        <w:t xml:space="preserve">) and </w:t>
+      </w:r>
+      <w:proofErr w:type="spellStart"/>
+      <w:r>
+        <w:t>Köppen</w:t>
+      </w:r>
+      <w:proofErr w:type="spellEnd"/>
+      <w:r>
+        <w:t>-Geiger climate classification (Fig. S</w:t>
+      </w:r>
+      <w:ins w:id="35" w:author="Martin, Greta Katherine" w:date="2025-08-07T12:54:00Z" w16du:dateUtc="2025-08-07T16:54:00Z">
+        <w:r>
+          <w:t>6</w:t>
+        </w:r>
+      </w:ins>
+      <w:del w:id="36" w:author="Martin, Greta Katherine" w:date="2025-08-07T12:54:00Z" w16du:dateUtc="2025-08-07T16:54:00Z">
+        <w:r>
+          <w:delText>5</w:delText>
+        </w:r>
+      </w:del>
+      <w:r>
+        <w:t>). Peak-season 2019-2023 NDVI was highest on average in Melanesia (0.417), North America (0.384), and</w:t>
+      </w:r>
+      <w:r>
+        <w:t xml:space="preserve"> most of</w:t>
+      </w:r>
+      <w:r>
+        <w:t xml:space="preserve"> Europe including Eastern (0.354), Northern (0.350), and Western (0.346) Europe.</w:t>
+      </w:r>
+      <w:r>
+        <w:t xml:space="preserve"> </w:t>
+      </w:r>
+      <w:r>
+        <w:t xml:space="preserve">Western Asia and North Africa </w:t>
+      </w:r>
+      <w:r>
+        <w:lastRenderedPageBreak/>
+        <w:t xml:space="preserve">were the least green, </w:t>
+      </w:r>
+      <w:r>
+        <w:t xml:space="preserve">with NDVI </w:t>
+      </w:r>
+      <w:r>
+        <w:t xml:space="preserve">averages of 0.149 and 0.175 across their cities, respectively. </w:t>
+      </w:r>
+      <w:r>
+        <w:t>In terms of climate classification</w:t>
+      </w:r>
+      <w:r>
+        <w:t>, t</w:t>
+      </w:r>
+      <w:r>
+        <w:t>he average greenest</w:t>
+      </w:r>
+      <w:r>
+        <w:t xml:space="preserve"> </w:t>
+      </w:r>
+      <w:r>
+        <w:t xml:space="preserve">season NDVI for 2019-2023 was 0.193 in arid, 0.281 in temperate, 0.319 in tropical, and 0.327 </w:t>
+      </w:r>
+      <w:r>
+        <w:t>across</w:t>
+      </w:r>
+      <w:r>
+        <w:t xml:space="preserve"> continental cities.</w:t>
+      </w:r>
+      <w:r>
+        <w:t xml:space="preserve"> </w:t>
+      </w:r>
     </w:p>
     <w:p/>
     <w:p>
       <w:r>
-        <w:t>The average</w:t>
-      </w:r>
-      <w:r>
-        <w:t xml:space="preserve"> population-weighted peak</w:t>
-      </w:r>
-      <w:r>
-        <w:t xml:space="preserve"> season</w:t>
-      </w:r>
-      <w:r>
-        <w:t xml:space="preserve"> NDVI varies greatly across global c</w:t>
-      </w:r>
-      <w:r>
-        <w:t>ities (Fig</w:t>
+        <w:t>Globally, the five-year greenest season average NDVI decreased slightly from 0.279 in 2014-2018 to 0.270 in 2019 to 2023</w:t>
+      </w:r>
+      <w:r>
+        <w:t>, with an average city-level percent change of -0.46%</w:t>
+      </w:r>
+      <w:r>
+        <w:t xml:space="preserve">. </w:t>
+      </w:r>
+      <w:r>
+        <w:t>However, th</w:t>
+      </w:r>
+      <w:r>
+        <w:t>is</w:t>
+      </w:r>
+      <w:r>
+        <w:t xml:space="preserve"> </w:t>
+      </w:r>
+      <w:r>
+        <w:t>relatively small global change mask</w:t>
+      </w:r>
+      <w:r>
+        <w:t>s</w:t>
+      </w:r>
+      <w:r>
+        <w:t xml:space="preserve"> large differences across individual cities. </w:t>
+      </w:r>
+      <w:r>
+        <w:t>T</w:t>
+      </w:r>
+      <w:r>
+        <w:t xml:space="preserve">he percent change </w:t>
+      </w:r>
+      <w:r>
+        <w:t xml:space="preserve">between these two periods ranged from </w:t>
+      </w:r>
+      <w:r>
+        <w:t>-22.29% to 29.38%</w:t>
+      </w:r>
+      <w:r>
+        <w:t xml:space="preserve"> across the 1,041 cities</w:t>
       </w:r>
       <w:r>
         <w:t>.</w:t>
@@ -5708,145 +6024,13 @@
       <w:r>
         <w:t xml:space="preserve"> </w:t>
       </w:r>
-      <w:r>
-        <w:t>2</w:t>
-      </w:r>
-      <w:r>
-        <w:t>). In the most recent 5-year period, the global average greenest season NDVI was 0.270, ranging from 0.07</w:t>
-      </w:r>
-      <w:r>
-        <w:t>2</w:t>
-      </w:r>
-      <w:r>
-        <w:t xml:space="preserve"> to 0.58</w:t>
-      </w:r>
-      <w:r>
-        <w:t>0</w:t>
-      </w:r>
-      <w:r>
-        <w:t xml:space="preserve"> across cities</w:t>
-      </w:r>
-      <w:r>
-        <w:t xml:space="preserve">. </w:t>
-      </w:r>
-      <w:r>
-        <w:t>Peak season NDVI is correlated with geographic region (Fig. S</w:t>
-      </w:r>
-      <w:r>
-        <w:t>4</w:t>
-      </w:r>
-      <w:r>
-        <w:t xml:space="preserve">) and </w:t>
-      </w:r>
-      <w:proofErr w:type="spellStart"/>
-      <w:r>
-        <w:t>Köppen</w:t>
-      </w:r>
-      <w:proofErr w:type="spellEnd"/>
-      <w:r>
-        <w:t>-Geiger climate classification (Fig. S5). Peak-season 2019-2023 NDVI was highest on average in Melanesia (0.417), North America (0.384), and</w:t>
-      </w:r>
-      <w:r>
-        <w:t xml:space="preserve"> most of</w:t>
-      </w:r>
-      <w:r>
-        <w:t xml:space="preserve"> Europe including Eastern (0.354), Northern (0.350), and Western (0.346) Europe.</w:t>
-      </w:r>
-      <w:r>
-        <w:t xml:space="preserve"> </w:t>
-      </w:r>
-      <w:r>
-        <w:t xml:space="preserve">Western Asia and North Africa were the least green, </w:t>
-      </w:r>
-      <w:r>
-        <w:t xml:space="preserve">with NDVI </w:t>
-      </w:r>
-      <w:r>
-        <w:t xml:space="preserve">averages of 0.149 and 0.175 across their cities, respectively. </w:t>
-      </w:r>
-      <w:r>
-        <w:t>In terms of climate classification</w:t>
-      </w:r>
-      <w:r>
-        <w:t>, t</w:t>
-      </w:r>
-      <w:r>
-        <w:t>he average greenest</w:t>
-      </w:r>
-      <w:r>
-        <w:t xml:space="preserve"> </w:t>
-      </w:r>
-      <w:r>
-        <w:t xml:space="preserve">season NDVI for 2019-2023 was 0.193 in arid, 0.281 in temperate, 0.319 in tropical, and 0.327 </w:t>
-      </w:r>
-      <w:r>
-        <w:t>across</w:t>
-      </w:r>
-      <w:r>
-        <w:t xml:space="preserve"> continental cities.</w:t>
-      </w:r>
-      <w:r>
-        <w:t xml:space="preserve"> </w:t>
-      </w:r>
     </w:p>
     <w:p/>
     <w:p>
       <w:r>
-        <w:t>Globally, the five-year greenest season average NDVI decreased slightly from 0.279 in 2014-2018 to 0.270 in 2019 to 2023</w:t>
-      </w:r>
-      <w:r>
-        <w:t>, with an average city-level percent change of -0.46%</w:t>
-      </w:r>
-      <w:r>
-        <w:t xml:space="preserve">. </w:t>
-      </w:r>
-      <w:r>
-        <w:t>However, th</w:t>
-      </w:r>
-      <w:r>
-        <w:t>is</w:t>
-      </w:r>
-      <w:r>
-        <w:t xml:space="preserve"> </w:t>
-      </w:r>
-      <w:r>
-        <w:t>relatively small global change mask</w:t>
-      </w:r>
-      <w:r>
-        <w:t>s</w:t>
-      </w:r>
-      <w:r>
-        <w:t xml:space="preserve"> large differences across individual cities. </w:t>
-      </w:r>
-      <w:r>
-        <w:t>T</w:t>
-      </w:r>
-      <w:r>
-        <w:t xml:space="preserve">he percent change </w:t>
-      </w:r>
-      <w:r>
-        <w:t xml:space="preserve">between these two periods ranged from </w:t>
-      </w:r>
-      <w:r>
-        <w:t>-22.29% to 29.38%</w:t>
-      </w:r>
-      <w:r>
-        <w:t xml:space="preserve"> across the 1,041 cities</w:t>
-      </w:r>
-      <w:r>
-        <w:t>.</w:t>
-      </w:r>
-      <w:r>
-        <w:t xml:space="preserve"> </w:t>
-      </w:r>
-    </w:p>
-    <w:p/>
-    <w:p>
-      <w:r>
         <w:rPr>
           <w:noProof/>
         </w:rPr>
-        <w:lastRenderedPageBreak/>
         <w:drawing>
           <wp:anchor distT="0" distB="0" distL="114300" distR="114300" simplePos="0" relativeHeight="251680768" behindDoc="1" locked="0" layoutInCell="1" allowOverlap="1" wp14:anchorId="119A7A3A" wp14:editId="1D0A4D72">
             <wp:simplePos x="0" y="0"/>
@@ -5895,7 +6079,7 @@
                     <pic:cNvPicPr/>
                   </pic:nvPicPr>
                   <pic:blipFill>
-                    <a:blip r:embed="rId10"/>
+                    <a:blip r:embed="rId11"/>
                     <a:stretch>
                       <a:fillRect/>
                     </a:stretch>
@@ -5938,6 +6122,7 @@
           <w:i/>
           <w:iCs/>
         </w:rPr>
+        <w:lastRenderedPageBreak/>
         <w:t xml:space="preserve">Figure </w:t>
       </w:r>
       <w:r>
@@ -6188,7 +6373,6 @@
     <w:p/>
     <w:p>
       <w:r>
-        <w:lastRenderedPageBreak/>
         <w:t>There was a similarly</w:t>
       </w:r>
       <w:r>
@@ -6505,7 +6689,7 @@
                     <pic:cNvPicPr/>
                   </pic:nvPicPr>
                   <pic:blipFill>
-                    <a:blip r:embed="rId11"/>
+                    <a:blip r:embed="rId12"/>
                     <a:stretch>
                       <a:fillRect/>
                     </a:stretch>
@@ -7220,7 +7404,7 @@
                     <pic:cNvPicPr/>
                   </pic:nvPicPr>
                   <pic:blipFill>
-                    <a:blip r:embed="rId12"/>
+                    <a:blip r:embed="rId13"/>
                     <a:stretch>
                       <a:fillRect/>
                     </a:stretch>
@@ -7609,12 +7793,12 @@
       <w:r>
         <w:t>0.1</w:t>
       </w:r>
-      <w:ins w:id="19" w:author="Martin, Greta Katherine" w:date="2025-08-07T10:50:00Z" w16du:dateUtc="2025-08-07T14:50:00Z">
+      <w:ins w:id="37" w:author="Martin, Greta Katherine" w:date="2025-08-07T10:50:00Z" w16du:dateUtc="2025-08-07T14:50:00Z">
         <w:r>
           <w:t>19</w:t>
         </w:r>
       </w:ins>
-      <w:del w:id="20" w:author="Martin, Greta Katherine" w:date="2025-08-07T10:50:00Z" w16du:dateUtc="2025-08-07T14:50:00Z">
+      <w:del w:id="38" w:author="Martin, Greta Katherine" w:date="2025-08-07T10:50:00Z" w16du:dateUtc="2025-08-07T14:50:00Z">
         <w:r>
           <w:delText>5</w:delText>
         </w:r>
@@ -7625,12 +7809,12 @@
       <w:r>
         <w:t>0.2</w:t>
       </w:r>
-      <w:ins w:id="21" w:author="Martin, Greta Katherine" w:date="2025-08-07T10:50:00Z" w16du:dateUtc="2025-08-07T14:50:00Z">
+      <w:ins w:id="39" w:author="Martin, Greta Katherine" w:date="2025-08-07T10:50:00Z" w16du:dateUtc="2025-08-07T14:50:00Z">
         <w:r>
           <w:t>66</w:t>
         </w:r>
       </w:ins>
-      <w:del w:id="22" w:author="Martin, Greta Katherine" w:date="2025-08-07T10:50:00Z" w16du:dateUtc="2025-08-07T14:50:00Z">
+      <w:del w:id="40" w:author="Martin, Greta Katherine" w:date="2025-08-07T10:50:00Z" w16du:dateUtc="2025-08-07T14:50:00Z">
         <w:r>
           <w:delText>5</w:delText>
         </w:r>
@@ -7695,12 +7879,12 @@
       <w:r>
         <w:t xml:space="preserve">CI: </w:t>
       </w:r>
-      <w:ins w:id="23" w:author="Martin, Greta Katherine" w:date="2025-08-07T11:16:00Z" w16du:dateUtc="2025-08-07T15:16:00Z">
+      <w:ins w:id="41" w:author="Martin, Greta Katherine" w:date="2025-08-07T11:16:00Z" w16du:dateUtc="2025-08-07T15:16:00Z">
         <w:r>
           <w:t>4</w:t>
         </w:r>
       </w:ins>
-      <w:del w:id="24" w:author="Martin, Greta Katherine" w:date="2025-08-07T11:16:00Z" w16du:dateUtc="2025-08-07T15:16:00Z">
+      <w:del w:id="42" w:author="Martin, Greta Katherine" w:date="2025-08-07T11:16:00Z" w16du:dateUtc="2025-08-07T15:16:00Z">
         <w:r>
           <w:delText>5</w:delText>
         </w:r>
@@ -7708,12 +7892,12 @@
       <w:r>
         <w:t>.</w:t>
       </w:r>
-      <w:ins w:id="25" w:author="Martin, Greta Katherine" w:date="2025-08-07T11:16:00Z" w16du:dateUtc="2025-08-07T15:16:00Z">
+      <w:ins w:id="43" w:author="Martin, Greta Katherine" w:date="2025-08-07T11:16:00Z" w16du:dateUtc="2025-08-07T15:16:00Z">
         <w:r>
           <w:t>19</w:t>
         </w:r>
       </w:ins>
-      <w:del w:id="26" w:author="Martin, Greta Katherine" w:date="2025-08-07T11:16:00Z" w16du:dateUtc="2025-08-07T15:16:00Z">
+      <w:del w:id="44" w:author="Martin, Greta Katherine" w:date="2025-08-07T11:16:00Z" w16du:dateUtc="2025-08-07T15:16:00Z">
         <w:r>
           <w:delText>14</w:delText>
         </w:r>
@@ -7721,12 +7905,12 @@
       <w:r>
         <w:t xml:space="preserve">, </w:t>
       </w:r>
-      <w:ins w:id="27" w:author="Martin, Greta Katherine" w:date="2025-08-07T11:16:00Z" w16du:dateUtc="2025-08-07T15:16:00Z">
+      <w:ins w:id="45" w:author="Martin, Greta Katherine" w:date="2025-08-07T11:16:00Z" w16du:dateUtc="2025-08-07T15:16:00Z">
         <w:r>
           <w:t>9</w:t>
         </w:r>
       </w:ins>
-      <w:del w:id="28" w:author="Martin, Greta Katherine" w:date="2025-08-07T11:16:00Z" w16du:dateUtc="2025-08-07T15:16:00Z">
+      <w:del w:id="46" w:author="Martin, Greta Katherine" w:date="2025-08-07T11:16:00Z" w16du:dateUtc="2025-08-07T15:16:00Z">
         <w:r>
           <w:delText>11</w:delText>
         </w:r>
@@ -7734,12 +7918,12 @@
       <w:r>
         <w:t>.</w:t>
       </w:r>
-      <w:ins w:id="29" w:author="Martin, Greta Katherine" w:date="2025-08-07T11:16:00Z" w16du:dateUtc="2025-08-07T15:16:00Z">
+      <w:ins w:id="47" w:author="Martin, Greta Katherine" w:date="2025-08-07T11:16:00Z" w16du:dateUtc="2025-08-07T15:16:00Z">
         <w:r>
           <w:t>87</w:t>
         </w:r>
       </w:ins>
-      <w:del w:id="30" w:author="Martin, Greta Katherine" w:date="2025-08-07T11:16:00Z" w16du:dateUtc="2025-08-07T15:16:00Z">
+      <w:del w:id="48" w:author="Martin, Greta Katherine" w:date="2025-08-07T11:16:00Z" w16du:dateUtc="2025-08-07T15:16:00Z">
         <w:r>
           <w:delText>00</w:delText>
         </w:r>
@@ -7771,12 +7955,12 @@
       <w:r>
         <w:t>95% CI: 2.</w:t>
       </w:r>
-      <w:ins w:id="31" w:author="Martin, Greta Katherine" w:date="2025-08-07T11:16:00Z" w16du:dateUtc="2025-08-07T15:16:00Z">
+      <w:ins w:id="49" w:author="Martin, Greta Katherine" w:date="2025-08-07T11:16:00Z" w16du:dateUtc="2025-08-07T15:16:00Z">
         <w:r>
           <w:t>48</w:t>
         </w:r>
       </w:ins>
-      <w:del w:id="32" w:author="Martin, Greta Katherine" w:date="2025-08-07T11:16:00Z" w16du:dateUtc="2025-08-07T15:16:00Z">
+      <w:del w:id="50" w:author="Martin, Greta Katherine" w:date="2025-08-07T11:16:00Z" w16du:dateUtc="2025-08-07T15:16:00Z">
         <w:r>
           <w:delText>70</w:delText>
         </w:r>
@@ -7784,12 +7968,12 @@
       <w:r>
         <w:t xml:space="preserve">, </w:t>
       </w:r>
-      <w:ins w:id="33" w:author="Martin, Greta Katherine" w:date="2025-08-07T11:17:00Z" w16du:dateUtc="2025-08-07T15:17:00Z">
+      <w:ins w:id="51" w:author="Martin, Greta Katherine" w:date="2025-08-07T11:17:00Z" w16du:dateUtc="2025-08-07T15:17:00Z">
         <w:r>
           <w:t>5.87</w:t>
         </w:r>
       </w:ins>
-      <w:del w:id="34" w:author="Martin, Greta Katherine" w:date="2025-08-07T11:17:00Z" w16du:dateUtc="2025-08-07T15:17:00Z">
+      <w:del w:id="52" w:author="Martin, Greta Katherine" w:date="2025-08-07T11:17:00Z" w16du:dateUtc="2025-08-07T15:17:00Z">
         <w:r>
           <w:delText>7.33</w:delText>
         </w:r>
@@ -7827,7 +8011,7 @@
       <w:r>
         <w:t>3.4</w:t>
       </w:r>
-      <w:ins w:id="35" w:author="Martin, Greta Katherine" w:date="2025-08-07T11:18:00Z" w16du:dateUtc="2025-08-07T15:18:00Z">
+      <w:ins w:id="53" w:author="Martin, Greta Katherine" w:date="2025-08-07T11:18:00Z" w16du:dateUtc="2025-08-07T15:18:00Z">
         <w:r>
           <w:t>4</w:t>
         </w:r>
@@ -7844,12 +8028,12 @@
       <w:r>
         <w:t>CI: 2.</w:t>
       </w:r>
-      <w:ins w:id="36" w:author="Martin, Greta Katherine" w:date="2025-08-07T11:19:00Z" w16du:dateUtc="2025-08-07T15:19:00Z">
+      <w:ins w:id="54" w:author="Martin, Greta Katherine" w:date="2025-08-07T11:19:00Z" w16du:dateUtc="2025-08-07T15:19:00Z">
         <w:r>
           <w:t>06</w:t>
         </w:r>
       </w:ins>
-      <w:del w:id="37" w:author="Martin, Greta Katherine" w:date="2025-08-07T11:19:00Z" w16du:dateUtc="2025-08-07T15:19:00Z">
+      <w:del w:id="55" w:author="Martin, Greta Katherine" w:date="2025-08-07T11:19:00Z" w16du:dateUtc="2025-08-07T15:19:00Z">
         <w:r>
           <w:delText>17</w:delText>
         </w:r>
@@ -7857,12 +8041,12 @@
       <w:r>
         <w:t xml:space="preserve">, </w:t>
       </w:r>
-      <w:ins w:id="38" w:author="Martin, Greta Katherine" w:date="2025-08-07T11:19:00Z" w16du:dateUtc="2025-08-07T15:19:00Z">
+      <w:ins w:id="56" w:author="Martin, Greta Katherine" w:date="2025-08-07T11:19:00Z" w16du:dateUtc="2025-08-07T15:19:00Z">
         <w:r>
           <w:t>4.79</w:t>
         </w:r>
       </w:ins>
-      <w:del w:id="39" w:author="Martin, Greta Katherine" w:date="2025-08-07T11:19:00Z" w16du:dateUtc="2025-08-07T15:19:00Z">
+      <w:del w:id="57" w:author="Martin, Greta Katherine" w:date="2025-08-07T11:19:00Z" w16du:dateUtc="2025-08-07T15:19:00Z">
         <w:r>
           <w:delText>6.03</w:delText>
         </w:r>
@@ -7882,12 +8066,12 @@
       <w:r>
         <w:t>95% CI: 2.</w:t>
       </w:r>
-      <w:ins w:id="40" w:author="Martin, Greta Katherine" w:date="2025-08-07T11:19:00Z" w16du:dateUtc="2025-08-07T15:19:00Z">
+      <w:ins w:id="58" w:author="Martin, Greta Katherine" w:date="2025-08-07T11:19:00Z" w16du:dateUtc="2025-08-07T15:19:00Z">
         <w:r>
           <w:t>74</w:t>
         </w:r>
       </w:ins>
-      <w:del w:id="41" w:author="Martin, Greta Katherine" w:date="2025-08-07T11:19:00Z" w16du:dateUtc="2025-08-07T15:19:00Z">
+      <w:del w:id="59" w:author="Martin, Greta Katherine" w:date="2025-08-07T11:19:00Z" w16du:dateUtc="2025-08-07T15:19:00Z">
         <w:r>
           <w:delText>99</w:delText>
         </w:r>
@@ -7895,12 +8079,12 @@
       <w:r>
         <w:t xml:space="preserve">, </w:t>
       </w:r>
-      <w:ins w:id="42" w:author="Martin, Greta Katherine" w:date="2025-08-07T11:19:00Z" w16du:dateUtc="2025-08-07T15:19:00Z">
+      <w:ins w:id="60" w:author="Martin, Greta Katherine" w:date="2025-08-07T11:19:00Z" w16du:dateUtc="2025-08-07T15:19:00Z">
         <w:r>
           <w:t>6</w:t>
         </w:r>
       </w:ins>
-      <w:del w:id="43" w:author="Martin, Greta Katherine" w:date="2025-08-07T11:19:00Z" w16du:dateUtc="2025-08-07T15:19:00Z">
+      <w:del w:id="61" w:author="Martin, Greta Katherine" w:date="2025-08-07T11:19:00Z" w16du:dateUtc="2025-08-07T15:19:00Z">
         <w:r>
           <w:delText>7</w:delText>
         </w:r>
@@ -7908,12 +8092,12 @@
       <w:r>
         <w:t>.</w:t>
       </w:r>
-      <w:ins w:id="44" w:author="Martin, Greta Katherine" w:date="2025-08-07T11:19:00Z" w16du:dateUtc="2025-08-07T15:19:00Z">
+      <w:ins w:id="62" w:author="Martin, Greta Katherine" w:date="2025-08-07T11:19:00Z" w16du:dateUtc="2025-08-07T15:19:00Z">
         <w:r>
           <w:t>40</w:t>
         </w:r>
       </w:ins>
-      <w:del w:id="45" w:author="Martin, Greta Katherine" w:date="2025-08-07T11:19:00Z" w16du:dateUtc="2025-08-07T15:19:00Z">
+      <w:del w:id="63" w:author="Martin, Greta Katherine" w:date="2025-08-07T11:19:00Z" w16du:dateUtc="2025-08-07T15:19:00Z">
         <w:r>
           <w:delText>93</w:delText>
         </w:r>
@@ -7966,12 +8150,12 @@
       <w:r>
         <w:t xml:space="preserve"> avoided deaths (95%CI: 1</w:t>
       </w:r>
-      <w:ins w:id="46" w:author="Martin, Greta Katherine" w:date="2025-08-07T11:33:00Z" w16du:dateUtc="2025-08-07T15:33:00Z">
+      <w:ins w:id="64" w:author="Martin, Greta Katherine" w:date="2025-08-07T11:33:00Z" w16du:dateUtc="2025-08-07T15:33:00Z">
         <w:r>
           <w:t>2</w:t>
         </w:r>
       </w:ins>
-      <w:del w:id="47" w:author="Martin, Greta Katherine" w:date="2025-08-07T11:33:00Z" w16du:dateUtc="2025-08-07T15:33:00Z">
+      <w:del w:id="65" w:author="Martin, Greta Katherine" w:date="2025-08-07T11:33:00Z" w16du:dateUtc="2025-08-07T15:33:00Z">
         <w:r>
           <w:delText>3</w:delText>
         </w:r>
@@ -7979,12 +8163,12 @@
       <w:r>
         <w:t>,</w:t>
       </w:r>
-      <w:ins w:id="48" w:author="Martin, Greta Katherine" w:date="2025-08-07T11:33:00Z" w16du:dateUtc="2025-08-07T15:33:00Z">
+      <w:ins w:id="66" w:author="Martin, Greta Katherine" w:date="2025-08-07T11:33:00Z" w16du:dateUtc="2025-08-07T15:33:00Z">
         <w:r>
           <w:t>2</w:t>
         </w:r>
       </w:ins>
-      <w:del w:id="49" w:author="Martin, Greta Katherine" w:date="2025-08-07T11:33:00Z" w16du:dateUtc="2025-08-07T15:33:00Z">
+      <w:del w:id="67" w:author="Martin, Greta Katherine" w:date="2025-08-07T11:33:00Z" w16du:dateUtc="2025-08-07T15:33:00Z">
         <w:r>
           <w:delText>3</w:delText>
         </w:r>
@@ -7995,12 +8179,12 @@
       <w:r>
         <w:t xml:space="preserve">, </w:t>
       </w:r>
-      <w:ins w:id="50" w:author="Martin, Greta Katherine" w:date="2025-08-07T11:33:00Z" w16du:dateUtc="2025-08-07T15:33:00Z">
+      <w:ins w:id="68" w:author="Martin, Greta Katherine" w:date="2025-08-07T11:33:00Z" w16du:dateUtc="2025-08-07T15:33:00Z">
         <w:r>
           <w:t>28</w:t>
         </w:r>
       </w:ins>
-      <w:del w:id="51" w:author="Martin, Greta Katherine" w:date="2025-08-07T11:33:00Z" w16du:dateUtc="2025-08-07T15:33:00Z">
+      <w:del w:id="69" w:author="Martin, Greta Katherine" w:date="2025-08-07T11:33:00Z" w16du:dateUtc="2025-08-07T15:33:00Z">
         <w:r>
           <w:delText>36</w:delText>
         </w:r>
@@ -8008,12 +8192,12 @@
       <w:r>
         <w:t>,</w:t>
       </w:r>
-      <w:ins w:id="52" w:author="Martin, Greta Katherine" w:date="2025-08-07T11:33:00Z" w16du:dateUtc="2025-08-07T15:33:00Z">
+      <w:ins w:id="70" w:author="Martin, Greta Katherine" w:date="2025-08-07T11:33:00Z" w16du:dateUtc="2025-08-07T15:33:00Z">
         <w:r>
           <w:t>9</w:t>
         </w:r>
       </w:ins>
-      <w:del w:id="53" w:author="Martin, Greta Katherine" w:date="2025-08-07T11:33:00Z" w16du:dateUtc="2025-08-07T15:33:00Z">
+      <w:del w:id="71" w:author="Martin, Greta Katherine" w:date="2025-08-07T11:33:00Z" w16du:dateUtc="2025-08-07T15:33:00Z">
         <w:r>
           <w:delText>1</w:delText>
         </w:r>
@@ -8036,12 +8220,12 @@
       <w:r>
         <w:t xml:space="preserve"> more deaths (95% CI: </w:t>
       </w:r>
-      <w:ins w:id="54" w:author="Martin, Greta Katherine" w:date="2025-08-07T11:33:00Z" w16du:dateUtc="2025-08-07T15:33:00Z">
+      <w:ins w:id="72" w:author="Martin, Greta Katherine" w:date="2025-08-07T11:33:00Z" w16du:dateUtc="2025-08-07T15:33:00Z">
         <w:r>
           <w:t>5</w:t>
         </w:r>
       </w:ins>
-      <w:del w:id="55" w:author="Martin, Greta Katherine" w:date="2025-08-07T11:33:00Z" w16du:dateUtc="2025-08-07T15:33:00Z">
+      <w:del w:id="73" w:author="Martin, Greta Katherine" w:date="2025-08-07T11:33:00Z" w16du:dateUtc="2025-08-07T15:33:00Z">
         <w:r>
           <w:delText>6</w:delText>
         </w:r>
@@ -8049,12 +8233,12 @@
       <w:r>
         <w:t>,</w:t>
       </w:r>
-      <w:ins w:id="56" w:author="Martin, Greta Katherine" w:date="2025-08-07T11:34:00Z" w16du:dateUtc="2025-08-07T15:34:00Z">
+      <w:ins w:id="74" w:author="Martin, Greta Katherine" w:date="2025-08-07T11:34:00Z" w16du:dateUtc="2025-08-07T15:34:00Z">
         <w:r>
           <w:t>5</w:t>
         </w:r>
       </w:ins>
-      <w:del w:id="57" w:author="Martin, Greta Katherine" w:date="2025-08-07T11:33:00Z" w16du:dateUtc="2025-08-07T15:33:00Z">
+      <w:del w:id="75" w:author="Martin, Greta Katherine" w:date="2025-08-07T11:33:00Z" w16du:dateUtc="2025-08-07T15:33:00Z">
         <w:r>
           <w:delText>0</w:delText>
         </w:r>
@@ -8065,12 +8249,12 @@
       <w:r>
         <w:t>, 1</w:t>
       </w:r>
-      <w:ins w:id="58" w:author="Martin, Greta Katherine" w:date="2025-08-07T11:34:00Z" w16du:dateUtc="2025-08-07T15:34:00Z">
+      <w:ins w:id="76" w:author="Martin, Greta Katherine" w:date="2025-08-07T11:34:00Z" w16du:dateUtc="2025-08-07T15:34:00Z">
         <w:r>
           <w:t>2,</w:t>
         </w:r>
       </w:ins>
-      <w:del w:id="59" w:author="Martin, Greta Katherine" w:date="2025-08-07T11:34:00Z" w16du:dateUtc="2025-08-07T15:34:00Z">
+      <w:del w:id="77" w:author="Martin, Greta Katherine" w:date="2025-08-07T11:34:00Z" w16du:dateUtc="2025-08-07T15:34:00Z">
         <w:r>
           <w:delText>5</w:delText>
         </w:r>
@@ -8138,12 +8322,12 @@
       <w:r>
         <w:t xml:space="preserve"> (95% CI: 0.</w:t>
       </w:r>
-      <w:ins w:id="60" w:author="Martin, Greta Katherine" w:date="2025-08-07T11:36:00Z" w16du:dateUtc="2025-08-07T15:36:00Z">
+      <w:ins w:id="78" w:author="Martin, Greta Katherine" w:date="2025-08-07T11:36:00Z" w16du:dateUtc="2025-08-07T15:36:00Z">
         <w:r>
           <w:t>53</w:t>
         </w:r>
       </w:ins>
-      <w:del w:id="61" w:author="Martin, Greta Katherine" w:date="2025-08-07T11:36:00Z" w16du:dateUtc="2025-08-07T15:36:00Z">
+      <w:del w:id="79" w:author="Martin, Greta Katherine" w:date="2025-08-07T11:36:00Z" w16du:dateUtc="2025-08-07T15:36:00Z">
         <w:r>
           <w:delText>60</w:delText>
         </w:r>
@@ -8151,12 +8335,12 @@
       <w:r>
         <w:t>, 1.</w:t>
       </w:r>
-      <w:ins w:id="62" w:author="Martin, Greta Katherine" w:date="2025-08-07T11:36:00Z" w16du:dateUtc="2025-08-07T15:36:00Z">
+      <w:ins w:id="80" w:author="Martin, Greta Katherine" w:date="2025-08-07T11:36:00Z" w16du:dateUtc="2025-08-07T15:36:00Z">
         <w:r>
           <w:t>27</w:t>
         </w:r>
       </w:ins>
-      <w:del w:id="63" w:author="Martin, Greta Katherine" w:date="2025-08-07T11:36:00Z" w16du:dateUtc="2025-08-07T15:36:00Z">
+      <w:del w:id="81" w:author="Martin, Greta Katherine" w:date="2025-08-07T11:36:00Z" w16du:dateUtc="2025-08-07T15:36:00Z">
         <w:r>
           <w:delText>55</w:delText>
         </w:r>
@@ -8226,12 +8410,12 @@
       <w:r>
         <w:t>(95% CI: 0.45, 1.</w:t>
       </w:r>
-      <w:ins w:id="64" w:author="Martin, Greta Katherine" w:date="2025-08-07T11:37:00Z" w16du:dateUtc="2025-08-07T15:37:00Z">
+      <w:ins w:id="82" w:author="Martin, Greta Katherine" w:date="2025-08-07T11:37:00Z" w16du:dateUtc="2025-08-07T15:37:00Z">
         <w:r>
           <w:t>08</w:t>
         </w:r>
       </w:ins>
-      <w:del w:id="65" w:author="Martin, Greta Katherine" w:date="2025-08-07T11:37:00Z" w16du:dateUtc="2025-08-07T15:37:00Z">
+      <w:del w:id="83" w:author="Martin, Greta Katherine" w:date="2025-08-07T11:37:00Z" w16du:dateUtc="2025-08-07T15:37:00Z">
         <w:r>
           <w:delText>32</w:delText>
         </w:r>
@@ -8290,12 +8474,12 @@
       <w:r>
         <w:t>68 (95% CI: 1.</w:t>
       </w:r>
-      <w:ins w:id="66" w:author="Martin, Greta Katherine" w:date="2025-08-07T11:37:00Z" w16du:dateUtc="2025-08-07T15:37:00Z">
+      <w:ins w:id="84" w:author="Martin, Greta Katherine" w:date="2025-08-07T11:37:00Z" w16du:dateUtc="2025-08-07T15:37:00Z">
         <w:r>
           <w:t>60</w:t>
         </w:r>
       </w:ins>
-      <w:del w:id="67" w:author="Martin, Greta Katherine" w:date="2025-08-07T11:37:00Z" w16du:dateUtc="2025-08-07T15:37:00Z">
+      <w:del w:id="85" w:author="Martin, Greta Katherine" w:date="2025-08-07T11:37:00Z" w16du:dateUtc="2025-08-07T15:37:00Z">
         <w:r>
           <w:delText>75</w:delText>
         </w:r>
@@ -8303,12 +8487,12 @@
       <w:r>
         <w:t xml:space="preserve">, </w:t>
       </w:r>
-      <w:ins w:id="68" w:author="Martin, Greta Katherine" w:date="2025-08-07T11:37:00Z" w16du:dateUtc="2025-08-07T15:37:00Z">
+      <w:ins w:id="86" w:author="Martin, Greta Katherine" w:date="2025-08-07T11:37:00Z" w16du:dateUtc="2025-08-07T15:37:00Z">
         <w:r>
           <w:t>3.73</w:t>
         </w:r>
       </w:ins>
-      <w:del w:id="69" w:author="Martin, Greta Katherine" w:date="2025-08-07T11:37:00Z" w16du:dateUtc="2025-08-07T15:37:00Z">
+      <w:del w:id="87" w:author="Martin, Greta Katherine" w:date="2025-08-07T11:37:00Z" w16du:dateUtc="2025-08-07T15:37:00Z">
         <w:r>
           <w:delText>4.60</w:delText>
         </w:r>
@@ -8355,12 +8539,12 @@
       <w:r>
         <w:t>4.31 (95% CI: 2.</w:t>
       </w:r>
-      <w:ins w:id="70" w:author="Martin, Greta Katherine" w:date="2025-08-07T11:37:00Z" w16du:dateUtc="2025-08-07T15:37:00Z">
+      <w:ins w:id="88" w:author="Martin, Greta Katherine" w:date="2025-08-07T11:37:00Z" w16du:dateUtc="2025-08-07T15:37:00Z">
         <w:r>
           <w:t>55</w:t>
         </w:r>
       </w:ins>
-      <w:del w:id="71" w:author="Martin, Greta Katherine" w:date="2025-08-07T11:37:00Z" w16du:dateUtc="2025-08-07T15:37:00Z">
+      <w:del w:id="89" w:author="Martin, Greta Katherine" w:date="2025-08-07T11:37:00Z" w16du:dateUtc="2025-08-07T15:37:00Z">
         <w:r>
           <w:delText>88</w:delText>
         </w:r>
@@ -8368,17 +8552,17 @@
       <w:r>
         <w:t xml:space="preserve">, </w:t>
       </w:r>
-      <w:del w:id="72" w:author="Martin, Greta Katherine" w:date="2025-08-07T11:37:00Z" w16du:dateUtc="2025-08-07T15:37:00Z">
+      <w:del w:id="90" w:author="Martin, Greta Katherine" w:date="2025-08-07T11:37:00Z" w16du:dateUtc="2025-08-07T15:37:00Z">
         <w:r>
           <w:delText>7.31</w:delText>
         </w:r>
       </w:del>
-      <w:ins w:id="73" w:author="Martin, Greta Katherine" w:date="2025-08-07T11:37:00Z" w16du:dateUtc="2025-08-07T15:37:00Z">
+      <w:ins w:id="91" w:author="Martin, Greta Katherine" w:date="2025-08-07T11:37:00Z" w16du:dateUtc="2025-08-07T15:37:00Z">
         <w:r>
           <w:t>6.0</w:t>
         </w:r>
       </w:ins>
-      <w:ins w:id="74" w:author="Martin, Greta Katherine" w:date="2025-08-07T11:38:00Z" w16du:dateUtc="2025-08-07T15:38:00Z">
+      <w:ins w:id="92" w:author="Martin, Greta Katherine" w:date="2025-08-07T11:38:00Z" w16du:dateUtc="2025-08-07T15:38:00Z">
         <w:r>
           <w:t>3</w:t>
         </w:r>
@@ -8440,12 +8624,12 @@
       <w:r>
         <w:t xml:space="preserve"> fewer (95% CI: </w:t>
       </w:r>
-      <w:ins w:id="75" w:author="Martin, Greta Katherine" w:date="2025-08-07T11:43:00Z" w16du:dateUtc="2025-08-07T15:43:00Z">
+      <w:ins w:id="93" w:author="Martin, Greta Katherine" w:date="2025-08-07T11:43:00Z" w16du:dateUtc="2025-08-07T15:43:00Z">
         <w:r>
           <w:t xml:space="preserve">1,800, </w:t>
         </w:r>
       </w:ins>
-      <w:del w:id="76" w:author="Martin, Greta Katherine" w:date="2025-08-07T11:43:00Z" w16du:dateUtc="2025-08-07T15:43:00Z">
+      <w:del w:id="94" w:author="Martin, Greta Katherine" w:date="2025-08-07T11:43:00Z" w16du:dateUtc="2025-08-07T15:43:00Z">
         <w:r>
           <w:delText>2</w:delText>
         </w:r>
@@ -8468,7 +8652,7 @@
           <w:delText xml:space="preserve"> more</w:delText>
         </w:r>
       </w:del>
-      <w:ins w:id="77" w:author="Martin, Greta Katherine" w:date="2025-08-07T11:43:00Z" w16du:dateUtc="2025-08-07T15:43:00Z">
+      <w:ins w:id="95" w:author="Martin, Greta Katherine" w:date="2025-08-07T11:43:00Z" w16du:dateUtc="2025-08-07T15:43:00Z">
         <w:r>
           <w:t>5,100</w:t>
         </w:r>
@@ -8494,12 +8678,12 @@
       <w:r>
         <w:t xml:space="preserve"> (95% CI: </w:t>
       </w:r>
-      <w:ins w:id="78" w:author="Martin, Greta Katherine" w:date="2025-08-07T11:43:00Z" w16du:dateUtc="2025-08-07T15:43:00Z">
+      <w:ins w:id="96" w:author="Martin, Greta Katherine" w:date="2025-08-07T11:43:00Z" w16du:dateUtc="2025-08-07T15:43:00Z">
         <w:r>
           <w:t>6</w:t>
         </w:r>
       </w:ins>
-      <w:del w:id="79" w:author="Martin, Greta Katherine" w:date="2025-08-07T11:43:00Z" w16du:dateUtc="2025-08-07T15:43:00Z">
+      <w:del w:id="97" w:author="Martin, Greta Katherine" w:date="2025-08-07T11:43:00Z" w16du:dateUtc="2025-08-07T15:43:00Z">
         <w:r>
           <w:delText>7</w:delText>
         </w:r>
@@ -8507,12 +8691,12 @@
       <w:r>
         <w:t>,</w:t>
       </w:r>
-      <w:ins w:id="80" w:author="Martin, Greta Katherine" w:date="2025-08-07T11:44:00Z" w16du:dateUtc="2025-08-07T15:44:00Z">
+      <w:ins w:id="98" w:author="Martin, Greta Katherine" w:date="2025-08-07T11:44:00Z" w16du:dateUtc="2025-08-07T15:44:00Z">
         <w:r>
           <w:t>5</w:t>
         </w:r>
       </w:ins>
-      <w:del w:id="81" w:author="Martin, Greta Katherine" w:date="2025-08-07T11:44:00Z" w16du:dateUtc="2025-08-07T15:44:00Z">
+      <w:del w:id="99" w:author="Martin, Greta Katherine" w:date="2025-08-07T11:44:00Z" w16du:dateUtc="2025-08-07T15:44:00Z">
         <w:r>
           <w:delText>3</w:delText>
         </w:r>
@@ -8526,12 +8710,12 @@
       <w:r>
         <w:t>, 1</w:t>
       </w:r>
-      <w:ins w:id="82" w:author="Martin, Greta Katherine" w:date="2025-08-07T11:44:00Z" w16du:dateUtc="2025-08-07T15:44:00Z">
+      <w:ins w:id="100" w:author="Martin, Greta Katherine" w:date="2025-08-07T11:44:00Z" w16du:dateUtc="2025-08-07T15:44:00Z">
         <w:r>
           <w:t>5</w:t>
         </w:r>
       </w:ins>
-      <w:del w:id="83" w:author="Martin, Greta Katherine" w:date="2025-08-07T11:44:00Z" w16du:dateUtc="2025-08-07T15:44:00Z">
+      <w:del w:id="101" w:author="Martin, Greta Katherine" w:date="2025-08-07T11:44:00Z" w16du:dateUtc="2025-08-07T15:44:00Z">
         <w:r>
           <w:delText>0</w:delText>
         </w:r>
@@ -8539,12 +8723,12 @@
       <w:r>
         <w:t>,</w:t>
       </w:r>
-      <w:ins w:id="84" w:author="Martin, Greta Katherine" w:date="2025-08-07T11:44:00Z" w16du:dateUtc="2025-08-07T15:44:00Z">
+      <w:ins w:id="102" w:author="Martin, Greta Katherine" w:date="2025-08-07T11:44:00Z" w16du:dateUtc="2025-08-07T15:44:00Z">
         <w:r>
           <w:t>3</w:t>
         </w:r>
       </w:ins>
-      <w:del w:id="85" w:author="Martin, Greta Katherine" w:date="2025-08-07T11:44:00Z" w16du:dateUtc="2025-08-07T15:44:00Z">
+      <w:del w:id="103" w:author="Martin, Greta Katherine" w:date="2025-08-07T11:44:00Z" w16du:dateUtc="2025-08-07T15:44:00Z">
         <w:r>
           <w:delText>9</w:delText>
         </w:r>
@@ -8561,12 +8745,12 @@
       <w:r>
         <w:t>, 95% CI: 1</w:t>
       </w:r>
-      <w:ins w:id="86" w:author="Martin, Greta Katherine" w:date="2025-08-07T11:44:00Z" w16du:dateUtc="2025-08-07T15:44:00Z">
+      <w:ins w:id="104" w:author="Martin, Greta Katherine" w:date="2025-08-07T11:44:00Z" w16du:dateUtc="2025-08-07T15:44:00Z">
         <w:r>
           <w:t>0</w:t>
         </w:r>
       </w:ins>
-      <w:del w:id="87" w:author="Martin, Greta Katherine" w:date="2025-08-07T11:44:00Z" w16du:dateUtc="2025-08-07T15:44:00Z">
+      <w:del w:id="105" w:author="Martin, Greta Katherine" w:date="2025-08-07T11:44:00Z" w16du:dateUtc="2025-08-07T15:44:00Z">
         <w:r>
           <w:delText>1</w:delText>
         </w:r>
@@ -8574,12 +8758,12 @@
       <w:r>
         <w:t>,</w:t>
       </w:r>
-      <w:ins w:id="88" w:author="Martin, Greta Katherine" w:date="2025-08-07T11:44:00Z" w16du:dateUtc="2025-08-07T15:44:00Z">
+      <w:ins w:id="106" w:author="Martin, Greta Katherine" w:date="2025-08-07T11:44:00Z" w16du:dateUtc="2025-08-07T15:44:00Z">
         <w:r>
           <w:t>4</w:t>
         </w:r>
       </w:ins>
-      <w:del w:id="89" w:author="Martin, Greta Katherine" w:date="2025-08-07T11:44:00Z" w16du:dateUtc="2025-08-07T15:44:00Z">
+      <w:del w:id="107" w:author="Martin, Greta Katherine" w:date="2025-08-07T11:44:00Z" w16du:dateUtc="2025-08-07T15:44:00Z">
         <w:r>
           <w:delText>3</w:delText>
         </w:r>
@@ -8593,12 +8777,12 @@
       <w:r>
         <w:t>, 2</w:t>
       </w:r>
-      <w:ins w:id="90" w:author="Martin, Greta Katherine" w:date="2025-08-07T11:44:00Z" w16du:dateUtc="2025-08-07T15:44:00Z">
+      <w:ins w:id="108" w:author="Martin, Greta Katherine" w:date="2025-08-07T11:44:00Z" w16du:dateUtc="2025-08-07T15:44:00Z">
         <w:r>
           <w:t>4</w:t>
         </w:r>
       </w:ins>
-      <w:del w:id="91" w:author="Martin, Greta Katherine" w:date="2025-08-07T11:44:00Z" w16du:dateUtc="2025-08-07T15:44:00Z">
+      <w:del w:id="109" w:author="Martin, Greta Katherine" w:date="2025-08-07T11:44:00Z" w16du:dateUtc="2025-08-07T15:44:00Z">
         <w:r>
           <w:delText>9</w:delText>
         </w:r>
@@ -8606,12 +8790,12 @@
       <w:r>
         <w:t>,</w:t>
       </w:r>
-      <w:ins w:id="92" w:author="Martin, Greta Katherine" w:date="2025-08-07T11:44:00Z" w16du:dateUtc="2025-08-07T15:44:00Z">
+      <w:ins w:id="110" w:author="Martin, Greta Katherine" w:date="2025-08-07T11:44:00Z" w16du:dateUtc="2025-08-07T15:44:00Z">
         <w:r>
           <w:t>2</w:t>
         </w:r>
       </w:ins>
-      <w:del w:id="93" w:author="Martin, Greta Katherine" w:date="2025-08-07T11:44:00Z" w16du:dateUtc="2025-08-07T15:44:00Z">
+      <w:del w:id="111" w:author="Martin, Greta Katherine" w:date="2025-08-07T11:44:00Z" w16du:dateUtc="2025-08-07T15:44:00Z">
         <w:r>
           <w:delText>8</w:delText>
         </w:r>
@@ -8650,9 +8834,16 @@
         <w:lastRenderedPageBreak/>
         <w:t>found in the appendix (Fig. S</w:t>
       </w:r>
-      <w:r>
-        <w:t>6</w:t>
-      </w:r>
+      <w:ins w:id="112" w:author="Martin, Greta Katherine" w:date="2025-08-07T12:37:00Z" w16du:dateUtc="2025-08-07T16:37:00Z">
+        <w:r>
+          <w:t>7</w:t>
+        </w:r>
+      </w:ins>
+      <w:del w:id="113" w:author="Martin, Greta Katherine" w:date="2025-08-07T12:37:00Z" w16du:dateUtc="2025-08-07T16:37:00Z">
+        <w:r>
+          <w:delText>6</w:delText>
+        </w:r>
+      </w:del>
       <w:r>
         <w:t>, Table S1-S2</w:t>
       </w:r>
@@ -8783,7 +8974,7 @@
                     <pic:cNvPicPr/>
                   </pic:nvPicPr>
                   <pic:blipFill>
-                    <a:blip r:embed="rId13"/>
+                    <a:blip r:embed="rId14"/>
                     <a:stretch>
                       <a:fillRect/>
                     </a:stretch>
@@ -9307,12 +9498,12 @@
       <w:r>
         <w:t>(95% CI: 0.1</w:t>
       </w:r>
-      <w:ins w:id="94" w:author="Martin, Greta Katherine" w:date="2025-08-07T11:46:00Z" w16du:dateUtc="2025-08-07T15:46:00Z">
+      <w:ins w:id="114" w:author="Martin, Greta Katherine" w:date="2025-08-07T11:46:00Z" w16du:dateUtc="2025-08-07T15:46:00Z">
         <w:r>
           <w:t>19</w:t>
         </w:r>
       </w:ins>
-      <w:del w:id="95" w:author="Martin, Greta Katherine" w:date="2025-08-07T11:46:00Z" w16du:dateUtc="2025-08-07T15:46:00Z">
+      <w:del w:id="115" w:author="Martin, Greta Katherine" w:date="2025-08-07T11:46:00Z" w16du:dateUtc="2025-08-07T15:46:00Z">
         <w:r>
           <w:delText>5</w:delText>
         </w:r>
@@ -9320,12 +9511,12 @@
       <w:r>
         <w:t>, 0.2</w:t>
       </w:r>
-      <w:ins w:id="96" w:author="Martin, Greta Katherine" w:date="2025-08-07T11:46:00Z" w16du:dateUtc="2025-08-07T15:46:00Z">
+      <w:ins w:id="116" w:author="Martin, Greta Katherine" w:date="2025-08-07T11:46:00Z" w16du:dateUtc="2025-08-07T15:46:00Z">
         <w:r>
           <w:t>66</w:t>
         </w:r>
       </w:ins>
-      <w:del w:id="97" w:author="Martin, Greta Katherine" w:date="2025-08-07T11:46:00Z" w16du:dateUtc="2025-08-07T15:46:00Z">
+      <w:del w:id="117" w:author="Martin, Greta Katherine" w:date="2025-08-07T11:46:00Z" w16du:dateUtc="2025-08-07T15:46:00Z">
         <w:r>
           <w:delText>5</w:delText>
         </w:r>
@@ -9974,7 +10165,7 @@
     <w:p>
       <w:pPr>
         <w:rPr>
-          <w:ins w:id="98" w:author="Martin, Greta Katherine" w:date="2025-08-05T14:34:00Z" w16du:dateUtc="2025-08-05T18:34:00Z"/>
+          <w:ins w:id="118" w:author="Martin, Greta Katherine" w:date="2025-08-05T14:34:00Z" w16du:dateUtc="2025-08-05T18:34:00Z"/>
         </w:rPr>
       </w:pPr>
       <w:r>
@@ -9983,7 +10174,7 @@
         </w:rPr>
         <w:t>There are several key limitations to our study. We use one exposure-response function globally that is based</w:t>
       </w:r>
-      <w:del w:id="99" w:author="Martin, Greta Katherine" w:date="2025-08-06T09:35:00Z" w16du:dateUtc="2025-08-06T13:35:00Z">
+      <w:del w:id="119" w:author="Martin, Greta Katherine" w:date="2025-08-06T09:35:00Z" w16du:dateUtc="2025-08-06T13:35:00Z">
         <w:r>
           <w:rPr>
             <w:color w:val="000000" w:themeColor="text1"/>
@@ -9997,7 +10188,7 @@
         </w:rPr>
         <w:t xml:space="preserve"> primarily </w:t>
       </w:r>
-      <w:ins w:id="100" w:author="Martin, Greta Katherine" w:date="2025-08-06T09:35:00Z" w16du:dateUtc="2025-08-06T13:35:00Z">
+      <w:ins w:id="120" w:author="Martin, Greta Katherine" w:date="2025-08-06T09:35:00Z" w16du:dateUtc="2025-08-06T13:35:00Z">
         <w:r>
           <w:rPr>
             <w:color w:val="000000" w:themeColor="text1"/>
@@ -10011,7 +10202,7 @@
         </w:rPr>
         <w:t xml:space="preserve">European and North American </w:t>
       </w:r>
-      <w:del w:id="101" w:author="Martin, Greta Katherine" w:date="2025-08-06T09:35:00Z" w16du:dateUtc="2025-08-06T13:35:00Z">
+      <w:del w:id="121" w:author="Martin, Greta Katherine" w:date="2025-08-06T09:35:00Z" w16du:dateUtc="2025-08-06T13:35:00Z">
         <w:r>
           <w:rPr>
             <w:color w:val="000000" w:themeColor="text1"/>
@@ -10019,7 +10210,7 @@
           <w:delText>populations</w:delText>
         </w:r>
       </w:del>
-      <w:ins w:id="102" w:author="Martin, Greta Katherine" w:date="2025-08-06T09:35:00Z" w16du:dateUtc="2025-08-06T13:35:00Z">
+      <w:ins w:id="122" w:author="Martin, Greta Katherine" w:date="2025-08-06T09:35:00Z" w16du:dateUtc="2025-08-06T13:35:00Z">
         <w:r>
           <w:rPr>
             <w:color w:val="000000" w:themeColor="text1"/>
@@ -10027,7 +10218,7 @@
           <w:t>studies</w:t>
         </w:r>
       </w:ins>
-      <w:ins w:id="103" w:author="Martin, Greta Katherine" w:date="2025-08-06T09:36:00Z" w16du:dateUtc="2025-08-06T13:36:00Z">
+      <w:ins w:id="123" w:author="Martin, Greta Katherine" w:date="2025-08-06T09:36:00Z" w16du:dateUtc="2025-08-06T13:36:00Z">
         <w:r>
           <w:rPr>
             <w:color w:val="000000" w:themeColor="text1"/>
@@ -10035,7 +10226,7 @@
           <w:t xml:space="preserve"> in temperate and continental climate zones</w:t>
         </w:r>
       </w:ins>
-      <w:ins w:id="104" w:author="Martin, Greta Katherine" w:date="2025-08-06T09:24:00Z" w16du:dateUtc="2025-08-06T13:24:00Z">
+      <w:ins w:id="124" w:author="Martin, Greta Katherine" w:date="2025-08-06T09:24:00Z" w16du:dateUtc="2025-08-06T13:24:00Z">
         <w:r>
           <w:rPr>
             <w:color w:val="000000" w:themeColor="text1"/>
@@ -10043,12 +10234,12 @@
           <w:t>,</w:t>
         </w:r>
       </w:ins>
-      <w:ins w:id="105" w:author="Martin, Greta Katherine" w:date="2025-08-06T09:27:00Z" w16du:dateUtc="2025-08-06T13:27:00Z">
+      <w:ins w:id="125" w:author="Martin, Greta Katherine" w:date="2025-08-06T09:27:00Z" w16du:dateUtc="2025-08-06T13:27:00Z">
         <w:r>
           <w:t xml:space="preserve"> where g</w:t>
         </w:r>
       </w:ins>
-      <w:del w:id="106" w:author="Martin, Greta Katherine" w:date="2025-08-06T09:27:00Z" w16du:dateUtc="2025-08-06T13:27:00Z">
+      <w:del w:id="126" w:author="Martin, Greta Katherine" w:date="2025-08-06T09:27:00Z" w16du:dateUtc="2025-08-06T13:27:00Z">
         <w:r>
           <w:rPr>
             <w:color w:val="000000" w:themeColor="text1"/>
@@ -10062,9 +10253,9 @@
           <w:delText xml:space="preserve"> </w:delText>
         </w:r>
       </w:del>
-      <w:moveToRangeStart w:id="107" w:author="Martin, Greta Katherine" w:date="2025-08-05T17:47:00Z" w:name="move205308491"/>
-      <w:moveTo w:id="108" w:author="Martin, Greta Katherine" w:date="2025-08-05T17:47:00Z" w16du:dateUtc="2025-08-05T21:47:00Z">
-        <w:del w:id="109" w:author="Martin, Greta Katherine" w:date="2025-08-05T17:48:00Z" w16du:dateUtc="2025-08-05T21:48:00Z">
+      <w:moveToRangeStart w:id="127" w:author="Martin, Greta Katherine" w:date="2025-08-05T17:47:00Z" w:name="move205308491"/>
+      <w:moveTo w:id="128" w:author="Martin, Greta Katherine" w:date="2025-08-05T17:47:00Z" w16du:dateUtc="2025-08-05T21:47:00Z">
+        <w:del w:id="129" w:author="Martin, Greta Katherine" w:date="2025-08-05T17:48:00Z" w16du:dateUtc="2025-08-05T21:48:00Z">
           <w:r>
             <w:delText>Additionally, g</w:delText>
           </w:r>
@@ -10072,37 +10263,37 @@
         <w:r>
           <w:t>reenspace is relatively high</w:t>
         </w:r>
-        <w:del w:id="110" w:author="Martin, Greta Katherine" w:date="2025-08-06T09:30:00Z" w16du:dateUtc="2025-08-06T13:30:00Z">
+        <w:del w:id="130" w:author="Martin, Greta Katherine" w:date="2025-08-06T09:30:00Z" w16du:dateUtc="2025-08-06T13:30:00Z">
           <w:r>
             <w:delText xml:space="preserve"> </w:delText>
           </w:r>
         </w:del>
-        <w:del w:id="111" w:author="Martin, Greta Katherine" w:date="2025-08-06T09:27:00Z" w16du:dateUtc="2025-08-06T13:27:00Z">
+        <w:del w:id="131" w:author="Martin, Greta Katherine" w:date="2025-08-06T09:27:00Z" w16du:dateUtc="2025-08-06T13:27:00Z">
           <w:r>
             <w:delText>in North American and European cities, meaning that</w:delText>
           </w:r>
         </w:del>
       </w:moveTo>
-      <w:ins w:id="112" w:author="Martin, Greta Katherine" w:date="2025-08-06T09:35:00Z" w16du:dateUtc="2025-08-06T13:35:00Z">
+      <w:ins w:id="132" w:author="Martin, Greta Katherine" w:date="2025-08-06T09:35:00Z" w16du:dateUtc="2025-08-06T13:35:00Z">
         <w:r>
           <w:t>. Thus,</w:t>
         </w:r>
       </w:ins>
-      <w:moveTo w:id="113" w:author="Martin, Greta Katherine" w:date="2025-08-05T17:47:00Z" w16du:dateUtc="2025-08-05T21:47:00Z">
+      <w:moveTo w:id="133" w:author="Martin, Greta Katherine" w:date="2025-08-05T17:47:00Z" w16du:dateUtc="2025-08-05T21:47:00Z">
         <w:r>
           <w:t xml:space="preserve"> fewer data points contribute to the exposure-response curve at </w:t>
         </w:r>
       </w:moveTo>
-      <w:ins w:id="114" w:author="Martin, Greta Katherine" w:date="2025-08-06T09:36:00Z" w16du:dateUtc="2025-08-06T13:36:00Z">
+      <w:ins w:id="134" w:author="Martin, Greta Katherine" w:date="2025-08-06T09:36:00Z" w16du:dateUtc="2025-08-06T13:36:00Z">
         <w:r>
           <w:t xml:space="preserve">very high or </w:t>
         </w:r>
       </w:ins>
-      <w:moveTo w:id="115" w:author="Martin, Greta Katherine" w:date="2025-08-05T17:47:00Z" w16du:dateUtc="2025-08-05T21:47:00Z">
+      <w:moveTo w:id="135" w:author="Martin, Greta Katherine" w:date="2025-08-05T17:47:00Z" w16du:dateUtc="2025-08-05T21:47:00Z">
         <w:r>
           <w:t>low</w:t>
         </w:r>
-        <w:del w:id="116" w:author="Martin, Greta Katherine" w:date="2025-08-06T09:36:00Z" w16du:dateUtc="2025-08-06T13:36:00Z">
+        <w:del w:id="136" w:author="Martin, Greta Katherine" w:date="2025-08-06T09:36:00Z" w16du:dateUtc="2025-08-06T13:36:00Z">
           <w:r>
             <w:delText>er</w:delText>
           </w:r>
@@ -10111,14 +10302,14 @@
           <w:t xml:space="preserve"> NDVI levels. </w:t>
         </w:r>
       </w:moveTo>
-      <w:moveToRangeEnd w:id="107"/>
+      <w:moveToRangeEnd w:id="127"/>
       <w:r>
         <w:rPr>
           <w:color w:val="000000" w:themeColor="text1"/>
         </w:rPr>
         <w:t xml:space="preserve">The relationship between NDVI and all-cause mortality may be related to </w:t>
       </w:r>
-      <w:del w:id="117" w:author="Martin, Greta Katherine" w:date="2025-08-05T17:49:00Z" w16du:dateUtc="2025-08-05T21:49:00Z">
+      <w:del w:id="137" w:author="Martin, Greta Katherine" w:date="2025-08-05T17:49:00Z" w16du:dateUtc="2025-08-05T21:49:00Z">
         <w:r>
           <w:rPr>
             <w:color w:val="000000" w:themeColor="text1"/>
@@ -10126,7 +10317,7 @@
           <w:delText xml:space="preserve">many </w:delText>
         </w:r>
       </w:del>
-      <w:ins w:id="118" w:author="Martin, Greta Katherine" w:date="2025-08-05T17:49:00Z" w16du:dateUtc="2025-08-05T21:49:00Z">
+      <w:ins w:id="138" w:author="Martin, Greta Katherine" w:date="2025-08-05T17:49:00Z" w16du:dateUtc="2025-08-05T21:49:00Z">
         <w:r>
           <w:rPr>
             <w:color w:val="000000" w:themeColor="text1"/>
@@ -10146,7 +10337,7 @@
         </w:rPr>
         <w:t xml:space="preserve">factors that </w:t>
       </w:r>
-      <w:del w:id="119" w:author="Martin, Greta Katherine" w:date="2025-08-05T17:50:00Z" w16du:dateUtc="2025-08-05T21:50:00Z">
+      <w:del w:id="139" w:author="Martin, Greta Katherine" w:date="2025-08-05T17:50:00Z" w16du:dateUtc="2025-08-05T21:50:00Z">
         <w:r>
           <w:rPr>
             <w:color w:val="000000" w:themeColor="text1"/>
@@ -10160,7 +10351,7 @@
         </w:rPr>
         <w:t>vary by region</w:t>
       </w:r>
-      <w:ins w:id="120" w:author="Martin, Greta Katherine" w:date="2025-08-06T09:35:00Z" w16du:dateUtc="2025-08-06T13:35:00Z">
+      <w:ins w:id="140" w:author="Martin, Greta Katherine" w:date="2025-08-06T09:35:00Z" w16du:dateUtc="2025-08-06T13:35:00Z">
         <w:r>
           <w:rPr>
             <w:color w:val="000000" w:themeColor="text1"/>
@@ -10180,7 +10371,7 @@
         </w:rPr>
         <w:t xml:space="preserve">To address this, we chose a large-scale meta-analysis </w:t>
       </w:r>
-      <w:ins w:id="121" w:author="Martin, Greta Katherine" w:date="2025-08-06T09:33:00Z" w16du:dateUtc="2025-08-06T13:33:00Z">
+      <w:ins w:id="141" w:author="Martin, Greta Katherine" w:date="2025-08-06T09:33:00Z" w16du:dateUtc="2025-08-06T13:33:00Z">
         <w:r>
           <w:rPr>
             <w:color w:val="000000" w:themeColor="text1"/>
@@ -10188,7 +10379,7 @@
           <w:t xml:space="preserve">that includes populations from the Northern America, Eastern Asia, Southern and Western Europe, and Australia and New Zealand regions, </w:t>
         </w:r>
       </w:ins>
-      <w:ins w:id="122" w:author="Martin, Greta Katherine" w:date="2025-08-06T09:38:00Z" w16du:dateUtc="2025-08-06T13:38:00Z">
+      <w:ins w:id="142" w:author="Martin, Greta Katherine" w:date="2025-08-06T09:38:00Z" w16du:dateUtc="2025-08-06T13:38:00Z">
         <w:r>
           <w:rPr>
             <w:color w:val="000000" w:themeColor="text1"/>
@@ -10196,7 +10387,7 @@
           <w:t>wit</w:t>
         </w:r>
       </w:ins>
-      <w:ins w:id="123" w:author="Martin, Greta Katherine" w:date="2025-08-06T09:39:00Z" w16du:dateUtc="2025-08-06T13:39:00Z">
+      <w:ins w:id="143" w:author="Martin, Greta Katherine" w:date="2025-08-06T09:39:00Z" w16du:dateUtc="2025-08-06T13:39:00Z">
         <w:r>
           <w:rPr>
             <w:color w:val="000000" w:themeColor="text1"/>
@@ -10204,7 +10395,7 @@
           <w:t xml:space="preserve">h </w:t>
         </w:r>
       </w:ins>
-      <w:ins w:id="124" w:author="Martin, Greta Katherine" w:date="2025-08-06T09:40:00Z" w16du:dateUtc="2025-08-06T13:40:00Z">
+      <w:ins w:id="144" w:author="Martin, Greta Katherine" w:date="2025-08-06T09:40:00Z" w16du:dateUtc="2025-08-06T13:40:00Z">
         <w:r>
           <w:rPr>
             <w:color w:val="000000" w:themeColor="text1"/>
@@ -10212,7 +10403,7 @@
           <w:t xml:space="preserve">significant </w:t>
         </w:r>
       </w:ins>
-      <w:ins w:id="125" w:author="Martin, Greta Katherine" w:date="2025-08-06T09:37:00Z" w16du:dateUtc="2025-08-06T13:37:00Z">
+      <w:ins w:id="145" w:author="Martin, Greta Katherine" w:date="2025-08-06T09:37:00Z" w16du:dateUtc="2025-08-06T13:37:00Z">
         <w:r>
           <w:rPr>
             <w:color w:val="000000" w:themeColor="text1"/>
@@ -10220,7 +10411,7 @@
           <w:t>representation of temperate</w:t>
         </w:r>
       </w:ins>
-      <w:ins w:id="126" w:author="Martin, Greta Katherine" w:date="2025-08-06T09:39:00Z" w16du:dateUtc="2025-08-06T13:39:00Z">
+      <w:ins w:id="146" w:author="Martin, Greta Katherine" w:date="2025-08-06T09:39:00Z" w16du:dateUtc="2025-08-06T13:39:00Z">
         <w:r>
           <w:rPr>
             <w:color w:val="000000" w:themeColor="text1"/>
@@ -10228,7 +10419,7 @@
           <w:t xml:space="preserve"> and </w:t>
         </w:r>
       </w:ins>
-      <w:ins w:id="127" w:author="Martin, Greta Katherine" w:date="2025-08-06T09:37:00Z" w16du:dateUtc="2025-08-06T13:37:00Z">
+      <w:ins w:id="147" w:author="Martin, Greta Katherine" w:date="2025-08-06T09:37:00Z" w16du:dateUtc="2025-08-06T13:37:00Z">
         <w:r>
           <w:rPr>
             <w:color w:val="000000" w:themeColor="text1"/>
@@ -10236,7 +10427,7 @@
           <w:t>continental</w:t>
         </w:r>
       </w:ins>
-      <w:ins w:id="128" w:author="Martin, Greta Katherine" w:date="2025-08-06T09:39:00Z" w16du:dateUtc="2025-08-06T13:39:00Z">
+      <w:ins w:id="148" w:author="Martin, Greta Katherine" w:date="2025-08-06T09:39:00Z" w16du:dateUtc="2025-08-06T13:39:00Z">
         <w:r>
           <w:rPr>
             <w:color w:val="000000" w:themeColor="text1"/>
@@ -10244,7 +10435,7 @@
           <w:t xml:space="preserve"> climates and limited inclusion of select</w:t>
         </w:r>
       </w:ins>
-      <w:ins w:id="129" w:author="Martin, Greta Katherine" w:date="2025-08-06T09:37:00Z" w16du:dateUtc="2025-08-06T13:37:00Z">
+      <w:ins w:id="149" w:author="Martin, Greta Katherine" w:date="2025-08-06T09:37:00Z" w16du:dateUtc="2025-08-06T13:37:00Z">
         <w:r>
           <w:rPr>
             <w:color w:val="000000" w:themeColor="text1"/>
@@ -10252,7 +10443,7 @@
           <w:t xml:space="preserve"> arid</w:t>
         </w:r>
       </w:ins>
-      <w:ins w:id="130" w:author="Martin, Greta Katherine" w:date="2025-08-06T09:39:00Z" w16du:dateUtc="2025-08-06T13:39:00Z">
+      <w:ins w:id="150" w:author="Martin, Greta Katherine" w:date="2025-08-06T09:39:00Z" w16du:dateUtc="2025-08-06T13:39:00Z">
         <w:r>
           <w:rPr>
             <w:color w:val="000000" w:themeColor="text1"/>
@@ -10260,7 +10451,7 @@
           <w:t xml:space="preserve"> </w:t>
         </w:r>
       </w:ins>
-      <w:ins w:id="131" w:author="Martin, Greta Katherine" w:date="2025-08-06T09:37:00Z" w16du:dateUtc="2025-08-06T13:37:00Z">
+      <w:ins w:id="151" w:author="Martin, Greta Katherine" w:date="2025-08-06T09:37:00Z" w16du:dateUtc="2025-08-06T13:37:00Z">
         <w:r>
           <w:rPr>
             <w:color w:val="000000" w:themeColor="text1"/>
@@ -10268,7 +10459,7 @@
           <w:t>and tropical cities,</w:t>
         </w:r>
       </w:ins>
-      <w:ins w:id="132" w:author="Martin, Greta Katherine" w:date="2025-08-06T09:33:00Z" w16du:dateUtc="2025-08-06T13:33:00Z">
+      <w:ins w:id="152" w:author="Martin, Greta Katherine" w:date="2025-08-06T09:33:00Z" w16du:dateUtc="2025-08-06T13:33:00Z">
         <w:r>
           <w:rPr>
             <w:color w:val="000000" w:themeColor="text1"/>
@@ -10282,7 +10473,7 @@
         </w:rPr>
         <w:t>to be as generalizable as possible.</w:t>
       </w:r>
-      <w:ins w:id="133" w:author="Martin, Greta Katherine" w:date="2025-08-06T09:37:00Z" w16du:dateUtc="2025-08-06T13:37:00Z">
+      <w:ins w:id="153" w:author="Martin, Greta Katherine" w:date="2025-08-06T09:37:00Z" w16du:dateUtc="2025-08-06T13:37:00Z">
         <w:r>
           <w:rPr>
             <w:color w:val="000000" w:themeColor="text1"/>
@@ -10290,37 +10481,37 @@
           <w:t xml:space="preserve"> </w:t>
         </w:r>
       </w:ins>
-      <w:ins w:id="134" w:author="Martin, Greta Katherine" w:date="2025-08-06T09:50:00Z" w16du:dateUtc="2025-08-06T13:50:00Z">
+      <w:ins w:id="154" w:author="Martin, Greta Katherine" w:date="2025-08-06T09:50:00Z" w16du:dateUtc="2025-08-06T13:50:00Z">
         <w:r>
           <w:t>T</w:t>
         </w:r>
       </w:ins>
-      <w:ins w:id="135" w:author="Martin, Greta Katherine" w:date="2025-08-06T09:37:00Z" w16du:dateUtc="2025-08-06T13:37:00Z">
+      <w:ins w:id="155" w:author="Martin, Greta Katherine" w:date="2025-08-06T09:37:00Z" w16du:dateUtc="2025-08-06T13:37:00Z">
         <w:r>
           <w:t xml:space="preserve">he uncertainty of our estimates is </w:t>
         </w:r>
       </w:ins>
-      <w:ins w:id="136" w:author="Martin, Greta Katherine" w:date="2025-08-06T09:41:00Z" w16du:dateUtc="2025-08-06T13:41:00Z">
+      <w:ins w:id="156" w:author="Martin, Greta Katherine" w:date="2025-08-06T09:41:00Z" w16du:dateUtc="2025-08-06T13:41:00Z">
         <w:r>
           <w:t>larger</w:t>
         </w:r>
       </w:ins>
-      <w:ins w:id="137" w:author="Martin, Greta Katherine" w:date="2025-08-06T09:37:00Z" w16du:dateUtc="2025-08-06T13:37:00Z">
+      <w:ins w:id="157" w:author="Martin, Greta Katherine" w:date="2025-08-06T09:37:00Z" w16du:dateUtc="2025-08-06T13:37:00Z">
         <w:r>
           <w:t xml:space="preserve"> for cities in regions and climate zones not </w:t>
         </w:r>
       </w:ins>
-      <w:ins w:id="138" w:author="Martin, Greta Katherine" w:date="2025-08-06T09:41:00Z" w16du:dateUtc="2025-08-06T13:41:00Z">
+      <w:ins w:id="158" w:author="Martin, Greta Katherine" w:date="2025-08-06T09:41:00Z" w16du:dateUtc="2025-08-06T13:41:00Z">
         <w:r>
           <w:t>well-</w:t>
         </w:r>
       </w:ins>
-      <w:ins w:id="139" w:author="Martin, Greta Katherine" w:date="2025-08-06T09:37:00Z" w16du:dateUtc="2025-08-06T13:37:00Z">
+      <w:ins w:id="159" w:author="Martin, Greta Katherine" w:date="2025-08-06T09:37:00Z" w16du:dateUtc="2025-08-06T13:37:00Z">
         <w:r>
           <w:t xml:space="preserve">represented by the meta-analysis. </w:t>
         </w:r>
       </w:ins>
-      <w:del w:id="140" w:author="Martin, Greta Katherine" w:date="2025-08-06T09:40:00Z" w16du:dateUtc="2025-08-06T13:40:00Z">
+      <w:del w:id="160" w:author="Martin, Greta Katherine" w:date="2025-08-06T09:40:00Z" w16du:dateUtc="2025-08-06T13:40:00Z">
         <w:r>
           <w:rPr>
             <w:color w:val="000000" w:themeColor="text1"/>
@@ -10346,7 +10537,7 @@
         </w:rPr>
         <w:t>ould theoretically influence the relationship</w:t>
       </w:r>
-      <w:del w:id="141" w:author="Martin, Greta Katherine" w:date="2025-08-05T14:44:00Z" w16du:dateUtc="2025-08-05T18:44:00Z">
+      <w:del w:id="161" w:author="Martin, Greta Katherine" w:date="2025-08-05T14:44:00Z" w16du:dateUtc="2025-08-05T18:44:00Z">
         <w:r>
           <w:rPr>
             <w:color w:val="000000" w:themeColor="text1"/>
@@ -10360,7 +10551,7 @@
         </w:rPr>
         <w:t xml:space="preserve"> between greenspace and mortality</w:t>
       </w:r>
-      <w:ins w:id="142" w:author="Martin, Greta Katherine" w:date="2025-08-05T14:45:00Z" w16du:dateUtc="2025-08-05T18:45:00Z">
+      <w:ins w:id="162" w:author="Martin, Greta Katherine" w:date="2025-08-05T14:45:00Z" w16du:dateUtc="2025-08-05T18:45:00Z">
         <w:r>
           <w:rPr>
             <w:color w:val="000000" w:themeColor="text1"/>
@@ -10398,7 +10589,7 @@
           <w:t>and found evidence that greenspace is associated with health through better air quality, increased physical activity, and reduced stre</w:t>
         </w:r>
       </w:ins>
-      <w:ins w:id="143" w:author="Martin, Greta Katherine" w:date="2025-08-06T09:45:00Z" w16du:dateUtc="2025-08-06T13:45:00Z">
+      <w:ins w:id="163" w:author="Martin, Greta Katherine" w:date="2025-08-06T09:45:00Z" w16du:dateUtc="2025-08-06T13:45:00Z">
         <w:r>
           <w:rPr>
             <w:color w:val="000000"/>
@@ -10406,7 +10597,7 @@
           <w:t>ss</w:t>
         </w:r>
       </w:ins>
-      <w:ins w:id="144" w:author="Martin, Greta Katherine" w:date="2025-08-06T09:48:00Z" w16du:dateUtc="2025-08-06T13:48:00Z">
+      <w:ins w:id="164" w:author="Martin, Greta Katherine" w:date="2025-08-06T09:48:00Z" w16du:dateUtc="2025-08-06T13:48:00Z">
         <w:r>
           <w:rPr>
             <w:color w:val="000000"/>
@@ -10414,12 +10605,12 @@
           <w:t>.</w:t>
         </w:r>
       </w:ins>
-      <w:del w:id="145" w:author="Martin, Greta Katherine" w:date="2025-08-06T09:46:00Z" w16du:dateUtc="2025-08-06T13:46:00Z">
+      <w:del w:id="165" w:author="Martin, Greta Katherine" w:date="2025-08-06T09:46:00Z" w16du:dateUtc="2025-08-06T13:46:00Z">
         <w:r>
           <w:rPr>
             <w:color w:val="000000"/>
             <w:vertAlign w:val="superscript"/>
-            <w:rPrChange w:id="146" w:author="Martin, Greta Katherine" w:date="2025-08-06T09:48:00Z" w16du:dateUtc="2025-08-06T13:48:00Z">
+            <w:rPrChange w:id="166" w:author="Martin, Greta Katherine" w:date="2025-08-06T09:48:00Z" w16du:dateUtc="2025-08-06T13:48:00Z">
               <w:rPr>
                 <w:color w:val="000000"/>
               </w:rPr>
@@ -10431,7 +10622,7 @@
           <w:rPr>
             <w:color w:val="000000"/>
             <w:vertAlign w:val="superscript"/>
-            <w:rPrChange w:id="147" w:author="Martin, Greta Katherine" w:date="2025-08-06T09:48:00Z" w16du:dateUtc="2025-08-06T13:48:00Z">
+            <w:rPrChange w:id="167" w:author="Martin, Greta Katherine" w:date="2025-08-06T09:48:00Z" w16du:dateUtc="2025-08-06T13:48:00Z">
               <w:rPr>
                 <w:color w:val="000000"/>
               </w:rPr>
@@ -10443,7 +10634,7 @@
           <w:rPr>
             <w:color w:val="000000"/>
             <w:vertAlign w:val="superscript"/>
-            <w:rPrChange w:id="148" w:author="Martin, Greta Katherine" w:date="2025-08-06T09:48:00Z" w16du:dateUtc="2025-08-06T13:48:00Z">
+            <w:rPrChange w:id="168" w:author="Martin, Greta Katherine" w:date="2025-08-06T09:48:00Z" w16du:dateUtc="2025-08-06T13:48:00Z">
               <w:rPr>
                 <w:color w:val="000000"/>
               </w:rPr>
@@ -10456,7 +10647,7 @@
             <w:noProof/>
             <w:color w:val="000000"/>
             <w:vertAlign w:val="superscript"/>
-            <w:rPrChange w:id="149" w:author="Martin, Greta Katherine" w:date="2025-08-06T09:48:00Z" w16du:dateUtc="2025-08-06T13:48:00Z">
+            <w:rPrChange w:id="169" w:author="Martin, Greta Katherine" w:date="2025-08-06T09:48:00Z" w16du:dateUtc="2025-08-06T13:48:00Z">
               <w:rPr>
                 <w:noProof/>
                 <w:color w:val="000000"/>
@@ -10469,7 +10660,7 @@
           <w:rPr>
             <w:color w:val="000000"/>
             <w:vertAlign w:val="superscript"/>
-            <w:rPrChange w:id="150" w:author="Martin, Greta Katherine" w:date="2025-08-06T09:48:00Z" w16du:dateUtc="2025-08-06T13:48:00Z">
+            <w:rPrChange w:id="170" w:author="Martin, Greta Katherine" w:date="2025-08-06T09:48:00Z" w16du:dateUtc="2025-08-06T13:48:00Z">
               <w:rPr>
                 <w:color w:val="000000"/>
               </w:rPr>
@@ -10478,12 +10669,12 @@
           <w:fldChar w:fldCharType="end"/>
         </w:r>
       </w:del>
-      <w:del w:id="151" w:author="Martin, Greta Katherine" w:date="2025-08-06T09:45:00Z" w16du:dateUtc="2025-08-06T13:45:00Z">
+      <w:del w:id="171" w:author="Martin, Greta Katherine" w:date="2025-08-06T09:45:00Z" w16du:dateUtc="2025-08-06T13:45:00Z">
         <w:r>
           <w:rPr>
             <w:color w:val="000000"/>
             <w:vertAlign w:val="superscript"/>
-            <w:rPrChange w:id="152" w:author="Martin, Greta Katherine" w:date="2025-08-06T09:48:00Z" w16du:dateUtc="2025-08-06T13:48:00Z">
+            <w:rPrChange w:id="172" w:author="Martin, Greta Katherine" w:date="2025-08-06T09:48:00Z" w16du:dateUtc="2025-08-06T13:48:00Z">
               <w:rPr>
                 <w:color w:val="000000"/>
               </w:rPr>
@@ -10495,7 +10686,7 @@
           <w:rPr>
             <w:color w:val="000000"/>
             <w:vertAlign w:val="superscript"/>
-            <w:rPrChange w:id="153" w:author="Martin, Greta Katherine" w:date="2025-08-06T09:48:00Z" w16du:dateUtc="2025-08-06T13:48:00Z">
+            <w:rPrChange w:id="173" w:author="Martin, Greta Katherine" w:date="2025-08-06T09:48:00Z" w16du:dateUtc="2025-08-06T13:48:00Z">
               <w:rPr>
                 <w:color w:val="000000"/>
               </w:rPr>
@@ -10507,7 +10698,7 @@
           <w:rPr>
             <w:color w:val="000000"/>
             <w:vertAlign w:val="superscript"/>
-            <w:rPrChange w:id="154" w:author="Martin, Greta Katherine" w:date="2025-08-06T09:48:00Z" w16du:dateUtc="2025-08-06T13:48:00Z">
+            <w:rPrChange w:id="174" w:author="Martin, Greta Katherine" w:date="2025-08-06T09:48:00Z" w16du:dateUtc="2025-08-06T13:48:00Z">
               <w:rPr>
                 <w:color w:val="000000"/>
               </w:rPr>
@@ -10520,7 +10711,7 @@
             <w:noProof/>
             <w:color w:val="000000"/>
             <w:vertAlign w:val="superscript"/>
-            <w:rPrChange w:id="155" w:author="Martin, Greta Katherine" w:date="2025-08-06T09:48:00Z" w16du:dateUtc="2025-08-06T13:48:00Z">
+            <w:rPrChange w:id="175" w:author="Martin, Greta Katherine" w:date="2025-08-06T09:48:00Z" w16du:dateUtc="2025-08-06T13:48:00Z">
               <w:rPr>
                 <w:noProof/>
                 <w:color w:val="000000"/>
@@ -10533,7 +10724,7 @@
           <w:rPr>
             <w:color w:val="000000"/>
             <w:vertAlign w:val="superscript"/>
-            <w:rPrChange w:id="156" w:author="Martin, Greta Katherine" w:date="2025-08-06T09:48:00Z" w16du:dateUtc="2025-08-06T13:48:00Z">
+            <w:rPrChange w:id="176" w:author="Martin, Greta Katherine" w:date="2025-08-06T09:48:00Z" w16du:dateUtc="2025-08-06T13:48:00Z">
               <w:rPr>
                 <w:color w:val="000000"/>
               </w:rPr>
@@ -10542,7 +10733,7 @@
           <w:fldChar w:fldCharType="end"/>
         </w:r>
       </w:del>
-      <w:ins w:id="157" w:author="Martin, Greta Katherine" w:date="2025-08-06T09:48:00Z" w16du:dateUtc="2025-08-06T13:48:00Z">
+      <w:ins w:id="177" w:author="Martin, Greta Katherine" w:date="2025-08-06T09:48:00Z" w16du:dateUtc="2025-08-06T13:48:00Z">
         <w:r>
           <w:rPr>
             <w:color w:val="000000"/>
@@ -10557,7 +10748,7 @@
         </w:rPr>
         <w:t xml:space="preserve"> </w:t>
       </w:r>
-      <w:del w:id="158" w:author="Martin, Greta Katherine" w:date="2025-08-05T14:45:00Z" w16du:dateUtc="2025-08-05T18:45:00Z">
+      <w:del w:id="178" w:author="Martin, Greta Katherine" w:date="2025-08-05T14:45:00Z" w16du:dateUtc="2025-08-05T18:45:00Z">
         <w:r>
           <w:rPr>
             <w:color w:val="000000" w:themeColor="text1"/>
@@ -10571,7 +10762,7 @@
         </w:rPr>
         <w:t xml:space="preserve"> </w:t>
       </w:r>
-      <w:ins w:id="159" w:author="Martin, Greta Katherine" w:date="2025-08-05T14:46:00Z" w16du:dateUtc="2025-08-05T18:46:00Z">
+      <w:ins w:id="179" w:author="Martin, Greta Katherine" w:date="2025-08-05T14:46:00Z" w16du:dateUtc="2025-08-05T18:46:00Z">
         <w:r>
           <w:rPr>
             <w:color w:val="000000" w:themeColor="text1"/>
@@ -10579,7 +10770,7 @@
           <w:t xml:space="preserve">City </w:t>
         </w:r>
       </w:ins>
-      <w:del w:id="160" w:author="Martin, Greta Katherine" w:date="2025-08-05T14:45:00Z" w16du:dateUtc="2025-08-05T18:45:00Z">
+      <w:del w:id="180" w:author="Martin, Greta Katherine" w:date="2025-08-05T14:45:00Z" w16du:dateUtc="2025-08-05T18:45:00Z">
         <w:r>
           <w:rPr>
             <w:color w:val="000000" w:themeColor="text1"/>
@@ -10599,7 +10790,7 @@
         </w:rPr>
         <w:t xml:space="preserve">walkability (safety, pedestrian infrastructure, traffic, etc.), time spent </w:t>
       </w:r>
-      <w:del w:id="161" w:author="Martin, Greta Katherine" w:date="2025-08-05T14:46:00Z" w16du:dateUtc="2025-08-05T18:46:00Z">
+      <w:del w:id="181" w:author="Martin, Greta Katherine" w:date="2025-08-05T14:46:00Z" w16du:dateUtc="2025-08-05T18:46:00Z">
         <w:r>
           <w:rPr>
             <w:color w:val="000000" w:themeColor="text1"/>
@@ -10607,7 +10798,7 @@
           <w:delText xml:space="preserve">at </w:delText>
         </w:r>
       </w:del>
-      <w:ins w:id="162" w:author="Martin, Greta Katherine" w:date="2025-08-05T14:46:00Z" w16du:dateUtc="2025-08-05T18:46:00Z">
+      <w:ins w:id="182" w:author="Martin, Greta Katherine" w:date="2025-08-05T14:46:00Z" w16du:dateUtc="2025-08-05T18:46:00Z">
         <w:r>
           <w:rPr>
             <w:color w:val="000000" w:themeColor="text1"/>
@@ -10627,7 +10818,7 @@
         </w:rPr>
         <w:t xml:space="preserve">home where we have measured their exposure (employment type, leisure time, etc.), and </w:t>
       </w:r>
-      <w:del w:id="163" w:author="Martin, Greta Katherine" w:date="2025-08-05T14:47:00Z" w16du:dateUtc="2025-08-05T18:47:00Z">
+      <w:del w:id="183" w:author="Martin, Greta Katherine" w:date="2025-08-05T14:47:00Z" w16du:dateUtc="2025-08-05T18:47:00Z">
         <w:r>
           <w:rPr>
             <w:color w:val="000000" w:themeColor="text1"/>
@@ -10635,7 +10826,7 @@
           <w:delText xml:space="preserve">other </w:delText>
         </w:r>
       </w:del>
-      <w:ins w:id="164" w:author="Martin, Greta Katherine" w:date="2025-08-05T14:47:00Z" w16du:dateUtc="2025-08-05T18:47:00Z">
+      <w:ins w:id="184" w:author="Martin, Greta Katherine" w:date="2025-08-05T14:47:00Z" w16du:dateUtc="2025-08-05T18:47:00Z">
         <w:r>
           <w:rPr>
             <w:color w:val="000000" w:themeColor="text1"/>
@@ -10669,7 +10860,7 @@
         </w:rPr>
         <w:t>)</w:t>
       </w:r>
-      <w:ins w:id="165" w:author="Martin, Greta Katherine" w:date="2025-08-05T14:46:00Z" w16du:dateUtc="2025-08-05T18:46:00Z">
+      <w:ins w:id="185" w:author="Martin, Greta Katherine" w:date="2025-08-05T14:46:00Z" w16du:dateUtc="2025-08-05T18:46:00Z">
         <w:r>
           <w:rPr>
             <w:color w:val="000000" w:themeColor="text1"/>
@@ -10677,7 +10868,7 @@
           <w:t xml:space="preserve"> may </w:t>
         </w:r>
       </w:ins>
-      <w:ins w:id="166" w:author="Martin, Greta Katherine" w:date="2025-08-05T14:47:00Z" w16du:dateUtc="2025-08-05T18:47:00Z">
+      <w:ins w:id="186" w:author="Martin, Greta Katherine" w:date="2025-08-05T14:47:00Z" w16du:dateUtc="2025-08-05T18:47:00Z">
         <w:r>
           <w:rPr>
             <w:color w:val="000000" w:themeColor="text1"/>
@@ -10685,7 +10876,7 @@
           <w:t>impact the strength of the greenspace-health relationship across different cities</w:t>
         </w:r>
       </w:ins>
-      <w:ins w:id="167" w:author="Martin, Greta Katherine" w:date="2025-08-05T14:48:00Z" w16du:dateUtc="2025-08-05T18:48:00Z">
+      <w:ins w:id="187" w:author="Martin, Greta Katherine" w:date="2025-08-05T14:48:00Z" w16du:dateUtc="2025-08-05T18:48:00Z">
         <w:r>
           <w:rPr>
             <w:color w:val="000000" w:themeColor="text1"/>
@@ -10693,7 +10884,7 @@
           <w:t xml:space="preserve"> in addition to </w:t>
         </w:r>
       </w:ins>
-      <w:del w:id="168" w:author="Martin, Greta Katherine" w:date="2025-08-05T14:48:00Z" w16du:dateUtc="2025-08-05T18:48:00Z">
+      <w:del w:id="188" w:author="Martin, Greta Katherine" w:date="2025-08-05T14:48:00Z" w16du:dateUtc="2025-08-05T18:48:00Z">
         <w:r>
           <w:rPr>
             <w:color w:val="000000" w:themeColor="text1"/>
@@ -10701,7 +10892,7 @@
           <w:delText>.</w:delText>
         </w:r>
       </w:del>
-      <w:ins w:id="169" w:author="Martin, Greta Katherine" w:date="2025-08-05T14:48:00Z" w16du:dateUtc="2025-08-05T18:48:00Z">
+      <w:ins w:id="189" w:author="Martin, Greta Katherine" w:date="2025-08-05T14:48:00Z" w16du:dateUtc="2025-08-05T18:48:00Z">
         <w:r>
           <w:rPr>
             <w:color w:val="000000" w:themeColor="text1"/>
@@ -10709,7 +10900,7 @@
           <w:t>i</w:t>
         </w:r>
       </w:ins>
-      <w:del w:id="170" w:author="Martin, Greta Katherine" w:date="2025-08-05T14:48:00Z" w16du:dateUtc="2025-08-05T18:48:00Z">
+      <w:del w:id="190" w:author="Martin, Greta Katherine" w:date="2025-08-05T14:48:00Z" w16du:dateUtc="2025-08-05T18:48:00Z">
         <w:r>
           <w:rPr>
             <w:color w:val="000000" w:themeColor="text1"/>
@@ -10723,7 +10914,7 @@
         </w:rPr>
         <w:t>ndividual factors like age, socioeconomic status, and gender</w:t>
       </w:r>
-      <w:del w:id="171" w:author="Martin, Greta Katherine" w:date="2025-08-05T14:48:00Z" w16du:dateUtc="2025-08-05T18:48:00Z">
+      <w:del w:id="191" w:author="Martin, Greta Katherine" w:date="2025-08-05T14:48:00Z" w16du:dateUtc="2025-08-05T18:48:00Z">
         <w:r>
           <w:rPr>
             <w:color w:val="000000" w:themeColor="text1"/>
@@ -10740,12 +10931,12 @@
       <w:r>
         <w:t>we used controls for many of these city and individual factors, the populations included might not be generalizable globally.</w:t>
       </w:r>
-      <w:ins w:id="172" w:author="Martin, Greta Katherine" w:date="2025-08-05T17:45:00Z" w16du:dateUtc="2025-08-05T21:45:00Z">
+      <w:ins w:id="192" w:author="Martin, Greta Katherine" w:date="2025-08-05T17:45:00Z" w16du:dateUtc="2025-08-05T21:45:00Z">
         <w:r>
           <w:t xml:space="preserve"> </w:t>
         </w:r>
       </w:ins>
-      <w:del w:id="173" w:author="Martin, Greta Katherine" w:date="2025-08-06T09:37:00Z" w16du:dateUtc="2025-08-06T13:37:00Z">
+      <w:del w:id="193" w:author="Martin, Greta Katherine" w:date="2025-08-06T09:37:00Z" w16du:dateUtc="2025-08-06T13:37:00Z">
         <w:r>
           <w:delText xml:space="preserve"> </w:delText>
         </w:r>
@@ -10754,13 +10945,13 @@
     <w:p>
       <w:pPr>
         <w:rPr>
-          <w:ins w:id="174" w:author="Martin, Greta Katherine" w:date="2025-08-05T14:34:00Z" w16du:dateUtc="2025-08-05T18:34:00Z"/>
-        </w:rPr>
-      </w:pPr>
-    </w:p>
-    <w:p>
-      <w:moveFromRangeStart w:id="175" w:author="Martin, Greta Katherine" w:date="2025-08-05T17:47:00Z" w:name="move205308491"/>
-      <w:moveFrom w:id="176" w:author="Martin, Greta Katherine" w:date="2025-08-05T17:47:00Z" w16du:dateUtc="2025-08-05T21:47:00Z">
+          <w:ins w:id="194" w:author="Martin, Greta Katherine" w:date="2025-08-05T14:34:00Z" w16du:dateUtc="2025-08-05T18:34:00Z"/>
+        </w:rPr>
+      </w:pPr>
+    </w:p>
+    <w:p>
+      <w:moveFromRangeStart w:id="195" w:author="Martin, Greta Katherine" w:date="2025-08-05T17:47:00Z" w:name="move205308491"/>
+      <w:moveFrom w:id="196" w:author="Martin, Greta Katherine" w:date="2025-08-05T17:47:00Z" w16du:dateUtc="2025-08-05T21:47:00Z">
         <w:r>
           <w:t xml:space="preserve">Additionally, greenspace is relatively high in North American and European cities, meaning that </w:t>
         </w:r>
@@ -10777,7 +10968,7 @@
           <w:t xml:space="preserve">levels. </w:t>
         </w:r>
       </w:moveFrom>
-      <w:moveFromRangeEnd w:id="175"/>
+      <w:moveFromRangeEnd w:id="195"/>
       <w:r>
         <w:t xml:space="preserve">Roughly half of the </w:t>
       </w:r>
@@ -10796,37 +10987,37 @@
       <w:r>
         <w:t>If the changes in NDVI across the two time periods do not reflect true trends but rather temporary increases or decreases, our results will not be applicable to future heath projections.</w:t>
       </w:r>
-      <w:ins w:id="177" w:author="Martin, Greta Katherine" w:date="2025-08-05T14:35:00Z" w16du:dateUtc="2025-08-05T18:35:00Z">
+      <w:ins w:id="197" w:author="Martin, Greta Katherine" w:date="2025-08-05T14:35:00Z" w16du:dateUtc="2025-08-05T18:35:00Z">
         <w:r>
           <w:t xml:space="preserve"> </w:t>
         </w:r>
       </w:ins>
-      <w:ins w:id="178" w:author="Martin, Greta Katherine" w:date="2025-08-05T14:38:00Z" w16du:dateUtc="2025-08-05T18:38:00Z">
+      <w:ins w:id="198" w:author="Martin, Greta Katherine" w:date="2025-08-05T14:38:00Z" w16du:dateUtc="2025-08-05T18:38:00Z">
         <w:r>
           <w:t>Moreover, t</w:t>
         </w:r>
       </w:ins>
-      <w:ins w:id="179" w:author="Martin, Greta Katherine" w:date="2025-08-05T14:36:00Z" w16du:dateUtc="2025-08-05T18:36:00Z">
+      <w:ins w:id="199" w:author="Martin, Greta Katherine" w:date="2025-08-05T14:36:00Z" w16du:dateUtc="2025-08-05T18:36:00Z">
         <w:r>
           <w:t xml:space="preserve">he studies included in the meta-analysis compare NDVI across </w:t>
         </w:r>
       </w:ins>
-      <w:ins w:id="180" w:author="Martin, Greta Katherine" w:date="2025-08-05T14:37:00Z" w16du:dateUtc="2025-08-05T18:37:00Z">
+      <w:ins w:id="200" w:author="Martin, Greta Katherine" w:date="2025-08-05T14:37:00Z" w16du:dateUtc="2025-08-05T18:37:00Z">
         <w:r>
           <w:t xml:space="preserve">locations. Our study assumes that the mortality relationships found </w:t>
         </w:r>
       </w:ins>
-      <w:ins w:id="181" w:author="Martin, Greta Katherine" w:date="2025-08-05T14:38:00Z" w16du:dateUtc="2025-08-05T18:38:00Z">
+      <w:ins w:id="201" w:author="Martin, Greta Katherine" w:date="2025-08-05T14:38:00Z" w16du:dateUtc="2025-08-05T18:38:00Z">
         <w:r>
           <w:t xml:space="preserve">when </w:t>
         </w:r>
       </w:ins>
-      <w:ins w:id="182" w:author="Martin, Greta Katherine" w:date="2025-08-05T14:37:00Z" w16du:dateUtc="2025-08-05T18:37:00Z">
+      <w:ins w:id="202" w:author="Martin, Greta Katherine" w:date="2025-08-05T14:37:00Z" w16du:dateUtc="2025-08-05T18:37:00Z">
         <w:r>
           <w:t xml:space="preserve">comparing spatial differences in NDVI </w:t>
         </w:r>
       </w:ins>
-      <w:ins w:id="183" w:author="Martin, Greta Katherine" w:date="2025-08-05T14:39:00Z" w16du:dateUtc="2025-08-05T18:39:00Z">
+      <w:ins w:id="203" w:author="Martin, Greta Katherine" w:date="2025-08-05T14:39:00Z" w16du:dateUtc="2025-08-05T18:39:00Z">
         <w:r>
           <w:t>can be applied</w:t>
         </w:r>
@@ -10837,22 +11028,22 @@
           <w:t>to</w:t>
         </w:r>
       </w:ins>
-      <w:ins w:id="184" w:author="Martin, Greta Katherine" w:date="2025-08-05T14:37:00Z" w16du:dateUtc="2025-08-05T18:37:00Z">
+      <w:ins w:id="204" w:author="Martin, Greta Katherine" w:date="2025-08-05T14:37:00Z" w16du:dateUtc="2025-08-05T18:37:00Z">
         <w:r>
           <w:t xml:space="preserve"> tempor</w:t>
         </w:r>
       </w:ins>
-      <w:ins w:id="185" w:author="Martin, Greta Katherine" w:date="2025-08-05T14:38:00Z" w16du:dateUtc="2025-08-05T18:38:00Z">
+      <w:ins w:id="205" w:author="Martin, Greta Katherine" w:date="2025-08-05T14:38:00Z" w16du:dateUtc="2025-08-05T18:38:00Z">
         <w:r>
           <w:t xml:space="preserve">al </w:t>
         </w:r>
       </w:ins>
-      <w:ins w:id="186" w:author="Martin, Greta Katherine" w:date="2025-08-05T14:39:00Z" w16du:dateUtc="2025-08-05T18:39:00Z">
+      <w:ins w:id="206" w:author="Martin, Greta Katherine" w:date="2025-08-05T14:39:00Z" w16du:dateUtc="2025-08-05T18:39:00Z">
         <w:r>
           <w:t>differences</w:t>
         </w:r>
       </w:ins>
-      <w:ins w:id="187" w:author="Martin, Greta Katherine" w:date="2025-08-05T14:38:00Z" w16du:dateUtc="2025-08-05T18:38:00Z">
+      <w:ins w:id="207" w:author="Martin, Greta Katherine" w:date="2025-08-05T14:38:00Z" w16du:dateUtc="2025-08-05T18:38:00Z">
         <w:r>
           <w:t xml:space="preserve">. </w:t>
         </w:r>
@@ -10928,11 +11119,31 @@
         <w:t>contribute to these changes, as we used a consistent urban boundary definition across the ten-year period, however cities may have grown and morphed over this time.</w:t>
       </w:r>
       <w:r>
-        <w:t xml:space="preserve"> We explored changes in urban fraction in a sensitivity analysis (Fig. S7</w:t>
-      </w:r>
-      <w:r>
-        <w:t>, S8</w:t>
-      </w:r>
+        <w:t xml:space="preserve"> We explored changes in urban fraction in a sensitivity analysis (Fig. S</w:t>
+      </w:r>
+      <w:ins w:id="208" w:author="Martin, Greta Katherine" w:date="2025-08-07T12:54:00Z" w16du:dateUtc="2025-08-07T16:54:00Z">
+        <w:r>
+          <w:t>8</w:t>
+        </w:r>
+      </w:ins>
+      <w:del w:id="209" w:author="Martin, Greta Katherine" w:date="2025-08-07T12:54:00Z" w16du:dateUtc="2025-08-07T16:54:00Z">
+        <w:r>
+          <w:delText>7</w:delText>
+        </w:r>
+      </w:del>
+      <w:r>
+        <w:t>, S</w:t>
+      </w:r>
+      <w:ins w:id="210" w:author="Martin, Greta Katherine" w:date="2025-08-07T12:54:00Z" w16du:dateUtc="2025-08-07T16:54:00Z">
+        <w:r>
+          <w:t>9</w:t>
+        </w:r>
+      </w:ins>
+      <w:del w:id="211" w:author="Martin, Greta Katherine" w:date="2025-08-07T12:54:00Z" w16du:dateUtc="2025-08-07T16:54:00Z">
+        <w:r>
+          <w:delText>8</w:delText>
+        </w:r>
+      </w:del>
       <w:r>
         <w:t>) and found no correlation between the urban fraction across cities and year.</w:t>
       </w:r>
@@ -12748,8 +12959,8 @@
       </w:r>
     </w:p>
     <w:sectPr>
-      <w:footerReference w:type="even" r:id="rId14"/>
-      <w:footerReference w:type="default" r:id="rId15"/>
+      <w:footerReference w:type="even" r:id="rId15"/>
+      <w:footerReference w:type="default" r:id="rId16"/>
       <w:pgSz w:w="12240" w:h="15840"/>
       <w:pgMar w:top="1440" w:right="1440" w:bottom="1440" w:left="1440" w:header="720" w:footer="720" w:gutter="0"/>
       <w:lnNumType w:countBy="1" w:restart="continuous"/>

--- a/writing/ERL manuscript/3. revise and resubmit round2/Complet Document for Review (PDF Only).docx
+++ b/writing/ERL manuscript/3. revise and resubmit round2/Complet Document for Review (PDF Only).docx
@@ -428,9 +428,9 @@
       <w:r>
         <w:t>0.19 (95% CI: 0.1</w:t>
       </w:r>
-      <w:ins w:id="0" w:author="Martin, Greta Katherine" w:date="2025-08-07T10:48:00Z" w16du:dateUtc="2025-08-07T14:48:00Z">
-        <w:r>
-          <w:t>19</w:t>
+      <w:ins w:id="0" w:author="Martin, Greta Katherine" w:date="2025-08-08T11:28:00Z" w16du:dateUtc="2025-08-08T15:28:00Z">
+        <w:r>
+          <w:t>2</w:t>
         </w:r>
       </w:ins>
       <w:del w:id="1" w:author="Martin, Greta Katherine" w:date="2025-08-07T10:48:00Z" w16du:dateUtc="2025-08-07T14:48:00Z">
@@ -441,9 +441,9 @@
       <w:r>
         <w:t>, 0.2</w:t>
       </w:r>
-      <w:ins w:id="2" w:author="Martin, Greta Katherine" w:date="2025-08-07T10:49:00Z" w16du:dateUtc="2025-08-07T14:49:00Z">
-        <w:r>
-          <w:t>66</w:t>
+      <w:ins w:id="2" w:author="Martin, Greta Katherine" w:date="2025-08-08T11:28:00Z" w16du:dateUtc="2025-08-08T15:28:00Z">
+        <w:r>
+          <w:t>7</w:t>
         </w:r>
       </w:ins>
       <w:del w:id="3" w:author="Martin, Greta Katherine" w:date="2025-08-07T10:48:00Z" w16du:dateUtc="2025-08-07T14:48:00Z">
@@ -4996,21 +4996,7 @@
             <w:color w:val="000000" w:themeColor="text1"/>
             <w:shd w:val="clear" w:color="auto" w:fill="FFFFFF"/>
           </w:rPr>
-          <w:t>city t</w:t>
-        </w:r>
-        <w:r>
-          <w:rPr>
-            <w:color w:val="000000" w:themeColor="text1"/>
-            <w:shd w:val="clear" w:color="auto" w:fill="FFFFFF"/>
-          </w:rPr>
-          <w:t>o estimate uncertainty intervals</w:t>
-        </w:r>
-        <w:r>
-          <w:rPr>
-            <w:color w:val="000000" w:themeColor="text1"/>
-            <w:shd w:val="clear" w:color="auto" w:fill="FFFFFF"/>
-          </w:rPr>
-          <w:t xml:space="preserve"> of our </w:t>
+          <w:t xml:space="preserve">city to estimate uncertainty intervals of our </w:t>
         </w:r>
       </w:ins>
       <w:ins w:id="17" w:author="Martin, Greta Katherine" w:date="2025-08-07T11:54:00Z" w16du:dateUtc="2025-08-07T15:54:00Z">
@@ -5794,9 +5780,27 @@
             <w:i/>
             <w:iCs/>
           </w:rPr>
-          <w:t xml:space="preserve"> The 1,041 city average is shown with the black dashed line.</w:t>
+          <w:t xml:space="preserve"> The 1,041</w:t>
         </w:r>
       </w:ins>
+      <w:ins w:id="30" w:author="Martin, Greta Katherine" w:date="2025-08-07T16:10:00Z" w16du:dateUtc="2025-08-07T20:10:00Z">
+        <w:r>
+          <w:rPr>
+            <w:i/>
+            <w:iCs/>
+          </w:rPr>
+          <w:t>-</w:t>
+        </w:r>
+      </w:ins>
+      <w:ins w:id="31" w:author="Martin, Greta Katherine" w:date="2025-08-07T16:03:00Z" w16du:dateUtc="2025-08-07T20:03:00Z">
+        <w:r>
+          <w:rPr>
+            <w:i/>
+            <w:iCs/>
+          </w:rPr>
+          <w:t>city average is shown with the black dashed line.</w:t>
+        </w:r>
+      </w:ins>
       <w:r>
         <w:rPr>
           <w:i/>
@@ -5804,7 +5808,7 @@
         </w:rPr>
         <w:t xml:space="preserve"> </w:t>
       </w:r>
-      <w:ins w:id="30" w:author="Martin, Greta Katherine" w:date="2025-08-07T15:28:00Z" w16du:dateUtc="2025-08-07T19:28:00Z">
+      <w:ins w:id="32" w:author="Martin, Greta Katherine" w:date="2025-08-07T15:28:00Z" w16du:dateUtc="2025-08-07T19:28:00Z">
         <w:r>
           <w:rPr>
             <w:i/>
@@ -5813,7 +5817,7 @@
           <w:t>The polar climate classification was removed from panel B, because only one city from this climate zone is included in the analysis (</w:t>
         </w:r>
       </w:ins>
-      <w:ins w:id="31" w:author="Martin, Greta Katherine" w:date="2025-08-07T15:29:00Z" w16du:dateUtc="2025-08-07T19:29:00Z">
+      <w:ins w:id="33" w:author="Martin, Greta Katherine" w:date="2025-08-07T15:29:00Z" w16du:dateUtc="2025-08-07T19:29:00Z">
         <w:r>
           <w:rPr>
             <w:i/>
@@ -5822,7 +5826,7 @@
           <w:t>El Alto, Bolivia).</w:t>
         </w:r>
       </w:ins>
-      <w:del w:id="32" w:author="Martin, Greta Katherine" w:date="2025-08-07T15:28:00Z" w16du:dateUtc="2025-08-07T19:28:00Z">
+      <w:del w:id="34" w:author="Martin, Greta Katherine" w:date="2025-08-07T15:28:00Z" w16du:dateUtc="2025-08-07T19:28:00Z">
         <w:r>
           <w:rPr>
             <w:i/>
@@ -5893,33 +5897,33 @@
       <w:r>
         <w:t>Peak season NDVI is correlated with geographic region (Fig. S</w:t>
       </w:r>
-      <w:ins w:id="33" w:author="Martin, Greta Katherine" w:date="2025-08-07T12:54:00Z" w16du:dateUtc="2025-08-07T16:54:00Z">
+      <w:ins w:id="35" w:author="Martin, Greta Katherine" w:date="2025-08-07T12:54:00Z" w16du:dateUtc="2025-08-07T16:54:00Z">
         <w:r>
           <w:t>5</w:t>
-        </w:r>
-      </w:ins>
-      <w:del w:id="34" w:author="Martin, Greta Katherine" w:date="2025-08-07T12:54:00Z" w16du:dateUtc="2025-08-07T16:54:00Z">
-        <w:r>
-          <w:delText>4</w:delText>
-        </w:r>
-      </w:del>
-      <w:r>
-        <w:t xml:space="preserve">) and </w:t>
-      </w:r>
-      <w:proofErr w:type="spellStart"/>
-      <w:r>
-        <w:t>Köppen</w:t>
-      </w:r>
-      <w:proofErr w:type="spellEnd"/>
-      <w:r>
-        <w:t>-Geiger climate classification (Fig. S</w:t>
-      </w:r>
-      <w:ins w:id="35" w:author="Martin, Greta Katherine" w:date="2025-08-07T12:54:00Z" w16du:dateUtc="2025-08-07T16:54:00Z">
-        <w:r>
-          <w:t>6</w:t>
         </w:r>
       </w:ins>
       <w:del w:id="36" w:author="Martin, Greta Katherine" w:date="2025-08-07T12:54:00Z" w16du:dateUtc="2025-08-07T16:54:00Z">
+        <w:r>
+          <w:delText>4</w:delText>
+        </w:r>
+      </w:del>
+      <w:r>
+        <w:t xml:space="preserve">) and </w:t>
+      </w:r>
+      <w:proofErr w:type="spellStart"/>
+      <w:r>
+        <w:t>Köppen</w:t>
+      </w:r>
+      <w:proofErr w:type="spellEnd"/>
+      <w:r>
+        <w:t>-Geiger climate classification (Fig. S</w:t>
+      </w:r>
+      <w:ins w:id="37" w:author="Martin, Greta Katherine" w:date="2025-08-07T12:54:00Z" w16du:dateUtc="2025-08-07T16:54:00Z">
+        <w:r>
+          <w:t>6</w:t>
+        </w:r>
+      </w:ins>
+      <w:del w:id="38" w:author="Martin, Greta Katherine" w:date="2025-08-07T12:54:00Z" w16du:dateUtc="2025-08-07T16:54:00Z">
         <w:r>
           <w:delText>5</w:delText>
         </w:r>
@@ -7711,7 +7715,23 @@
           <w:i/>
           <w:iCs/>
         </w:rPr>
-        <w:t xml:space="preserve"> Köppen-Geiger</w:t>
+        <w:t xml:space="preserve"> </w:t>
+      </w:r>
+      <w:proofErr w:type="spellStart"/>
+      <w:r>
+        <w:rPr>
+          <w:i/>
+          <w:iCs/>
+        </w:rPr>
+        <w:t>Köppen</w:t>
+      </w:r>
+      <w:proofErr w:type="spellEnd"/>
+      <w:r>
+        <w:rPr>
+          <w:i/>
+          <w:iCs/>
+        </w:rPr>
+        <w:t>-Geiger</w:t>
       </w:r>
       <w:r>
         <w:rPr>
@@ -7793,25 +7813,9 @@
       <w:r>
         <w:t>0.1</w:t>
       </w:r>
-      <w:ins w:id="37" w:author="Martin, Greta Katherine" w:date="2025-08-07T10:50:00Z" w16du:dateUtc="2025-08-07T14:50:00Z">
-        <w:r>
-          <w:t>19</w:t>
-        </w:r>
-      </w:ins>
-      <w:del w:id="38" w:author="Martin, Greta Katherine" w:date="2025-08-07T10:50:00Z" w16du:dateUtc="2025-08-07T14:50:00Z">
-        <w:r>
-          <w:delText>5</w:delText>
-        </w:r>
-      </w:del>
-      <w:r>
-        <w:t xml:space="preserve">, </w:t>
-      </w:r>
-      <w:r>
-        <w:t>0.2</w:t>
-      </w:r>
-      <w:ins w:id="39" w:author="Martin, Greta Katherine" w:date="2025-08-07T10:50:00Z" w16du:dateUtc="2025-08-07T14:50:00Z">
-        <w:r>
-          <w:t>66</w:t>
+      <w:ins w:id="39" w:author="Martin, Greta Katherine" w:date="2025-08-08T11:29:00Z" w16du:dateUtc="2025-08-08T15:29:00Z">
+        <w:r>
+          <w:t>2</w:t>
         </w:r>
       </w:ins>
       <w:del w:id="40" w:author="Martin, Greta Katherine" w:date="2025-08-07T10:50:00Z" w16du:dateUtc="2025-08-07T14:50:00Z">
@@ -7820,6 +7824,22 @@
         </w:r>
       </w:del>
       <w:r>
+        <w:t xml:space="preserve">, </w:t>
+      </w:r>
+      <w:r>
+        <w:t>0.2</w:t>
+      </w:r>
+      <w:ins w:id="41" w:author="Martin, Greta Katherine" w:date="2025-08-08T11:29:00Z" w16du:dateUtc="2025-08-08T15:29:00Z">
+        <w:r>
+          <w:t>7</w:t>
+        </w:r>
+      </w:ins>
+      <w:del w:id="42" w:author="Martin, Greta Katherine" w:date="2025-08-07T10:50:00Z" w16du:dateUtc="2025-08-07T14:50:00Z">
+        <w:r>
+          <w:delText>5</w:delText>
+        </w:r>
+      </w:del>
+      <w:r>
         <w:t>) more</w:t>
       </w:r>
       <w:r>
@@ -7879,101 +7899,101 @@
       <w:r>
         <w:t xml:space="preserve">CI: </w:t>
       </w:r>
-      <w:ins w:id="41" w:author="Martin, Greta Katherine" w:date="2025-08-07T11:16:00Z" w16du:dateUtc="2025-08-07T15:16:00Z">
+      <w:ins w:id="43" w:author="Martin, Greta Katherine" w:date="2025-08-07T11:16:00Z" w16du:dateUtc="2025-08-07T15:16:00Z">
         <w:r>
           <w:t>4</w:t>
-        </w:r>
-      </w:ins>
-      <w:del w:id="42" w:author="Martin, Greta Katherine" w:date="2025-08-07T11:16:00Z" w16du:dateUtc="2025-08-07T15:16:00Z">
-        <w:r>
-          <w:delText>5</w:delText>
-        </w:r>
-      </w:del>
-      <w:r>
-        <w:t>.</w:t>
-      </w:r>
-      <w:ins w:id="43" w:author="Martin, Greta Katherine" w:date="2025-08-07T11:16:00Z" w16du:dateUtc="2025-08-07T15:16:00Z">
-        <w:r>
-          <w:t>19</w:t>
         </w:r>
       </w:ins>
       <w:del w:id="44" w:author="Martin, Greta Katherine" w:date="2025-08-07T11:16:00Z" w16du:dateUtc="2025-08-07T15:16:00Z">
         <w:r>
-          <w:delText>14</w:delText>
+          <w:delText>5</w:delText>
         </w:r>
       </w:del>
       <w:r>
-        <w:t xml:space="preserve">, </w:t>
+        <w:t>.</w:t>
       </w:r>
       <w:ins w:id="45" w:author="Martin, Greta Katherine" w:date="2025-08-07T11:16:00Z" w16du:dateUtc="2025-08-07T15:16:00Z">
         <w:r>
-          <w:t>9</w:t>
+          <w:t>19</w:t>
         </w:r>
       </w:ins>
       <w:del w:id="46" w:author="Martin, Greta Katherine" w:date="2025-08-07T11:16:00Z" w16du:dateUtc="2025-08-07T15:16:00Z">
         <w:r>
-          <w:delText>11</w:delText>
+          <w:delText>14</w:delText>
         </w:r>
       </w:del>
       <w:r>
-        <w:t>.</w:t>
+        <w:t xml:space="preserve">, </w:t>
       </w:r>
       <w:ins w:id="47" w:author="Martin, Greta Katherine" w:date="2025-08-07T11:16:00Z" w16du:dateUtc="2025-08-07T15:16:00Z">
         <w:r>
-          <w:t>87</w:t>
+          <w:t>9</w:t>
         </w:r>
       </w:ins>
       <w:del w:id="48" w:author="Martin, Greta Katherine" w:date="2025-08-07T11:16:00Z" w16du:dateUtc="2025-08-07T15:16:00Z">
         <w:r>
-          <w:delText>00</w:delText>
+          <w:delText>11</w:delText>
         </w:r>
       </w:del>
       <w:r>
-        <w:t>)</w:t>
-      </w:r>
-      <w:r>
-        <w:t xml:space="preserve"> avoided deaths per 100,000.  </w:t>
-      </w:r>
-      <w:r>
-        <w:t xml:space="preserve">Eastern Asia had a </w:t>
-      </w:r>
-      <w:r>
-        <w:t xml:space="preserve">mean </w:t>
-      </w:r>
-      <w:r>
-        <w:t xml:space="preserve">reduction of </w:t>
-      </w:r>
-      <w:r>
-        <w:t>4.</w:t>
-      </w:r>
-      <w:r>
-        <w:t>18</w:t>
-      </w:r>
-      <w:r>
-        <w:t xml:space="preserve"> (</w:t>
-      </w:r>
-      <w:r>
-        <w:t>95% CI: 2.</w:t>
+        <w:t>.</w:t>
       </w:r>
       <w:ins w:id="49" w:author="Martin, Greta Katherine" w:date="2025-08-07T11:16:00Z" w16du:dateUtc="2025-08-07T15:16:00Z">
         <w:r>
-          <w:t>48</w:t>
+          <w:t>87</w:t>
         </w:r>
       </w:ins>
       <w:del w:id="50" w:author="Martin, Greta Katherine" w:date="2025-08-07T11:16:00Z" w16du:dateUtc="2025-08-07T15:16:00Z">
         <w:r>
+          <w:delText>00</w:delText>
+        </w:r>
+      </w:del>
+      <w:r>
+        <w:t>)</w:t>
+      </w:r>
+      <w:r>
+        <w:t xml:space="preserve"> avoided deaths per 100,000.  </w:t>
+      </w:r>
+      <w:r>
+        <w:t xml:space="preserve">Eastern Asia had a </w:t>
+      </w:r>
+      <w:r>
+        <w:t xml:space="preserve">mean </w:t>
+      </w:r>
+      <w:r>
+        <w:t xml:space="preserve">reduction of </w:t>
+      </w:r>
+      <w:r>
+        <w:t>4.</w:t>
+      </w:r>
+      <w:r>
+        <w:t>18</w:t>
+      </w:r>
+      <w:r>
+        <w:t xml:space="preserve"> (</w:t>
+      </w:r>
+      <w:r>
+        <w:t>95% CI: 2.</w:t>
+      </w:r>
+      <w:ins w:id="51" w:author="Martin, Greta Katherine" w:date="2025-08-07T11:16:00Z" w16du:dateUtc="2025-08-07T15:16:00Z">
+        <w:r>
+          <w:t>48</w:t>
+        </w:r>
+      </w:ins>
+      <w:del w:id="52" w:author="Martin, Greta Katherine" w:date="2025-08-07T11:16:00Z" w16du:dateUtc="2025-08-07T15:16:00Z">
+        <w:r>
           <w:delText>70</w:delText>
         </w:r>
       </w:del>
       <w:r>
         <w:t xml:space="preserve">, </w:t>
       </w:r>
-      <w:ins w:id="51" w:author="Martin, Greta Katherine" w:date="2025-08-07T11:17:00Z" w16du:dateUtc="2025-08-07T15:17:00Z">
+      <w:ins w:id="53" w:author="Martin, Greta Katherine" w:date="2025-08-07T11:17:00Z" w16du:dateUtc="2025-08-07T15:17:00Z">
         <w:r>
           <w:t>5.87</w:t>
         </w:r>
       </w:ins>
-      <w:del w:id="52" w:author="Martin, Greta Katherine" w:date="2025-08-07T11:17:00Z" w16du:dateUtc="2025-08-07T15:17:00Z">
+      <w:del w:id="54" w:author="Martin, Greta Katherine" w:date="2025-08-07T11:17:00Z" w16du:dateUtc="2025-08-07T15:17:00Z">
         <w:r>
           <w:delText>7.33</w:delText>
         </w:r>
@@ -8011,7 +8031,7 @@
       <w:r>
         <w:t>3.4</w:t>
       </w:r>
-      <w:ins w:id="53" w:author="Martin, Greta Katherine" w:date="2025-08-07T11:18:00Z" w16du:dateUtc="2025-08-07T15:18:00Z">
+      <w:ins w:id="55" w:author="Martin, Greta Katherine" w:date="2025-08-07T11:18:00Z" w16du:dateUtc="2025-08-07T15:18:00Z">
         <w:r>
           <w:t>4</w:t>
         </w:r>
@@ -8028,77 +8048,77 @@
       <w:r>
         <w:t>CI: 2.</w:t>
       </w:r>
-      <w:ins w:id="54" w:author="Martin, Greta Katherine" w:date="2025-08-07T11:19:00Z" w16du:dateUtc="2025-08-07T15:19:00Z">
+      <w:ins w:id="56" w:author="Martin, Greta Katherine" w:date="2025-08-07T11:19:00Z" w16du:dateUtc="2025-08-07T15:19:00Z">
         <w:r>
           <w:t>06</w:t>
-        </w:r>
-      </w:ins>
-      <w:del w:id="55" w:author="Martin, Greta Katherine" w:date="2025-08-07T11:19:00Z" w16du:dateUtc="2025-08-07T15:19:00Z">
-        <w:r>
-          <w:delText>17</w:delText>
-        </w:r>
-      </w:del>
-      <w:r>
-        <w:t xml:space="preserve">, </w:t>
-      </w:r>
-      <w:ins w:id="56" w:author="Martin, Greta Katherine" w:date="2025-08-07T11:19:00Z" w16du:dateUtc="2025-08-07T15:19:00Z">
-        <w:r>
-          <w:t>4.79</w:t>
         </w:r>
       </w:ins>
       <w:del w:id="57" w:author="Martin, Greta Katherine" w:date="2025-08-07T11:19:00Z" w16du:dateUtc="2025-08-07T15:19:00Z">
         <w:r>
-          <w:delText>6.03</w:delText>
+          <w:delText>17</w:delText>
         </w:r>
       </w:del>
       <w:r>
-        <w:t>)</w:t>
-      </w:r>
-      <w:r>
-        <w:t xml:space="preserve"> and </w:t>
-      </w:r>
-      <w:r>
-        <w:t>4.58</w:t>
-      </w:r>
-      <w:r>
-        <w:t xml:space="preserve"> (</w:t>
-      </w:r>
-      <w:r>
-        <w:t>95% CI: 2.</w:t>
+        <w:t xml:space="preserve">, </w:t>
       </w:r>
       <w:ins w:id="58" w:author="Martin, Greta Katherine" w:date="2025-08-07T11:19:00Z" w16du:dateUtc="2025-08-07T15:19:00Z">
         <w:r>
-          <w:t>74</w:t>
+          <w:t>4.79</w:t>
         </w:r>
       </w:ins>
       <w:del w:id="59" w:author="Martin, Greta Katherine" w:date="2025-08-07T11:19:00Z" w16du:dateUtc="2025-08-07T15:19:00Z">
         <w:r>
-          <w:delText>99</w:delText>
+          <w:delText>6.03</w:delText>
         </w:r>
       </w:del>
       <w:r>
-        <w:t xml:space="preserve">, </w:t>
+        <w:t>)</w:t>
+      </w:r>
+      <w:r>
+        <w:t xml:space="preserve"> and </w:t>
+      </w:r>
+      <w:r>
+        <w:t>4.58</w:t>
+      </w:r>
+      <w:r>
+        <w:t xml:space="preserve"> (</w:t>
+      </w:r>
+      <w:r>
+        <w:t>95% CI: 2.</w:t>
       </w:r>
       <w:ins w:id="60" w:author="Martin, Greta Katherine" w:date="2025-08-07T11:19:00Z" w16du:dateUtc="2025-08-07T15:19:00Z">
         <w:r>
-          <w:t>6</w:t>
+          <w:t>74</w:t>
         </w:r>
       </w:ins>
       <w:del w:id="61" w:author="Martin, Greta Katherine" w:date="2025-08-07T11:19:00Z" w16du:dateUtc="2025-08-07T15:19:00Z">
         <w:r>
-          <w:delText>7</w:delText>
+          <w:delText>99</w:delText>
         </w:r>
       </w:del>
       <w:r>
-        <w:t>.</w:t>
+        <w:t xml:space="preserve">, </w:t>
       </w:r>
       <w:ins w:id="62" w:author="Martin, Greta Katherine" w:date="2025-08-07T11:19:00Z" w16du:dateUtc="2025-08-07T15:19:00Z">
         <w:r>
-          <w:t>40</w:t>
+          <w:t>6</w:t>
         </w:r>
       </w:ins>
       <w:del w:id="63" w:author="Martin, Greta Katherine" w:date="2025-08-07T11:19:00Z" w16du:dateUtc="2025-08-07T15:19:00Z">
         <w:r>
+          <w:delText>7</w:delText>
+        </w:r>
+      </w:del>
+      <w:r>
+        <w:t>.</w:t>
+      </w:r>
+      <w:ins w:id="64" w:author="Martin, Greta Katherine" w:date="2025-08-07T11:19:00Z" w16du:dateUtc="2025-08-07T15:19:00Z">
+        <w:r>
+          <w:t>40</w:t>
+        </w:r>
+      </w:ins>
+      <w:del w:id="65" w:author="Martin, Greta Katherine" w:date="2025-08-07T11:19:00Z" w16du:dateUtc="2025-08-07T15:19:00Z">
+        <w:r>
           <w:delText>93</w:delText>
         </w:r>
       </w:del>
@@ -8149,19 +8169,6 @@
       </w:r>
       <w:r>
         <w:t xml:space="preserve"> avoided deaths (95%CI: 1</w:t>
-      </w:r>
-      <w:ins w:id="64" w:author="Martin, Greta Katherine" w:date="2025-08-07T11:33:00Z" w16du:dateUtc="2025-08-07T15:33:00Z">
-        <w:r>
-          <w:t>2</w:t>
-        </w:r>
-      </w:ins>
-      <w:del w:id="65" w:author="Martin, Greta Katherine" w:date="2025-08-07T11:33:00Z" w16du:dateUtc="2025-08-07T15:33:00Z">
-        <w:r>
-          <w:delText>3</w:delText>
-        </w:r>
-      </w:del>
-      <w:r>
-        <w:t>,</w:t>
       </w:r>
       <w:ins w:id="66" w:author="Martin, Greta Katherine" w:date="2025-08-07T11:33:00Z" w16du:dateUtc="2025-08-07T15:33:00Z">
         <w:r>
@@ -8174,72 +8181,85 @@
         </w:r>
       </w:del>
       <w:r>
-        <w:t>00</w:t>
-      </w:r>
-      <w:r>
-        <w:t xml:space="preserve">, </w:t>
+        <w:t>,</w:t>
       </w:r>
       <w:ins w:id="68" w:author="Martin, Greta Katherine" w:date="2025-08-07T11:33:00Z" w16du:dateUtc="2025-08-07T15:33:00Z">
         <w:r>
-          <w:t>28</w:t>
+          <w:t>2</w:t>
         </w:r>
       </w:ins>
       <w:del w:id="69" w:author="Martin, Greta Katherine" w:date="2025-08-07T11:33:00Z" w16du:dateUtc="2025-08-07T15:33:00Z">
         <w:r>
-          <w:delText>36</w:delText>
+          <w:delText>3</w:delText>
         </w:r>
       </w:del>
       <w:r>
-        <w:t>,</w:t>
+        <w:t>00</w:t>
+      </w:r>
+      <w:r>
+        <w:t xml:space="preserve">, </w:t>
       </w:r>
       <w:ins w:id="70" w:author="Martin, Greta Katherine" w:date="2025-08-07T11:33:00Z" w16du:dateUtc="2025-08-07T15:33:00Z">
         <w:r>
-          <w:t>9</w:t>
+          <w:t>28</w:t>
         </w:r>
       </w:ins>
       <w:del w:id="71" w:author="Martin, Greta Katherine" w:date="2025-08-07T11:33:00Z" w16du:dateUtc="2025-08-07T15:33:00Z">
         <w:r>
-          <w:delText>1</w:delText>
+          <w:delText>36</w:delText>
         </w:r>
       </w:del>
       <w:r>
-        <w:t>00</w:t>
-      </w:r>
-      <w:r>
-        <w:t xml:space="preserve">) across all cities. Sub-Saharan Africa has the greatest </w:t>
-      </w:r>
-      <w:r>
-        <w:t xml:space="preserve">absolute </w:t>
-      </w:r>
-      <w:r>
-        <w:t>health burden from urban greenspace changes, with a total of 9,1</w:t>
-      </w:r>
-      <w:r>
-        <w:t>00</w:t>
-      </w:r>
-      <w:r>
-        <w:t xml:space="preserve"> more deaths (95% CI: </w:t>
+        <w:t>,</w:t>
       </w:r>
       <w:ins w:id="72" w:author="Martin, Greta Katherine" w:date="2025-08-07T11:33:00Z" w16du:dateUtc="2025-08-07T15:33:00Z">
         <w:r>
-          <w:t>5</w:t>
+          <w:t>9</w:t>
         </w:r>
       </w:ins>
       <w:del w:id="73" w:author="Martin, Greta Katherine" w:date="2025-08-07T11:33:00Z" w16du:dateUtc="2025-08-07T15:33:00Z">
         <w:r>
-          <w:delText>6</w:delText>
+          <w:delText>1</w:delText>
         </w:r>
       </w:del>
       <w:r>
-        <w:t>,</w:t>
-      </w:r>
-      <w:ins w:id="74" w:author="Martin, Greta Katherine" w:date="2025-08-07T11:34:00Z" w16du:dateUtc="2025-08-07T15:34:00Z">
+        <w:t>00</w:t>
+      </w:r>
+      <w:r>
+        <w:t xml:space="preserve">) across all cities. Sub-Saharan Africa has the greatest </w:t>
+      </w:r>
+      <w:r>
+        <w:t xml:space="preserve">absolute </w:t>
+      </w:r>
+      <w:r>
+        <w:t>health burden from urban greenspace changes, with a total of 9,1</w:t>
+      </w:r>
+      <w:r>
+        <w:t>00</w:t>
+      </w:r>
+      <w:r>
+        <w:t xml:space="preserve"> more deaths (95% CI: </w:t>
+      </w:r>
+      <w:ins w:id="74" w:author="Martin, Greta Katherine" w:date="2025-08-07T11:33:00Z" w16du:dateUtc="2025-08-07T15:33:00Z">
         <w:r>
           <w:t>5</w:t>
         </w:r>
       </w:ins>
       <w:del w:id="75" w:author="Martin, Greta Katherine" w:date="2025-08-07T11:33:00Z" w16du:dateUtc="2025-08-07T15:33:00Z">
         <w:r>
+          <w:delText>6</w:delText>
+        </w:r>
+      </w:del>
+      <w:r>
+        <w:t>,</w:t>
+      </w:r>
+      <w:ins w:id="76" w:author="Martin, Greta Katherine" w:date="2025-08-07T11:34:00Z" w16du:dateUtc="2025-08-07T15:34:00Z">
+        <w:r>
+          <w:t>5</w:t>
+        </w:r>
+      </w:ins>
+      <w:del w:id="77" w:author="Martin, Greta Katherine" w:date="2025-08-07T11:33:00Z" w16du:dateUtc="2025-08-07T15:33:00Z">
+        <w:r>
           <w:delText>0</w:delText>
         </w:r>
       </w:del>
@@ -8249,12 +8269,12 @@
       <w:r>
         <w:t>, 1</w:t>
       </w:r>
-      <w:ins w:id="76" w:author="Martin, Greta Katherine" w:date="2025-08-07T11:34:00Z" w16du:dateUtc="2025-08-07T15:34:00Z">
+      <w:ins w:id="78" w:author="Martin, Greta Katherine" w:date="2025-08-07T11:34:00Z" w16du:dateUtc="2025-08-07T15:34:00Z">
         <w:r>
           <w:t>2,</w:t>
         </w:r>
       </w:ins>
-      <w:del w:id="77" w:author="Martin, Greta Katherine" w:date="2025-08-07T11:34:00Z" w16du:dateUtc="2025-08-07T15:34:00Z">
+      <w:del w:id="79" w:author="Martin, Greta Katherine" w:date="2025-08-07T11:34:00Z" w16du:dateUtc="2025-08-07T15:34:00Z">
         <w:r>
           <w:delText>5</w:delText>
         </w:r>
@@ -8322,26 +8342,26 @@
       <w:r>
         <w:t xml:space="preserve"> (95% CI: 0.</w:t>
       </w:r>
-      <w:ins w:id="78" w:author="Martin, Greta Katherine" w:date="2025-08-07T11:36:00Z" w16du:dateUtc="2025-08-07T15:36:00Z">
+      <w:ins w:id="80" w:author="Martin, Greta Katherine" w:date="2025-08-07T11:36:00Z" w16du:dateUtc="2025-08-07T15:36:00Z">
         <w:r>
           <w:t>53</w:t>
-        </w:r>
-      </w:ins>
-      <w:del w:id="79" w:author="Martin, Greta Katherine" w:date="2025-08-07T11:36:00Z" w16du:dateUtc="2025-08-07T15:36:00Z">
-        <w:r>
-          <w:delText>60</w:delText>
-        </w:r>
-      </w:del>
-      <w:r>
-        <w:t>, 1.</w:t>
-      </w:r>
-      <w:ins w:id="80" w:author="Martin, Greta Katherine" w:date="2025-08-07T11:36:00Z" w16du:dateUtc="2025-08-07T15:36:00Z">
-        <w:r>
-          <w:t>27</w:t>
         </w:r>
       </w:ins>
       <w:del w:id="81" w:author="Martin, Greta Katherine" w:date="2025-08-07T11:36:00Z" w16du:dateUtc="2025-08-07T15:36:00Z">
         <w:r>
+          <w:delText>60</w:delText>
+        </w:r>
+      </w:del>
+      <w:r>
+        <w:t>, 1.</w:t>
+      </w:r>
+      <w:ins w:id="82" w:author="Martin, Greta Katherine" w:date="2025-08-07T11:36:00Z" w16du:dateUtc="2025-08-07T15:36:00Z">
+        <w:r>
+          <w:t>27</w:t>
+        </w:r>
+      </w:ins>
+      <w:del w:id="83" w:author="Martin, Greta Katherine" w:date="2025-08-07T11:36:00Z" w16du:dateUtc="2025-08-07T15:36:00Z">
+        <w:r>
           <w:delText>55</w:delText>
         </w:r>
       </w:del>
@@ -8410,159 +8430,159 @@
       <w:r>
         <w:t>(95% CI: 0.45, 1.</w:t>
       </w:r>
-      <w:ins w:id="82" w:author="Martin, Greta Katherine" w:date="2025-08-07T11:37:00Z" w16du:dateUtc="2025-08-07T15:37:00Z">
+      <w:ins w:id="84" w:author="Martin, Greta Katherine" w:date="2025-08-07T11:37:00Z" w16du:dateUtc="2025-08-07T15:37:00Z">
         <w:r>
           <w:t>08</w:t>
-        </w:r>
-      </w:ins>
-      <w:del w:id="83" w:author="Martin, Greta Katherine" w:date="2025-08-07T11:37:00Z" w16du:dateUtc="2025-08-07T15:37:00Z">
-        <w:r>
-          <w:delText>32</w:delText>
-        </w:r>
-      </w:del>
-      <w:r>
-        <w:t xml:space="preserve">) fewer </w:t>
-      </w:r>
-      <w:r>
-        <w:t xml:space="preserve">deaths per 100,000 </w:t>
-      </w:r>
-      <w:r>
-        <w:t xml:space="preserve">(range: </w:t>
-      </w:r>
-      <w:r>
-        <w:t>21.15</w:t>
-      </w:r>
-      <w:r>
-        <w:t xml:space="preserve"> fewer to </w:t>
-      </w:r>
-      <w:r>
-        <w:t>14.83</w:t>
-      </w:r>
-      <w:r>
-        <w:t xml:space="preserve"> more).</w:t>
-      </w:r>
-      <w:r>
-        <w:t xml:space="preserve"> </w:t>
-      </w:r>
-      <w:r>
-        <w:t>Tropical cities became</w:t>
-      </w:r>
-      <w:r>
-        <w:t>,</w:t>
-      </w:r>
-      <w:r>
-        <w:t xml:space="preserve"> on average</w:t>
-      </w:r>
-      <w:r>
-        <w:t>,</w:t>
-      </w:r>
-      <w:r>
-        <w:t xml:space="preserve"> less green over the past decade and had</w:t>
-      </w:r>
-      <w:r>
-        <w:t xml:space="preserve"> a </w:t>
-      </w:r>
-      <w:r>
-        <w:t xml:space="preserve">mean </w:t>
-      </w:r>
-      <w:r>
-        <w:t xml:space="preserve">of </w:t>
-      </w:r>
-      <w:r>
-        <w:t>2.</w:t>
-      </w:r>
-      <w:r>
-        <w:t>68 (95% CI: 1.</w:t>
-      </w:r>
-      <w:ins w:id="84" w:author="Martin, Greta Katherine" w:date="2025-08-07T11:37:00Z" w16du:dateUtc="2025-08-07T15:37:00Z">
-        <w:r>
-          <w:t>60</w:t>
         </w:r>
       </w:ins>
       <w:del w:id="85" w:author="Martin, Greta Katherine" w:date="2025-08-07T11:37:00Z" w16du:dateUtc="2025-08-07T15:37:00Z">
         <w:r>
-          <w:delText>75</w:delText>
+          <w:delText>32</w:delText>
         </w:r>
       </w:del>
       <w:r>
-        <w:t xml:space="preserve">, </w:t>
+        <w:t xml:space="preserve">) fewer </w:t>
+      </w:r>
+      <w:r>
+        <w:t xml:space="preserve">deaths per 100,000 </w:t>
+      </w:r>
+      <w:r>
+        <w:t xml:space="preserve">(range: </w:t>
+      </w:r>
+      <w:r>
+        <w:t>21.15</w:t>
+      </w:r>
+      <w:r>
+        <w:t xml:space="preserve"> fewer to </w:t>
+      </w:r>
+      <w:r>
+        <w:t>14.83</w:t>
+      </w:r>
+      <w:r>
+        <w:t xml:space="preserve"> more).</w:t>
+      </w:r>
+      <w:r>
+        <w:t xml:space="preserve"> </w:t>
+      </w:r>
+      <w:r>
+        <w:t>Tropical cities became</w:t>
+      </w:r>
+      <w:r>
+        <w:t>,</w:t>
+      </w:r>
+      <w:r>
+        <w:t xml:space="preserve"> on average</w:t>
+      </w:r>
+      <w:r>
+        <w:t>,</w:t>
+      </w:r>
+      <w:r>
+        <w:t xml:space="preserve"> less green over the past decade and had</w:t>
+      </w:r>
+      <w:r>
+        <w:t xml:space="preserve"> a </w:t>
+      </w:r>
+      <w:r>
+        <w:t xml:space="preserve">mean </w:t>
+      </w:r>
+      <w:r>
+        <w:t xml:space="preserve">of </w:t>
+      </w:r>
+      <w:r>
+        <w:t>2.</w:t>
+      </w:r>
+      <w:r>
+        <w:t>68 (95% CI: 1.</w:t>
       </w:r>
       <w:ins w:id="86" w:author="Martin, Greta Katherine" w:date="2025-08-07T11:37:00Z" w16du:dateUtc="2025-08-07T15:37:00Z">
         <w:r>
-          <w:t>3.73</w:t>
+          <w:t>60</w:t>
         </w:r>
       </w:ins>
       <w:del w:id="87" w:author="Martin, Greta Katherine" w:date="2025-08-07T11:37:00Z" w16du:dateUtc="2025-08-07T15:37:00Z">
         <w:r>
-          <w:delText>4.60</w:delText>
+          <w:delText>75</w:delText>
         </w:r>
       </w:del>
       <w:r>
-        <w:t>)</w:t>
-      </w:r>
-      <w:r>
-        <w:t xml:space="preserve"> more</w:t>
-      </w:r>
-      <w:r>
-        <w:t xml:space="preserve"> associated deaths per 100,000</w:t>
-      </w:r>
-      <w:r>
-        <w:t xml:space="preserve"> </w:t>
-      </w:r>
-      <w:r>
-        <w:t>(range:</w:t>
-      </w:r>
-      <w:r>
-        <w:t xml:space="preserve"> 10.97</w:t>
-      </w:r>
-      <w:r>
-        <w:t xml:space="preserve"> fewer to </w:t>
-      </w:r>
-      <w:r>
-        <w:t>21.84</w:t>
-      </w:r>
-      <w:r>
-        <w:t xml:space="preserve"> more)</w:t>
-      </w:r>
-      <w:r>
-        <w:t xml:space="preserve">. In contrast, </w:t>
-      </w:r>
-      <w:r>
-        <w:t xml:space="preserve">continental cities became slightly greener on and had a </w:t>
-      </w:r>
-      <w:r>
-        <w:t xml:space="preserve">mean </w:t>
-      </w:r>
-      <w:r>
-        <w:t xml:space="preserve">of </w:t>
-      </w:r>
-      <w:r>
-        <w:t>4.31 (95% CI: 2.</w:t>
+        <w:t xml:space="preserve">, </w:t>
       </w:r>
       <w:ins w:id="88" w:author="Martin, Greta Katherine" w:date="2025-08-07T11:37:00Z" w16du:dateUtc="2025-08-07T15:37:00Z">
         <w:r>
-          <w:t>55</w:t>
+          <w:t>3.73</w:t>
         </w:r>
       </w:ins>
       <w:del w:id="89" w:author="Martin, Greta Katherine" w:date="2025-08-07T11:37:00Z" w16du:dateUtc="2025-08-07T15:37:00Z">
         <w:r>
+          <w:delText>4.60</w:delText>
+        </w:r>
+      </w:del>
+      <w:r>
+        <w:t>)</w:t>
+      </w:r>
+      <w:r>
+        <w:t xml:space="preserve"> more</w:t>
+      </w:r>
+      <w:r>
+        <w:t xml:space="preserve"> associated deaths per 100,000</w:t>
+      </w:r>
+      <w:r>
+        <w:t xml:space="preserve"> </w:t>
+      </w:r>
+      <w:r>
+        <w:t>(range:</w:t>
+      </w:r>
+      <w:r>
+        <w:t xml:space="preserve"> 10.97</w:t>
+      </w:r>
+      <w:r>
+        <w:t xml:space="preserve"> fewer to </w:t>
+      </w:r>
+      <w:r>
+        <w:t>21.84</w:t>
+      </w:r>
+      <w:r>
+        <w:t xml:space="preserve"> more)</w:t>
+      </w:r>
+      <w:r>
+        <w:t xml:space="preserve">. In contrast, </w:t>
+      </w:r>
+      <w:r>
+        <w:t xml:space="preserve">continental cities became slightly greener on and had a </w:t>
+      </w:r>
+      <w:r>
+        <w:t xml:space="preserve">mean </w:t>
+      </w:r>
+      <w:r>
+        <w:t xml:space="preserve">of </w:t>
+      </w:r>
+      <w:r>
+        <w:t>4.31 (95% CI: 2.</w:t>
+      </w:r>
+      <w:ins w:id="90" w:author="Martin, Greta Katherine" w:date="2025-08-07T11:37:00Z" w16du:dateUtc="2025-08-07T15:37:00Z">
+        <w:r>
+          <w:t>55</w:t>
+        </w:r>
+      </w:ins>
+      <w:del w:id="91" w:author="Martin, Greta Katherine" w:date="2025-08-07T11:37:00Z" w16du:dateUtc="2025-08-07T15:37:00Z">
+        <w:r>
           <w:delText>88</w:delText>
         </w:r>
       </w:del>
       <w:r>
         <w:t xml:space="preserve">, </w:t>
       </w:r>
-      <w:del w:id="90" w:author="Martin, Greta Katherine" w:date="2025-08-07T11:37:00Z" w16du:dateUtc="2025-08-07T15:37:00Z">
+      <w:del w:id="92" w:author="Martin, Greta Katherine" w:date="2025-08-07T11:37:00Z" w16du:dateUtc="2025-08-07T15:37:00Z">
         <w:r>
           <w:delText>7.31</w:delText>
         </w:r>
       </w:del>
-      <w:ins w:id="91" w:author="Martin, Greta Katherine" w:date="2025-08-07T11:37:00Z" w16du:dateUtc="2025-08-07T15:37:00Z">
+      <w:ins w:id="93" w:author="Martin, Greta Katherine" w:date="2025-08-07T11:37:00Z" w16du:dateUtc="2025-08-07T15:37:00Z">
         <w:r>
           <w:t>6.0</w:t>
         </w:r>
       </w:ins>
-      <w:ins w:id="92" w:author="Martin, Greta Katherine" w:date="2025-08-07T11:38:00Z" w16du:dateUtc="2025-08-07T15:38:00Z">
+      <w:ins w:id="94" w:author="Martin, Greta Katherine" w:date="2025-08-07T11:38:00Z" w16du:dateUtc="2025-08-07T15:38:00Z">
         <w:r>
           <w:t>3</w:t>
         </w:r>
@@ -8624,12 +8644,12 @@
       <w:r>
         <w:t xml:space="preserve"> fewer (95% CI: </w:t>
       </w:r>
-      <w:ins w:id="93" w:author="Martin, Greta Katherine" w:date="2025-08-07T11:43:00Z" w16du:dateUtc="2025-08-07T15:43:00Z">
+      <w:ins w:id="95" w:author="Martin, Greta Katherine" w:date="2025-08-07T11:43:00Z" w16du:dateUtc="2025-08-07T15:43:00Z">
         <w:r>
           <w:t xml:space="preserve">1,800, </w:t>
         </w:r>
       </w:ins>
-      <w:del w:id="94" w:author="Martin, Greta Katherine" w:date="2025-08-07T11:43:00Z" w16du:dateUtc="2025-08-07T15:43:00Z">
+      <w:del w:id="96" w:author="Martin, Greta Katherine" w:date="2025-08-07T11:43:00Z" w16du:dateUtc="2025-08-07T15:43:00Z">
         <w:r>
           <w:delText>2</w:delText>
         </w:r>
@@ -8652,7 +8672,7 @@
           <w:delText xml:space="preserve"> more</w:delText>
         </w:r>
       </w:del>
-      <w:ins w:id="95" w:author="Martin, Greta Katherine" w:date="2025-08-07T11:43:00Z" w16du:dateUtc="2025-08-07T15:43:00Z">
+      <w:ins w:id="97" w:author="Martin, Greta Katherine" w:date="2025-08-07T11:43:00Z" w16du:dateUtc="2025-08-07T15:43:00Z">
         <w:r>
           <w:t>5,100</w:t>
         </w:r>
@@ -8678,37 +8698,18 @@
       <w:r>
         <w:t xml:space="preserve"> (95% CI: </w:t>
       </w:r>
-      <w:ins w:id="96" w:author="Martin, Greta Katherine" w:date="2025-08-07T11:43:00Z" w16du:dateUtc="2025-08-07T15:43:00Z">
+      <w:ins w:id="98" w:author="Martin, Greta Katherine" w:date="2025-08-07T11:43:00Z" w16du:dateUtc="2025-08-07T15:43:00Z">
         <w:r>
           <w:t>6</w:t>
         </w:r>
       </w:ins>
-      <w:del w:id="97" w:author="Martin, Greta Katherine" w:date="2025-08-07T11:43:00Z" w16du:dateUtc="2025-08-07T15:43:00Z">
+      <w:del w:id="99" w:author="Martin, Greta Katherine" w:date="2025-08-07T11:43:00Z" w16du:dateUtc="2025-08-07T15:43:00Z">
         <w:r>
           <w:delText>7</w:delText>
         </w:r>
       </w:del>
       <w:r>
         <w:t>,</w:t>
-      </w:r>
-      <w:ins w:id="98" w:author="Martin, Greta Katherine" w:date="2025-08-07T11:44:00Z" w16du:dateUtc="2025-08-07T15:44:00Z">
-        <w:r>
-          <w:t>5</w:t>
-        </w:r>
-      </w:ins>
-      <w:del w:id="99" w:author="Martin, Greta Katherine" w:date="2025-08-07T11:44:00Z" w16du:dateUtc="2025-08-07T15:44:00Z">
-        <w:r>
-          <w:delText>3</w:delText>
-        </w:r>
-      </w:del>
-      <w:r>
-        <w:t>0</w:t>
-      </w:r>
-      <w:r>
-        <w:t>0</w:t>
-      </w:r>
-      <w:r>
-        <w:t>, 1</w:t>
       </w:r>
       <w:ins w:id="100" w:author="Martin, Greta Katherine" w:date="2025-08-07T11:44:00Z" w16du:dateUtc="2025-08-07T15:44:00Z">
         <w:r>
@@ -8717,65 +8718,65 @@
       </w:ins>
       <w:del w:id="101" w:author="Martin, Greta Katherine" w:date="2025-08-07T11:44:00Z" w16du:dateUtc="2025-08-07T15:44:00Z">
         <w:r>
-          <w:delText>0</w:delText>
+          <w:delText>3</w:delText>
         </w:r>
       </w:del>
       <w:r>
-        <w:t>,</w:t>
+        <w:t>0</w:t>
+      </w:r>
+      <w:r>
+        <w:t>0</w:t>
+      </w:r>
+      <w:r>
+        <w:t>, 1</w:t>
       </w:r>
       <w:ins w:id="102" w:author="Martin, Greta Katherine" w:date="2025-08-07T11:44:00Z" w16du:dateUtc="2025-08-07T15:44:00Z">
         <w:r>
-          <w:t>3</w:t>
+          <w:t>5</w:t>
         </w:r>
       </w:ins>
       <w:del w:id="103" w:author="Martin, Greta Katherine" w:date="2025-08-07T11:44:00Z" w16du:dateUtc="2025-08-07T15:44:00Z">
         <w:r>
-          <w:delText>9</w:delText>
+          <w:delText>0</w:delText>
         </w:r>
       </w:del>
       <w:r>
-        <w:t>00</w:t>
-      </w:r>
-      <w:r>
-        <w:t>) fewer deaths, while tropical cities had the greatest increases (17,3</w:t>
-      </w:r>
-      <w:r>
-        <w:t>00</w:t>
-      </w:r>
-      <w:r>
-        <w:t>, 95% CI: 1</w:t>
+        <w:t>,</w:t>
       </w:r>
       <w:ins w:id="104" w:author="Martin, Greta Katherine" w:date="2025-08-07T11:44:00Z" w16du:dateUtc="2025-08-07T15:44:00Z">
         <w:r>
-          <w:t>0</w:t>
+          <w:t>3</w:t>
         </w:r>
       </w:ins>
       <w:del w:id="105" w:author="Martin, Greta Katherine" w:date="2025-08-07T11:44:00Z" w16du:dateUtc="2025-08-07T15:44:00Z">
         <w:r>
-          <w:delText>1</w:delText>
+          <w:delText>9</w:delText>
         </w:r>
       </w:del>
       <w:r>
-        <w:t>,</w:t>
+        <w:t>00</w:t>
+      </w:r>
+      <w:r>
+        <w:t>) fewer deaths, while tropical cities had the greatest increases (17,3</w:t>
+      </w:r>
+      <w:r>
+        <w:t>00</w:t>
+      </w:r>
+      <w:r>
+        <w:t>, 95% CI: 1</w:t>
       </w:r>
       <w:ins w:id="106" w:author="Martin, Greta Katherine" w:date="2025-08-07T11:44:00Z" w16du:dateUtc="2025-08-07T15:44:00Z">
         <w:r>
-          <w:t>4</w:t>
+          <w:t>0</w:t>
         </w:r>
       </w:ins>
       <w:del w:id="107" w:author="Martin, Greta Katherine" w:date="2025-08-07T11:44:00Z" w16du:dateUtc="2025-08-07T15:44:00Z">
         <w:r>
-          <w:delText>3</w:delText>
+          <w:delText>1</w:delText>
         </w:r>
       </w:del>
       <w:r>
-        <w:t>0</w:t>
-      </w:r>
-      <w:r>
-        <w:t>0</w:t>
-      </w:r>
-      <w:r>
-        <w:t>, 2</w:t>
+        <w:t>,</w:t>
       </w:r>
       <w:ins w:id="108" w:author="Martin, Greta Katherine" w:date="2025-08-07T11:44:00Z" w16du:dateUtc="2025-08-07T15:44:00Z">
         <w:r>
@@ -8784,19 +8785,38 @@
       </w:ins>
       <w:del w:id="109" w:author="Martin, Greta Katherine" w:date="2025-08-07T11:44:00Z" w16du:dateUtc="2025-08-07T15:44:00Z">
         <w:r>
-          <w:delText>9</w:delText>
+          <w:delText>3</w:delText>
         </w:r>
       </w:del>
       <w:r>
-        <w:t>,</w:t>
+        <w:t>0</w:t>
+      </w:r>
+      <w:r>
+        <w:t>0</w:t>
+      </w:r>
+      <w:r>
+        <w:t>, 2</w:t>
       </w:r>
       <w:ins w:id="110" w:author="Martin, Greta Katherine" w:date="2025-08-07T11:44:00Z" w16du:dateUtc="2025-08-07T15:44:00Z">
         <w:r>
-          <w:t>2</w:t>
+          <w:t>4</w:t>
         </w:r>
       </w:ins>
       <w:del w:id="111" w:author="Martin, Greta Katherine" w:date="2025-08-07T11:44:00Z" w16du:dateUtc="2025-08-07T15:44:00Z">
         <w:r>
+          <w:delText>9</w:delText>
+        </w:r>
+      </w:del>
+      <w:r>
+        <w:t>,</w:t>
+      </w:r>
+      <w:ins w:id="112" w:author="Martin, Greta Katherine" w:date="2025-08-07T11:44:00Z" w16du:dateUtc="2025-08-07T15:44:00Z">
+        <w:r>
+          <w:t>2</w:t>
+        </w:r>
+      </w:ins>
+      <w:del w:id="113" w:author="Martin, Greta Katherine" w:date="2025-08-07T11:44:00Z" w16du:dateUtc="2025-08-07T15:44:00Z">
+        <w:r>
           <w:delText>8</w:delText>
         </w:r>
       </w:del>
@@ -8834,12 +8854,12 @@
         <w:lastRenderedPageBreak/>
         <w:t>found in the appendix (Fig. S</w:t>
       </w:r>
-      <w:ins w:id="112" w:author="Martin, Greta Katherine" w:date="2025-08-07T12:37:00Z" w16du:dateUtc="2025-08-07T16:37:00Z">
+      <w:ins w:id="114" w:author="Martin, Greta Katherine" w:date="2025-08-07T12:37:00Z" w16du:dateUtc="2025-08-07T16:37:00Z">
         <w:r>
           <w:t>7</w:t>
         </w:r>
       </w:ins>
-      <w:del w:id="113" w:author="Martin, Greta Katherine" w:date="2025-08-07T12:37:00Z" w16du:dateUtc="2025-08-07T16:37:00Z">
+      <w:del w:id="115" w:author="Martin, Greta Katherine" w:date="2025-08-07T12:37:00Z" w16du:dateUtc="2025-08-07T16:37:00Z">
         <w:r>
           <w:delText>6</w:delText>
         </w:r>
@@ -9498,22 +9518,9 @@
       <w:r>
         <w:t>(95% CI: 0.1</w:t>
       </w:r>
-      <w:ins w:id="114" w:author="Martin, Greta Katherine" w:date="2025-08-07T11:46:00Z" w16du:dateUtc="2025-08-07T15:46:00Z">
-        <w:r>
-          <w:t>19</w:t>
-        </w:r>
-      </w:ins>
-      <w:del w:id="115" w:author="Martin, Greta Katherine" w:date="2025-08-07T11:46:00Z" w16du:dateUtc="2025-08-07T15:46:00Z">
-        <w:r>
-          <w:delText>5</w:delText>
-        </w:r>
-      </w:del>
-      <w:r>
-        <w:t>, 0.2</w:t>
-      </w:r>
-      <w:ins w:id="116" w:author="Martin, Greta Katherine" w:date="2025-08-07T11:46:00Z" w16du:dateUtc="2025-08-07T15:46:00Z">
-        <w:r>
-          <w:t>66</w:t>
+      <w:ins w:id="116" w:author="Martin, Greta Katherine" w:date="2025-08-08T11:30:00Z" w16du:dateUtc="2025-08-08T15:30:00Z">
+        <w:r>
+          <w:t>2</w:t>
         </w:r>
       </w:ins>
       <w:del w:id="117" w:author="Martin, Greta Katherine" w:date="2025-08-07T11:46:00Z" w16du:dateUtc="2025-08-07T15:46:00Z">
@@ -9522,6 +9529,19 @@
         </w:r>
       </w:del>
       <w:r>
+        <w:t>, 0.2</w:t>
+      </w:r>
+      <w:ins w:id="118" w:author="Martin, Greta Katherine" w:date="2025-08-08T11:30:00Z" w16du:dateUtc="2025-08-08T15:30:00Z">
+        <w:r>
+          <w:t>7</w:t>
+        </w:r>
+      </w:ins>
+      <w:del w:id="119" w:author="Martin, Greta Katherine" w:date="2025-08-07T11:46:00Z" w16du:dateUtc="2025-08-07T15:46:00Z">
+        <w:r>
+          <w:delText>5</w:delText>
+        </w:r>
+      </w:del>
+      <w:r>
         <w:t xml:space="preserve">) </w:t>
       </w:r>
       <w:r>
@@ -10165,16 +10185,66 @@
     <w:p>
       <w:pPr>
         <w:rPr>
-          <w:ins w:id="118" w:author="Martin, Greta Katherine" w:date="2025-08-05T14:34:00Z" w16du:dateUtc="2025-08-05T18:34:00Z"/>
-        </w:rPr>
-      </w:pPr>
-      <w:r>
-        <w:rPr>
-          <w:color w:val="000000" w:themeColor="text1"/>
-        </w:rPr>
-        <w:t>There are several key limitations to our study. We use one exposure-response function globally that is based</w:t>
-      </w:r>
-      <w:del w:id="119" w:author="Martin, Greta Katherine" w:date="2025-08-06T09:35:00Z" w16du:dateUtc="2025-08-06T13:35:00Z">
+          <w:ins w:id="120" w:author="Martin, Greta Katherine" w:date="2025-08-05T14:34:00Z" w16du:dateUtc="2025-08-05T18:34:00Z"/>
+        </w:rPr>
+      </w:pPr>
+      <w:r>
+        <w:rPr>
+          <w:color w:val="000000" w:themeColor="text1"/>
+        </w:rPr>
+        <w:t>There are several key limitations to our study. We use one exposure-response function globally</w:t>
+      </w:r>
+      <w:ins w:id="121" w:author="Martin, Greta Katherine" w:date="2025-08-07T16:36:00Z" w16du:dateUtc="2025-08-07T20:36:00Z">
+        <w:r>
+          <w:rPr>
+            <w:color w:val="000000" w:themeColor="text1"/>
+          </w:rPr>
+          <w:t xml:space="preserve"> </w:t>
+        </w:r>
+      </w:ins>
+      <w:ins w:id="122" w:author="Martin, Greta Katherine" w:date="2025-08-07T16:39:00Z" w16du:dateUtc="2025-08-07T20:39:00Z">
+        <w:r>
+          <w:rPr>
+            <w:color w:val="000000" w:themeColor="text1"/>
+          </w:rPr>
+          <w:t>from</w:t>
+        </w:r>
+      </w:ins>
+      <w:ins w:id="123" w:author="Martin, Greta Katherine" w:date="2025-08-07T16:36:00Z" w16du:dateUtc="2025-08-07T20:36:00Z">
+        <w:r>
+          <w:rPr>
+            <w:color w:val="000000" w:themeColor="text1"/>
+          </w:rPr>
+          <w:t xml:space="preserve"> a large-scale meta-analysis </w:t>
+        </w:r>
+        <w:r>
+          <w:rPr>
+            <w:color w:val="000000" w:themeColor="text1"/>
+          </w:rPr>
+          <w:t xml:space="preserve">that includes populations from the Northern America, Eastern Asia, Southern and Western Europe, and Australia and New Zealand regions, with significant representation of temperate and continental climates and limited inclusion of select arid and tropical cities, </w:t>
+        </w:r>
+        <w:r>
+          <w:rPr>
+            <w:color w:val="000000" w:themeColor="text1"/>
+          </w:rPr>
+          <w:t>to be as generalizable as possible.</w:t>
+        </w:r>
+      </w:ins>
+      <w:r>
+        <w:rPr>
+          <w:color w:val="000000" w:themeColor="text1"/>
+        </w:rPr>
+        <w:t xml:space="preserve"> </w:t>
+      </w:r>
+      <w:del w:id="124" w:author="Martin, Greta Katherine" w:date="2025-08-07T16:36:00Z" w16du:dateUtc="2025-08-07T20:36:00Z">
+        <w:r>
+          <w:rPr>
+            <w:color w:val="000000" w:themeColor="text1"/>
+          </w:rPr>
+          <w:delText>that is based</w:delText>
+        </w:r>
+      </w:del>
+      <w:del w:id="125" w:author="Martin, Greta Katherine" w:date="2025-08-06T09:35:00Z" w16du:dateUtc="2025-08-06T13:35:00Z">
         <w:r>
           <w:rPr>
             <w:color w:val="000000" w:themeColor="text1"/>
@@ -10182,27 +10252,99 @@
           <w:delText xml:space="preserve"> on</w:delText>
         </w:r>
       </w:del>
-      <w:r>
-        <w:rPr>
-          <w:color w:val="000000" w:themeColor="text1"/>
-        </w:rPr>
-        <w:t xml:space="preserve"> primarily </w:t>
-      </w:r>
-      <w:ins w:id="120" w:author="Martin, Greta Katherine" w:date="2025-08-06T09:35:00Z" w16du:dateUtc="2025-08-06T13:35:00Z">
+      <w:del w:id="126" w:author="Martin, Greta Katherine" w:date="2025-08-07T16:36:00Z" w16du:dateUtc="2025-08-07T20:36:00Z">
         <w:r>
           <w:rPr>
             <w:color w:val="000000" w:themeColor="text1"/>
           </w:rPr>
-          <w:t xml:space="preserve">on </w:t>
+          <w:delText xml:space="preserve"> primarily </w:delText>
+        </w:r>
+      </w:del>
+      <w:ins w:id="127" w:author="Martin, Greta Katherine" w:date="2025-08-07T16:37:00Z" w16du:dateUtc="2025-08-07T20:37:00Z">
+        <w:r>
+          <w:rPr>
+            <w:color w:val="000000" w:themeColor="text1"/>
+          </w:rPr>
+          <w:t xml:space="preserve">However, </w:t>
         </w:r>
       </w:ins>
-      <w:r>
-        <w:rPr>
-          <w:color w:val="000000" w:themeColor="text1"/>
-        </w:rPr>
-        <w:t xml:space="preserve">European and North American </w:t>
-      </w:r>
-      <w:del w:id="121" w:author="Martin, Greta Katherine" w:date="2025-08-06T09:35:00Z" w16du:dateUtc="2025-08-06T13:35:00Z">
+      <w:ins w:id="128" w:author="Martin, Greta Katherine" w:date="2025-08-07T16:39:00Z" w16du:dateUtc="2025-08-07T20:39:00Z">
+        <w:r>
+          <w:rPr>
+            <w:color w:val="000000" w:themeColor="text1"/>
+          </w:rPr>
+          <w:t>most</w:t>
+        </w:r>
+      </w:ins>
+      <w:ins w:id="129" w:author="Martin, Greta Katherine" w:date="2025-08-07T16:37:00Z" w16du:dateUtc="2025-08-07T20:37:00Z">
+        <w:r>
+          <w:rPr>
+            <w:color w:val="000000" w:themeColor="text1"/>
+          </w:rPr>
+          <w:t xml:space="preserve"> of the studies were</w:t>
+        </w:r>
+      </w:ins>
+      <w:ins w:id="130" w:author="Martin, Greta Katherine" w:date="2025-08-06T09:35:00Z" w16du:dateUtc="2025-08-06T13:35:00Z">
+        <w:r>
+          <w:rPr>
+            <w:color w:val="000000" w:themeColor="text1"/>
+          </w:rPr>
+          <w:t xml:space="preserve"> </w:t>
+        </w:r>
+      </w:ins>
+      <w:ins w:id="131" w:author="Martin, Greta Katherine" w:date="2025-08-07T16:37:00Z" w16du:dateUtc="2025-08-07T20:37:00Z">
+        <w:r>
+          <w:rPr>
+            <w:color w:val="000000" w:themeColor="text1"/>
+          </w:rPr>
+          <w:t xml:space="preserve">conducted in </w:t>
+        </w:r>
+      </w:ins>
+      <w:r>
+        <w:rPr>
+          <w:color w:val="000000" w:themeColor="text1"/>
+        </w:rPr>
+        <w:t>Europe</w:t>
+      </w:r>
+      <w:del w:id="132" w:author="Martin, Greta Katherine" w:date="2025-08-07T16:37:00Z" w16du:dateUtc="2025-08-07T20:37:00Z">
+        <w:r>
+          <w:rPr>
+            <w:color w:val="000000" w:themeColor="text1"/>
+          </w:rPr>
+          <w:delText>an</w:delText>
+        </w:r>
+      </w:del>
+      <w:r>
+        <w:rPr>
+          <w:color w:val="000000" w:themeColor="text1"/>
+        </w:rPr>
+        <w:t xml:space="preserve"> and North Americ</w:t>
+      </w:r>
+      <w:ins w:id="133" w:author="Martin, Greta Katherine" w:date="2025-08-07T16:37:00Z" w16du:dateUtc="2025-08-07T20:37:00Z">
+        <w:r>
+          <w:rPr>
+            <w:color w:val="000000" w:themeColor="text1"/>
+          </w:rPr>
+          <w:t>a</w:t>
+        </w:r>
+      </w:ins>
+      <w:del w:id="134" w:author="Martin, Greta Katherine" w:date="2025-08-07T16:37:00Z" w16du:dateUtc="2025-08-07T20:37:00Z">
+        <w:r>
+          <w:rPr>
+            <w:color w:val="000000" w:themeColor="text1"/>
+          </w:rPr>
+          <w:delText>an</w:delText>
+        </w:r>
+      </w:del>
+      <w:del w:id="135" w:author="Martin, Greta Katherine" w:date="2025-08-07T16:39:00Z" w16du:dateUtc="2025-08-07T20:39:00Z">
+        <w:r>
+          <w:rPr>
+            <w:color w:val="000000" w:themeColor="text1"/>
+          </w:rPr>
+          <w:delText xml:space="preserve"> </w:delText>
+        </w:r>
+      </w:del>
+      <w:del w:id="136" w:author="Martin, Greta Katherine" w:date="2025-08-06T09:35:00Z" w16du:dateUtc="2025-08-06T13:35:00Z">
         <w:r>
           <w:rPr>
             <w:color w:val="000000" w:themeColor="text1"/>
@@ -10210,15 +10352,7 @@
           <w:delText>populations</w:delText>
         </w:r>
       </w:del>
-      <w:ins w:id="122" w:author="Martin, Greta Katherine" w:date="2025-08-06T09:35:00Z" w16du:dateUtc="2025-08-06T13:35:00Z">
-        <w:r>
-          <w:rPr>
-            <w:color w:val="000000" w:themeColor="text1"/>
-          </w:rPr>
-          <w:t>studies</w:t>
-        </w:r>
-      </w:ins>
-      <w:ins w:id="123" w:author="Martin, Greta Katherine" w:date="2025-08-06T09:36:00Z" w16du:dateUtc="2025-08-06T13:36:00Z">
+      <w:ins w:id="137" w:author="Martin, Greta Katherine" w:date="2025-08-06T09:36:00Z" w16du:dateUtc="2025-08-06T13:36:00Z">
         <w:r>
           <w:rPr>
             <w:color w:val="000000" w:themeColor="text1"/>
@@ -10226,7 +10360,7 @@
           <w:t xml:space="preserve"> in temperate and continental climate zones</w:t>
         </w:r>
       </w:ins>
-      <w:ins w:id="124" w:author="Martin, Greta Katherine" w:date="2025-08-06T09:24:00Z" w16du:dateUtc="2025-08-06T13:24:00Z">
+      <w:ins w:id="138" w:author="Martin, Greta Katherine" w:date="2025-08-06T09:24:00Z" w16du:dateUtc="2025-08-06T13:24:00Z">
         <w:r>
           <w:rPr>
             <w:color w:val="000000" w:themeColor="text1"/>
@@ -10234,12 +10368,12 @@
           <w:t>,</w:t>
         </w:r>
       </w:ins>
-      <w:ins w:id="125" w:author="Martin, Greta Katherine" w:date="2025-08-06T09:27:00Z" w16du:dateUtc="2025-08-06T13:27:00Z">
+      <w:ins w:id="139" w:author="Martin, Greta Katherine" w:date="2025-08-06T09:27:00Z" w16du:dateUtc="2025-08-06T13:27:00Z">
         <w:r>
           <w:t xml:space="preserve"> where g</w:t>
         </w:r>
       </w:ins>
-      <w:del w:id="126" w:author="Martin, Greta Katherine" w:date="2025-08-06T09:27:00Z" w16du:dateUtc="2025-08-06T13:27:00Z">
+      <w:del w:id="140" w:author="Martin, Greta Katherine" w:date="2025-08-06T09:27:00Z" w16du:dateUtc="2025-08-06T13:27:00Z">
         <w:r>
           <w:rPr>
             <w:color w:val="000000" w:themeColor="text1"/>
@@ -10253,9 +10387,9 @@
           <w:delText xml:space="preserve"> </w:delText>
         </w:r>
       </w:del>
-      <w:moveToRangeStart w:id="127" w:author="Martin, Greta Katherine" w:date="2025-08-05T17:47:00Z" w:name="move205308491"/>
-      <w:moveTo w:id="128" w:author="Martin, Greta Katherine" w:date="2025-08-05T17:47:00Z" w16du:dateUtc="2025-08-05T21:47:00Z">
-        <w:del w:id="129" w:author="Martin, Greta Katherine" w:date="2025-08-05T17:48:00Z" w16du:dateUtc="2025-08-05T21:48:00Z">
+      <w:moveToRangeStart w:id="141" w:author="Martin, Greta Katherine" w:date="2025-08-05T17:47:00Z" w:name="move205308491"/>
+      <w:moveTo w:id="142" w:author="Martin, Greta Katherine" w:date="2025-08-05T17:47:00Z" w16du:dateUtc="2025-08-05T21:47:00Z">
+        <w:del w:id="143" w:author="Martin, Greta Katherine" w:date="2025-08-05T17:48:00Z" w16du:dateUtc="2025-08-05T21:48:00Z">
           <w:r>
             <w:delText>Additionally, g</w:delText>
           </w:r>
@@ -10263,53 +10397,65 @@
         <w:r>
           <w:t>reenspace is relatively high</w:t>
         </w:r>
-        <w:del w:id="130" w:author="Martin, Greta Katherine" w:date="2025-08-06T09:30:00Z" w16du:dateUtc="2025-08-06T13:30:00Z">
+        <w:del w:id="144" w:author="Martin, Greta Katherine" w:date="2025-08-06T09:30:00Z" w16du:dateUtc="2025-08-06T13:30:00Z">
           <w:r>
             <w:delText xml:space="preserve"> </w:delText>
           </w:r>
         </w:del>
-        <w:del w:id="131" w:author="Martin, Greta Katherine" w:date="2025-08-06T09:27:00Z" w16du:dateUtc="2025-08-06T13:27:00Z">
+        <w:del w:id="145" w:author="Martin, Greta Katherine" w:date="2025-08-06T09:27:00Z" w16du:dateUtc="2025-08-06T13:27:00Z">
           <w:r>
             <w:delText>in North American and European cities, meaning that</w:delText>
           </w:r>
         </w:del>
       </w:moveTo>
-      <w:ins w:id="132" w:author="Martin, Greta Katherine" w:date="2025-08-06T09:35:00Z" w16du:dateUtc="2025-08-06T13:35:00Z">
+      <w:ins w:id="146" w:author="Martin, Greta Katherine" w:date="2025-08-06T09:35:00Z" w16du:dateUtc="2025-08-06T13:35:00Z">
         <w:r>
           <w:t>. Thus,</w:t>
         </w:r>
       </w:ins>
-      <w:moveTo w:id="133" w:author="Martin, Greta Katherine" w:date="2025-08-05T17:47:00Z" w16du:dateUtc="2025-08-05T21:47:00Z">
+      <w:moveTo w:id="147" w:author="Martin, Greta Katherine" w:date="2025-08-05T17:47:00Z" w16du:dateUtc="2025-08-05T21:47:00Z">
         <w:r>
           <w:t xml:space="preserve"> fewer data points contribute to the exposure-response curve at </w:t>
         </w:r>
       </w:moveTo>
-      <w:ins w:id="134" w:author="Martin, Greta Katherine" w:date="2025-08-06T09:36:00Z" w16du:dateUtc="2025-08-06T13:36:00Z">
+      <w:ins w:id="148" w:author="Martin, Greta Katherine" w:date="2025-08-06T09:36:00Z" w16du:dateUtc="2025-08-06T13:36:00Z">
         <w:r>
           <w:t xml:space="preserve">very high or </w:t>
         </w:r>
       </w:ins>
-      <w:moveTo w:id="135" w:author="Martin, Greta Katherine" w:date="2025-08-05T17:47:00Z" w16du:dateUtc="2025-08-05T21:47:00Z">
+      <w:moveTo w:id="149" w:author="Martin, Greta Katherine" w:date="2025-08-05T17:47:00Z" w16du:dateUtc="2025-08-05T21:47:00Z">
         <w:r>
           <w:t>low</w:t>
         </w:r>
-        <w:del w:id="136" w:author="Martin, Greta Katherine" w:date="2025-08-06T09:36:00Z" w16du:dateUtc="2025-08-06T13:36:00Z">
+        <w:del w:id="150" w:author="Martin, Greta Katherine" w:date="2025-08-06T09:36:00Z" w16du:dateUtc="2025-08-06T13:36:00Z">
           <w:r>
             <w:delText>er</w:delText>
           </w:r>
         </w:del>
         <w:r>
-          <w:t xml:space="preserve"> NDVI levels. </w:t>
+          <w:t xml:space="preserve"> NDVI levels.</w:t>
         </w:r>
       </w:moveTo>
-      <w:moveToRangeEnd w:id="127"/>
+      <w:ins w:id="151" w:author="Martin, Greta Katherine" w:date="2025-08-07T16:28:00Z" w16du:dateUtc="2025-08-07T20:28:00Z">
+        <w:r>
+          <w:t xml:space="preserve"> </w:t>
+        </w:r>
+      </w:ins>
+      <w:moveTo w:id="152" w:author="Martin, Greta Katherine" w:date="2025-08-05T17:47:00Z" w16du:dateUtc="2025-08-05T21:47:00Z">
+        <w:del w:id="153" w:author="Martin, Greta Katherine" w:date="2025-08-07T16:29:00Z" w16du:dateUtc="2025-08-07T20:29:00Z">
+          <w:r>
+            <w:delText xml:space="preserve"> </w:delText>
+          </w:r>
+        </w:del>
+      </w:moveTo>
+      <w:moveToRangeEnd w:id="141"/>
       <w:r>
         <w:rPr>
           <w:color w:val="000000" w:themeColor="text1"/>
         </w:rPr>
         <w:t xml:space="preserve">The relationship between NDVI and all-cause mortality may be related to </w:t>
       </w:r>
-      <w:del w:id="137" w:author="Martin, Greta Katherine" w:date="2025-08-05T17:49:00Z" w16du:dateUtc="2025-08-05T21:49:00Z">
+      <w:del w:id="154" w:author="Martin, Greta Katherine" w:date="2025-08-05T17:49:00Z" w16du:dateUtc="2025-08-05T21:49:00Z">
         <w:r>
           <w:rPr>
             <w:color w:val="000000" w:themeColor="text1"/>
@@ -10317,7 +10463,7 @@
           <w:delText xml:space="preserve">many </w:delText>
         </w:r>
       </w:del>
-      <w:ins w:id="138" w:author="Martin, Greta Katherine" w:date="2025-08-05T17:49:00Z" w16du:dateUtc="2025-08-05T21:49:00Z">
+      <w:ins w:id="155" w:author="Martin, Greta Katherine" w:date="2025-08-05T17:49:00Z" w16du:dateUtc="2025-08-05T21:49:00Z">
         <w:r>
           <w:rPr>
             <w:color w:val="000000" w:themeColor="text1"/>
@@ -10337,7 +10483,7 @@
         </w:rPr>
         <w:t xml:space="preserve">factors that </w:t>
       </w:r>
-      <w:del w:id="139" w:author="Martin, Greta Katherine" w:date="2025-08-05T17:50:00Z" w16du:dateUtc="2025-08-05T21:50:00Z">
+      <w:del w:id="156" w:author="Martin, Greta Katherine" w:date="2025-08-05T17:50:00Z" w16du:dateUtc="2025-08-05T21:50:00Z">
         <w:r>
           <w:rPr>
             <w:color w:val="000000" w:themeColor="text1"/>
@@ -10351,7 +10497,7 @@
         </w:rPr>
         <w:t>vary by region</w:t>
       </w:r>
-      <w:ins w:id="140" w:author="Martin, Greta Katherine" w:date="2025-08-06T09:35:00Z" w16du:dateUtc="2025-08-06T13:35:00Z">
+      <w:ins w:id="157" w:author="Martin, Greta Katherine" w:date="2025-08-06T09:35:00Z" w16du:dateUtc="2025-08-06T13:35:00Z">
         <w:r>
           <w:rPr>
             <w:color w:val="000000" w:themeColor="text1"/>
@@ -10365,153 +10511,168 @@
         </w:rPr>
         <w:t xml:space="preserve">. </w:t>
       </w:r>
-      <w:r>
-        <w:rPr>
-          <w:color w:val="000000" w:themeColor="text1"/>
-        </w:rPr>
-        <w:t xml:space="preserve">To address this, we chose a large-scale meta-analysis </w:t>
-      </w:r>
-      <w:ins w:id="141" w:author="Martin, Greta Katherine" w:date="2025-08-06T09:33:00Z" w16du:dateUtc="2025-08-06T13:33:00Z">
+      <w:ins w:id="158" w:author="Martin, Greta Katherine" w:date="2025-08-07T16:29:00Z" w16du:dateUtc="2025-08-07T20:29:00Z">
+        <w:r>
+          <w:t>While some of the causal pathways that link NDVI to health, such as reduced stress from viewing greenspaces,</w:t>
+        </w:r>
+      </w:ins>
+      <w:ins w:id="159" w:author="Martin, Greta Katherine" w:date="2025-08-07T16:30:00Z" w16du:dateUtc="2025-08-07T20:30:00Z">
+        <w:r>
+          <w:t xml:space="preserve"> are universal, others likely differ across climates. For example, increasing NDVI in arid climates may consist of adding vegetation which can survive in dry climates, which may provide less shade </w:t>
+        </w:r>
+      </w:ins>
+      <w:ins w:id="160" w:author="Martin, Greta Katherine" w:date="2025-08-07T16:31:00Z" w16du:dateUtc="2025-08-07T20:31:00Z">
+        <w:r>
+          <w:t xml:space="preserve">and relief from the heat </w:t>
+        </w:r>
+      </w:ins>
+      <w:ins w:id="161" w:author="Martin, Greta Katherine" w:date="2025-08-07T16:30:00Z" w16du:dateUtc="2025-08-07T20:30:00Z">
+        <w:r>
+          <w:t>than leafier plants requiring more water. Adding greenspace in arid climates could still provide health benefits through other pathways, such as providing natural beauty and places to exercise and gather.</w:t>
+        </w:r>
+      </w:ins>
+      <w:ins w:id="162" w:author="Martin, Greta Katherine" w:date="2025-08-07T16:31:00Z" w16du:dateUtc="2025-08-07T20:31:00Z">
+        <w:r>
+          <w:t xml:space="preserve"> </w:t>
+        </w:r>
+      </w:ins>
+      <w:ins w:id="163" w:author="Martin, Greta Katherine" w:date="2025-08-07T16:34:00Z" w16du:dateUtc="2025-08-07T20:34:00Z">
+        <w:r>
+          <w:t xml:space="preserve">Additionally, we extrapolated the results of the </w:t>
+        </w:r>
+      </w:ins>
+      <w:ins w:id="164" w:author="Martin, Greta Katherine" w:date="2025-08-07T16:32:00Z" w16du:dateUtc="2025-08-07T20:32:00Z">
+        <w:r>
+          <w:t>meta-analysis</w:t>
+        </w:r>
+      </w:ins>
+      <w:ins w:id="165" w:author="Martin, Greta Katherine" w:date="2025-08-07T16:34:00Z" w16du:dateUtc="2025-08-07T20:34:00Z">
+        <w:r>
+          <w:t>, which largely consists of studies</w:t>
+        </w:r>
+      </w:ins>
+      <w:ins w:id="166" w:author="Martin, Greta Katherine" w:date="2025-08-07T16:32:00Z" w16du:dateUtc="2025-08-07T20:32:00Z">
+        <w:r>
+          <w:t xml:space="preserve"> </w:t>
+        </w:r>
+      </w:ins>
+      <w:ins w:id="167" w:author="Martin, Greta Katherine" w:date="2025-08-07T16:35:00Z" w16du:dateUtc="2025-08-07T20:35:00Z">
+        <w:r>
+          <w:t>from developed countries</w:t>
+        </w:r>
+      </w:ins>
+      <w:ins w:id="168" w:author="Martin, Greta Katherine" w:date="2025-08-07T16:34:00Z" w16du:dateUtc="2025-08-07T20:34:00Z">
+        <w:r>
+          <w:t xml:space="preserve"> </w:t>
+        </w:r>
+      </w:ins>
+      <w:ins w:id="169" w:author="Martin, Greta Katherine" w:date="2025-08-07T16:35:00Z" w16du:dateUtc="2025-08-07T20:35:00Z">
+        <w:r>
+          <w:t>to a global set of cities</w:t>
+        </w:r>
+      </w:ins>
+      <w:ins w:id="170" w:author="Martin, Greta Katherine" w:date="2025-08-07T16:32:00Z" w16du:dateUtc="2025-08-07T20:32:00Z">
+        <w:r>
+          <w:t xml:space="preserve">. Spending more time outdoors may </w:t>
+        </w:r>
+      </w:ins>
+      <w:ins w:id="171" w:author="Martin, Greta Katherine" w:date="2025-08-07T16:33:00Z" w16du:dateUtc="2025-08-07T20:33:00Z">
+        <w:r>
+          <w:t>increase</w:t>
+        </w:r>
+      </w:ins>
+      <w:ins w:id="172" w:author="Martin, Greta Katherine" w:date="2025-08-07T16:32:00Z" w16du:dateUtc="2025-08-07T20:32:00Z">
+        <w:r>
+          <w:t xml:space="preserve"> people’s exposure to air pollution and</w:t>
+        </w:r>
+      </w:ins>
+      <w:ins w:id="173" w:author="Martin, Greta Katherine" w:date="2025-08-07T16:33:00Z" w16du:dateUtc="2025-08-07T20:33:00Z">
+        <w:r>
+          <w:t xml:space="preserve"> </w:t>
+        </w:r>
+      </w:ins>
+      <w:ins w:id="174" w:author="Martin, Greta Katherine" w:date="2025-08-07T16:32:00Z" w16du:dateUtc="2025-08-07T20:32:00Z">
+        <w:r>
+          <w:t xml:space="preserve">accidents in </w:t>
+        </w:r>
+      </w:ins>
+      <w:ins w:id="175" w:author="Martin, Greta Katherine" w:date="2025-08-07T16:35:00Z" w16du:dateUtc="2025-08-07T20:35:00Z">
+        <w:r>
+          <w:t xml:space="preserve">developing </w:t>
+        </w:r>
+      </w:ins>
+      <w:ins w:id="176" w:author="Martin, Greta Katherine" w:date="2025-08-07T16:32:00Z" w16du:dateUtc="2025-08-07T20:32:00Z">
+        <w:r>
+          <w:t>cities w</w:t>
+        </w:r>
+      </w:ins>
+      <w:ins w:id="177" w:author="Martin, Greta Katherine" w:date="2025-08-07T16:33:00Z" w16du:dateUtc="2025-08-07T20:33:00Z">
+        <w:r>
+          <w:t>ith greater traffic</w:t>
+        </w:r>
+      </w:ins>
+      <w:ins w:id="178" w:author="Martin, Greta Katherine" w:date="2025-08-07T16:35:00Z" w16du:dateUtc="2025-08-07T20:35:00Z">
+        <w:r>
+          <w:t xml:space="preserve"> and less regulations</w:t>
+        </w:r>
+      </w:ins>
+      <w:ins w:id="179" w:author="Martin, Greta Katherine" w:date="2025-08-07T16:33:00Z" w16du:dateUtc="2025-08-07T20:33:00Z">
+        <w:r>
+          <w:t>.</w:t>
+        </w:r>
+      </w:ins>
+      <w:ins w:id="180" w:author="Martin, Greta Katherine" w:date="2025-08-07T16:30:00Z" w16du:dateUtc="2025-08-07T20:30:00Z">
+        <w:r>
+          <w:t xml:space="preserve"> </w:t>
+        </w:r>
+      </w:ins>
+      <w:del w:id="181" w:author="Martin, Greta Katherine" w:date="2025-08-07T16:35:00Z" w16du:dateUtc="2025-08-07T20:35:00Z">
         <w:r>
           <w:rPr>
             <w:color w:val="000000" w:themeColor="text1"/>
           </w:rPr>
-          <w:t xml:space="preserve">that includes populations from the Northern America, Eastern Asia, Southern and Western Europe, and Australia and New Zealand regions, </w:t>
-        </w:r>
-      </w:ins>
-      <w:ins w:id="142" w:author="Martin, Greta Katherine" w:date="2025-08-06T09:38:00Z" w16du:dateUtc="2025-08-06T13:38:00Z">
+          <w:delText>To address this, w</w:delText>
+        </w:r>
+      </w:del>
+      <w:del w:id="182" w:author="Martin, Greta Katherine" w:date="2025-08-07T16:36:00Z" w16du:dateUtc="2025-08-07T20:36:00Z">
         <w:r>
           <w:rPr>
             <w:color w:val="000000" w:themeColor="text1"/>
           </w:rPr>
-          <w:t>wit</w:t>
+          <w:delText>e chose a large-scale meta-analysis to be as generalizable as possible.</w:delText>
+        </w:r>
+      </w:del>
+      <w:ins w:id="183" w:author="Martin, Greta Katherine" w:date="2025-08-06T09:50:00Z" w16du:dateUtc="2025-08-06T13:50:00Z">
+        <w:r>
+          <w:t>T</w:t>
         </w:r>
       </w:ins>
-      <w:ins w:id="143" w:author="Martin, Greta Katherine" w:date="2025-08-06T09:39:00Z" w16du:dateUtc="2025-08-06T13:39:00Z">
-        <w:r>
-          <w:rPr>
-            <w:color w:val="000000" w:themeColor="text1"/>
-          </w:rPr>
-          <w:t xml:space="preserve">h </w:t>
+      <w:ins w:id="184" w:author="Martin, Greta Katherine" w:date="2025-08-06T09:37:00Z" w16du:dateUtc="2025-08-06T13:37:00Z">
+        <w:r>
+          <w:t xml:space="preserve">he uncertainty of our estimates is </w:t>
         </w:r>
       </w:ins>
-      <w:ins w:id="144" w:author="Martin, Greta Katherine" w:date="2025-08-06T09:40:00Z" w16du:dateUtc="2025-08-06T13:40:00Z">
-        <w:r>
-          <w:rPr>
-            <w:color w:val="000000" w:themeColor="text1"/>
-          </w:rPr>
-          <w:t xml:space="preserve">significant </w:t>
+      <w:ins w:id="185" w:author="Martin, Greta Katherine" w:date="2025-08-06T09:41:00Z" w16du:dateUtc="2025-08-06T13:41:00Z">
+        <w:r>
+          <w:t>larger</w:t>
         </w:r>
       </w:ins>
-      <w:ins w:id="145" w:author="Martin, Greta Katherine" w:date="2025-08-06T09:37:00Z" w16du:dateUtc="2025-08-06T13:37:00Z">
-        <w:r>
-          <w:rPr>
-            <w:color w:val="000000" w:themeColor="text1"/>
-          </w:rPr>
-          <w:t>representation of temperate</w:t>
+      <w:ins w:id="186" w:author="Martin, Greta Katherine" w:date="2025-08-06T09:37:00Z" w16du:dateUtc="2025-08-06T13:37:00Z">
+        <w:r>
+          <w:t xml:space="preserve"> for cities in regions and climate zones not </w:t>
         </w:r>
       </w:ins>
-      <w:ins w:id="146" w:author="Martin, Greta Katherine" w:date="2025-08-06T09:39:00Z" w16du:dateUtc="2025-08-06T13:39:00Z">
-        <w:r>
-          <w:rPr>
-            <w:color w:val="000000" w:themeColor="text1"/>
-          </w:rPr>
-          <w:t xml:space="preserve"> and </w:t>
+      <w:ins w:id="187" w:author="Martin, Greta Katherine" w:date="2025-08-06T09:41:00Z" w16du:dateUtc="2025-08-06T13:41:00Z">
+        <w:r>
+          <w:t>well-</w:t>
         </w:r>
       </w:ins>
-      <w:ins w:id="147" w:author="Martin, Greta Katherine" w:date="2025-08-06T09:37:00Z" w16du:dateUtc="2025-08-06T13:37:00Z">
-        <w:r>
-          <w:rPr>
-            <w:color w:val="000000" w:themeColor="text1"/>
-          </w:rPr>
-          <w:t>continental</w:t>
+      <w:ins w:id="188" w:author="Martin, Greta Katherine" w:date="2025-08-06T09:37:00Z" w16du:dateUtc="2025-08-06T13:37:00Z">
+        <w:r>
+          <w:t xml:space="preserve">represented by the meta-analysis. </w:t>
         </w:r>
       </w:ins>
-      <w:ins w:id="148" w:author="Martin, Greta Katherine" w:date="2025-08-06T09:39:00Z" w16du:dateUtc="2025-08-06T13:39:00Z">
-        <w:r>
-          <w:rPr>
-            <w:color w:val="000000" w:themeColor="text1"/>
-          </w:rPr>
-          <w:t xml:space="preserve"> climates and limited inclusion of select</w:t>
-        </w:r>
-      </w:ins>
-      <w:ins w:id="149" w:author="Martin, Greta Katherine" w:date="2025-08-06T09:37:00Z" w16du:dateUtc="2025-08-06T13:37:00Z">
-        <w:r>
-          <w:rPr>
-            <w:color w:val="000000" w:themeColor="text1"/>
-          </w:rPr>
-          <w:t xml:space="preserve"> arid</w:t>
-        </w:r>
-      </w:ins>
-      <w:ins w:id="150" w:author="Martin, Greta Katherine" w:date="2025-08-06T09:39:00Z" w16du:dateUtc="2025-08-06T13:39:00Z">
-        <w:r>
-          <w:rPr>
-            <w:color w:val="000000" w:themeColor="text1"/>
-          </w:rPr>
-          <w:t xml:space="preserve"> </w:t>
-        </w:r>
-      </w:ins>
-      <w:ins w:id="151" w:author="Martin, Greta Katherine" w:date="2025-08-06T09:37:00Z" w16du:dateUtc="2025-08-06T13:37:00Z">
-        <w:r>
-          <w:rPr>
-            <w:color w:val="000000" w:themeColor="text1"/>
-          </w:rPr>
-          <w:t>and tropical cities,</w:t>
-        </w:r>
-      </w:ins>
-      <w:ins w:id="152" w:author="Martin, Greta Katherine" w:date="2025-08-06T09:33:00Z" w16du:dateUtc="2025-08-06T13:33:00Z">
-        <w:r>
-          <w:rPr>
-            <w:color w:val="000000" w:themeColor="text1"/>
-          </w:rPr>
-          <w:t xml:space="preserve"> </w:t>
-        </w:r>
-      </w:ins>
-      <w:r>
-        <w:rPr>
-          <w:color w:val="000000" w:themeColor="text1"/>
-        </w:rPr>
-        <w:t>to be as generalizable as possible.</w:t>
-      </w:r>
-      <w:ins w:id="153" w:author="Martin, Greta Katherine" w:date="2025-08-06T09:37:00Z" w16du:dateUtc="2025-08-06T13:37:00Z">
-        <w:r>
-          <w:rPr>
-            <w:color w:val="000000" w:themeColor="text1"/>
-          </w:rPr>
-          <w:t xml:space="preserve"> </w:t>
-        </w:r>
-      </w:ins>
-      <w:ins w:id="154" w:author="Martin, Greta Katherine" w:date="2025-08-06T09:50:00Z" w16du:dateUtc="2025-08-06T13:50:00Z">
-        <w:r>
-          <w:t>T</w:t>
-        </w:r>
-      </w:ins>
-      <w:ins w:id="155" w:author="Martin, Greta Katherine" w:date="2025-08-06T09:37:00Z" w16du:dateUtc="2025-08-06T13:37:00Z">
-        <w:r>
-          <w:t xml:space="preserve">he uncertainty of our estimates is </w:t>
-        </w:r>
-      </w:ins>
-      <w:ins w:id="156" w:author="Martin, Greta Katherine" w:date="2025-08-06T09:41:00Z" w16du:dateUtc="2025-08-06T13:41:00Z">
-        <w:r>
-          <w:t>larger</w:t>
-        </w:r>
-      </w:ins>
-      <w:ins w:id="157" w:author="Martin, Greta Katherine" w:date="2025-08-06T09:37:00Z" w16du:dateUtc="2025-08-06T13:37:00Z">
-        <w:r>
-          <w:t xml:space="preserve"> for cities in regions and climate zones not </w:t>
-        </w:r>
-      </w:ins>
-      <w:ins w:id="158" w:author="Martin, Greta Katherine" w:date="2025-08-06T09:41:00Z" w16du:dateUtc="2025-08-06T13:41:00Z">
-        <w:r>
-          <w:t>well-</w:t>
-        </w:r>
-      </w:ins>
-      <w:ins w:id="159" w:author="Martin, Greta Katherine" w:date="2025-08-06T09:37:00Z" w16du:dateUtc="2025-08-06T13:37:00Z">
-        <w:r>
-          <w:t xml:space="preserve">represented by the meta-analysis. </w:t>
-        </w:r>
-      </w:ins>
-      <w:del w:id="160" w:author="Martin, Greta Katherine" w:date="2025-08-06T09:40:00Z" w16du:dateUtc="2025-08-06T13:40:00Z">
+      <w:del w:id="189" w:author="Martin, Greta Katherine" w:date="2025-08-06T09:40:00Z" w16du:dateUtc="2025-08-06T13:40:00Z">
         <w:r>
           <w:rPr>
             <w:color w:val="000000" w:themeColor="text1"/>
@@ -10537,7 +10698,7 @@
         </w:rPr>
         <w:t>ould theoretically influence the relationship</w:t>
       </w:r>
-      <w:del w:id="161" w:author="Martin, Greta Katherine" w:date="2025-08-05T14:44:00Z" w16du:dateUtc="2025-08-05T18:44:00Z">
+      <w:del w:id="190" w:author="Martin, Greta Katherine" w:date="2025-08-05T14:44:00Z" w16du:dateUtc="2025-08-05T18:44:00Z">
         <w:r>
           <w:rPr>
             <w:color w:val="000000" w:themeColor="text1"/>
@@ -10551,66 +10712,20 @@
         </w:rPr>
         <w:t xml:space="preserve"> between greenspace and mortality</w:t>
       </w:r>
-      <w:ins w:id="162" w:author="Martin, Greta Katherine" w:date="2025-08-05T14:45:00Z" w16du:dateUtc="2025-08-05T18:45:00Z">
+      <w:ins w:id="191" w:author="Martin, Greta Katherine" w:date="2025-08-05T14:45:00Z" w16du:dateUtc="2025-08-05T18:45:00Z">
         <w:r>
           <w:rPr>
             <w:color w:val="000000" w:themeColor="text1"/>
           </w:rPr>
-          <w:t xml:space="preserve">. A </w:t>
-        </w:r>
-        <w:r>
-          <w:rPr>
-            <w:color w:val="000000"/>
-          </w:rPr>
-          <w:t xml:space="preserve">few studies have tested </w:t>
-        </w:r>
-        <w:r>
-          <w:rPr>
-            <w:color w:val="000000"/>
-          </w:rPr>
-          <w:t>the</w:t>
-        </w:r>
-        <w:r>
-          <w:rPr>
-            <w:color w:val="000000"/>
-          </w:rPr>
-          <w:t xml:space="preserve"> causal pathways </w:t>
-        </w:r>
-        <w:r>
-          <w:rPr>
-            <w:color w:val="000000"/>
-          </w:rPr>
-          <w:t xml:space="preserve">linking urban greenspace to reduced mortality </w:t>
-        </w:r>
-        <w:r>
-          <w:rPr>
-            <w:color w:val="000000"/>
-          </w:rPr>
-          <w:t>and found evidence that greenspace is associated with health through better air quality, increased physical activity, and reduced stre</w:t>
+          <w:t xml:space="preserve">. </w:t>
         </w:r>
       </w:ins>
-      <w:ins w:id="163" w:author="Martin, Greta Katherine" w:date="2025-08-06T09:45:00Z" w16du:dateUtc="2025-08-06T13:45:00Z">
-        <w:r>
-          <w:rPr>
-            <w:color w:val="000000"/>
-          </w:rPr>
-          <w:t>ss</w:t>
-        </w:r>
-      </w:ins>
-      <w:ins w:id="164" w:author="Martin, Greta Katherine" w:date="2025-08-06T09:48:00Z" w16du:dateUtc="2025-08-06T13:48:00Z">
-        <w:r>
-          <w:rPr>
-            <w:color w:val="000000"/>
-          </w:rPr>
-          <w:t>.</w:t>
-        </w:r>
-      </w:ins>
-      <w:del w:id="165" w:author="Martin, Greta Katherine" w:date="2025-08-06T09:46:00Z" w16du:dateUtc="2025-08-06T13:46:00Z">
+      <w:del w:id="192" w:author="Martin, Greta Katherine" w:date="2025-08-06T09:46:00Z" w16du:dateUtc="2025-08-06T13:46:00Z">
         <w:r>
           <w:rPr>
             <w:color w:val="000000"/>
             <w:vertAlign w:val="superscript"/>
-            <w:rPrChange w:id="166" w:author="Martin, Greta Katherine" w:date="2025-08-06T09:48:00Z" w16du:dateUtc="2025-08-06T13:48:00Z">
+            <w:rPrChange w:id="193" w:author="Martin, Greta Katherine" w:date="2025-08-06T09:48:00Z" w16du:dateUtc="2025-08-06T13:48:00Z">
               <w:rPr>
                 <w:color w:val="000000"/>
               </w:rPr>
@@ -10622,7 +10737,7 @@
           <w:rPr>
             <w:color w:val="000000"/>
             <w:vertAlign w:val="superscript"/>
-            <w:rPrChange w:id="167" w:author="Martin, Greta Katherine" w:date="2025-08-06T09:48:00Z" w16du:dateUtc="2025-08-06T13:48:00Z">
+            <w:rPrChange w:id="194" w:author="Martin, Greta Katherine" w:date="2025-08-06T09:48:00Z" w16du:dateUtc="2025-08-06T13:48:00Z">
               <w:rPr>
                 <w:color w:val="000000"/>
               </w:rPr>
@@ -10634,7 +10749,7 @@
           <w:rPr>
             <w:color w:val="000000"/>
             <w:vertAlign w:val="superscript"/>
-            <w:rPrChange w:id="168" w:author="Martin, Greta Katherine" w:date="2025-08-06T09:48:00Z" w16du:dateUtc="2025-08-06T13:48:00Z">
+            <w:rPrChange w:id="195" w:author="Martin, Greta Katherine" w:date="2025-08-06T09:48:00Z" w16du:dateUtc="2025-08-06T13:48:00Z">
               <w:rPr>
                 <w:color w:val="000000"/>
               </w:rPr>
@@ -10647,7 +10762,7 @@
             <w:noProof/>
             <w:color w:val="000000"/>
             <w:vertAlign w:val="superscript"/>
-            <w:rPrChange w:id="169" w:author="Martin, Greta Katherine" w:date="2025-08-06T09:48:00Z" w16du:dateUtc="2025-08-06T13:48:00Z">
+            <w:rPrChange w:id="196" w:author="Martin, Greta Katherine" w:date="2025-08-06T09:48:00Z" w16du:dateUtc="2025-08-06T13:48:00Z">
               <w:rPr>
                 <w:noProof/>
                 <w:color w:val="000000"/>
@@ -10660,7 +10775,7 @@
           <w:rPr>
             <w:color w:val="000000"/>
             <w:vertAlign w:val="superscript"/>
-            <w:rPrChange w:id="170" w:author="Martin, Greta Katherine" w:date="2025-08-06T09:48:00Z" w16du:dateUtc="2025-08-06T13:48:00Z">
+            <w:rPrChange w:id="197" w:author="Martin, Greta Katherine" w:date="2025-08-06T09:48:00Z" w16du:dateUtc="2025-08-06T13:48:00Z">
               <w:rPr>
                 <w:color w:val="000000"/>
               </w:rPr>
@@ -10669,12 +10784,12 @@
           <w:fldChar w:fldCharType="end"/>
         </w:r>
       </w:del>
-      <w:del w:id="171" w:author="Martin, Greta Katherine" w:date="2025-08-06T09:45:00Z" w16du:dateUtc="2025-08-06T13:45:00Z">
+      <w:del w:id="198" w:author="Martin, Greta Katherine" w:date="2025-08-06T09:45:00Z" w16du:dateUtc="2025-08-06T13:45:00Z">
         <w:r>
           <w:rPr>
             <w:color w:val="000000"/>
             <w:vertAlign w:val="superscript"/>
-            <w:rPrChange w:id="172" w:author="Martin, Greta Katherine" w:date="2025-08-06T09:48:00Z" w16du:dateUtc="2025-08-06T13:48:00Z">
+            <w:rPrChange w:id="199" w:author="Martin, Greta Katherine" w:date="2025-08-06T09:48:00Z" w16du:dateUtc="2025-08-06T13:48:00Z">
               <w:rPr>
                 <w:color w:val="000000"/>
               </w:rPr>
@@ -10686,7 +10801,7 @@
           <w:rPr>
             <w:color w:val="000000"/>
             <w:vertAlign w:val="superscript"/>
-            <w:rPrChange w:id="173" w:author="Martin, Greta Katherine" w:date="2025-08-06T09:48:00Z" w16du:dateUtc="2025-08-06T13:48:00Z">
+            <w:rPrChange w:id="200" w:author="Martin, Greta Katherine" w:date="2025-08-06T09:48:00Z" w16du:dateUtc="2025-08-06T13:48:00Z">
               <w:rPr>
                 <w:color w:val="000000"/>
               </w:rPr>
@@ -10698,7 +10813,7 @@
           <w:rPr>
             <w:color w:val="000000"/>
             <w:vertAlign w:val="superscript"/>
-            <w:rPrChange w:id="174" w:author="Martin, Greta Katherine" w:date="2025-08-06T09:48:00Z" w16du:dateUtc="2025-08-06T13:48:00Z">
+            <w:rPrChange w:id="201" w:author="Martin, Greta Katherine" w:date="2025-08-06T09:48:00Z" w16du:dateUtc="2025-08-06T13:48:00Z">
               <w:rPr>
                 <w:color w:val="000000"/>
               </w:rPr>
@@ -10711,7 +10826,7 @@
             <w:noProof/>
             <w:color w:val="000000"/>
             <w:vertAlign w:val="superscript"/>
-            <w:rPrChange w:id="175" w:author="Martin, Greta Katherine" w:date="2025-08-06T09:48:00Z" w16du:dateUtc="2025-08-06T13:48:00Z">
+            <w:rPrChange w:id="202" w:author="Martin, Greta Katherine" w:date="2025-08-06T09:48:00Z" w16du:dateUtc="2025-08-06T13:48:00Z">
               <w:rPr>
                 <w:noProof/>
                 <w:color w:val="000000"/>
@@ -10724,7 +10839,7 @@
           <w:rPr>
             <w:color w:val="000000"/>
             <w:vertAlign w:val="superscript"/>
-            <w:rPrChange w:id="176" w:author="Martin, Greta Katherine" w:date="2025-08-06T09:48:00Z" w16du:dateUtc="2025-08-06T13:48:00Z">
+            <w:rPrChange w:id="203" w:author="Martin, Greta Katherine" w:date="2025-08-06T09:48:00Z" w16du:dateUtc="2025-08-06T13:48:00Z">
               <w:rPr>
                 <w:color w:val="000000"/>
               </w:rPr>
@@ -10733,22 +10848,15 @@
           <w:fldChar w:fldCharType="end"/>
         </w:r>
       </w:del>
-      <w:ins w:id="177" w:author="Martin, Greta Katherine" w:date="2025-08-06T09:48:00Z" w16du:dateUtc="2025-08-06T13:48:00Z">
+      <w:del w:id="204" w:author="Martin, Greta Katherine" w:date="2025-08-07T16:25:00Z" w16du:dateUtc="2025-08-07T20:25:00Z">
         <w:r>
           <w:rPr>
-            <w:color w:val="000000"/>
-            <w:vertAlign w:val="superscript"/>
+            <w:color w:val="000000" w:themeColor="text1"/>
           </w:rPr>
-          <w:t>16</w:t>
-        </w:r>
-      </w:ins>
-      <w:r>
-        <w:rPr>
-          <w:color w:val="000000" w:themeColor="text1"/>
-        </w:rPr>
-        <w:t xml:space="preserve"> </w:t>
-      </w:r>
-      <w:del w:id="178" w:author="Martin, Greta Katherine" w:date="2025-08-05T14:45:00Z" w16du:dateUtc="2025-08-05T18:45:00Z">
+          <w:delText xml:space="preserve"> </w:delText>
+        </w:r>
+      </w:del>
+      <w:del w:id="205" w:author="Martin, Greta Katherine" w:date="2025-08-05T14:45:00Z" w16du:dateUtc="2025-08-05T18:45:00Z">
         <w:r>
           <w:rPr>
             <w:color w:val="000000" w:themeColor="text1"/>
@@ -10756,13 +10864,15 @@
           <w:delText>such as</w:delText>
         </w:r>
       </w:del>
-      <w:r>
-        <w:rPr>
-          <w:color w:val="000000" w:themeColor="text1"/>
-        </w:rPr>
-        <w:t xml:space="preserve"> </w:t>
-      </w:r>
-      <w:ins w:id="179" w:author="Martin, Greta Katherine" w:date="2025-08-05T14:46:00Z" w16du:dateUtc="2025-08-05T18:46:00Z">
+      <w:del w:id="206" w:author="Martin, Greta Katherine" w:date="2025-08-07T16:25:00Z" w16du:dateUtc="2025-08-07T20:25:00Z">
+        <w:r>
+          <w:rPr>
+            <w:color w:val="000000" w:themeColor="text1"/>
+          </w:rPr>
+          <w:delText xml:space="preserve"> </w:delText>
+        </w:r>
+      </w:del>
+      <w:ins w:id="207" w:author="Martin, Greta Katherine" w:date="2025-08-05T14:46:00Z" w16du:dateUtc="2025-08-05T18:46:00Z">
         <w:r>
           <w:rPr>
             <w:color w:val="000000" w:themeColor="text1"/>
@@ -10770,7 +10880,7 @@
           <w:t xml:space="preserve">City </w:t>
         </w:r>
       </w:ins>
-      <w:del w:id="180" w:author="Martin, Greta Katherine" w:date="2025-08-05T14:45:00Z" w16du:dateUtc="2025-08-05T18:45:00Z">
+      <w:del w:id="208" w:author="Martin, Greta Katherine" w:date="2025-08-05T14:45:00Z" w16du:dateUtc="2025-08-05T18:45:00Z">
         <w:r>
           <w:rPr>
             <w:color w:val="000000" w:themeColor="text1"/>
@@ -10790,7 +10900,7 @@
         </w:rPr>
         <w:t xml:space="preserve">walkability (safety, pedestrian infrastructure, traffic, etc.), time spent </w:t>
       </w:r>
-      <w:del w:id="181" w:author="Martin, Greta Katherine" w:date="2025-08-05T14:46:00Z" w16du:dateUtc="2025-08-05T18:46:00Z">
+      <w:del w:id="209" w:author="Martin, Greta Katherine" w:date="2025-08-05T14:46:00Z" w16du:dateUtc="2025-08-05T18:46:00Z">
         <w:r>
           <w:rPr>
             <w:color w:val="000000" w:themeColor="text1"/>
@@ -10798,7 +10908,7 @@
           <w:delText xml:space="preserve">at </w:delText>
         </w:r>
       </w:del>
-      <w:ins w:id="182" w:author="Martin, Greta Katherine" w:date="2025-08-05T14:46:00Z" w16du:dateUtc="2025-08-05T18:46:00Z">
+      <w:ins w:id="210" w:author="Martin, Greta Katherine" w:date="2025-08-05T14:46:00Z" w16du:dateUtc="2025-08-05T18:46:00Z">
         <w:r>
           <w:rPr>
             <w:color w:val="000000" w:themeColor="text1"/>
@@ -10818,7 +10928,7 @@
         </w:rPr>
         <w:t xml:space="preserve">home where we have measured their exposure (employment type, leisure time, etc.), and </w:t>
       </w:r>
-      <w:del w:id="183" w:author="Martin, Greta Katherine" w:date="2025-08-05T14:47:00Z" w16du:dateUtc="2025-08-05T18:47:00Z">
+      <w:del w:id="211" w:author="Martin, Greta Katherine" w:date="2025-08-05T14:47:00Z" w16du:dateUtc="2025-08-05T18:47:00Z">
         <w:r>
           <w:rPr>
             <w:color w:val="000000" w:themeColor="text1"/>
@@ -10826,7 +10936,7 @@
           <w:delText xml:space="preserve">other </w:delText>
         </w:r>
       </w:del>
-      <w:ins w:id="184" w:author="Martin, Greta Katherine" w:date="2025-08-05T14:47:00Z" w16du:dateUtc="2025-08-05T18:47:00Z">
+      <w:ins w:id="212" w:author="Martin, Greta Katherine" w:date="2025-08-05T14:47:00Z" w16du:dateUtc="2025-08-05T18:47:00Z">
         <w:r>
           <w:rPr>
             <w:color w:val="000000" w:themeColor="text1"/>
@@ -10860,7 +10970,7 @@
         </w:rPr>
         <w:t>)</w:t>
       </w:r>
-      <w:ins w:id="185" w:author="Martin, Greta Katherine" w:date="2025-08-05T14:46:00Z" w16du:dateUtc="2025-08-05T18:46:00Z">
+      <w:ins w:id="213" w:author="Martin, Greta Katherine" w:date="2025-08-05T14:46:00Z" w16du:dateUtc="2025-08-05T18:46:00Z">
         <w:r>
           <w:rPr>
             <w:color w:val="000000" w:themeColor="text1"/>
@@ -10868,7 +10978,7 @@
           <w:t xml:space="preserve"> may </w:t>
         </w:r>
       </w:ins>
-      <w:ins w:id="186" w:author="Martin, Greta Katherine" w:date="2025-08-05T14:47:00Z" w16du:dateUtc="2025-08-05T18:47:00Z">
+      <w:ins w:id="214" w:author="Martin, Greta Katherine" w:date="2025-08-05T14:47:00Z" w16du:dateUtc="2025-08-05T18:47:00Z">
         <w:r>
           <w:rPr>
             <w:color w:val="000000" w:themeColor="text1"/>
@@ -10876,7 +10986,7 @@
           <w:t>impact the strength of the greenspace-health relationship across different cities</w:t>
         </w:r>
       </w:ins>
-      <w:ins w:id="187" w:author="Martin, Greta Katherine" w:date="2025-08-05T14:48:00Z" w16du:dateUtc="2025-08-05T18:48:00Z">
+      <w:ins w:id="215" w:author="Martin, Greta Katherine" w:date="2025-08-05T14:48:00Z" w16du:dateUtc="2025-08-05T18:48:00Z">
         <w:r>
           <w:rPr>
             <w:color w:val="000000" w:themeColor="text1"/>
@@ -10884,7 +10994,7 @@
           <w:t xml:space="preserve"> in addition to </w:t>
         </w:r>
       </w:ins>
-      <w:del w:id="188" w:author="Martin, Greta Katherine" w:date="2025-08-05T14:48:00Z" w16du:dateUtc="2025-08-05T18:48:00Z">
+      <w:del w:id="216" w:author="Martin, Greta Katherine" w:date="2025-08-05T14:48:00Z" w16du:dateUtc="2025-08-05T18:48:00Z">
         <w:r>
           <w:rPr>
             <w:color w:val="000000" w:themeColor="text1"/>
@@ -10892,7 +11002,7 @@
           <w:delText>.</w:delText>
         </w:r>
       </w:del>
-      <w:ins w:id="189" w:author="Martin, Greta Katherine" w:date="2025-08-05T14:48:00Z" w16du:dateUtc="2025-08-05T18:48:00Z">
+      <w:ins w:id="217" w:author="Martin, Greta Katherine" w:date="2025-08-05T14:48:00Z" w16du:dateUtc="2025-08-05T18:48:00Z">
         <w:r>
           <w:rPr>
             <w:color w:val="000000" w:themeColor="text1"/>
@@ -10900,7 +11010,7 @@
           <w:t>i</w:t>
         </w:r>
       </w:ins>
-      <w:del w:id="190" w:author="Martin, Greta Katherine" w:date="2025-08-05T14:48:00Z" w16du:dateUtc="2025-08-05T18:48:00Z">
+      <w:del w:id="218" w:author="Martin, Greta Katherine" w:date="2025-08-05T14:48:00Z" w16du:dateUtc="2025-08-05T18:48:00Z">
         <w:r>
           <w:rPr>
             <w:color w:val="000000" w:themeColor="text1"/>
@@ -10914,7 +11024,7 @@
         </w:rPr>
         <w:t>ndividual factors like age, socioeconomic status, and gender</w:t>
       </w:r>
-      <w:del w:id="191" w:author="Martin, Greta Katherine" w:date="2025-08-05T14:48:00Z" w16du:dateUtc="2025-08-05T18:48:00Z">
+      <w:del w:id="219" w:author="Martin, Greta Katherine" w:date="2025-08-05T14:48:00Z" w16du:dateUtc="2025-08-05T18:48:00Z">
         <w:r>
           <w:rPr>
             <w:color w:val="000000" w:themeColor="text1"/>
@@ -10931,12 +11041,12 @@
       <w:r>
         <w:t>we used controls for many of these city and individual factors, the populations included might not be generalizable globally.</w:t>
       </w:r>
-      <w:ins w:id="192" w:author="Martin, Greta Katherine" w:date="2025-08-05T17:45:00Z" w16du:dateUtc="2025-08-05T21:45:00Z">
+      <w:ins w:id="220" w:author="Martin, Greta Katherine" w:date="2025-08-05T17:45:00Z" w16du:dateUtc="2025-08-05T21:45:00Z">
         <w:r>
           <w:t xml:space="preserve"> </w:t>
         </w:r>
       </w:ins>
-      <w:del w:id="193" w:author="Martin, Greta Katherine" w:date="2025-08-06T09:37:00Z" w16du:dateUtc="2025-08-06T13:37:00Z">
+      <w:del w:id="221" w:author="Martin, Greta Katherine" w:date="2025-08-06T09:37:00Z" w16du:dateUtc="2025-08-06T13:37:00Z">
         <w:r>
           <w:delText xml:space="preserve"> </w:delText>
         </w:r>
@@ -10945,13 +11055,13 @@
     <w:p>
       <w:pPr>
         <w:rPr>
-          <w:ins w:id="194" w:author="Martin, Greta Katherine" w:date="2025-08-05T14:34:00Z" w16du:dateUtc="2025-08-05T18:34:00Z"/>
-        </w:rPr>
-      </w:pPr>
-    </w:p>
-    <w:p>
-      <w:moveFromRangeStart w:id="195" w:author="Martin, Greta Katherine" w:date="2025-08-05T17:47:00Z" w:name="move205308491"/>
-      <w:moveFrom w:id="196" w:author="Martin, Greta Katherine" w:date="2025-08-05T17:47:00Z" w16du:dateUtc="2025-08-05T21:47:00Z">
+          <w:ins w:id="222" w:author="Martin, Greta Katherine" w:date="2025-08-05T14:34:00Z" w16du:dateUtc="2025-08-05T18:34:00Z"/>
+        </w:rPr>
+      </w:pPr>
+    </w:p>
+    <w:p>
+      <w:moveFromRangeStart w:id="223" w:author="Martin, Greta Katherine" w:date="2025-08-05T17:47:00Z" w:name="move205308491"/>
+      <w:moveFrom w:id="224" w:author="Martin, Greta Katherine" w:date="2025-08-05T17:47:00Z" w16du:dateUtc="2025-08-05T21:47:00Z">
         <w:r>
           <w:t xml:space="preserve">Additionally, greenspace is relatively high in North American and European cities, meaning that </w:t>
         </w:r>
@@ -10968,7 +11078,7 @@
           <w:t xml:space="preserve">levels. </w:t>
         </w:r>
       </w:moveFrom>
-      <w:moveFromRangeEnd w:id="195"/>
+      <w:moveFromRangeEnd w:id="223"/>
       <w:r>
         <w:t xml:space="preserve">Roughly half of the </w:t>
       </w:r>
@@ -10987,37 +11097,38 @@
       <w:r>
         <w:t>If the changes in NDVI across the two time periods do not reflect true trends but rather temporary increases or decreases, our results will not be applicable to future heath projections.</w:t>
       </w:r>
-      <w:ins w:id="197" w:author="Martin, Greta Katherine" w:date="2025-08-05T14:35:00Z" w16du:dateUtc="2025-08-05T18:35:00Z">
+      <w:ins w:id="225" w:author="Martin, Greta Katherine" w:date="2025-08-05T14:35:00Z" w16du:dateUtc="2025-08-05T18:35:00Z">
         <w:r>
           <w:t xml:space="preserve"> </w:t>
         </w:r>
       </w:ins>
-      <w:ins w:id="198" w:author="Martin, Greta Katherine" w:date="2025-08-05T14:38:00Z" w16du:dateUtc="2025-08-05T18:38:00Z">
+      <w:ins w:id="226" w:author="Martin, Greta Katherine" w:date="2025-08-05T14:38:00Z" w16du:dateUtc="2025-08-05T18:38:00Z">
         <w:r>
           <w:t>Moreover, t</w:t>
         </w:r>
       </w:ins>
-      <w:ins w:id="199" w:author="Martin, Greta Katherine" w:date="2025-08-05T14:36:00Z" w16du:dateUtc="2025-08-05T18:36:00Z">
+      <w:ins w:id="227" w:author="Martin, Greta Katherine" w:date="2025-08-05T14:36:00Z" w16du:dateUtc="2025-08-05T18:36:00Z">
         <w:r>
           <w:t xml:space="preserve">he studies included in the meta-analysis compare NDVI across </w:t>
         </w:r>
       </w:ins>
-      <w:ins w:id="200" w:author="Martin, Greta Katherine" w:date="2025-08-05T14:37:00Z" w16du:dateUtc="2025-08-05T18:37:00Z">
-        <w:r>
+      <w:ins w:id="228" w:author="Martin, Greta Katherine" w:date="2025-08-05T14:37:00Z" w16du:dateUtc="2025-08-05T18:37:00Z">
+        <w:r>
+          <w:lastRenderedPageBreak/>
           <w:t xml:space="preserve">locations. Our study assumes that the mortality relationships found </w:t>
         </w:r>
       </w:ins>
-      <w:ins w:id="201" w:author="Martin, Greta Katherine" w:date="2025-08-05T14:38:00Z" w16du:dateUtc="2025-08-05T18:38:00Z">
+      <w:ins w:id="229" w:author="Martin, Greta Katherine" w:date="2025-08-05T14:38:00Z" w16du:dateUtc="2025-08-05T18:38:00Z">
         <w:r>
           <w:t xml:space="preserve">when </w:t>
         </w:r>
       </w:ins>
-      <w:ins w:id="202" w:author="Martin, Greta Katherine" w:date="2025-08-05T14:37:00Z" w16du:dateUtc="2025-08-05T18:37:00Z">
+      <w:ins w:id="230" w:author="Martin, Greta Katherine" w:date="2025-08-05T14:37:00Z" w16du:dateUtc="2025-08-05T18:37:00Z">
         <w:r>
           <w:t xml:space="preserve">comparing spatial differences in NDVI </w:t>
         </w:r>
       </w:ins>
-      <w:ins w:id="203" w:author="Martin, Greta Katherine" w:date="2025-08-05T14:39:00Z" w16du:dateUtc="2025-08-05T18:39:00Z">
+      <w:ins w:id="231" w:author="Martin, Greta Katherine" w:date="2025-08-05T14:39:00Z" w16du:dateUtc="2025-08-05T18:39:00Z">
         <w:r>
           <w:t>can be applied</w:t>
         </w:r>
@@ -11028,22 +11139,22 @@
           <w:t>to</w:t>
         </w:r>
       </w:ins>
-      <w:ins w:id="204" w:author="Martin, Greta Katherine" w:date="2025-08-05T14:37:00Z" w16du:dateUtc="2025-08-05T18:37:00Z">
+      <w:ins w:id="232" w:author="Martin, Greta Katherine" w:date="2025-08-05T14:37:00Z" w16du:dateUtc="2025-08-05T18:37:00Z">
         <w:r>
           <w:t xml:space="preserve"> tempor</w:t>
         </w:r>
       </w:ins>
-      <w:ins w:id="205" w:author="Martin, Greta Katherine" w:date="2025-08-05T14:38:00Z" w16du:dateUtc="2025-08-05T18:38:00Z">
+      <w:ins w:id="233" w:author="Martin, Greta Katherine" w:date="2025-08-05T14:38:00Z" w16du:dateUtc="2025-08-05T18:38:00Z">
         <w:r>
           <w:t xml:space="preserve">al </w:t>
         </w:r>
       </w:ins>
-      <w:ins w:id="206" w:author="Martin, Greta Katherine" w:date="2025-08-05T14:39:00Z" w16du:dateUtc="2025-08-05T18:39:00Z">
+      <w:ins w:id="234" w:author="Martin, Greta Katherine" w:date="2025-08-05T14:39:00Z" w16du:dateUtc="2025-08-05T18:39:00Z">
         <w:r>
           <w:t>differences</w:t>
         </w:r>
       </w:ins>
-      <w:ins w:id="207" w:author="Martin, Greta Katherine" w:date="2025-08-05T14:38:00Z" w16du:dateUtc="2025-08-05T18:38:00Z">
+      <w:ins w:id="235" w:author="Martin, Greta Katherine" w:date="2025-08-05T14:38:00Z" w16du:dateUtc="2025-08-05T18:38:00Z">
         <w:r>
           <w:t xml:space="preserve">. </w:t>
         </w:r>
@@ -11082,11 +11193,7 @@
         <w:t>However,</w:t>
       </w:r>
       <w:r>
-        <w:t xml:space="preserve"> NDVI is a function of the greenness of vegetation, which can miss important factors influencing usability </w:t>
-      </w:r>
-      <w:r>
-        <w:lastRenderedPageBreak/>
-        <w:t xml:space="preserve">such as land ownership, perceptions of safety, and infrastructure. </w:t>
+        <w:t xml:space="preserve"> NDVI is a function of the greenness of vegetation, which can miss important factors influencing usability such as land ownership, perceptions of safety, and infrastructure. </w:t>
       </w:r>
       <w:r>
         <w:t>Finally, we used baseline mortality rates from the Global Burden of Disease study, which were largely available at the country level, and may not be reflective of baseline mortality rates in cities.</w:t>
@@ -11121,12 +11228,12 @@
       <w:r>
         <w:t xml:space="preserve"> We explored changes in urban fraction in a sensitivity analysis (Fig. S</w:t>
       </w:r>
-      <w:ins w:id="208" w:author="Martin, Greta Katherine" w:date="2025-08-07T12:54:00Z" w16du:dateUtc="2025-08-07T16:54:00Z">
+      <w:ins w:id="236" w:author="Martin, Greta Katherine" w:date="2025-08-07T12:54:00Z" w16du:dateUtc="2025-08-07T16:54:00Z">
         <w:r>
           <w:t>8</w:t>
         </w:r>
       </w:ins>
-      <w:del w:id="209" w:author="Martin, Greta Katherine" w:date="2025-08-07T12:54:00Z" w16du:dateUtc="2025-08-07T16:54:00Z">
+      <w:del w:id="237" w:author="Martin, Greta Katherine" w:date="2025-08-07T12:54:00Z" w16du:dateUtc="2025-08-07T16:54:00Z">
         <w:r>
           <w:delText>7</w:delText>
         </w:r>
@@ -11134,12 +11241,12 @@
       <w:r>
         <w:t>, S</w:t>
       </w:r>
-      <w:ins w:id="210" w:author="Martin, Greta Katherine" w:date="2025-08-07T12:54:00Z" w16du:dateUtc="2025-08-07T16:54:00Z">
+      <w:ins w:id="238" w:author="Martin, Greta Katherine" w:date="2025-08-07T12:54:00Z" w16du:dateUtc="2025-08-07T16:54:00Z">
         <w:r>
           <w:t>9</w:t>
         </w:r>
       </w:ins>
-      <w:del w:id="211" w:author="Martin, Greta Katherine" w:date="2025-08-07T12:54:00Z" w16du:dateUtc="2025-08-07T16:54:00Z">
+      <w:del w:id="239" w:author="Martin, Greta Katherine" w:date="2025-08-07T12:54:00Z" w16du:dateUtc="2025-08-07T16:54:00Z">
         <w:r>
           <w:delText>8</w:delText>
         </w:r>
@@ -11471,6 +11578,7 @@
     <w:p>
       <w:pPr>
         <w:rPr>
+          <w:del w:id="240" w:author="Martin, Greta Katherine" w:date="2025-08-07T16:40:00Z" w16du:dateUtc="2025-08-07T20:40:00Z"/>
           <w:b/>
           <w:bCs/>
         </w:rPr>
@@ -11479,6 +11587,7 @@
     <w:p>
       <w:pPr>
         <w:rPr>
+          <w:del w:id="241" w:author="Martin, Greta Katherine" w:date="2025-08-07T16:40:00Z" w16du:dateUtc="2025-08-07T20:40:00Z"/>
           <w:b/>
           <w:bCs/>
         </w:rPr>
@@ -11487,6 +11596,7 @@
     <w:p>
       <w:pPr>
         <w:rPr>
+          <w:del w:id="242" w:author="Martin, Greta Katherine" w:date="2025-08-07T16:40:00Z" w16du:dateUtc="2025-08-07T20:40:00Z"/>
           <w:b/>
           <w:bCs/>
         </w:rPr>
@@ -11495,6 +11605,7 @@
     <w:p>
       <w:pPr>
         <w:rPr>
+          <w:del w:id="243" w:author="Martin, Greta Katherine" w:date="2025-08-07T16:40:00Z" w16du:dateUtc="2025-08-07T20:40:00Z"/>
           <w:b/>
           <w:bCs/>
         </w:rPr>
@@ -11503,6 +11614,7 @@
     <w:p>
       <w:pPr>
         <w:rPr>
+          <w:del w:id="244" w:author="Martin, Greta Katherine" w:date="2025-08-07T16:40:00Z" w16du:dateUtc="2025-08-07T20:40:00Z"/>
           <w:b/>
           <w:bCs/>
         </w:rPr>
@@ -11511,6 +11623,7 @@
     <w:p>
       <w:pPr>
         <w:rPr>
+          <w:del w:id="245" w:author="Martin, Greta Katherine" w:date="2025-08-07T16:40:00Z" w16du:dateUtc="2025-08-07T20:40:00Z"/>
           <w:b/>
           <w:bCs/>
         </w:rPr>
@@ -11519,6 +11632,7 @@
     <w:p>
       <w:pPr>
         <w:rPr>
+          <w:del w:id="246" w:author="Martin, Greta Katherine" w:date="2025-08-07T16:40:00Z" w16du:dateUtc="2025-08-07T20:40:00Z"/>
           <w:b/>
           <w:bCs/>
         </w:rPr>
@@ -11527,6 +11641,7 @@
     <w:p>
       <w:pPr>
         <w:rPr>
+          <w:del w:id="247" w:author="Martin, Greta Katherine" w:date="2025-08-07T16:40:00Z" w16du:dateUtc="2025-08-07T20:40:00Z"/>
           <w:b/>
           <w:bCs/>
         </w:rPr>
@@ -11535,6 +11650,7 @@
     <w:p>
       <w:pPr>
         <w:rPr>
+          <w:del w:id="248" w:author="Martin, Greta Katherine" w:date="2025-08-07T16:40:00Z" w16du:dateUtc="2025-08-07T20:40:00Z"/>
           <w:b/>
           <w:bCs/>
         </w:rPr>
@@ -11543,6 +11659,7 @@
     <w:p>
       <w:pPr>
         <w:rPr>
+          <w:del w:id="249" w:author="Martin, Greta Katherine" w:date="2025-08-07T16:40:00Z" w16du:dateUtc="2025-08-07T20:40:00Z"/>
           <w:b/>
           <w:bCs/>
         </w:rPr>
@@ -11551,6 +11668,7 @@
     <w:p>
       <w:pPr>
         <w:rPr>
+          <w:del w:id="250" w:author="Martin, Greta Katherine" w:date="2025-08-07T16:40:00Z" w16du:dateUtc="2025-08-07T20:40:00Z"/>
           <w:b/>
           <w:bCs/>
         </w:rPr>
@@ -11559,6 +11677,7 @@
     <w:p>
       <w:pPr>
         <w:rPr>
+          <w:del w:id="251" w:author="Martin, Greta Katherine" w:date="2025-08-07T16:40:00Z" w16du:dateUtc="2025-08-07T20:40:00Z"/>
           <w:b/>
           <w:bCs/>
         </w:rPr>
@@ -11567,6 +11686,7 @@
     <w:p>
       <w:pPr>
         <w:rPr>
+          <w:del w:id="252" w:author="Martin, Greta Katherine" w:date="2025-08-07T16:40:00Z" w16du:dateUtc="2025-08-07T20:40:00Z"/>
           <w:b/>
           <w:bCs/>
         </w:rPr>
@@ -11575,6 +11695,7 @@
     <w:p>
       <w:pPr>
         <w:rPr>
+          <w:del w:id="253" w:author="Martin, Greta Katherine" w:date="2025-08-07T16:40:00Z" w16du:dateUtc="2025-08-07T20:40:00Z"/>
           <w:b/>
           <w:bCs/>
         </w:rPr>
@@ -11583,6 +11704,7 @@
     <w:p>
       <w:pPr>
         <w:rPr>
+          <w:del w:id="254" w:author="Martin, Greta Katherine" w:date="2025-08-07T16:40:00Z" w16du:dateUtc="2025-08-07T20:40:00Z"/>
           <w:b/>
           <w:bCs/>
         </w:rPr>
@@ -11591,6 +11713,7 @@
     <w:p>
       <w:pPr>
         <w:rPr>
+          <w:del w:id="255" w:author="Martin, Greta Katherine" w:date="2025-08-07T16:40:00Z" w16du:dateUtc="2025-08-07T20:40:00Z"/>
           <w:b/>
           <w:bCs/>
         </w:rPr>
@@ -11599,6 +11722,7 @@
     <w:p>
       <w:pPr>
         <w:rPr>
+          <w:del w:id="256" w:author="Martin, Greta Katherine" w:date="2025-08-07T16:40:00Z" w16du:dateUtc="2025-08-07T20:40:00Z"/>
           <w:b/>
           <w:bCs/>
         </w:rPr>
@@ -11607,6 +11731,7 @@
     <w:p>
       <w:pPr>
         <w:rPr>
+          <w:del w:id="257" w:author="Martin, Greta Katherine" w:date="2025-08-07T16:40:00Z" w16du:dateUtc="2025-08-07T20:40:00Z"/>
           <w:b/>
           <w:bCs/>
         </w:rPr>
@@ -11632,6 +11757,7 @@
           <w:b/>
           <w:bCs/>
         </w:rPr>
+        <w:lastRenderedPageBreak/>
         <w:t>References</w:t>
       </w:r>
     </w:p>
@@ -11981,7 +12107,6 @@
         <w:rPr>
           <w:rFonts w:ascii="Times New Roman" w:hAnsi="Times New Roman" w:cs="Times New Roman"/>
         </w:rPr>
-        <w:lastRenderedPageBreak/>
         <w:t>10.</w:t>
       </w:r>
       <w:r>
@@ -12087,6 +12212,7 @@
         <w:rPr>
           <w:rFonts w:ascii="Times New Roman" w:hAnsi="Times New Roman" w:cs="Times New Roman"/>
         </w:rPr>
+        <w:lastRenderedPageBreak/>
         <w:t>13.</w:t>
       </w:r>
       <w:r>
@@ -12374,7 +12500,6 @@
         <w:rPr>
           <w:rFonts w:ascii="Times New Roman" w:hAnsi="Times New Roman" w:cs="Times New Roman"/>
         </w:rPr>
-        <w:lastRenderedPageBreak/>
         <w:t>22.</w:t>
       </w:r>
       <w:r>
@@ -12480,6 +12605,7 @@
         <w:rPr>
           <w:rFonts w:ascii="Times New Roman" w:hAnsi="Times New Roman" w:cs="Times New Roman"/>
         </w:rPr>
+        <w:lastRenderedPageBreak/>
         <w:t>25.</w:t>
       </w:r>
       <w:r>
@@ -12795,7 +12921,6 @@
         <w:rPr>
           <w:rFonts w:ascii="Times New Roman" w:hAnsi="Times New Roman" w:cs="Times New Roman"/>
         </w:rPr>
-        <w:lastRenderedPageBreak/>
         <w:t>34.</w:t>
       </w:r>
       <w:r>
@@ -12873,6 +12998,7 @@
         <w:rPr>
           <w:rFonts w:ascii="Times New Roman" w:hAnsi="Times New Roman" w:cs="Times New Roman"/>
         </w:rPr>
+        <w:lastRenderedPageBreak/>
         <w:t>37.</w:t>
       </w:r>
       <w:r>
